--- a/02n.a1.mimutual.docx
+++ b/02n.a1.mimutual.docx
@@ -855,13 +855,7 @@
               <w:jc w:val="left"/>
             </w:pPr>
             <w:r>
-              <w:t xml:space="preserve">Gestión de productos del fondo mutual y auxilio funerario que involucran lo relacionado a las siguientes coberturas:</w:t>
-            </w:r>
-            <w:r>
-              <w:t xml:space="preserve">• Fondo de Solidaridad: Incapacidades temporales, Incapacidades Permanentes (total, parcial), Perseverancia 60, 62, 65, 70 años, Perseverancias Anticipadas, Fallecimiento Asociado (Auxilio por muerte), Desempleo, Disminución de ingresos y enfermedades graves; Rentas por hospitalización, Enfermedades de Alto Costo, Pólizas de seguros personales y patrimoniales, Planes educativos, Segunda opinión médica, Asistencias.</w:t>
-            </w:r>
-            <w:r>
-              <w:t xml:space="preserve">• Auxilio Funerario: Fallecimiento de familiares directos (inscritos) del Asociado</w:t>
+              <w:t xml:space="preserve">Gestión de productos del fondo mutual y auxilio funerario que involucran lo relacionado a las siguientes coberturas: * Fondo de Solidaridad: Incapacidades temporales, Incapacidades Permanentes (total, parcial), Perseverancia 60, 62, 65, 70 años, Perseverancias Anticipadas, Fallecimiento Asociado (Auxilio por muerte), Desempleo, Disminución de ingresos y enfermedades graves; Rentas por hospitalización, Enfermedades de Alto Costo, Pólizas de seguros personales y patrimoniales, Planes educativos, Segunda opinión médica, Asistencias. * Auxilio Funerario: Fallecimiento de familiares directos (inscritos) del Asociado.</w:t>
             </w:r>
           </w:p>
         </w:tc>
@@ -3544,13 +3538,7 @@
               <w:jc w:val="left"/>
             </w:pPr>
             <w:r>
-              <w:t xml:space="preserve">Gestión de productos del fondo mutual y auxilio funerario que involucran lo relacionado a las siguientes coberturas:</w:t>
-            </w:r>
-            <w:r>
-              <w:t xml:space="preserve">• Fondo de Solidaridad: Incapacidades temporales, Incapacidades Permanentes (total, parcial), Perseverancia 60, 62, 65, 70 años, Perseverancias Anticipadas, Fallecimiento Asociado (Auxilio por muerte), Desempleo, Disminución de ingresos y enfermedades graves; Rentas por hospitalización, Enfermedades de Alto Costo, Pólizas de seguros personales y patrimoniales, Planes educativos, Segunda opinión médica, Asistencias.</w:t>
-            </w:r>
-            <w:r>
-              <w:t xml:space="preserve">• Auxilio Funerario: Fallecimiento de familiares directos (inscritos) del Asociado</w:t>
+              <w:t xml:space="preserve">Gestión de productos del fondo mutual y auxilio funerario que involucran lo relacionado a las siguientes coberturas: * Fondo de Solidaridad: Incapacidades temporales, Incapacidades Permanentes (total, parcial), Perseverancia 60, 62, 65, 70 años, Perseverancias Anticipadas, Fallecimiento Asociado (Auxilio por muerte), Desempleo, Disminución de ingresos y enfermedades graves; Rentas por hospitalización, Enfermedades de Alto Costo, Pólizas de seguros personales y patrimoniales, Planes educativos, Segunda opinión médica, Asistencias. * Auxilio Funerario: Fallecimiento de familiares directos (inscritos) del Asociado.</w:t>
             </w:r>
           </w:p>
         </w:tc>
@@ -14203,13 +14191,13 @@
     <w:bookmarkEnd w:id="0"/>
     <w:bookmarkEnd w:id="109"/>
     <w:bookmarkEnd w:id="110"/>
-    <w:bookmarkStart w:id="111" w:name="arqcotizador.-2.-dependencias"/>
+    <w:bookmarkStart w:id="111" w:name="arqcotizador.-4a.-dependencias"/>
     <w:p>
       <w:pPr>
         <w:pStyle w:val="Ttulo2"/>
       </w:pPr>
       <w:r>
-        <w:t xml:space="preserve">ArqCotizador. 2. Dependencias</w:t>
+        <w:t xml:space="preserve">ArqCotizador. 4a. Dependencias</w:t>
       </w:r>
     </w:p>
     <w:p>
@@ -14295,12 +14283,12 @@
           <wp:inline>
             <wp:extent cx="5600700" cy="4922805"/>
             <wp:effectExtent b="0" l="0" r="0" t="0"/>
-            <wp:docPr descr="Figure 12: ArqCotizador. 2. Dependencias" title="" id="115" name="Picture"/>
+            <wp:docPr descr="Figure 12: ArqCotizador. 4a. Dependencias" title="" id="115" name="Picture"/>
             <a:graphic>
               <a:graphicData uri="http://schemas.openxmlformats.org/drawingml/2006/picture">
                 <pic:pic>
                   <pic:nvPicPr>
-                    <pic:cNvPr descr="images/ArqCotizador.2.Dependencias.png" id="116" name="Picture"/>
+                    <pic:cNvPr descr="images/ArqCotizador.4a.Dependencias.png" id="116" name="Picture"/>
                     <pic:cNvPicPr>
                       <a:picLocks noChangeArrowheads="1" noChangeAspect="1"/>
                     </pic:cNvPicPr>
@@ -14339,7 +14327,7 @@
         <w:pStyle w:val="ImageCaption"/>
       </w:pPr>
       <w:r>
-        <w:t xml:space="preserve">Figure 12: ArqCotizador. 2. Dependencias</w:t>
+        <w:t xml:space="preserve">Figure 12: ArqCotizador. 4a. Dependencias</w:t>
       </w:r>
     </w:p>
     <w:bookmarkEnd w:id="0"/>
@@ -14369,8 +14357,8 @@
         <w:t xml:space="preserve">Catálogo de Elementos</w:t>
       </w:r>
     </w:p>
-    <w:bookmarkStart w:id="0" w:name="tbl:tblelement-ArqCotizador.2.Dependencias-id"/>
-    <w:bookmarkStart w:id="118" w:name="Xec2236a14519c94b7274aa03ec38ea4b90561a8"/>
+    <w:bookmarkStart w:id="0" w:name="tbl:tblelement-ArqCotizador.4a.Dependencias-id"/>
+    <w:bookmarkStart w:id="118" w:name="X25a47401732364c2a94deb80d1840f91e9564de"/>
     <w:p>
       <w:pPr>
         <w:pStyle w:val="TableCaption"/>

--- a/02n.a1.mimutual.docx
+++ b/02n.a1.mimutual.docx
@@ -1351,6 +1351,11 @@
     </w:tbl>
     <w:bookmarkEnd w:id="24"/>
     <w:bookmarkEnd w:id="0"/>
+    <w:p>
+      <w:pPr>
+        <w:pStyle w:val="Textoindependiente"/>
+      </w:pPr>
+    </w:p>
     <w:bookmarkEnd w:id="25"/>
     <w:bookmarkEnd w:id="26"/>
     <w:bookmarkStart w:id="27" w:name="arq-mi-mutual.-2.-contenedores"/>
@@ -1946,6 +1951,11 @@
     </w:tbl>
     <w:bookmarkEnd w:id="32"/>
     <w:bookmarkEnd w:id="0"/>
+    <w:p>
+      <w:pPr>
+        <w:pStyle w:val="Textoindependiente"/>
+      </w:pPr>
+    </w:p>
     <w:bookmarkEnd w:id="33"/>
     <w:bookmarkEnd w:id="34"/>
     <w:bookmarkStart w:id="41" w:name="arq-mi-mutual.-3.-dominios"/>
@@ -2846,6 +2856,11 @@
     </w:tbl>
     <w:bookmarkEnd w:id="39"/>
     <w:bookmarkEnd w:id="0"/>
+    <w:p>
+      <w:pPr>
+        <w:pStyle w:val="Textoindependiente"/>
+      </w:pPr>
+    </w:p>
     <w:bookmarkEnd w:id="40"/>
     <w:bookmarkEnd w:id="41"/>
     <w:bookmarkStart w:id="48" w:name="arq-mi-mutual.-4.-aplicación"/>
@@ -4311,6 +4326,11 @@
     </w:tbl>
     <w:bookmarkEnd w:id="46"/>
     <w:bookmarkEnd w:id="0"/>
+    <w:p>
+      <w:pPr>
+        <w:pStyle w:val="Textoindependiente"/>
+      </w:pPr>
+    </w:p>
     <w:bookmarkEnd w:id="47"/>
     <w:bookmarkEnd w:id="48"/>
     <w:bookmarkStart w:id="55" w:name="arq-mi-mutual.-4a1.-referencia"/>
@@ -5353,6 +5373,11 @@
     </w:tbl>
     <w:bookmarkEnd w:id="53"/>
     <w:bookmarkEnd w:id="0"/>
+    <w:p>
+      <w:pPr>
+        <w:pStyle w:val="Textoindependiente"/>
+      </w:pPr>
+    </w:p>
     <w:bookmarkEnd w:id="54"/>
     <w:bookmarkEnd w:id="55"/>
     <w:bookmarkStart w:id="56" w:name="arq-mi-mutual.-4a3.-dependencias"/>
@@ -6356,6 +6381,11 @@
     </w:tbl>
     <w:bookmarkEnd w:id="62"/>
     <w:bookmarkEnd w:id="0"/>
+    <w:p>
+      <w:pPr>
+        <w:pStyle w:val="Textoindependiente"/>
+      </w:pPr>
+    </w:p>
     <w:bookmarkEnd w:id="63"/>
     <w:bookmarkEnd w:id="64"/>
     <w:bookmarkStart w:id="71" w:name="arq-mi-mutual.-5.-físico-despliegue"/>
@@ -7328,6 +7358,11 @@
     </w:tbl>
     <w:bookmarkEnd w:id="69"/>
     <w:bookmarkEnd w:id="0"/>
+    <w:p>
+      <w:pPr>
+        <w:pStyle w:val="Textoindependiente"/>
+      </w:pPr>
+    </w:p>
     <w:bookmarkEnd w:id="70"/>
     <w:bookmarkEnd w:id="71"/>
     <w:bookmarkStart w:id="78" w:name="arq-mi-mutual.-6.-infraestructura"/>
@@ -7940,6 +7975,11 @@
     </w:tbl>
     <w:bookmarkEnd w:id="76"/>
     <w:bookmarkEnd w:id="0"/>
+    <w:p>
+      <w:pPr>
+        <w:pStyle w:val="Textoindependiente"/>
+      </w:pPr>
+    </w:p>
     <w:bookmarkEnd w:id="77"/>
     <w:bookmarkEnd w:id="78"/>
     <w:bookmarkStart w:id="79" w:name="arq-mi-mutual.-7.-datos.-negocio"/>
@@ -8588,6 +8628,11 @@
     </w:tbl>
     <w:bookmarkEnd w:id="84"/>
     <w:bookmarkEnd w:id="0"/>
+    <w:p>
+      <w:pPr>
+        <w:pStyle w:val="Textoindependiente"/>
+      </w:pPr>
+    </w:p>
     <w:bookmarkEnd w:id="85"/>
     <w:bookmarkEnd w:id="86"/>
     <w:bookmarkStart w:id="93" w:name="arq-mi-mutual.-7a.-datos.-aplicación"/>
@@ -12704,6 +12749,11 @@
     </w:tbl>
     <w:bookmarkEnd w:id="91"/>
     <w:bookmarkEnd w:id="0"/>
+    <w:p>
+      <w:pPr>
+        <w:pStyle w:val="Textoindependiente"/>
+      </w:pPr>
+    </w:p>
     <w:bookmarkEnd w:id="92"/>
     <w:bookmarkEnd w:id="93"/>
     <w:bookmarkStart w:id="94" w:name="arqcotizador.-1.-contexto"/>
@@ -13808,6 +13858,11 @@
     </w:tbl>
     <w:bookmarkEnd w:id="101"/>
     <w:bookmarkEnd w:id="0"/>
+    <w:p>
+      <w:pPr>
+        <w:pStyle w:val="Textoindependiente"/>
+      </w:pPr>
+    </w:p>
     <w:bookmarkEnd w:id="102"/>
     <w:bookmarkEnd w:id="103"/>
     <w:bookmarkStart w:id="110" w:name="arqcotizador.-2.-contenedores"/>
@@ -14189,6 +14244,11 @@
     </w:tbl>
     <w:bookmarkEnd w:id="108"/>
     <w:bookmarkEnd w:id="0"/>
+    <w:p>
+      <w:pPr>
+        <w:pStyle w:val="Textoindependiente"/>
+      </w:pPr>
+    </w:p>
     <w:bookmarkEnd w:id="109"/>
     <w:bookmarkEnd w:id="110"/>
     <w:bookmarkStart w:id="111" w:name="arqcotizador.-4a.-dependencias"/>
@@ -15801,6 +15861,11 @@
     </w:tbl>
     <w:bookmarkEnd w:id="118"/>
     <w:bookmarkEnd w:id="0"/>
+    <w:p>
+      <w:pPr>
+        <w:pStyle w:val="Textoindependiente"/>
+      </w:pPr>
+    </w:p>
     <w:bookmarkEnd w:id="119"/>
     <w:bookmarkEnd w:id="120"/>
     <w:bookmarkStart w:id="127" w:name="arqcotizador.-5.-físico-despliegue"/>
@@ -17183,6 +17248,11 @@
     </w:tbl>
     <w:bookmarkEnd w:id="125"/>
     <w:bookmarkEnd w:id="0"/>
+    <w:p>
+      <w:pPr>
+        <w:pStyle w:val="Textoindependiente"/>
+      </w:pPr>
+    </w:p>
     <w:bookmarkEnd w:id="126"/>
     <w:bookmarkEnd w:id="127"/>
     <w:bookmarkStart w:id="134" w:name="vistas-de-arquitectura-mi-mutual"/>
@@ -17453,6 +17523,11 @@
     </w:tbl>
     <w:bookmarkEnd w:id="132"/>
     <w:bookmarkEnd w:id="0"/>
+    <w:p>
+      <w:pPr>
+        <w:pStyle w:val="Textoindependiente"/>
+      </w:pPr>
+    </w:p>
     <w:bookmarkEnd w:id="133"/>
     <w:bookmarkEnd w:id="134"/>
     <w:sectPr>

--- a/02n.a1.mimutual.docx
+++ b/02n.a1.mimutual.docx
@@ -107,7 +107,7 @@
           <w:iCs/>
           <w:i/>
         </w:rPr>
-        <w:t xml:space="preserve">Fuente: ${4:Diagnóstico SOA. E-Service (2022).}</w:t>
+        <w:t xml:space="preserve">Fuente: Repositorio arquitectura Mi Mutual (2023)</w:t>
       </w:r>
     </w:p>
     <w:p>
@@ -1485,7 +1485,7 @@
           <w:iCs/>
           <w:i/>
         </w:rPr>
-        <w:t xml:space="preserve">Fuente: ${4:Diagnóstico SOA. E-Service (2022).}</w:t>
+        <w:t xml:space="preserve">Fuente: Repositorio arquitectura Mi Mutual (2023)</w:t>
       </w:r>
     </w:p>
     <w:p>
@@ -2067,7 +2067,7 @@
           <w:iCs/>
           <w:i/>
         </w:rPr>
-        <w:t xml:space="preserve">Fuente: ${4:Diagnóstico SOA. E-Service (2022).}</w:t>
+        <w:t xml:space="preserve">Fuente: Repositorio arquitectura Mi Mutual (2023)</w:t>
       </w:r>
     </w:p>
     <w:p>
@@ -2964,7 +2964,7 @@
           <w:iCs/>
           <w:i/>
         </w:rPr>
-        <w:t xml:space="preserve">Fuente: ${4:Diagnóstico SOA. E-Service (2022).}</w:t>
+        <w:t xml:space="preserve">Fuente: Repositorio arquitectura Mi Mutual (2023)</w:t>
       </w:r>
     </w:p>
     <w:p>
@@ -4434,7 +4434,7 @@
           <w:iCs/>
           <w:i/>
         </w:rPr>
-        <w:t xml:space="preserve">Fuente: ${4:Diagnóstico SOA. E-Service (2022).}</w:t>
+        <w:t xml:space="preserve">Fuente: Repositorio arquitectura Mi Mutual (2023)</w:t>
       </w:r>
     </w:p>
     <w:p>
@@ -5681,7 +5681,7 @@
           <w:iCs/>
           <w:i/>
         </w:rPr>
-        <w:t xml:space="preserve">Fuente: ${4:Diagnóstico SOA. E-Service (2022).}</w:t>
+        <w:t xml:space="preserve">Fuente: Repositorio arquitectura Mi Mutual (2023)</w:t>
       </w:r>
     </w:p>
     <w:p>
@@ -6593,7 +6593,7 @@
           <w:iCs/>
           <w:i/>
         </w:rPr>
-        <w:t xml:space="preserve">Fuente: ${4:Diagnóstico SOA. E-Service (2022).}</w:t>
+        <w:t xml:space="preserve">Fuente: Repositorio arquitectura Mi Mutual (2023)</w:t>
       </w:r>
     </w:p>
     <w:p>
@@ -7466,7 +7466,7 @@
           <w:iCs/>
           <w:i/>
         </w:rPr>
-        <w:t xml:space="preserve">Fuente: ${4:Diagnóstico SOA. E-Service (2022).}</w:t>
+        <w:t xml:space="preserve">Fuente: Repositorio arquitectura Mi Mutual (2023)</w:t>
       </w:r>
     </w:p>
     <w:p>
@@ -8189,7 +8189,7 @@
           <w:iCs/>
           <w:i/>
         </w:rPr>
-        <w:t xml:space="preserve">Fuente: ${4:Diagnóstico SOA. E-Service (2022).}</w:t>
+        <w:t xml:space="preserve">Fuente: Repositorio arquitectura Mi Mutual (2023)</w:t>
       </w:r>
     </w:p>
     <w:p>
@@ -8744,7 +8744,7 @@
           <w:iCs/>
           <w:i/>
         </w:rPr>
-        <w:t xml:space="preserve">Fuente: ${4:Diagnóstico SOA. E-Service (2022).}</w:t>
+        <w:t xml:space="preserve">Fuente: Repositorio arquitectura Mi Mutual (2023)</w:t>
       </w:r>
     </w:p>
     <w:p>
@@ -13153,7 +13153,7 @@
           <w:iCs/>
           <w:i/>
         </w:rPr>
-        <w:t xml:space="preserve">Fuente: ${4:Diagnóstico SOA. E-Service (2022).}</w:t>
+        <w:t xml:space="preserve">Fuente: Repositorio arquitectura Mi Mutual (2023)</w:t>
       </w:r>
     </w:p>
     <w:p>
@@ -13966,7 +13966,7 @@
           <w:iCs/>
           <w:i/>
         </w:rPr>
-        <w:t xml:space="preserve">Fuente: ${4:Diagnóstico SOA. E-Service (2022).}</w:t>
+        <w:t xml:space="preserve">Fuente: Repositorio arquitectura Mi Mutual (2023)</w:t>
       </w:r>
     </w:p>
     <w:p>
@@ -14400,7 +14400,7 @@
           <w:iCs/>
           <w:i/>
         </w:rPr>
-        <w:t xml:space="preserve">Fuente: ${4:Diagnóstico SOA. E-Service (2022).}</w:t>
+        <w:t xml:space="preserve">Fuente: Repositorio arquitectura Mi Mutual (2023)</w:t>
       </w:r>
     </w:p>
     <w:p>
@@ -15969,7 +15969,7 @@
           <w:iCs/>
           <w:i/>
         </w:rPr>
-        <w:t xml:space="preserve">Fuente: ${4:Diagnóstico SOA. E-Service (2022).}</w:t>
+        <w:t xml:space="preserve">Fuente: Repositorio arquitectura Mi Mutual (2023)</w:t>
       </w:r>
     </w:p>
     <w:p>
@@ -17340,7 +17340,7 @@
           <w:iCs/>
           <w:i/>
         </w:rPr>
-        <w:t xml:space="preserve">Fuente: ${4:Diagnóstico SOA. E-Service (2022).}</w:t>
+        <w:t xml:space="preserve">Fuente: Repositorio arquitectura Mi Mutual (2023)</w:t>
       </w:r>
     </w:p>
     <w:p>

--- a/02n.a1.mimutual.docx
+++ b/02n.a1.mimutual.docx
@@ -50,16 +50,19 @@
       <w:r>
         <w:t xml:space="preserve">Spring Boot Security y Spring Boot Oauth2 proveen características de seguridad entre Vista (Angular 2) y Controlador. Estas son responsables de que únicamente permita el acceso si se está autenticado. Además, para realizar el proceso de autenticación se delega a la aplicación SISPRO (Coomeva) que funciona como un servidor de autenticación.</w:t>
       </w:r>
-      <w:r>
-        <w:t xml:space="preserve"> </w:t>
-      </w:r>
+    </w:p>
+    <w:bookmarkStart w:id="0" w:name="fig:id-id-919c1deee57b4c78a03abff98e0db161"/>
+    <w:p>
+      <w:pPr>
+        <w:pStyle w:val="CaptionedFigure"/>
+      </w:pPr>
       <w:bookmarkStart w:id="23" w:name="X08c015453fd38d944228ccd59a9957d271a3a45"/>
       <w:r>
         <w:drawing>
           <wp:inline>
             <wp:extent cx="5600700" cy="3234207"/>
             <wp:effectExtent b="0" l="0" r="0" t="0"/>
-            <wp:docPr descr="Arq Mi Mutual. 1. Contexto" title="" id="21" name="Picture"/>
+            <wp:docPr descr="Figure 1: Arq Mi Mutual. 1. Contexto" title="" id="21" name="Picture"/>
             <a:graphic>
               <a:graphicData uri="http://schemas.openxmlformats.org/drawingml/2006/picture">
                 <pic:pic>
@@ -100,6 +103,15 @@
     </w:p>
     <w:p>
       <w:pPr>
+        <w:pStyle w:val="ImageCaption"/>
+      </w:pPr>
+      <w:r>
+        <w:t xml:space="preserve">Figure 1: Arq Mi Mutual. 1. Contexto</w:t>
+      </w:r>
+    </w:p>
+    <w:bookmarkEnd w:id="0"/>
+    <w:p>
+      <w:pPr>
         <w:pStyle w:val="Textoindependiente"/>
       </w:pPr>
       <w:r>
@@ -1358,7 +1370,7 @@
     </w:p>
     <w:bookmarkEnd w:id="25"/>
     <w:bookmarkEnd w:id="26"/>
-    <w:bookmarkStart w:id="27" w:name="arq-mi-mutual.-2.-contenedores"/>
+    <w:bookmarkStart w:id="33" w:name="arq-mi-mutual.-2.-contenedores"/>
     <w:p>
       <w:pPr>
         <w:pStyle w:val="Ttulo2"/>
@@ -1380,7 +1392,7 @@
         <w:pStyle w:val="Textoindependiente"/>
       </w:pPr>
       <w:r>
-        <w:t xml:space="preserve">Estructura de componentes principales, Mi Mutual Central. Roles de componentes, separación responsabilidades.</w:t>
+        <w:t xml:space="preserve">Organización de componentes principales, Mi Mutual Central. Roles de componentes, separación responsabilidades.</w:t>
       </w:r>
     </w:p>
     <w:p>
@@ -1391,19 +1403,9 @@
         <w:t xml:space="preserve">versión 0.4.1</w:t>
       </w:r>
     </w:p>
-    <w:bookmarkEnd w:id="27"/>
-    <w:bookmarkStart w:id="34" w:name="organización-de-componentes-mi-mutual"/>
-    <w:p>
-      <w:pPr>
-        <w:pStyle w:val="Ttulo2"/>
-      </w:pPr>
-      <w:r>
-        <w:t xml:space="preserve">Organización de Componentes Mi Mutual</w:t>
-      </w:r>
-    </w:p>
-    <w:p>
-      <w:pPr>
-        <w:pStyle w:val="FirstParagraph"/>
+    <w:p>
+      <w:pPr>
+        <w:pStyle w:val="Textoindependiente"/>
       </w:pPr>
       <w:r>
         <w:t xml:space="preserve">La organización de componentes utilizada Mi Mutual, impulsada por Spring Web, antepone como interfaz de uso un API REST. La interfaz se articula con tres componentes utilitarios: Controller, Service y Repository, los cuales están mediados por el componente misional, Mi Mutual, en la imagen.</w:t>
@@ -1422,24 +1424,24 @@
       <w:pPr>
         <w:pStyle w:val="CaptionedFigure"/>
       </w:pPr>
-      <w:bookmarkStart w:id="31" w:name="Xe6e4fe92b16340a14f7dd56bf9e4fcbb3ae0c7b"/>
+      <w:bookmarkStart w:id="30" w:name="Xe6e4fe92b16340a14f7dd56bf9e4fcbb3ae0c7b"/>
       <w:r>
         <w:drawing>
           <wp:inline>
             <wp:extent cx="5600700" cy="2905208"/>
             <wp:effectExtent b="0" l="0" r="0" t="0"/>
-            <wp:docPr descr="Figure 1: Arq Mi Mutual. 2. Contenedores" title="" id="29" name="Picture"/>
+            <wp:docPr descr="Figure 2: Arq Mi Mutual. 2. Contenedores" title="" id="28" name="Picture"/>
             <a:graphic>
               <a:graphicData uri="http://schemas.openxmlformats.org/drawingml/2006/picture">
                 <pic:pic>
                   <pic:nvPicPr>
-                    <pic:cNvPr descr="images/ArqMiMutual.2.Contenedores.png" id="30" name="Picture"/>
+                    <pic:cNvPr descr="images/ArqMiMutual.2.Contenedores.png" id="29" name="Picture"/>
                     <pic:cNvPicPr>
                       <a:picLocks noChangeArrowheads="1" noChangeAspect="1"/>
                     </pic:cNvPicPr>
                   </pic:nvPicPr>
                   <pic:blipFill>
-                    <a:blip r:embed="rId28"/>
+                    <a:blip r:embed="rId27"/>
                     <a:stretch>
                       <a:fillRect/>
                     </a:stretch>
@@ -1465,14 +1467,14 @@
           </wp:inline>
         </w:drawing>
       </w:r>
-      <w:bookmarkEnd w:id="31"/>
+      <w:bookmarkEnd w:id="30"/>
     </w:p>
     <w:p>
       <w:pPr>
         <w:pStyle w:val="ImageCaption"/>
       </w:pPr>
       <w:r>
-        <w:t xml:space="preserve">Figure 1: Arq Mi Mutual. 2. Contenedores</w:t>
+        <w:t xml:space="preserve">Figure 2: Arq Mi Mutual. 2. Contenedores</w:t>
       </w:r>
     </w:p>
     <w:bookmarkEnd w:id="0"/>
@@ -1493,7 +1495,7 @@
         <w:pStyle w:val="Textoindependiente"/>
       </w:pPr>
     </w:p>
-    <w:bookmarkStart w:id="33" w:name="catálogo-de-elementos-1"/>
+    <w:bookmarkStart w:id="32" w:name="catálogo-de-elementos-1"/>
     <w:p>
       <w:pPr>
         <w:pStyle w:val="Ttulo3"/>
@@ -1503,7 +1505,7 @@
       </w:r>
     </w:p>
     <w:bookmarkStart w:id="0" w:name="tbl:tblelement-ArqMiMutual.2.Contenedores-id"/>
-    <w:bookmarkStart w:id="32" w:name="Xb7d654660cf490175681b5902c66fe8b5e20ee2"/>
+    <w:bookmarkStart w:id="31" w:name="Xb7d654660cf490175681b5902c66fe8b5e20ee2"/>
     <w:p>
       <w:pPr>
         <w:pStyle w:val="TableCaption"/>
@@ -1949,30 +1951,38 @@
         </w:tc>
       </w:tr>
     </w:tbl>
+    <w:bookmarkEnd w:id="31"/>
+    <w:bookmarkEnd w:id="0"/>
+    <w:p>
+      <w:pPr>
+        <w:pStyle w:val="Textoindependiente"/>
+      </w:pPr>
+    </w:p>
     <w:bookmarkEnd w:id="32"/>
-    <w:bookmarkEnd w:id="0"/>
+    <w:bookmarkEnd w:id="33"/>
+    <w:bookmarkStart w:id="40" w:name="arq-mi-mutual.-3.-dominios"/>
+    <w:p>
+      <w:pPr>
+        <w:pStyle w:val="Ttulo2"/>
+      </w:pPr>
+      <w:r>
+        <w:t xml:space="preserve">Arq Mi Mutual. 3. Dominios</w:t>
+      </w:r>
+    </w:p>
+    <w:p>
+      <w:pPr>
+        <w:pStyle w:val="FirstParagraph"/>
+      </w:pPr>
+      <w:r>
+        <w:t xml:space="preserve">Mi Mutual. Coomeva, 2023.</w:t>
+      </w:r>
+    </w:p>
     <w:p>
       <w:pPr>
         <w:pStyle w:val="Textoindependiente"/>
       </w:pPr>
-    </w:p>
-    <w:bookmarkEnd w:id="33"/>
-    <w:bookmarkEnd w:id="34"/>
-    <w:bookmarkStart w:id="41" w:name="arq-mi-mutual.-3.-dominios"/>
-    <w:p>
-      <w:pPr>
-        <w:pStyle w:val="Ttulo2"/>
-      </w:pPr>
-      <w:r>
-        <w:t xml:space="preserve">Arq Mi Mutual. 3. Dominios</w:t>
-      </w:r>
-    </w:p>
-    <w:p>
-      <w:pPr>
-        <w:pStyle w:val="FirstParagraph"/>
-      </w:pPr>
-      <w:r>
-        <w:t xml:space="preserve">Mi Mutual. Coomeva, 2023.</w:t>
+      <w:r>
+        <w:t xml:space="preserve">Servicios trasversales Mi Mutual. Estado Actual.</w:t>
       </w:r>
     </w:p>
     <w:p>
@@ -1980,7 +1990,7 @@
         <w:pStyle w:val="Textoindependiente"/>
       </w:pPr>
       <w:r>
-        <w:t xml:space="preserve">Servicios trasversales Mi Mutual. Estado Actual.</w:t>
+        <w:t xml:space="preserve">versión 0.1</w:t>
       </w:r>
     </w:p>
     <w:p>
@@ -1988,14 +1998,6 @@
         <w:pStyle w:val="Textoindependiente"/>
       </w:pPr>
       <w:r>
-        <w:t xml:space="preserve">versión 0.1</w:t>
-      </w:r>
-    </w:p>
-    <w:p>
-      <w:pPr>
-        <w:pStyle w:val="Textoindependiente"/>
-      </w:pPr>
-      <w:r>
         <w:t xml:space="preserve">La división por dominios busca facilitar la administración los servicios de la plataforma Mi Mutual que son comunes entre aplicaciones de Mi Mutual, tales como Asociados, Reclamaciones, Protecciones y otros servicios trasversales como Utilidades, Reglas de negocio, Procesos de negocio (BPM), Auditoria, Flujos de trabajo:flowable.</w:t>
       </w:r>
     </w:p>
@@ -2004,24 +2006,24 @@
       <w:pPr>
         <w:pStyle w:val="CaptionedFigure"/>
       </w:pPr>
-      <w:bookmarkStart w:id="38" w:name="Xbf29ce9554cf8de873363275c94c65e07266dff"/>
+      <w:bookmarkStart w:id="37" w:name="Xbf29ce9554cf8de873363275c94c65e07266dff"/>
       <w:r>
         <w:drawing>
           <wp:inline>
             <wp:extent cx="5600700" cy="5510801"/>
             <wp:effectExtent b="0" l="0" r="0" t="0"/>
-            <wp:docPr descr="Figure 2: Arq Mi Mutual. 3. Dominios" title="" id="36" name="Picture"/>
+            <wp:docPr descr="Figure 3: Arq Mi Mutual. 3. Dominios" title="" id="35" name="Picture"/>
             <a:graphic>
               <a:graphicData uri="http://schemas.openxmlformats.org/drawingml/2006/picture">
                 <pic:pic>
                   <pic:nvPicPr>
-                    <pic:cNvPr descr="images/ArqMiMutual.3.Dominios.png" id="37" name="Picture"/>
+                    <pic:cNvPr descr="images/ArqMiMutual.3.Dominios.png" id="36" name="Picture"/>
                     <pic:cNvPicPr>
                       <a:picLocks noChangeArrowheads="1" noChangeAspect="1"/>
                     </pic:cNvPicPr>
                   </pic:nvPicPr>
                   <pic:blipFill>
-                    <a:blip r:embed="rId35"/>
+                    <a:blip r:embed="rId34"/>
                     <a:stretch>
                       <a:fillRect/>
                     </a:stretch>
@@ -2047,14 +2049,14 @@
           </wp:inline>
         </w:drawing>
       </w:r>
-      <w:bookmarkEnd w:id="38"/>
+      <w:bookmarkEnd w:id="37"/>
     </w:p>
     <w:p>
       <w:pPr>
         <w:pStyle w:val="ImageCaption"/>
       </w:pPr>
       <w:r>
-        <w:t xml:space="preserve">Figure 2: Arq Mi Mutual. 3. Dominios</w:t>
+        <w:t xml:space="preserve">Figure 3: Arq Mi Mutual. 3. Dominios</w:t>
       </w:r>
     </w:p>
     <w:bookmarkEnd w:id="0"/>
@@ -2075,7 +2077,7 @@
         <w:pStyle w:val="Textoindependiente"/>
       </w:pPr>
     </w:p>
-    <w:bookmarkStart w:id="40" w:name="catálogo-de-elementos-2"/>
+    <w:bookmarkStart w:id="39" w:name="catálogo-de-elementos-2"/>
     <w:p>
       <w:pPr>
         <w:pStyle w:val="Ttulo3"/>
@@ -2085,7 +2087,7 @@
       </w:r>
     </w:p>
     <w:bookmarkStart w:id="0" w:name="tbl:tblelement-ArqMiMutual.3.Dominios-id"/>
-    <w:bookmarkStart w:id="39" w:name="tbl:tblelement-ArqMiMutual.3.Dominios-id"/>
+    <w:bookmarkStart w:id="38" w:name="tbl:tblelement-ArqMiMutual.3.Dominios-id"/>
     <w:p>
       <w:pPr>
         <w:pStyle w:val="TableCaption"/>
@@ -2854,30 +2856,38 @@
         </w:tc>
       </w:tr>
     </w:tbl>
+    <w:bookmarkEnd w:id="38"/>
+    <w:bookmarkEnd w:id="0"/>
+    <w:p>
+      <w:pPr>
+        <w:pStyle w:val="Textoindependiente"/>
+      </w:pPr>
+    </w:p>
     <w:bookmarkEnd w:id="39"/>
-    <w:bookmarkEnd w:id="0"/>
+    <w:bookmarkEnd w:id="40"/>
+    <w:bookmarkStart w:id="47" w:name="arq-mi-mutual.-4.-aplicación"/>
+    <w:p>
+      <w:pPr>
+        <w:pStyle w:val="Ttulo2"/>
+      </w:pPr>
+      <w:r>
+        <w:t xml:space="preserve">Arq Mi Mutual. 4. Aplicación</w:t>
+      </w:r>
+    </w:p>
+    <w:p>
+      <w:pPr>
+        <w:pStyle w:val="FirstParagraph"/>
+      </w:pPr>
+      <w:r>
+        <w:t xml:space="preserve">Mi Mutual. Coomeva, 2023.</w:t>
+      </w:r>
+    </w:p>
     <w:p>
       <w:pPr>
         <w:pStyle w:val="Textoindependiente"/>
       </w:pPr>
-    </w:p>
-    <w:bookmarkEnd w:id="40"/>
-    <w:bookmarkEnd w:id="41"/>
-    <w:bookmarkStart w:id="48" w:name="arq-mi-mutual.-4.-aplicación"/>
-    <w:p>
-      <w:pPr>
-        <w:pStyle w:val="Ttulo2"/>
-      </w:pPr>
-      <w:r>
-        <w:t xml:space="preserve">Arq Mi Mutual. 4. Aplicación</w:t>
-      </w:r>
-    </w:p>
-    <w:p>
-      <w:pPr>
-        <w:pStyle w:val="FirstParagraph"/>
-      </w:pPr>
-      <w:r>
-        <w:t xml:space="preserve">Mi Mutual. Coomeva, 2023.</w:t>
+      <w:r>
+        <w:t xml:space="preserve">Organización de componentes de aplicación Mi Mutual. Estado Actual. Segmentos (1) frontal, (2) servicios, (3) central/negocio Mi Mutual, (4) infraestructura.</w:t>
       </w:r>
     </w:p>
     <w:p>
@@ -2885,14 +2895,6 @@
         <w:pStyle w:val="Textoindependiente"/>
       </w:pPr>
       <w:r>
-        <w:t xml:space="preserve">Organización de componentes de aplicación Mi Mutual. Estado Actual. Segmentos (1) frontal, (2) servicios, (3) central/negocio Mi Mutual, (4) infraestructura.</w:t>
-      </w:r>
-    </w:p>
-    <w:p>
-      <w:pPr>
-        <w:pStyle w:val="Textoindependiente"/>
-      </w:pPr>
-      <w:r>
         <w:t xml:space="preserve">versión 0.3</w:t>
       </w:r>
     </w:p>
@@ -2901,24 +2903,24 @@
       <w:pPr>
         <w:pStyle w:val="CaptionedFigure"/>
       </w:pPr>
-      <w:bookmarkStart w:id="45" w:name="Xd6e9e7718d6c04b1ad937c51196f772506fd883"/>
+      <w:bookmarkStart w:id="44" w:name="Xd6e9e7718d6c04b1ad937c51196f772506fd883"/>
       <w:r>
         <w:drawing>
           <wp:inline>
             <wp:extent cx="5600700" cy="5577043"/>
             <wp:effectExtent b="0" l="0" r="0" t="0"/>
-            <wp:docPr descr="Figure 3: Arq Mi Mutual. 4. Aplicación" title="" id="43" name="Picture"/>
+            <wp:docPr descr="Figure 4: Arq Mi Mutual. 4. Aplicación" title="" id="42" name="Picture"/>
             <a:graphic>
               <a:graphicData uri="http://schemas.openxmlformats.org/drawingml/2006/picture">
                 <pic:pic>
                   <pic:nvPicPr>
-                    <pic:cNvPr descr="images/ArqMiMutual.4.Aplicación.png" id="44" name="Picture"/>
+                    <pic:cNvPr descr="images/ArqMiMutual.4.Aplicación.png" id="43" name="Picture"/>
                     <pic:cNvPicPr>
                       <a:picLocks noChangeArrowheads="1" noChangeAspect="1"/>
                     </pic:cNvPicPr>
                   </pic:nvPicPr>
                   <pic:blipFill>
-                    <a:blip r:embed="rId42"/>
+                    <a:blip r:embed="rId41"/>
                     <a:stretch>
                       <a:fillRect/>
                     </a:stretch>
@@ -2944,14 +2946,14 @@
           </wp:inline>
         </w:drawing>
       </w:r>
-      <w:bookmarkEnd w:id="45"/>
+      <w:bookmarkEnd w:id="44"/>
     </w:p>
     <w:p>
       <w:pPr>
         <w:pStyle w:val="ImageCaption"/>
       </w:pPr>
       <w:r>
-        <w:t xml:space="preserve">Figure 3: Arq Mi Mutual. 4. Aplicación</w:t>
+        <w:t xml:space="preserve">Figure 4: Arq Mi Mutual. 4. Aplicación</w:t>
       </w:r>
     </w:p>
     <w:bookmarkEnd w:id="0"/>
@@ -2972,7 +2974,7 @@
         <w:pStyle w:val="Textoindependiente"/>
       </w:pPr>
     </w:p>
-    <w:bookmarkStart w:id="47" w:name="catálogo-de-elementos-3"/>
+    <w:bookmarkStart w:id="46" w:name="catálogo-de-elementos-3"/>
     <w:p>
       <w:pPr>
         <w:pStyle w:val="Ttulo3"/>
@@ -2982,7 +2984,7 @@
       </w:r>
     </w:p>
     <w:bookmarkStart w:id="0" w:name="tbl:tblelement-ArqMiMutual.4.Aplicación-id"/>
-    <w:bookmarkStart w:id="46" w:name="X9c4d55ba0310838f0069880c7af269e8ace89b3"/>
+    <w:bookmarkStart w:id="45" w:name="X9c4d55ba0310838f0069880c7af269e8ace89b3"/>
     <w:p>
       <w:pPr>
         <w:pStyle w:val="TableCaption"/>
@@ -4324,30 +4326,38 @@
         </w:tc>
       </w:tr>
     </w:tbl>
+    <w:bookmarkEnd w:id="45"/>
+    <w:bookmarkEnd w:id="0"/>
+    <w:p>
+      <w:pPr>
+        <w:pStyle w:val="Textoindependiente"/>
+      </w:pPr>
+    </w:p>
     <w:bookmarkEnd w:id="46"/>
-    <w:bookmarkEnd w:id="0"/>
+    <w:bookmarkEnd w:id="47"/>
+    <w:bookmarkStart w:id="54" w:name="arq-mi-mutual.-4a1.-referencia"/>
+    <w:p>
+      <w:pPr>
+        <w:pStyle w:val="Ttulo2"/>
+      </w:pPr>
+      <w:r>
+        <w:t xml:space="preserve">Arq Mi Mutual. 4a1. Referencia</w:t>
+      </w:r>
+    </w:p>
+    <w:p>
+      <w:pPr>
+        <w:pStyle w:val="FirstParagraph"/>
+      </w:pPr>
+      <w:r>
+        <w:t xml:space="preserve">Mi Mutual. Coomeva, 2023.</w:t>
+      </w:r>
+    </w:p>
     <w:p>
       <w:pPr>
         <w:pStyle w:val="Textoindependiente"/>
       </w:pPr>
-    </w:p>
-    <w:bookmarkEnd w:id="47"/>
-    <w:bookmarkEnd w:id="48"/>
-    <w:bookmarkStart w:id="55" w:name="arq-mi-mutual.-4a1.-referencia"/>
-    <w:p>
-      <w:pPr>
-        <w:pStyle w:val="Ttulo2"/>
-      </w:pPr>
-      <w:r>
-        <w:t xml:space="preserve">Arq Mi Mutual. 4a1. Referencia</w:t>
-      </w:r>
-    </w:p>
-    <w:p>
-      <w:pPr>
-        <w:pStyle w:val="FirstParagraph"/>
-      </w:pPr>
-      <w:r>
-        <w:t xml:space="preserve">Mi Mutual. Coomeva, 2023.</w:t>
+      <w:r>
+        <w:t xml:space="preserve">Esquema de componentes Spring Boot</w:t>
       </w:r>
     </w:p>
     <w:p>
@@ -4355,14 +4365,6 @@
         <w:pStyle w:val="Textoindependiente"/>
       </w:pPr>
       <w:r>
-        <w:t xml:space="preserve">Esquema de componentes Spring Boot</w:t>
-      </w:r>
-    </w:p>
-    <w:p>
-      <w:pPr>
-        <w:pStyle w:val="Textoindependiente"/>
-      </w:pPr>
-      <w:r>
         <w:t xml:space="preserve">versión 0.1</w:t>
       </w:r>
     </w:p>
@@ -4371,24 +4373,24 @@
       <w:pPr>
         <w:pStyle w:val="CaptionedFigure"/>
       </w:pPr>
-      <w:bookmarkStart w:id="52" w:name="X5fb04639ca6b07a027919a55fe115e760839b8d"/>
+      <w:bookmarkStart w:id="51" w:name="X5fb04639ca6b07a027919a55fe115e760839b8d"/>
       <w:r>
         <w:drawing>
           <wp:inline>
             <wp:extent cx="5600700" cy="3745087"/>
             <wp:effectExtent b="0" l="0" r="0" t="0"/>
-            <wp:docPr descr="Figure 4: Arq Mi Mutual. 4a1. Referencia" title="" id="50" name="Picture"/>
+            <wp:docPr descr="Figure 5: Arq Mi Mutual. 4a1. Referencia" title="" id="49" name="Picture"/>
             <a:graphic>
               <a:graphicData uri="http://schemas.openxmlformats.org/drawingml/2006/picture">
                 <pic:pic>
                   <pic:nvPicPr>
-                    <pic:cNvPr descr="images/ArqMiMutual.4a1.Referencia.png" id="51" name="Picture"/>
+                    <pic:cNvPr descr="images/ArqMiMutual.4a1.Referencia.png" id="50" name="Picture"/>
                     <pic:cNvPicPr>
                       <a:picLocks noChangeArrowheads="1" noChangeAspect="1"/>
                     </pic:cNvPicPr>
                   </pic:nvPicPr>
                   <pic:blipFill>
-                    <a:blip r:embed="rId49"/>
+                    <a:blip r:embed="rId48"/>
                     <a:stretch>
                       <a:fillRect/>
                     </a:stretch>
@@ -4414,14 +4416,14 @@
           </wp:inline>
         </w:drawing>
       </w:r>
-      <w:bookmarkEnd w:id="52"/>
+      <w:bookmarkEnd w:id="51"/>
     </w:p>
     <w:p>
       <w:pPr>
         <w:pStyle w:val="ImageCaption"/>
       </w:pPr>
       <w:r>
-        <w:t xml:space="preserve">Figure 4: Arq Mi Mutual. 4a1. Referencia</w:t>
+        <w:t xml:space="preserve">Figure 5: Arq Mi Mutual. 4a1. Referencia</w:t>
       </w:r>
     </w:p>
     <w:bookmarkEnd w:id="0"/>
@@ -4442,7 +4444,7 @@
         <w:pStyle w:val="Textoindependiente"/>
       </w:pPr>
     </w:p>
-    <w:bookmarkStart w:id="54" w:name="catálogo-de-elementos-4"/>
+    <w:bookmarkStart w:id="53" w:name="catálogo-de-elementos-4"/>
     <w:p>
       <w:pPr>
         <w:pStyle w:val="Ttulo3"/>
@@ -4452,7 +4454,7 @@
       </w:r>
     </w:p>
     <w:bookmarkStart w:id="0" w:name="tbl:tblelement-ArqMiMutual.4a1.Referencia-id"/>
-    <w:bookmarkStart w:id="53" w:name="X9133f941c932399272bf3cbc956e052b1161df5"/>
+    <w:bookmarkStart w:id="52" w:name="X9133f941c932399272bf3cbc956e052b1161df5"/>
     <w:p>
       <w:pPr>
         <w:pStyle w:val="TableCaption"/>
@@ -5371,50 +5373,50 @@
         </w:tc>
       </w:tr>
     </w:tbl>
+    <w:bookmarkEnd w:id="52"/>
+    <w:bookmarkEnd w:id="0"/>
+    <w:p>
+      <w:pPr>
+        <w:pStyle w:val="Textoindependiente"/>
+      </w:pPr>
+    </w:p>
     <w:bookmarkEnd w:id="53"/>
-    <w:bookmarkEnd w:id="0"/>
+    <w:bookmarkEnd w:id="54"/>
+    <w:bookmarkStart w:id="55" w:name="arq-mi-mutual.-4a3.-dependencias"/>
+    <w:p>
+      <w:pPr>
+        <w:pStyle w:val="Ttulo2"/>
+      </w:pPr>
+      <w:r>
+        <w:t xml:space="preserve">Arq Mi Mutual. 4a3. Dependencias</w:t>
+      </w:r>
+    </w:p>
+    <w:p>
+      <w:pPr>
+        <w:pStyle w:val="FirstParagraph"/>
+      </w:pPr>
+      <w:r>
+        <w:t xml:space="preserve">Mi Mutual. Coomeva, 2023.</w:t>
+      </w:r>
+    </w:p>
     <w:p>
       <w:pPr>
         <w:pStyle w:val="Textoindependiente"/>
       </w:pPr>
-    </w:p>
-    <w:bookmarkEnd w:id="54"/>
+      <w:r>
+        <w:t xml:space="preserve">Mi Mutual Central. Paquetes: dependencias, roles, implementación funciones de aplicación.</w:t>
+      </w:r>
+    </w:p>
+    <w:p>
+      <w:pPr>
+        <w:pStyle w:val="Textoindependiente"/>
+      </w:pPr>
+      <w:r>
+        <w:t xml:space="preserve">versión 0.1</w:t>
+      </w:r>
+    </w:p>
     <w:bookmarkEnd w:id="55"/>
-    <w:bookmarkStart w:id="56" w:name="arq-mi-mutual.-4a3.-dependencias"/>
-    <w:p>
-      <w:pPr>
-        <w:pStyle w:val="Ttulo2"/>
-      </w:pPr>
-      <w:r>
-        <w:t xml:space="preserve">Arq Mi Mutual. 4a3. Dependencias</w:t>
-      </w:r>
-    </w:p>
-    <w:p>
-      <w:pPr>
-        <w:pStyle w:val="FirstParagraph"/>
-      </w:pPr>
-      <w:r>
-        <w:t xml:space="preserve">Mi Mutual. Coomeva, 2023.</w:t>
-      </w:r>
-    </w:p>
-    <w:p>
-      <w:pPr>
-        <w:pStyle w:val="Textoindependiente"/>
-      </w:pPr>
-      <w:r>
-        <w:t xml:space="preserve">Mi Mutual Central. Paquetes: dependencias, roles, implementación funciones de aplicación.</w:t>
-      </w:r>
-    </w:p>
-    <w:p>
-      <w:pPr>
-        <w:pStyle w:val="Textoindependiente"/>
-      </w:pPr>
-      <w:r>
-        <w:t xml:space="preserve">versión 0.1</w:t>
-      </w:r>
-    </w:p>
-    <w:bookmarkEnd w:id="56"/>
-    <w:bookmarkStart w:id="57" w:name="paquetes-y-dependencias-mi-mutual"/>
+    <w:bookmarkStart w:id="56" w:name="paquetes-y-dependencias-mi-mutual"/>
     <w:p>
       <w:pPr>
         <w:pStyle w:val="Ttulo2"/>
@@ -5579,8 +5581,8 @@
         <w:t xml:space="preserve">&lt;br&gt;</w:t>
       </w:r>
     </w:p>
-    <w:bookmarkEnd w:id="57"/>
-    <w:bookmarkStart w:id="64" w:name="entorno-de-desarrollo"/>
+    <w:bookmarkEnd w:id="56"/>
+    <w:bookmarkStart w:id="63" w:name="entorno-de-desarrollo"/>
     <w:p>
       <w:pPr>
         <w:pStyle w:val="Ttulo2"/>
@@ -5618,24 +5620,24 @@
       <w:pPr>
         <w:pStyle w:val="CaptionedFigure"/>
       </w:pPr>
-      <w:bookmarkStart w:id="61" w:name="X89259686f45a0d428a79a7b44c0398c3d67dd44"/>
+      <w:bookmarkStart w:id="60" w:name="X89259686f45a0d428a79a7b44c0398c3d67dd44"/>
       <w:r>
         <w:drawing>
           <wp:inline>
             <wp:extent cx="5600700" cy="4552664"/>
             <wp:effectExtent b="0" l="0" r="0" t="0"/>
-            <wp:docPr descr="Figure 5: Arq Mi Mutual. 4a3. Dependencias" title="" id="59" name="Picture"/>
+            <wp:docPr descr="Figure 6: Arq Mi Mutual. 4a3. Dependencias" title="" id="58" name="Picture"/>
             <a:graphic>
               <a:graphicData uri="http://schemas.openxmlformats.org/drawingml/2006/picture">
                 <pic:pic>
                   <pic:nvPicPr>
-                    <pic:cNvPr descr="images/ArqMiMutual.4a3.Dependencias.png" id="60" name="Picture"/>
+                    <pic:cNvPr descr="images/ArqMiMutual.4a3.Dependencias.png" id="59" name="Picture"/>
                     <pic:cNvPicPr>
                       <a:picLocks noChangeArrowheads="1" noChangeAspect="1"/>
                     </pic:cNvPicPr>
                   </pic:nvPicPr>
                   <pic:blipFill>
-                    <a:blip r:embed="rId58"/>
+                    <a:blip r:embed="rId57"/>
                     <a:stretch>
                       <a:fillRect/>
                     </a:stretch>
@@ -5661,14 +5663,14 @@
           </wp:inline>
         </w:drawing>
       </w:r>
-      <w:bookmarkEnd w:id="61"/>
+      <w:bookmarkEnd w:id="60"/>
     </w:p>
     <w:p>
       <w:pPr>
         <w:pStyle w:val="ImageCaption"/>
       </w:pPr>
       <w:r>
-        <w:t xml:space="preserve">Figure 5: Arq Mi Mutual. 4a3. Dependencias</w:t>
+        <w:t xml:space="preserve">Figure 6: Arq Mi Mutual. 4a3. Dependencias</w:t>
       </w:r>
     </w:p>
     <w:bookmarkEnd w:id="0"/>
@@ -5689,7 +5691,7 @@
         <w:pStyle w:val="Textoindependiente"/>
       </w:pPr>
     </w:p>
-    <w:bookmarkStart w:id="63" w:name="catálogo-de-elementos-5"/>
+    <w:bookmarkStart w:id="62" w:name="catálogo-de-elementos-5"/>
     <w:p>
       <w:pPr>
         <w:pStyle w:val="Ttulo3"/>
@@ -5699,7 +5701,7 @@
       </w:r>
     </w:p>
     <w:bookmarkStart w:id="0" w:name="tbl:tblelement-ArqMiMutual.4a3.Dependencias-id"/>
-    <w:bookmarkStart w:id="62" w:name="Xb4032555191d674af11fbaf9dfffe32110fd23e"/>
+    <w:bookmarkStart w:id="61" w:name="Xb4032555191d674af11fbaf9dfffe32110fd23e"/>
     <w:p>
       <w:pPr>
         <w:pStyle w:val="TableCaption"/>
@@ -6379,16 +6381,16 @@
         </w:tc>
       </w:tr>
     </w:tbl>
+    <w:bookmarkEnd w:id="61"/>
+    <w:bookmarkEnd w:id="0"/>
+    <w:p>
+      <w:pPr>
+        <w:pStyle w:val="Textoindependiente"/>
+      </w:pPr>
+    </w:p>
     <w:bookmarkEnd w:id="62"/>
-    <w:bookmarkEnd w:id="0"/>
-    <w:p>
-      <w:pPr>
-        <w:pStyle w:val="Textoindependiente"/>
-      </w:pPr>
-    </w:p>
     <w:bookmarkEnd w:id="63"/>
-    <w:bookmarkEnd w:id="64"/>
-    <w:bookmarkStart w:id="71" w:name="arq-mi-mutual.-5.-físico-despliegue"/>
+    <w:bookmarkStart w:id="70" w:name="arq-mi-mutual.-5.-físico-despliegue"/>
     <w:p>
       <w:pPr>
         <w:pStyle w:val="Ttulo2"/>
@@ -6530,24 +6532,24 @@
       <w:pPr>
         <w:pStyle w:val="CaptionedFigure"/>
       </w:pPr>
-      <w:bookmarkStart w:id="68" w:name="Xa0efc63d36386a9f18b62ceadfe7cb262f53769"/>
+      <w:bookmarkStart w:id="67" w:name="Xa0efc63d36386a9f18b62ceadfe7cb262f53769"/>
       <w:r>
         <w:drawing>
           <wp:inline>
             <wp:extent cx="5600700" cy="4467684"/>
             <wp:effectExtent b="0" l="0" r="0" t="0"/>
-            <wp:docPr descr="Figure 6: Arq Mi Mutual. 5. Físico (despliegue)" title="" id="66" name="Picture"/>
+            <wp:docPr descr="Figure 7: Arq Mi Mutual. 5. Físico (despliegue)" title="" id="65" name="Picture"/>
             <a:graphic>
               <a:graphicData uri="http://schemas.openxmlformats.org/drawingml/2006/picture">
                 <pic:pic>
                   <pic:nvPicPr>
-                    <pic:cNvPr descr="images/ArqMiMutual.5.Físico(despliegue).png" id="67" name="Picture"/>
+                    <pic:cNvPr descr="images/ArqMiMutual.5.Físico(despliegue).png" id="66" name="Picture"/>
                     <pic:cNvPicPr>
                       <a:picLocks noChangeArrowheads="1" noChangeAspect="1"/>
                     </pic:cNvPicPr>
                   </pic:nvPicPr>
                   <pic:blipFill>
-                    <a:blip r:embed="rId65"/>
+                    <a:blip r:embed="rId64"/>
                     <a:stretch>
                       <a:fillRect/>
                     </a:stretch>
@@ -6573,14 +6575,14 @@
           </wp:inline>
         </w:drawing>
       </w:r>
-      <w:bookmarkEnd w:id="68"/>
+      <w:bookmarkEnd w:id="67"/>
     </w:p>
     <w:p>
       <w:pPr>
         <w:pStyle w:val="ImageCaption"/>
       </w:pPr>
       <w:r>
-        <w:t xml:space="preserve">Figure 6: Arq Mi Mutual. 5. Físico (despliegue)</w:t>
+        <w:t xml:space="preserve">Figure 7: Arq Mi Mutual. 5. Físico (despliegue)</w:t>
       </w:r>
     </w:p>
     <w:bookmarkEnd w:id="0"/>
@@ -6601,7 +6603,7 @@
         <w:pStyle w:val="Textoindependiente"/>
       </w:pPr>
     </w:p>
-    <w:bookmarkStart w:id="70" w:name="catálogo-de-elementos-6"/>
+    <w:bookmarkStart w:id="69" w:name="catálogo-de-elementos-6"/>
     <w:p>
       <w:pPr>
         <w:pStyle w:val="Ttulo3"/>
@@ -6611,7 +6613,7 @@
       </w:r>
     </w:p>
     <w:bookmarkStart w:id="0" w:name="tbl:tblelement-ArqMiMutual.5.Físico(despliegue)-id"/>
-    <w:bookmarkStart w:id="69" w:name="X25a9f290f323092aa667bdc1cd392d8bd3e3e1e"/>
+    <w:bookmarkStart w:id="68" w:name="X25a9f290f323092aa667bdc1cd392d8bd3e3e1e"/>
     <w:p>
       <w:pPr>
         <w:pStyle w:val="TableCaption"/>
@@ -7356,30 +7358,38 @@
         </w:tc>
       </w:tr>
     </w:tbl>
+    <w:bookmarkEnd w:id="68"/>
+    <w:bookmarkEnd w:id="0"/>
+    <w:p>
+      <w:pPr>
+        <w:pStyle w:val="Textoindependiente"/>
+      </w:pPr>
+    </w:p>
     <w:bookmarkEnd w:id="69"/>
-    <w:bookmarkEnd w:id="0"/>
+    <w:bookmarkEnd w:id="70"/>
+    <w:bookmarkStart w:id="77" w:name="arq-mi-mutual.-6.-infraestructura"/>
+    <w:p>
+      <w:pPr>
+        <w:pStyle w:val="Ttulo2"/>
+      </w:pPr>
+      <w:r>
+        <w:t xml:space="preserve">Arq Mi Mutual. 6. Infraestructura</w:t>
+      </w:r>
+    </w:p>
+    <w:p>
+      <w:pPr>
+        <w:pStyle w:val="FirstParagraph"/>
+      </w:pPr>
+      <w:r>
+        <w:t xml:space="preserve">Mi Mutual. Coomeva, 2023.</w:t>
+      </w:r>
+    </w:p>
     <w:p>
       <w:pPr>
         <w:pStyle w:val="Textoindependiente"/>
       </w:pPr>
-    </w:p>
-    <w:bookmarkEnd w:id="70"/>
-    <w:bookmarkEnd w:id="71"/>
-    <w:bookmarkStart w:id="78" w:name="arq-mi-mutual.-6.-infraestructura"/>
-    <w:p>
-      <w:pPr>
-        <w:pStyle w:val="Ttulo2"/>
-      </w:pPr>
-      <w:r>
-        <w:t xml:space="preserve">Arq Mi Mutual. 6. Infraestructura</w:t>
-      </w:r>
-    </w:p>
-    <w:p>
-      <w:pPr>
-        <w:pStyle w:val="FirstParagraph"/>
-      </w:pPr>
-      <w:r>
-        <w:t xml:space="preserve">Mi Mutual. Coomeva, 2023.</w:t>
+      <w:r>
+        <w:t xml:space="preserve">Ambientes, Nodos (servidores), Elementos de red, Almacenamiento y equipos de hardware Mi Mutual. Estado Actual</w:t>
       </w:r>
     </w:p>
     <w:p>
@@ -7387,14 +7397,6 @@
         <w:pStyle w:val="Textoindependiente"/>
       </w:pPr>
       <w:r>
-        <w:t xml:space="preserve">Ambientes, Nodos (servidores), Elementos de red, Almacenamiento y equipos de hardware Mi Mutual. Estado Actual</w:t>
-      </w:r>
-    </w:p>
-    <w:p>
-      <w:pPr>
-        <w:pStyle w:val="Textoindependiente"/>
-      </w:pPr>
-      <w:r>
         <w:t xml:space="preserve">versión 0.3</w:t>
       </w:r>
     </w:p>
@@ -7403,24 +7405,24 @@
       <w:pPr>
         <w:pStyle w:val="CaptionedFigure"/>
       </w:pPr>
-      <w:bookmarkStart w:id="75" w:name="X512bc8afd5e900683cc21aa4f5f6506c9e4936e"/>
+      <w:bookmarkStart w:id="74" w:name="X512bc8afd5e900683cc21aa4f5f6506c9e4936e"/>
       <w:r>
         <w:drawing>
           <wp:inline>
             <wp:extent cx="5600700" cy="5726088"/>
             <wp:effectExtent b="0" l="0" r="0" t="0"/>
-            <wp:docPr descr="Figure 7: Arq Mi Mutual. 6. Infraestructura" title="" id="73" name="Picture"/>
+            <wp:docPr descr="Figure 8: Arq Mi Mutual. 6. Infraestructura" title="" id="72" name="Picture"/>
             <a:graphic>
               <a:graphicData uri="http://schemas.openxmlformats.org/drawingml/2006/picture">
                 <pic:pic>
                   <pic:nvPicPr>
-                    <pic:cNvPr descr="images/ArqMiMutual.6.Infraestructura.png" id="74" name="Picture"/>
+                    <pic:cNvPr descr="images/ArqMiMutual.6.Infraestructura.png" id="73" name="Picture"/>
                     <pic:cNvPicPr>
                       <a:picLocks noChangeArrowheads="1" noChangeAspect="1"/>
                     </pic:cNvPicPr>
                   </pic:nvPicPr>
                   <pic:blipFill>
-                    <a:blip r:embed="rId72"/>
+                    <a:blip r:embed="rId71"/>
                     <a:stretch>
                       <a:fillRect/>
                     </a:stretch>
@@ -7446,14 +7448,14 @@
           </wp:inline>
         </w:drawing>
       </w:r>
-      <w:bookmarkEnd w:id="75"/>
+      <w:bookmarkEnd w:id="74"/>
     </w:p>
     <w:p>
       <w:pPr>
         <w:pStyle w:val="ImageCaption"/>
       </w:pPr>
       <w:r>
-        <w:t xml:space="preserve">Figure 7: Arq Mi Mutual. 6. Infraestructura</w:t>
+        <w:t xml:space="preserve">Figure 8: Arq Mi Mutual. 6. Infraestructura</w:t>
       </w:r>
     </w:p>
     <w:bookmarkEnd w:id="0"/>
@@ -7474,7 +7476,7 @@
         <w:pStyle w:val="Textoindependiente"/>
       </w:pPr>
     </w:p>
-    <w:bookmarkStart w:id="77" w:name="catálogo-de-elementos-7"/>
+    <w:bookmarkStart w:id="76" w:name="catálogo-de-elementos-7"/>
     <w:p>
       <w:pPr>
         <w:pStyle w:val="Ttulo3"/>
@@ -7484,7 +7486,7 @@
       </w:r>
     </w:p>
     <w:bookmarkStart w:id="0" w:name="tbl:tblelement-ArqMiMutual.6.Infraestructura-id"/>
-    <w:bookmarkStart w:id="76" w:name="X11c9fe7a9acb714e6687c0e9fec575e43c91317"/>
+    <w:bookmarkStart w:id="75" w:name="X11c9fe7a9acb714e6687c0e9fec575e43c91317"/>
     <w:p>
       <w:pPr>
         <w:pStyle w:val="TableCaption"/>
@@ -7973,50 +7975,50 @@
         </w:tc>
       </w:tr>
     </w:tbl>
+    <w:bookmarkEnd w:id="75"/>
+    <w:bookmarkEnd w:id="0"/>
+    <w:p>
+      <w:pPr>
+        <w:pStyle w:val="Textoindependiente"/>
+      </w:pPr>
+    </w:p>
     <w:bookmarkEnd w:id="76"/>
-    <w:bookmarkEnd w:id="0"/>
+    <w:bookmarkEnd w:id="77"/>
+    <w:bookmarkStart w:id="78" w:name="arq-mi-mutual.-7.-datos.-negocio"/>
+    <w:p>
+      <w:pPr>
+        <w:pStyle w:val="Ttulo2"/>
+      </w:pPr>
+      <w:r>
+        <w:t xml:space="preserve">Arq Mi Mutual. 7. Datos. Negocio</w:t>
+      </w:r>
+    </w:p>
+    <w:p>
+      <w:pPr>
+        <w:pStyle w:val="FirstParagraph"/>
+      </w:pPr>
+      <w:r>
+        <w:t xml:space="preserve">Mi Mutual. Coomeva, 2023.</w:t>
+      </w:r>
+    </w:p>
     <w:p>
       <w:pPr>
         <w:pStyle w:val="Textoindependiente"/>
       </w:pPr>
-    </w:p>
-    <w:bookmarkEnd w:id="77"/>
+      <w:r>
+        <w:t xml:space="preserve">Mi Mutual Central. Entidades: Estructuras, objeto, relaciones con aplicación.</w:t>
+      </w:r>
+    </w:p>
+    <w:p>
+      <w:pPr>
+        <w:pStyle w:val="Textoindependiente"/>
+      </w:pPr>
+      <w:r>
+        <w:t xml:space="preserve">versión 0.1</w:t>
+      </w:r>
+    </w:p>
     <w:bookmarkEnd w:id="78"/>
-    <w:bookmarkStart w:id="79" w:name="arq-mi-mutual.-7.-datos.-negocio"/>
-    <w:p>
-      <w:pPr>
-        <w:pStyle w:val="Ttulo2"/>
-      </w:pPr>
-      <w:r>
-        <w:t xml:space="preserve">Arq Mi Mutual. 7. Datos. Negocio</w:t>
-      </w:r>
-    </w:p>
-    <w:p>
-      <w:pPr>
-        <w:pStyle w:val="FirstParagraph"/>
-      </w:pPr>
-      <w:r>
-        <w:t xml:space="preserve">Mi Mutual. Coomeva, 2023.</w:t>
-      </w:r>
-    </w:p>
-    <w:p>
-      <w:pPr>
-        <w:pStyle w:val="Textoindependiente"/>
-      </w:pPr>
-      <w:r>
-        <w:t xml:space="preserve">Mi Mutual Central. Entidades: Estructuras, objeto, relaciones con aplicación.</w:t>
-      </w:r>
-    </w:p>
-    <w:p>
-      <w:pPr>
-        <w:pStyle w:val="Textoindependiente"/>
-      </w:pPr>
-      <w:r>
-        <w:t xml:space="preserve">versión 0.1</w:t>
-      </w:r>
-    </w:p>
-    <w:bookmarkEnd w:id="79"/>
-    <w:bookmarkStart w:id="86" w:name="entidades-de-negocio-mi-mutual"/>
+    <w:bookmarkStart w:id="85" w:name="entidades-de-negocio-mi-mutual"/>
     <w:p>
       <w:pPr>
         <w:pStyle w:val="Ttulo2"/>
@@ -8126,24 +8128,24 @@
       <w:pPr>
         <w:pStyle w:val="CaptionedFigure"/>
       </w:pPr>
-      <w:bookmarkStart w:id="83" w:name="X6fceb6336e2342d44dde1cb574818bf1579b7f1"/>
+      <w:bookmarkStart w:id="82" w:name="X6fceb6336e2342d44dde1cb574818bf1579b7f1"/>
       <w:r>
         <w:drawing>
           <wp:inline>
-            <wp:extent cx="5600700" cy="4236736"/>
+            <wp:extent cx="5600700" cy="9081581"/>
             <wp:effectExtent b="0" l="0" r="0" t="0"/>
-            <wp:docPr descr="Figure 8: Arq Mi Mutual. 7. Datos. Negocio" title="" id="81" name="Picture"/>
+            <wp:docPr descr="Figure 9: Arq Mi Mutual. 7. Datos. Negocio" title="" id="80" name="Picture"/>
             <a:graphic>
               <a:graphicData uri="http://schemas.openxmlformats.org/drawingml/2006/picture">
                 <pic:pic>
                   <pic:nvPicPr>
-                    <pic:cNvPr descr="images/ArqMiMutual.7.Datos.Negocio.png" id="82" name="Picture"/>
+                    <pic:cNvPr descr="images/ArqMiMutual.7.Datos.Negocio.png" id="81" name="Picture"/>
                     <pic:cNvPicPr>
                       <a:picLocks noChangeArrowheads="1" noChangeAspect="1"/>
                     </pic:cNvPicPr>
                   </pic:nvPicPr>
                   <pic:blipFill>
-                    <a:blip r:embed="rId80"/>
+                    <a:blip r:embed="rId79"/>
                     <a:stretch>
                       <a:fillRect/>
                     </a:stretch>
@@ -8151,7 +8153,7 @@
                   <pic:spPr bwMode="auto">
                     <a:xfrm>
                       <a:off x="0" y="0"/>
-                      <a:ext cx="5600700" cy="4236736"/>
+                      <a:ext cx="5600700" cy="9081581"/>
                     </a:xfrm>
                     <a:prstGeom prst="rect">
                       <a:avLst/>
@@ -8169,14 +8171,14 @@
           </wp:inline>
         </w:drawing>
       </w:r>
-      <w:bookmarkEnd w:id="83"/>
+      <w:bookmarkEnd w:id="82"/>
     </w:p>
     <w:p>
       <w:pPr>
         <w:pStyle w:val="ImageCaption"/>
       </w:pPr>
       <w:r>
-        <w:t xml:space="preserve">Figure 8: Arq Mi Mutual. 7. Datos. Negocio</w:t>
+        <w:t xml:space="preserve">Figure 9: Arq Mi Mutual. 7. Datos. Negocio</w:t>
       </w:r>
     </w:p>
     <w:bookmarkEnd w:id="0"/>
@@ -8197,7 +8199,7 @@
         <w:pStyle w:val="Textoindependiente"/>
       </w:pPr>
     </w:p>
-    <w:bookmarkStart w:id="85" w:name="catálogo-de-elementos-8"/>
+    <w:bookmarkStart w:id="84" w:name="catálogo-de-elementos-8"/>
     <w:p>
       <w:pPr>
         <w:pStyle w:val="Ttulo3"/>
@@ -8207,7 +8209,7 @@
       </w:r>
     </w:p>
     <w:bookmarkStart w:id="0" w:name="tbl:tblelement-ArqMiMutual.7.Datos.Negocio-id"/>
-    <w:bookmarkStart w:id="84" w:name="X9f510d995ebe1927bb4aa7684c14dbaa4a34527"/>
+    <w:bookmarkStart w:id="83" w:name="X9f510d995ebe1927bb4aa7684c14dbaa4a34527"/>
     <w:p>
       <w:pPr>
         <w:pStyle w:val="TableCaption"/>
@@ -8625,31 +8627,837 @@
           </w:p>
         </w:tc>
       </w:tr>
+      <w:tr>
+        <w:tc>
+          <w:tcPr/>
+          <w:p>
+            <w:pPr>
+              <w:pStyle w:val="Compact"/>
+              <w:jc w:val="left"/>
+            </w:pPr>
+            <w:r>
+              <w:t xml:space="preserve">DAT01.ADICIONAL PLAN COBERTURA</w:t>
+            </w:r>
+          </w:p>
+        </w:tc>
+        <w:tc>
+          <w:tcPr/>
+          <w:p>
+            <w:pPr>
+              <w:pStyle w:val="Compact"/>
+              <w:jc w:val="left"/>
+            </w:pPr>
+            <w:r>
+              <w:t xml:space="preserve">Data Object</w:t>
+            </w:r>
+          </w:p>
+        </w:tc>
+        <w:tc>
+          <w:tcPr/>
+          <w:p>
+            <w:pPr>
+              <w:pStyle w:val="Compact"/>
+            </w:pPr>
+          </w:p>
+        </w:tc>
+        <w:tc>
+          <w:tcPr/>
+          <w:p>
+            <w:pPr>
+              <w:pStyle w:val="Compact"/>
+            </w:pPr>
+          </w:p>
+        </w:tc>
+      </w:tr>
+      <w:tr>
+        <w:tc>
+          <w:tcPr/>
+          <w:p>
+            <w:pPr>
+              <w:pStyle w:val="Compact"/>
+              <w:jc w:val="left"/>
+            </w:pPr>
+            <w:r>
+              <w:t xml:space="preserve">DAT01.ASISTENCIA PLAN COBERTURA</w:t>
+            </w:r>
+          </w:p>
+        </w:tc>
+        <w:tc>
+          <w:tcPr/>
+          <w:p>
+            <w:pPr>
+              <w:pStyle w:val="Compact"/>
+              <w:jc w:val="left"/>
+            </w:pPr>
+            <w:r>
+              <w:t xml:space="preserve">Data Object</w:t>
+            </w:r>
+          </w:p>
+        </w:tc>
+        <w:tc>
+          <w:tcPr/>
+          <w:p>
+            <w:pPr>
+              <w:pStyle w:val="Compact"/>
+            </w:pPr>
+          </w:p>
+        </w:tc>
+        <w:tc>
+          <w:tcPr/>
+          <w:p>
+            <w:pPr>
+              <w:pStyle w:val="Compact"/>
+            </w:pPr>
+          </w:p>
+        </w:tc>
+      </w:tr>
+      <w:tr>
+        <w:tc>
+          <w:tcPr/>
+          <w:p>
+            <w:pPr>
+              <w:pStyle w:val="Compact"/>
+              <w:jc w:val="left"/>
+            </w:pPr>
+            <w:r>
+              <w:t xml:space="preserve">DAT01.ASISTENCIA PLAN COBERTURA DETALLE</w:t>
+            </w:r>
+          </w:p>
+        </w:tc>
+        <w:tc>
+          <w:tcPr/>
+          <w:p>
+            <w:pPr>
+              <w:pStyle w:val="Compact"/>
+              <w:jc w:val="left"/>
+            </w:pPr>
+            <w:r>
+              <w:t xml:space="preserve">Data Object</w:t>
+            </w:r>
+          </w:p>
+        </w:tc>
+        <w:tc>
+          <w:tcPr/>
+          <w:p>
+            <w:pPr>
+              <w:pStyle w:val="Compact"/>
+            </w:pPr>
+          </w:p>
+        </w:tc>
+        <w:tc>
+          <w:tcPr/>
+          <w:p>
+            <w:pPr>
+              <w:pStyle w:val="Compact"/>
+            </w:pPr>
+          </w:p>
+        </w:tc>
+      </w:tr>
+      <w:tr>
+        <w:tc>
+          <w:tcPr/>
+          <w:p>
+            <w:pPr>
+              <w:pStyle w:val="Compact"/>
+              <w:jc w:val="left"/>
+            </w:pPr>
+            <w:r>
+              <w:t xml:space="preserve">DAT01.CAMPANA RELACION PLAN COBERTURA</w:t>
+            </w:r>
+          </w:p>
+        </w:tc>
+        <w:tc>
+          <w:tcPr/>
+          <w:p>
+            <w:pPr>
+              <w:pStyle w:val="Compact"/>
+              <w:jc w:val="left"/>
+            </w:pPr>
+            <w:r>
+              <w:t xml:space="preserve">Data Object</w:t>
+            </w:r>
+          </w:p>
+        </w:tc>
+        <w:tc>
+          <w:tcPr/>
+          <w:p>
+            <w:pPr>
+              <w:pStyle w:val="Compact"/>
+            </w:pPr>
+          </w:p>
+        </w:tc>
+        <w:tc>
+          <w:tcPr/>
+          <w:p>
+            <w:pPr>
+              <w:pStyle w:val="Compact"/>
+            </w:pPr>
+          </w:p>
+        </w:tc>
+      </w:tr>
+      <w:tr>
+        <w:tc>
+          <w:tcPr/>
+          <w:p>
+            <w:pPr>
+              <w:pStyle w:val="Compact"/>
+              <w:jc w:val="left"/>
+            </w:pPr>
+            <w:r>
+              <w:t xml:space="preserve">DAT01.CANAL</w:t>
+            </w:r>
+          </w:p>
+        </w:tc>
+        <w:tc>
+          <w:tcPr/>
+          <w:p>
+            <w:pPr>
+              <w:pStyle w:val="Compact"/>
+              <w:jc w:val="left"/>
+            </w:pPr>
+            <w:r>
+              <w:t xml:space="preserve">Data Object</w:t>
+            </w:r>
+          </w:p>
+        </w:tc>
+        <w:tc>
+          <w:tcPr/>
+          <w:p>
+            <w:pPr>
+              <w:pStyle w:val="Compact"/>
+            </w:pPr>
+          </w:p>
+        </w:tc>
+        <w:tc>
+          <w:tcPr/>
+          <w:p>
+            <w:pPr>
+              <w:pStyle w:val="Compact"/>
+            </w:pPr>
+          </w:p>
+        </w:tc>
+      </w:tr>
+      <w:tr>
+        <w:tc>
+          <w:tcPr/>
+          <w:p>
+            <w:pPr>
+              <w:pStyle w:val="Compact"/>
+              <w:jc w:val="left"/>
+            </w:pPr>
+            <w:r>
+              <w:t xml:space="preserve">DAT01.CANAL EVENTO</w:t>
+            </w:r>
+          </w:p>
+        </w:tc>
+        <w:tc>
+          <w:tcPr/>
+          <w:p>
+            <w:pPr>
+              <w:pStyle w:val="Compact"/>
+              <w:jc w:val="left"/>
+            </w:pPr>
+            <w:r>
+              <w:t xml:space="preserve">Data Object</w:t>
+            </w:r>
+          </w:p>
+        </w:tc>
+        <w:tc>
+          <w:tcPr/>
+          <w:p>
+            <w:pPr>
+              <w:pStyle w:val="Compact"/>
+            </w:pPr>
+          </w:p>
+        </w:tc>
+        <w:tc>
+          <w:tcPr/>
+          <w:p>
+            <w:pPr>
+              <w:pStyle w:val="Compact"/>
+            </w:pPr>
+          </w:p>
+        </w:tc>
+      </w:tr>
+      <w:tr>
+        <w:tc>
+          <w:tcPr/>
+          <w:p>
+            <w:pPr>
+              <w:pStyle w:val="Compact"/>
+              <w:jc w:val="left"/>
+            </w:pPr>
+            <w:r>
+              <w:t xml:space="preserve">DAT01.CANAL VENTA EXCLUSION</w:t>
+            </w:r>
+          </w:p>
+        </w:tc>
+        <w:tc>
+          <w:tcPr/>
+          <w:p>
+            <w:pPr>
+              <w:pStyle w:val="Compact"/>
+              <w:jc w:val="left"/>
+            </w:pPr>
+            <w:r>
+              <w:t xml:space="preserve">Data Object</w:t>
+            </w:r>
+          </w:p>
+        </w:tc>
+        <w:tc>
+          <w:tcPr/>
+          <w:p>
+            <w:pPr>
+              <w:pStyle w:val="Compact"/>
+            </w:pPr>
+          </w:p>
+        </w:tc>
+        <w:tc>
+          <w:tcPr/>
+          <w:p>
+            <w:pPr>
+              <w:pStyle w:val="Compact"/>
+            </w:pPr>
+          </w:p>
+        </w:tc>
+      </w:tr>
+      <w:tr>
+        <w:tc>
+          <w:tcPr/>
+          <w:p>
+            <w:pPr>
+              <w:pStyle w:val="Compact"/>
+              <w:jc w:val="left"/>
+            </w:pPr>
+            <w:r>
+              <w:t xml:space="preserve">DAT01.CUMULOS PLAN COBERTURA</w:t>
+            </w:r>
+          </w:p>
+        </w:tc>
+        <w:tc>
+          <w:tcPr/>
+          <w:p>
+            <w:pPr>
+              <w:pStyle w:val="Compact"/>
+              <w:jc w:val="left"/>
+            </w:pPr>
+            <w:r>
+              <w:t xml:space="preserve">Data Object</w:t>
+            </w:r>
+          </w:p>
+        </w:tc>
+        <w:tc>
+          <w:tcPr/>
+          <w:p>
+            <w:pPr>
+              <w:pStyle w:val="Compact"/>
+            </w:pPr>
+          </w:p>
+        </w:tc>
+        <w:tc>
+          <w:tcPr/>
+          <w:p>
+            <w:pPr>
+              <w:pStyle w:val="Compact"/>
+            </w:pPr>
+          </w:p>
+        </w:tc>
+      </w:tr>
+      <w:tr>
+        <w:tc>
+          <w:tcPr/>
+          <w:p>
+            <w:pPr>
+              <w:pStyle w:val="Compact"/>
+              <w:jc w:val="left"/>
+            </w:pPr>
+            <w:r>
+              <w:t xml:space="preserve">DAT01.DEDUCIBLE</w:t>
+            </w:r>
+          </w:p>
+        </w:tc>
+        <w:tc>
+          <w:tcPr/>
+          <w:p>
+            <w:pPr>
+              <w:pStyle w:val="Compact"/>
+              <w:jc w:val="left"/>
+            </w:pPr>
+            <w:r>
+              <w:t xml:space="preserve">Data Object</w:t>
+            </w:r>
+          </w:p>
+        </w:tc>
+        <w:tc>
+          <w:tcPr/>
+          <w:p>
+            <w:pPr>
+              <w:pStyle w:val="Compact"/>
+            </w:pPr>
+          </w:p>
+        </w:tc>
+        <w:tc>
+          <w:tcPr/>
+          <w:p>
+            <w:pPr>
+              <w:pStyle w:val="Compact"/>
+            </w:pPr>
+          </w:p>
+        </w:tc>
+      </w:tr>
+      <w:tr>
+        <w:tc>
+          <w:tcPr/>
+          <w:p>
+            <w:pPr>
+              <w:pStyle w:val="Compact"/>
+              <w:jc w:val="left"/>
+            </w:pPr>
+            <w:r>
+              <w:t xml:space="preserve">DAT01.DESMEMBRACION ACCIDENTE</w:t>
+            </w:r>
+          </w:p>
+        </w:tc>
+        <w:tc>
+          <w:tcPr/>
+          <w:p>
+            <w:pPr>
+              <w:pStyle w:val="Compact"/>
+              <w:jc w:val="left"/>
+            </w:pPr>
+            <w:r>
+              <w:t xml:space="preserve">Data Object</w:t>
+            </w:r>
+          </w:p>
+        </w:tc>
+        <w:tc>
+          <w:tcPr/>
+          <w:p>
+            <w:pPr>
+              <w:pStyle w:val="Compact"/>
+            </w:pPr>
+          </w:p>
+        </w:tc>
+        <w:tc>
+          <w:tcPr/>
+          <w:p>
+            <w:pPr>
+              <w:pStyle w:val="Compact"/>
+            </w:pPr>
+          </w:p>
+        </w:tc>
+      </w:tr>
+      <w:tr>
+        <w:tc>
+          <w:tcPr/>
+          <w:p>
+            <w:pPr>
+              <w:pStyle w:val="Compact"/>
+              <w:jc w:val="left"/>
+            </w:pPr>
+            <w:r>
+              <w:t xml:space="preserve">DAT01.DESMEMBRACION ACCIDENTE PLAN COBERTURA</w:t>
+            </w:r>
+          </w:p>
+        </w:tc>
+        <w:tc>
+          <w:tcPr/>
+          <w:p>
+            <w:pPr>
+              <w:pStyle w:val="Compact"/>
+              <w:jc w:val="left"/>
+            </w:pPr>
+            <w:r>
+              <w:t xml:space="preserve">Data Object</w:t>
+            </w:r>
+          </w:p>
+        </w:tc>
+        <w:tc>
+          <w:tcPr/>
+          <w:p>
+            <w:pPr>
+              <w:pStyle w:val="Compact"/>
+            </w:pPr>
+          </w:p>
+        </w:tc>
+        <w:tc>
+          <w:tcPr/>
+          <w:p>
+            <w:pPr>
+              <w:pStyle w:val="Compact"/>
+            </w:pPr>
+          </w:p>
+        </w:tc>
+      </w:tr>
+      <w:tr>
+        <w:tc>
+          <w:tcPr/>
+          <w:p>
+            <w:pPr>
+              <w:pStyle w:val="Compact"/>
+              <w:jc w:val="left"/>
+            </w:pPr>
+            <w:r>
+              <w:t xml:space="preserve">DAT01.DOCUMENTO REQUISITO</w:t>
+            </w:r>
+          </w:p>
+        </w:tc>
+        <w:tc>
+          <w:tcPr/>
+          <w:p>
+            <w:pPr>
+              <w:pStyle w:val="Compact"/>
+              <w:jc w:val="left"/>
+            </w:pPr>
+            <w:r>
+              <w:t xml:space="preserve">Data Object</w:t>
+            </w:r>
+          </w:p>
+        </w:tc>
+        <w:tc>
+          <w:tcPr/>
+          <w:p>
+            <w:pPr>
+              <w:pStyle w:val="Compact"/>
+            </w:pPr>
+          </w:p>
+        </w:tc>
+        <w:tc>
+          <w:tcPr/>
+          <w:p>
+            <w:pPr>
+              <w:pStyle w:val="Compact"/>
+            </w:pPr>
+          </w:p>
+        </w:tc>
+      </w:tr>
+      <w:tr>
+        <w:tc>
+          <w:tcPr/>
+          <w:p>
+            <w:pPr>
+              <w:pStyle w:val="Compact"/>
+              <w:jc w:val="left"/>
+            </w:pPr>
+            <w:r>
+              <w:t xml:space="preserve">DAT01.ENFERMEDAD GRAVE</w:t>
+            </w:r>
+          </w:p>
+        </w:tc>
+        <w:tc>
+          <w:tcPr/>
+          <w:p>
+            <w:pPr>
+              <w:pStyle w:val="Compact"/>
+              <w:jc w:val="left"/>
+            </w:pPr>
+            <w:r>
+              <w:t xml:space="preserve">Data Object</w:t>
+            </w:r>
+          </w:p>
+        </w:tc>
+        <w:tc>
+          <w:tcPr/>
+          <w:p>
+            <w:pPr>
+              <w:pStyle w:val="Compact"/>
+            </w:pPr>
+          </w:p>
+        </w:tc>
+        <w:tc>
+          <w:tcPr/>
+          <w:p>
+            <w:pPr>
+              <w:pStyle w:val="Compact"/>
+            </w:pPr>
+          </w:p>
+        </w:tc>
+      </w:tr>
+      <w:tr>
+        <w:tc>
+          <w:tcPr/>
+          <w:p>
+            <w:pPr>
+              <w:pStyle w:val="Compact"/>
+              <w:jc w:val="left"/>
+            </w:pPr>
+            <w:r>
+              <w:t xml:space="preserve">DAT01.ENFERMEDAD GRAVE PLAN COBERTURA</w:t>
+            </w:r>
+          </w:p>
+        </w:tc>
+        <w:tc>
+          <w:tcPr/>
+          <w:p>
+            <w:pPr>
+              <w:pStyle w:val="Compact"/>
+              <w:jc w:val="left"/>
+            </w:pPr>
+            <w:r>
+              <w:t xml:space="preserve">Data Object</w:t>
+            </w:r>
+          </w:p>
+        </w:tc>
+        <w:tc>
+          <w:tcPr/>
+          <w:p>
+            <w:pPr>
+              <w:pStyle w:val="Compact"/>
+            </w:pPr>
+          </w:p>
+        </w:tc>
+        <w:tc>
+          <w:tcPr/>
+          <w:p>
+            <w:pPr>
+              <w:pStyle w:val="Compact"/>
+            </w:pPr>
+          </w:p>
+        </w:tc>
+      </w:tr>
+      <w:tr>
+        <w:tc>
+          <w:tcPr/>
+          <w:p>
+            <w:pPr>
+              <w:pStyle w:val="Compact"/>
+              <w:jc w:val="left"/>
+            </w:pPr>
+            <w:r>
+              <w:t xml:space="preserve">DAT01.ESTADO ASOCIADO</w:t>
+            </w:r>
+          </w:p>
+        </w:tc>
+        <w:tc>
+          <w:tcPr/>
+          <w:p>
+            <w:pPr>
+              <w:pStyle w:val="Compact"/>
+              <w:jc w:val="left"/>
+            </w:pPr>
+            <w:r>
+              <w:t xml:space="preserve">Data Object</w:t>
+            </w:r>
+          </w:p>
+        </w:tc>
+        <w:tc>
+          <w:tcPr/>
+          <w:p>
+            <w:pPr>
+              <w:pStyle w:val="Compact"/>
+            </w:pPr>
+          </w:p>
+        </w:tc>
+        <w:tc>
+          <w:tcPr/>
+          <w:p>
+            <w:pPr>
+              <w:pStyle w:val="Compact"/>
+            </w:pPr>
+          </w:p>
+        </w:tc>
+      </w:tr>
+      <w:tr>
+        <w:tc>
+          <w:tcPr/>
+          <w:p>
+            <w:pPr>
+              <w:pStyle w:val="Compact"/>
+              <w:jc w:val="left"/>
+            </w:pPr>
+            <w:r>
+              <w:t xml:space="preserve">DAT01.PERSONA</w:t>
+            </w:r>
+          </w:p>
+        </w:tc>
+        <w:tc>
+          <w:tcPr/>
+          <w:p>
+            <w:pPr>
+              <w:pStyle w:val="Compact"/>
+              <w:jc w:val="left"/>
+            </w:pPr>
+            <w:r>
+              <w:t xml:space="preserve">Data Object</w:t>
+            </w:r>
+          </w:p>
+        </w:tc>
+        <w:tc>
+          <w:tcPr/>
+          <w:p>
+            <w:pPr>
+              <w:pStyle w:val="Compact"/>
+            </w:pPr>
+          </w:p>
+        </w:tc>
+        <w:tc>
+          <w:tcPr/>
+          <w:p>
+            <w:pPr>
+              <w:pStyle w:val="Compact"/>
+            </w:pPr>
+          </w:p>
+        </w:tc>
+      </w:tr>
+      <w:tr>
+        <w:tc>
+          <w:tcPr/>
+          <w:p>
+            <w:pPr>
+              <w:pStyle w:val="Compact"/>
+              <w:jc w:val="left"/>
+            </w:pPr>
+            <w:r>
+              <w:t xml:space="preserve">DAT01.SUBLIMITE COBERTURA</w:t>
+            </w:r>
+          </w:p>
+        </w:tc>
+        <w:tc>
+          <w:tcPr/>
+          <w:p>
+            <w:pPr>
+              <w:pStyle w:val="Compact"/>
+              <w:jc w:val="left"/>
+            </w:pPr>
+            <w:r>
+              <w:t xml:space="preserve">Data Object</w:t>
+            </w:r>
+          </w:p>
+        </w:tc>
+        <w:tc>
+          <w:tcPr/>
+          <w:p>
+            <w:pPr>
+              <w:pStyle w:val="Compact"/>
+            </w:pPr>
+          </w:p>
+        </w:tc>
+        <w:tc>
+          <w:tcPr/>
+          <w:p>
+            <w:pPr>
+              <w:pStyle w:val="Compact"/>
+            </w:pPr>
+          </w:p>
+        </w:tc>
+      </w:tr>
+      <w:tr>
+        <w:tc>
+          <w:tcPr/>
+          <w:p>
+            <w:pPr>
+              <w:pStyle w:val="Compact"/>
+              <w:jc w:val="left"/>
+            </w:pPr>
+            <w:r>
+              <w:t xml:space="preserve">DAT01.TIPO MOVIMIENTO</w:t>
+            </w:r>
+          </w:p>
+        </w:tc>
+        <w:tc>
+          <w:tcPr/>
+          <w:p>
+            <w:pPr>
+              <w:pStyle w:val="Compact"/>
+              <w:jc w:val="left"/>
+            </w:pPr>
+            <w:r>
+              <w:t xml:space="preserve">Data Object</w:t>
+            </w:r>
+          </w:p>
+        </w:tc>
+        <w:tc>
+          <w:tcPr/>
+          <w:p>
+            <w:pPr>
+              <w:pStyle w:val="Compact"/>
+            </w:pPr>
+          </w:p>
+        </w:tc>
+        <w:tc>
+          <w:tcPr/>
+          <w:p>
+            <w:pPr>
+              <w:pStyle w:val="Compact"/>
+            </w:pPr>
+          </w:p>
+        </w:tc>
+      </w:tr>
+      <w:tr>
+        <w:tc>
+          <w:tcPr/>
+          <w:p>
+            <w:pPr>
+              <w:pStyle w:val="Compact"/>
+              <w:jc w:val="left"/>
+            </w:pPr>
+            <w:r>
+              <w:t xml:space="preserve">DAT01.TIPO PROCESO CUMULO</w:t>
+            </w:r>
+          </w:p>
+        </w:tc>
+        <w:tc>
+          <w:tcPr/>
+          <w:p>
+            <w:pPr>
+              <w:pStyle w:val="Compact"/>
+              <w:jc w:val="left"/>
+            </w:pPr>
+            <w:r>
+              <w:t xml:space="preserve">Data Object</w:t>
+            </w:r>
+          </w:p>
+        </w:tc>
+        <w:tc>
+          <w:tcPr/>
+          <w:p>
+            <w:pPr>
+              <w:pStyle w:val="Compact"/>
+            </w:pPr>
+          </w:p>
+        </w:tc>
+        <w:tc>
+          <w:tcPr/>
+          <w:p>
+            <w:pPr>
+              <w:pStyle w:val="Compact"/>
+            </w:pPr>
+          </w:p>
+        </w:tc>
+      </w:tr>
     </w:tbl>
+    <w:bookmarkEnd w:id="83"/>
+    <w:bookmarkEnd w:id="0"/>
+    <w:p>
+      <w:pPr>
+        <w:pStyle w:val="Textoindependiente"/>
+      </w:pPr>
+    </w:p>
     <w:bookmarkEnd w:id="84"/>
-    <w:bookmarkEnd w:id="0"/>
+    <w:bookmarkEnd w:id="85"/>
+    <w:bookmarkStart w:id="92" w:name="arq-mi-mutual.-7a.-datos.-aplicación"/>
+    <w:p>
+      <w:pPr>
+        <w:pStyle w:val="Ttulo2"/>
+      </w:pPr>
+      <w:r>
+        <w:t xml:space="preserve">Arq Mi Mutual. 7a. Datos. Aplicación</w:t>
+      </w:r>
+    </w:p>
+    <w:p>
+      <w:pPr>
+        <w:pStyle w:val="FirstParagraph"/>
+      </w:pPr>
+      <w:r>
+        <w:t xml:space="preserve">Mi Mutual. Coomeva, 2023.</w:t>
+      </w:r>
+    </w:p>
     <w:p>
       <w:pPr>
         <w:pStyle w:val="Textoindependiente"/>
       </w:pPr>
-    </w:p>
-    <w:bookmarkEnd w:id="85"/>
-    <w:bookmarkEnd w:id="86"/>
-    <w:bookmarkStart w:id="93" w:name="arq-mi-mutual.-7a.-datos.-aplicación"/>
-    <w:p>
-      <w:pPr>
-        <w:pStyle w:val="Ttulo2"/>
-      </w:pPr>
-      <w:r>
-        <w:t xml:space="preserve">Arq Mi Mutual. 7a. Datos. Aplicación</w:t>
-      </w:r>
-    </w:p>
-    <w:p>
-      <w:pPr>
-        <w:pStyle w:val="FirstParagraph"/>
-      </w:pPr>
-      <w:r>
-        <w:t xml:space="preserve">Mi Mutual. Coomeva, 2023.</w:t>
+      <w:r>
+        <w:t xml:space="preserve">Mi Mutual Central. Físico. Entidades: Estructuras, objeto, relaciones con entidades.</w:t>
       </w:r>
     </w:p>
     <w:p>
@@ -8657,7 +9465,7 @@
         <w:pStyle w:val="Textoindependiente"/>
       </w:pPr>
       <w:r>
-        <w:t xml:space="preserve">Mi Mutual Central. Físico. Entidades: Estructuras, objeto, relaciones con entidades.</w:t>
+        <w:t xml:space="preserve">versión 0.1</w:t>
       </w:r>
     </w:p>
     <w:p>
@@ -8665,14 +9473,6 @@
         <w:pStyle w:val="Textoindependiente"/>
       </w:pPr>
       <w:r>
-        <w:t xml:space="preserve">versión 0.1</w:t>
-      </w:r>
-    </w:p>
-    <w:p>
-      <w:pPr>
-        <w:pStyle w:val="Textoindependiente"/>
-      </w:pPr>
-      <w:r>
         <w:t xml:space="preserve">Modelo físico facilitadas por Coomeva, corte del 2 de mayo de 2022. Contiene las estructuras de configuración de fondo, cliente, planes, cobertura y planes de coberturas.</w:t>
       </w:r>
     </w:p>
@@ -8681,24 +9481,24 @@
       <w:pPr>
         <w:pStyle w:val="CaptionedFigure"/>
       </w:pPr>
-      <w:bookmarkStart w:id="90" w:name="X5ca39edf4a00ee7a601de60b711992f37056023"/>
+      <w:bookmarkStart w:id="89" w:name="X5ca39edf4a00ee7a601de60b711992f37056023"/>
       <w:r>
         <w:drawing>
           <wp:inline>
             <wp:extent cx="5600700" cy="5878249"/>
             <wp:effectExtent b="0" l="0" r="0" t="0"/>
-            <wp:docPr descr="Figure 9: Arq Mi Mutual. 7a. Datos. Aplicación" title="" id="88" name="Picture"/>
+            <wp:docPr descr="Figure 10: Arq Mi Mutual. 7a. Datos. Aplicación" title="" id="87" name="Picture"/>
             <a:graphic>
               <a:graphicData uri="http://schemas.openxmlformats.org/drawingml/2006/picture">
                 <pic:pic>
                   <pic:nvPicPr>
-                    <pic:cNvPr descr="images/ArqMiMutual.7a.Datos.Aplicación.png" id="89" name="Picture"/>
+                    <pic:cNvPr descr="images/ArqMiMutual.7a.Datos.Aplicación.png" id="88" name="Picture"/>
                     <pic:cNvPicPr>
                       <a:picLocks noChangeArrowheads="1" noChangeAspect="1"/>
                     </pic:cNvPicPr>
                   </pic:nvPicPr>
                   <pic:blipFill>
-                    <a:blip r:embed="rId87"/>
+                    <a:blip r:embed="rId86"/>
                     <a:stretch>
                       <a:fillRect/>
                     </a:stretch>
@@ -8724,14 +9524,14 @@
           </wp:inline>
         </w:drawing>
       </w:r>
-      <w:bookmarkEnd w:id="90"/>
+      <w:bookmarkEnd w:id="89"/>
     </w:p>
     <w:p>
       <w:pPr>
         <w:pStyle w:val="ImageCaption"/>
       </w:pPr>
       <w:r>
-        <w:t xml:space="preserve">Figure 9: Arq Mi Mutual. 7a. Datos. Aplicación</w:t>
+        <w:t xml:space="preserve">Figure 10: Arq Mi Mutual. 7a. Datos. Aplicación</w:t>
       </w:r>
     </w:p>
     <w:bookmarkEnd w:id="0"/>
@@ -8752,7 +9552,7 @@
         <w:pStyle w:val="Textoindependiente"/>
       </w:pPr>
     </w:p>
-    <w:bookmarkStart w:id="92" w:name="catálogo-de-elementos-9"/>
+    <w:bookmarkStart w:id="91" w:name="catálogo-de-elementos-9"/>
     <w:p>
       <w:pPr>
         <w:pStyle w:val="Ttulo3"/>
@@ -8762,7 +9562,7 @@
       </w:r>
     </w:p>
     <w:bookmarkStart w:id="0" w:name="tbl:tblelement-ArqMiMutual.7a.Datos.Aplicación-id"/>
-    <w:bookmarkStart w:id="91" w:name="X4c5374990a169d518401178be95ec1a8fd078bf"/>
+    <w:bookmarkStart w:id="90" w:name="X4c5374990a169d518401178be95ec1a8fd078bf"/>
     <w:p>
       <w:pPr>
         <w:pStyle w:val="TableCaption"/>
@@ -12747,22 +13547,56 @@
         </w:tc>
       </w:tr>
     </w:tbl>
+    <w:bookmarkEnd w:id="90"/>
+    <w:bookmarkEnd w:id="0"/>
+    <w:p>
+      <w:pPr>
+        <w:pStyle w:val="Textoindependiente"/>
+      </w:pPr>
+    </w:p>
     <w:bookmarkEnd w:id="91"/>
-    <w:bookmarkEnd w:id="0"/>
+    <w:bookmarkEnd w:id="92"/>
+    <w:bookmarkStart w:id="93" w:name="arqcotizador.-1.-contexto"/>
+    <w:p>
+      <w:pPr>
+        <w:pStyle w:val="Ttulo2"/>
+      </w:pPr>
+      <w:r>
+        <w:t xml:space="preserve">ArqCotizador. 1. Contexto</w:t>
+      </w:r>
+    </w:p>
+    <w:p>
+      <w:pPr>
+        <w:pStyle w:val="FirstParagraph"/>
+      </w:pPr>
+      <w:r>
+        <w:t xml:space="preserve">Mi Mutual. Coomeva, 2023.</w:t>
+      </w:r>
+    </w:p>
     <w:p>
       <w:pPr>
         <w:pStyle w:val="Textoindependiente"/>
       </w:pPr>
-    </w:p>
-    <w:bookmarkEnd w:id="92"/>
+      <w:r>
+        <w:t xml:space="preserve">Cotizador Web Mi Mutual. Contexto Mi Mutual: Áreas negocio, componente central Mi Mutual, servicios y funciones.</w:t>
+      </w:r>
+    </w:p>
+    <w:p>
+      <w:pPr>
+        <w:pStyle w:val="Textoindependiente"/>
+      </w:pPr>
+      <w:r>
+        <w:t xml:space="preserve">versión 0.1</w:t>
+      </w:r>
+    </w:p>
     <w:bookmarkEnd w:id="93"/>
-    <w:bookmarkStart w:id="94" w:name="arqcotizador.-1.-contexto"/>
+    <w:bookmarkStart w:id="94" w:name="módulos-mi-mutual-web"/>
     <w:p>
       <w:pPr>
         <w:pStyle w:val="Ttulo2"/>
       </w:pPr>
       <w:r>
-        <w:t xml:space="preserve">ArqCotizador. 1. Contexto</w:t>
+        <w:t xml:space="preserve">Módulos Mi Mutual Web</w:t>
       </w:r>
     </w:p>
     <w:p>
@@ -12770,45 +13604,11 @@
         <w:pStyle w:val="FirstParagraph"/>
       </w:pPr>
       <w:r>
-        <w:t xml:space="preserve">Mi Mutual. Coomeva, 2023.</w:t>
-      </w:r>
-    </w:p>
-    <w:p>
-      <w:pPr>
-        <w:pStyle w:val="Textoindependiente"/>
-      </w:pPr>
-      <w:r>
-        <w:t xml:space="preserve">Cotizador Web Mi Mutual. Contexto Mi Mutual: Áreas negocio, componente central Mi Mutual, servicios y funciones.</w:t>
-      </w:r>
-    </w:p>
-    <w:p>
-      <w:pPr>
-        <w:pStyle w:val="Textoindependiente"/>
-      </w:pPr>
-      <w:r>
-        <w:t xml:space="preserve">versión 0.1</w:t>
+        <w:t xml:space="preserve">La estructura por módulos permite realizar aplicaciones escalables y robustas ya que permite organizar las partes de la aplicación, la organización en bloques, extender la aplicación con funcionalidades de libreras externas, proporcionar un entorno de resolución de plantillas y además permite especificar la forma de la carga de cada uno de los componentes y servicios que conforman un módulo.</w:t>
       </w:r>
     </w:p>
     <w:bookmarkEnd w:id="94"/>
-    <w:bookmarkStart w:id="95" w:name="módulos-mi-mutual-web"/>
-    <w:p>
-      <w:pPr>
-        <w:pStyle w:val="Ttulo2"/>
-      </w:pPr>
-      <w:r>
-        <w:t xml:space="preserve">Módulos Mi Mutual Web</w:t>
-      </w:r>
-    </w:p>
-    <w:p>
-      <w:pPr>
-        <w:pStyle w:val="FirstParagraph"/>
-      </w:pPr>
-      <w:r>
-        <w:t xml:space="preserve">La estructura por módulos permite realizar aplicaciones escalables y robustas ya que permite organizar las partes de la aplicación, la organización en bloques, extender la aplicación con funcionalidades de libreras externas, proporcionar un entorno de resolución de plantillas y además permite especificar la forma de la carga de cada uno de los componentes y servicios que conforman un módulo.</w:t>
-      </w:r>
-    </w:p>
-    <w:bookmarkEnd w:id="95"/>
-    <w:bookmarkStart w:id="96" w:name="módulos-externos"/>
+    <w:bookmarkStart w:id="95" w:name="módulos-externos"/>
     <w:p>
       <w:pPr>
         <w:pStyle w:val="Ttulo2"/>
@@ -12983,8 +13783,8 @@
         <w:t xml:space="preserve">&lt;br&gt;</w:t>
       </w:r>
     </w:p>
-    <w:bookmarkEnd w:id="96"/>
-    <w:bookmarkStart w:id="103" w:name="servicios-transversales"/>
+    <w:bookmarkEnd w:id="95"/>
+    <w:bookmarkStart w:id="102" w:name="servicios-transversales"/>
     <w:p>
       <w:pPr>
         <w:pStyle w:val="Ttulo2"/>
@@ -13090,24 +13890,24 @@
       <w:pPr>
         <w:pStyle w:val="CaptionedFigure"/>
       </w:pPr>
-      <w:bookmarkStart w:id="100" w:name="Xe7ab9e1526cfbef866312e06f4fae4ac05172fe"/>
+      <w:bookmarkStart w:id="99" w:name="Xe7ab9e1526cfbef866312e06f4fae4ac05172fe"/>
       <w:r>
         <w:drawing>
           <wp:inline>
             <wp:extent cx="5600700" cy="2613995"/>
             <wp:effectExtent b="0" l="0" r="0" t="0"/>
-            <wp:docPr descr="Figure 10: ArqCotizador. 1. Contexto" title="" id="98" name="Picture"/>
+            <wp:docPr descr="Figure 11: ArqCotizador. 1. Contexto" title="" id="97" name="Picture"/>
             <a:graphic>
               <a:graphicData uri="http://schemas.openxmlformats.org/drawingml/2006/picture">
                 <pic:pic>
                   <pic:nvPicPr>
-                    <pic:cNvPr descr="images/ArqCotizador.1.Contexto.png" id="99" name="Picture"/>
+                    <pic:cNvPr descr="images/ArqCotizador.1.Contexto.png" id="98" name="Picture"/>
                     <pic:cNvPicPr>
                       <a:picLocks noChangeArrowheads="1" noChangeAspect="1"/>
                     </pic:cNvPicPr>
                   </pic:nvPicPr>
                   <pic:blipFill>
-                    <a:blip r:embed="rId97"/>
+                    <a:blip r:embed="rId96"/>
                     <a:stretch>
                       <a:fillRect/>
                     </a:stretch>
@@ -13133,14 +13933,14 @@
           </wp:inline>
         </w:drawing>
       </w:r>
-      <w:bookmarkEnd w:id="100"/>
+      <w:bookmarkEnd w:id="99"/>
     </w:p>
     <w:p>
       <w:pPr>
         <w:pStyle w:val="ImageCaption"/>
       </w:pPr>
       <w:r>
-        <w:t xml:space="preserve">Figure 10: ArqCotizador. 1. Contexto</w:t>
+        <w:t xml:space="preserve">Figure 11: ArqCotizador. 1. Contexto</w:t>
       </w:r>
     </w:p>
     <w:bookmarkEnd w:id="0"/>
@@ -13161,7 +13961,7 @@
         <w:pStyle w:val="Textoindependiente"/>
       </w:pPr>
     </w:p>
-    <w:bookmarkStart w:id="102" w:name="catálogo-de-elementos-10"/>
+    <w:bookmarkStart w:id="101" w:name="catálogo-de-elementos-10"/>
     <w:p>
       <w:pPr>
         <w:pStyle w:val="Ttulo3"/>
@@ -13171,7 +13971,7 @@
       </w:r>
     </w:p>
     <w:bookmarkStart w:id="0" w:name="tbl:tblelement-ArqCotizador.1.Contexto-id"/>
-    <w:bookmarkStart w:id="101" w:name="X296a14ad4a1e8c081d2335d05cff2f7752000b9"/>
+    <w:bookmarkStart w:id="100" w:name="X296a14ad4a1e8c081d2335d05cff2f7752000b9"/>
     <w:p>
       <w:pPr>
         <w:pStyle w:val="TableCaption"/>
@@ -13856,30 +14656,38 @@
         </w:tc>
       </w:tr>
     </w:tbl>
+    <w:bookmarkEnd w:id="100"/>
+    <w:bookmarkEnd w:id="0"/>
+    <w:p>
+      <w:pPr>
+        <w:pStyle w:val="Textoindependiente"/>
+      </w:pPr>
+    </w:p>
     <w:bookmarkEnd w:id="101"/>
-    <w:bookmarkEnd w:id="0"/>
+    <w:bookmarkEnd w:id="102"/>
+    <w:bookmarkStart w:id="109" w:name="arqcotizador.-2.-contenedores"/>
+    <w:p>
+      <w:pPr>
+        <w:pStyle w:val="Ttulo2"/>
+      </w:pPr>
+      <w:r>
+        <w:t xml:space="preserve">ArqCotizador. 2. Contenedores</w:t>
+      </w:r>
+    </w:p>
+    <w:p>
+      <w:pPr>
+        <w:pStyle w:val="FirstParagraph"/>
+      </w:pPr>
+      <w:r>
+        <w:t xml:space="preserve">Mi Mutual. Coomeva, 2023.</w:t>
+      </w:r>
+    </w:p>
     <w:p>
       <w:pPr>
         <w:pStyle w:val="Textoindependiente"/>
       </w:pPr>
-    </w:p>
-    <w:bookmarkEnd w:id="102"/>
-    <w:bookmarkEnd w:id="103"/>
-    <w:bookmarkStart w:id="110" w:name="arqcotizador.-2.-contenedores"/>
-    <w:p>
-      <w:pPr>
-        <w:pStyle w:val="Ttulo2"/>
-      </w:pPr>
-      <w:r>
-        <w:t xml:space="preserve">ArqCotizador. 2. Contenedores</w:t>
-      </w:r>
-    </w:p>
-    <w:p>
-      <w:pPr>
-        <w:pStyle w:val="FirstParagraph"/>
-      </w:pPr>
-      <w:r>
-        <w:t xml:space="preserve">Mi Mutual. Coomeva, 2023.</w:t>
+      <w:r>
+        <w:t xml:space="preserve">Estructura de componentes principales, Cotizador Web, Mi Mutual. Roles de componentes, separación responsabilidades.</w:t>
       </w:r>
     </w:p>
     <w:p>
@@ -13887,14 +14695,6 @@
         <w:pStyle w:val="Textoindependiente"/>
       </w:pPr>
       <w:r>
-        <w:t xml:space="preserve">Estructura de componentes principales, Cotizador Web, Mi Mutual. Roles de componentes, separación responsabilidades.</w:t>
-      </w:r>
-    </w:p>
-    <w:p>
-      <w:pPr>
-        <w:pStyle w:val="Textoindependiente"/>
-      </w:pPr>
-      <w:r>
         <w:t xml:space="preserve">versión 0.2</w:t>
       </w:r>
     </w:p>
@@ -13903,24 +14703,24 @@
       <w:pPr>
         <w:pStyle w:val="CaptionedFigure"/>
       </w:pPr>
-      <w:bookmarkStart w:id="107" w:name="X08c0245671a65b42aee066f1bdcad8e43a1cbdd"/>
+      <w:bookmarkStart w:id="106" w:name="X08c0245671a65b42aee066f1bdcad8e43a1cbdd"/>
       <w:r>
         <w:drawing>
           <wp:inline>
             <wp:extent cx="5600700" cy="5477484"/>
             <wp:effectExtent b="0" l="0" r="0" t="0"/>
-            <wp:docPr descr="Figure 11: ArqCotizador. 2. Contenedores" title="" id="105" name="Picture"/>
+            <wp:docPr descr="Figure 12: ArqCotizador. 2. Contenedores" title="" id="104" name="Picture"/>
             <a:graphic>
               <a:graphicData uri="http://schemas.openxmlformats.org/drawingml/2006/picture">
                 <pic:pic>
                   <pic:nvPicPr>
-                    <pic:cNvPr descr="images/ArqCotizador.2.Contenedores.png" id="106" name="Picture"/>
+                    <pic:cNvPr descr="images/ArqCotizador.2.Contenedores.png" id="105" name="Picture"/>
                     <pic:cNvPicPr>
                       <a:picLocks noChangeArrowheads="1" noChangeAspect="1"/>
                     </pic:cNvPicPr>
                   </pic:nvPicPr>
                   <pic:blipFill>
-                    <a:blip r:embed="rId104"/>
+                    <a:blip r:embed="rId103"/>
                     <a:stretch>
                       <a:fillRect/>
                     </a:stretch>
@@ -13946,14 +14746,14 @@
           </wp:inline>
         </w:drawing>
       </w:r>
-      <w:bookmarkEnd w:id="107"/>
+      <w:bookmarkEnd w:id="106"/>
     </w:p>
     <w:p>
       <w:pPr>
         <w:pStyle w:val="ImageCaption"/>
       </w:pPr>
       <w:r>
-        <w:t xml:space="preserve">Figure 11: ArqCotizador. 2. Contenedores</w:t>
+        <w:t xml:space="preserve">Figure 12: ArqCotizador. 2. Contenedores</w:t>
       </w:r>
     </w:p>
     <w:bookmarkEnd w:id="0"/>
@@ -13974,7 +14774,7 @@
         <w:pStyle w:val="Textoindependiente"/>
       </w:pPr>
     </w:p>
-    <w:bookmarkStart w:id="109" w:name="catálogo-de-elementos-11"/>
+    <w:bookmarkStart w:id="108" w:name="catálogo-de-elementos-11"/>
     <w:p>
       <w:pPr>
         <w:pStyle w:val="Ttulo3"/>
@@ -13984,7 +14784,7 @@
       </w:r>
     </w:p>
     <w:bookmarkStart w:id="0" w:name="tbl:tblelement-ArqCotizador.2.Contenedores-id"/>
-    <w:bookmarkStart w:id="108" w:name="Xe26c91d970e4670d5a96b362141faf3af5f3618"/>
+    <w:bookmarkStart w:id="107" w:name="Xe26c91d970e4670d5a96b362141faf3af5f3618"/>
     <w:p>
       <w:pPr>
         <w:pStyle w:val="TableCaption"/>
@@ -14242,50 +15042,50 @@
         </w:tc>
       </w:tr>
     </w:tbl>
+    <w:bookmarkEnd w:id="107"/>
+    <w:bookmarkEnd w:id="0"/>
+    <w:p>
+      <w:pPr>
+        <w:pStyle w:val="Textoindependiente"/>
+      </w:pPr>
+    </w:p>
     <w:bookmarkEnd w:id="108"/>
-    <w:bookmarkEnd w:id="0"/>
+    <w:bookmarkEnd w:id="109"/>
+    <w:bookmarkStart w:id="110" w:name="arqcotizador.-4a.-dependencias"/>
+    <w:p>
+      <w:pPr>
+        <w:pStyle w:val="Ttulo2"/>
+      </w:pPr>
+      <w:r>
+        <w:t xml:space="preserve">ArqCotizador. 4a. Dependencias</w:t>
+      </w:r>
+    </w:p>
+    <w:p>
+      <w:pPr>
+        <w:pStyle w:val="FirstParagraph"/>
+      </w:pPr>
+      <w:r>
+        <w:t xml:space="preserve">Mi Mutual. Coomeva, 2023.</w:t>
+      </w:r>
+    </w:p>
     <w:p>
       <w:pPr>
         <w:pStyle w:val="Textoindependiente"/>
       </w:pPr>
-    </w:p>
-    <w:bookmarkEnd w:id="109"/>
+      <w:r>
+        <w:t xml:space="preserve">Mi Mutual Web. Paquetes: dependencias, roles, implementación funciones de aplicación.</w:t>
+      </w:r>
+    </w:p>
+    <w:p>
+      <w:pPr>
+        <w:pStyle w:val="Textoindependiente"/>
+      </w:pPr>
+      <w:r>
+        <w:t xml:space="preserve">versión 0.1</w:t>
+      </w:r>
+    </w:p>
     <w:bookmarkEnd w:id="110"/>
-    <w:bookmarkStart w:id="111" w:name="arqcotizador.-4a.-dependencias"/>
-    <w:p>
-      <w:pPr>
-        <w:pStyle w:val="Ttulo2"/>
-      </w:pPr>
-      <w:r>
-        <w:t xml:space="preserve">ArqCotizador. 4a. Dependencias</w:t>
-      </w:r>
-    </w:p>
-    <w:p>
-      <w:pPr>
-        <w:pStyle w:val="FirstParagraph"/>
-      </w:pPr>
-      <w:r>
-        <w:t xml:space="preserve">Mi Mutual. Coomeva, 2023.</w:t>
-      </w:r>
-    </w:p>
-    <w:p>
-      <w:pPr>
-        <w:pStyle w:val="Textoindependiente"/>
-      </w:pPr>
-      <w:r>
-        <w:t xml:space="preserve">Mi Mutual Web. Paquetes: dependencias, roles, implementación funciones de aplicación.</w:t>
-      </w:r>
-    </w:p>
-    <w:p>
-      <w:pPr>
-        <w:pStyle w:val="Textoindependiente"/>
-      </w:pPr>
-      <w:r>
-        <w:t xml:space="preserve">versión 0.1</w:t>
-      </w:r>
-    </w:p>
-    <w:bookmarkEnd w:id="111"/>
-    <w:bookmarkStart w:id="113" w:name="paquetes-y-dependencias-cotizador-web"/>
+    <w:bookmarkStart w:id="112" w:name="paquetes-y-dependencias-cotizador-web"/>
     <w:p>
       <w:pPr>
         <w:pStyle w:val="Ttulo2"/>
@@ -14308,14 +15108,14 @@
         <w:rPr>
           <w:rStyle w:val="Refdenotaalpie"/>
         </w:rPr>
-        <w:footnoteReference w:id="112"/>
+        <w:footnoteReference w:id="111"/>
       </w:r>
       <w:r>
         <w:t xml:space="preserve">).</w:t>
       </w:r>
     </w:p>
-    <w:bookmarkEnd w:id="113"/>
-    <w:bookmarkStart w:id="120" w:name="módulos"/>
+    <w:bookmarkEnd w:id="112"/>
+    <w:bookmarkStart w:id="119" w:name="módulos"/>
     <w:p>
       <w:pPr>
         <w:pStyle w:val="Ttulo2"/>
@@ -14337,24 +15137,24 @@
       <w:pPr>
         <w:pStyle w:val="CaptionedFigure"/>
       </w:pPr>
-      <w:bookmarkStart w:id="117" w:name="X8208862d555a3e5b7e648179723a5222d0f25ee"/>
+      <w:bookmarkStart w:id="116" w:name="X8208862d555a3e5b7e648179723a5222d0f25ee"/>
       <w:r>
         <w:drawing>
           <wp:inline>
             <wp:extent cx="5600700" cy="4922805"/>
             <wp:effectExtent b="0" l="0" r="0" t="0"/>
-            <wp:docPr descr="Figure 12: ArqCotizador. 4a. Dependencias" title="" id="115" name="Picture"/>
+            <wp:docPr descr="Figure 13: ArqCotizador. 4a. Dependencias" title="" id="114" name="Picture"/>
             <a:graphic>
               <a:graphicData uri="http://schemas.openxmlformats.org/drawingml/2006/picture">
                 <pic:pic>
                   <pic:nvPicPr>
-                    <pic:cNvPr descr="images/ArqCotizador.4a.Dependencias.png" id="116" name="Picture"/>
+                    <pic:cNvPr descr="images/ArqCotizador.4a.Dependencias.png" id="115" name="Picture"/>
                     <pic:cNvPicPr>
                       <a:picLocks noChangeArrowheads="1" noChangeAspect="1"/>
                     </pic:cNvPicPr>
                   </pic:nvPicPr>
                   <pic:blipFill>
-                    <a:blip r:embed="rId114"/>
+                    <a:blip r:embed="rId113"/>
                     <a:stretch>
                       <a:fillRect/>
                     </a:stretch>
@@ -14380,14 +15180,14 @@
           </wp:inline>
         </w:drawing>
       </w:r>
-      <w:bookmarkEnd w:id="117"/>
+      <w:bookmarkEnd w:id="116"/>
     </w:p>
     <w:p>
       <w:pPr>
         <w:pStyle w:val="ImageCaption"/>
       </w:pPr>
       <w:r>
-        <w:t xml:space="preserve">Figure 12: ArqCotizador. 4a. Dependencias</w:t>
+        <w:t xml:space="preserve">Figure 13: ArqCotizador. 4a. Dependencias</w:t>
       </w:r>
     </w:p>
     <w:bookmarkEnd w:id="0"/>
@@ -14408,7 +15208,7 @@
         <w:pStyle w:val="Textoindependiente"/>
       </w:pPr>
     </w:p>
-    <w:bookmarkStart w:id="119" w:name="catálogo-de-elementos-12"/>
+    <w:bookmarkStart w:id="118" w:name="catálogo-de-elementos-12"/>
     <w:p>
       <w:pPr>
         <w:pStyle w:val="Ttulo3"/>
@@ -14418,7 +15218,7 @@
       </w:r>
     </w:p>
     <w:bookmarkStart w:id="0" w:name="tbl:tblelement-ArqCotizador.4a.Dependencias-id"/>
-    <w:bookmarkStart w:id="118" w:name="X25a47401732364c2a94deb80d1840f91e9564de"/>
+    <w:bookmarkStart w:id="117" w:name="X25a47401732364c2a94deb80d1840f91e9564de"/>
     <w:p>
       <w:pPr>
         <w:pStyle w:val="TableCaption"/>
@@ -15859,30 +16659,38 @@
         </w:tc>
       </w:tr>
     </w:tbl>
+    <w:bookmarkEnd w:id="117"/>
+    <w:bookmarkEnd w:id="0"/>
+    <w:p>
+      <w:pPr>
+        <w:pStyle w:val="Textoindependiente"/>
+      </w:pPr>
+    </w:p>
     <w:bookmarkEnd w:id="118"/>
-    <w:bookmarkEnd w:id="0"/>
+    <w:bookmarkEnd w:id="119"/>
+    <w:bookmarkStart w:id="126" w:name="arqcotizador.-5.-físico-despliegue"/>
+    <w:p>
+      <w:pPr>
+        <w:pStyle w:val="Ttulo2"/>
+      </w:pPr>
+      <w:r>
+        <w:t xml:space="preserve">ArqCotizador. 5. Físico (despliegue)</w:t>
+      </w:r>
+    </w:p>
+    <w:p>
+      <w:pPr>
+        <w:pStyle w:val="FirstParagraph"/>
+      </w:pPr>
+      <w:r>
+        <w:t xml:space="preserve">Mi Mutual. Coomeva, 2023.</w:t>
+      </w:r>
+    </w:p>
     <w:p>
       <w:pPr>
         <w:pStyle w:val="Textoindependiente"/>
       </w:pPr>
-    </w:p>
-    <w:bookmarkEnd w:id="119"/>
-    <w:bookmarkEnd w:id="120"/>
-    <w:bookmarkStart w:id="127" w:name="arqcotizador.-5.-físico-despliegue"/>
-    <w:p>
-      <w:pPr>
-        <w:pStyle w:val="Ttulo2"/>
-      </w:pPr>
-      <w:r>
-        <w:t xml:space="preserve">ArqCotizador. 5. Físico (despliegue)</w:t>
-      </w:r>
-    </w:p>
-    <w:p>
-      <w:pPr>
-        <w:pStyle w:val="FirstParagraph"/>
-      </w:pPr>
-      <w:r>
-        <w:t xml:space="preserve">Mi Mutual. Coomeva, 2023.</w:t>
+      <w:r>
+        <w:t xml:space="preserve">Distribución física Cotizador Web, Mi Mutual. Estado actual, 2023.</w:t>
       </w:r>
     </w:p>
     <w:p>
@@ -15890,14 +16698,6 @@
         <w:pStyle w:val="Textoindependiente"/>
       </w:pPr>
       <w:r>
-        <w:t xml:space="preserve">Distribución física Cotizador Web, Mi Mutual. Estado actual, 2023.</w:t>
-      </w:r>
-    </w:p>
-    <w:p>
-      <w:pPr>
-        <w:pStyle w:val="Textoindependiente"/>
-      </w:pPr>
-      <w:r>
         <w:t xml:space="preserve">versión 0.1.1</w:t>
       </w:r>
     </w:p>
@@ -15906,24 +16706,24 @@
       <w:pPr>
         <w:pStyle w:val="CaptionedFigure"/>
       </w:pPr>
-      <w:bookmarkStart w:id="124" w:name="X676219c55721e897ab40e35447255fa91ea87a6"/>
+      <w:bookmarkStart w:id="123" w:name="X676219c55721e897ab40e35447255fa91ea87a6"/>
       <w:r>
         <w:drawing>
           <wp:inline>
             <wp:extent cx="5600700" cy="5841660"/>
             <wp:effectExtent b="0" l="0" r="0" t="0"/>
-            <wp:docPr descr="Figure 13: ArqCotizador. 5. Físico (despliegue)" title="" id="122" name="Picture"/>
+            <wp:docPr descr="Figure 14: ArqCotizador. 5. Físico (despliegue)" title="" id="121" name="Picture"/>
             <a:graphic>
               <a:graphicData uri="http://schemas.openxmlformats.org/drawingml/2006/picture">
                 <pic:pic>
                   <pic:nvPicPr>
-                    <pic:cNvPr descr="images/ArqCotizador.5.Físico(despliegue).png" id="123" name="Picture"/>
+                    <pic:cNvPr descr="images/ArqCotizador.5.Físico(despliegue).png" id="122" name="Picture"/>
                     <pic:cNvPicPr>
                       <a:picLocks noChangeArrowheads="1" noChangeAspect="1"/>
                     </pic:cNvPicPr>
                   </pic:nvPicPr>
                   <pic:blipFill>
-                    <a:blip r:embed="rId121"/>
+                    <a:blip r:embed="rId120"/>
                     <a:stretch>
                       <a:fillRect/>
                     </a:stretch>
@@ -15949,14 +16749,14 @@
           </wp:inline>
         </w:drawing>
       </w:r>
-      <w:bookmarkEnd w:id="124"/>
+      <w:bookmarkEnd w:id="123"/>
     </w:p>
     <w:p>
       <w:pPr>
         <w:pStyle w:val="ImageCaption"/>
       </w:pPr>
       <w:r>
-        <w:t xml:space="preserve">Figure 13: ArqCotizador. 5. Físico (despliegue)</w:t>
+        <w:t xml:space="preserve">Figure 14: ArqCotizador. 5. Físico (despliegue)</w:t>
       </w:r>
     </w:p>
     <w:bookmarkEnd w:id="0"/>
@@ -15977,7 +16777,7 @@
         <w:pStyle w:val="Textoindependiente"/>
       </w:pPr>
     </w:p>
-    <w:bookmarkStart w:id="126" w:name="catálogo-de-elementos-13"/>
+    <w:bookmarkStart w:id="125" w:name="catálogo-de-elementos-13"/>
     <w:p>
       <w:pPr>
         <w:pStyle w:val="Ttulo3"/>
@@ -15987,7 +16787,7 @@
       </w:r>
     </w:p>
     <w:bookmarkStart w:id="0" w:name="tbl:tblelement-ArqCotizador.5.Físico(despliegue)-id"/>
-    <w:bookmarkStart w:id="125" w:name="Xa51416f1d73c1cb0aadcfb53e7e9489b9c88b7d"/>
+    <w:bookmarkStart w:id="124" w:name="Xa51416f1d73c1cb0aadcfb53e7e9489b9c88b7d"/>
     <w:p>
       <w:pPr>
         <w:pStyle w:val="TableCaption"/>
@@ -17246,16 +18046,16 @@
         </w:tc>
       </w:tr>
     </w:tbl>
+    <w:bookmarkEnd w:id="124"/>
+    <w:bookmarkEnd w:id="0"/>
+    <w:p>
+      <w:pPr>
+        <w:pStyle w:val="Textoindependiente"/>
+      </w:pPr>
+    </w:p>
     <w:bookmarkEnd w:id="125"/>
-    <w:bookmarkEnd w:id="0"/>
-    <w:p>
-      <w:pPr>
-        <w:pStyle w:val="Textoindependiente"/>
-      </w:pPr>
-    </w:p>
     <w:bookmarkEnd w:id="126"/>
-    <w:bookmarkEnd w:id="127"/>
-    <w:bookmarkStart w:id="134" w:name="vistas-de-arquitectura-mi-mutual"/>
+    <w:bookmarkStart w:id="133" w:name="vistas-de-arquitectura-mi-mutual"/>
     <w:p>
       <w:pPr>
         <w:pStyle w:val="Ttulo2"/>
@@ -17277,24 +18077,24 @@
       <w:pPr>
         <w:pStyle w:val="CaptionedFigure"/>
       </w:pPr>
-      <w:bookmarkStart w:id="131" w:name="Xab755aa0c7fb9fe7a8a3a818fdd705133d336d4"/>
+      <w:bookmarkStart w:id="130" w:name="Xab755aa0c7fb9fe7a8a3a818fdd705133d336d4"/>
       <w:r>
         <w:drawing>
           <wp:inline>
             <wp:extent cx="5600700" cy="4623219"/>
             <wp:effectExtent b="0" l="0" r="0" t="0"/>
-            <wp:docPr descr="Figure 14: Vistas de Arquitectura Mi Mutual" title="" id="129" name="Picture"/>
+            <wp:docPr descr="Figure 15: Vistas de Arquitectura Mi Mutual" title="" id="128" name="Picture"/>
             <a:graphic>
               <a:graphicData uri="http://schemas.openxmlformats.org/drawingml/2006/picture">
                 <pic:pic>
                   <pic:nvPicPr>
-                    <pic:cNvPr descr="images/VistasdeArquitecturaMiMutual.png" id="130" name="Picture"/>
+                    <pic:cNvPr descr="images/VistasdeArquitecturaMiMutual.png" id="129" name="Picture"/>
                     <pic:cNvPicPr>
                       <a:picLocks noChangeArrowheads="1" noChangeAspect="1"/>
                     </pic:cNvPicPr>
                   </pic:nvPicPr>
                   <pic:blipFill>
-                    <a:blip r:embed="rId128"/>
+                    <a:blip r:embed="rId127"/>
                     <a:stretch>
                       <a:fillRect/>
                     </a:stretch>
@@ -17320,14 +18120,14 @@
           </wp:inline>
         </w:drawing>
       </w:r>
-      <w:bookmarkEnd w:id="131"/>
+      <w:bookmarkEnd w:id="130"/>
     </w:p>
     <w:p>
       <w:pPr>
         <w:pStyle w:val="ImageCaption"/>
       </w:pPr>
       <w:r>
-        <w:t xml:space="preserve">Figure 14: Vistas de Arquitectura Mi Mutual</w:t>
+        <w:t xml:space="preserve">Figure 15: Vistas de Arquitectura Mi Mutual</w:t>
       </w:r>
     </w:p>
     <w:bookmarkEnd w:id="0"/>
@@ -17348,7 +18148,7 @@
         <w:pStyle w:val="Textoindependiente"/>
       </w:pPr>
     </w:p>
-    <w:bookmarkStart w:id="133" w:name="catálogo-de-elementos-14"/>
+    <w:bookmarkStart w:id="132" w:name="catálogo-de-elementos-14"/>
     <w:p>
       <w:pPr>
         <w:pStyle w:val="Ttulo3"/>
@@ -17358,7 +18158,7 @@
       </w:r>
     </w:p>
     <w:bookmarkStart w:id="0" w:name="tbl:tblelement-VistasdeArquitecturaMiMutual-id"/>
-    <w:bookmarkStart w:id="132" w:name="X862e4e20ad79cb7fd6866244bb7ad3a2b430fa1"/>
+    <w:bookmarkStart w:id="131" w:name="X862e4e20ad79cb7fd6866244bb7ad3a2b430fa1"/>
     <w:p>
       <w:pPr>
         <w:pStyle w:val="TableCaption"/>
@@ -17521,15 +18321,15 @@
         </w:tc>
       </w:tr>
     </w:tbl>
+    <w:bookmarkEnd w:id="131"/>
+    <w:bookmarkEnd w:id="0"/>
+    <w:p>
+      <w:pPr>
+        <w:pStyle w:val="Textoindependiente"/>
+      </w:pPr>
+    </w:p>
     <w:bookmarkEnd w:id="132"/>
-    <w:bookmarkEnd w:id="0"/>
-    <w:p>
-      <w:pPr>
-        <w:pStyle w:val="Textoindependiente"/>
-      </w:pPr>
-    </w:p>
     <w:bookmarkEnd w:id="133"/>
-    <w:bookmarkEnd w:id="134"/>
     <w:sectPr>
       <w:headerReference r:id="rId9" w:type="default"/>
       <w:footerReference r:id="rId10" w:type="default"/>
@@ -17629,7 +18429,7 @@
       </w:r>
     </w:p>
   </w:footnote>
-  <w:footnote w:id="112">
+  <w:footnote w:id="111">
     <w:p>
       <w:pPr>
         <w:pStyle w:val="Textonotapie"/>

--- a/02n.a1.mimutual.docx
+++ b/02n.a1.mimutual.docx
@@ -8029,6 +8029,14 @@
     </w:p>
     <w:p>
       <w:pPr>
+        <w:pStyle w:val="FirstParagraph"/>
+      </w:pPr>
+      <w:r>
+        <w:t xml:space="preserve">Dominios de datos de negocio. Entidades independiente de la plataforma y de la tecnología.</w:t>
+      </w:r>
+    </w:p>
+    <w:p>
+      <w:pPr>
         <w:numPr>
           <w:ilvl w:val="0"/>
           <w:numId w:val="1003"/>
@@ -8132,7 +8140,7 @@
       <w:r>
         <w:drawing>
           <wp:inline>
-            <wp:extent cx="5600700" cy="9081581"/>
+            <wp:extent cx="5600700" cy="4526427"/>
             <wp:effectExtent b="0" l="0" r="0" t="0"/>
             <wp:docPr descr="Figure 9: Arq Mi Mutual. 7. Datos. Negocio" title="" id="80" name="Picture"/>
             <a:graphic>
@@ -8153,7 +8161,7 @@
                   <pic:spPr bwMode="auto">
                     <a:xfrm>
                       <a:off x="0" y="0"/>
-                      <a:ext cx="5600700" cy="9081581"/>
+                      <a:ext cx="5600700" cy="4526427"/>
                     </a:xfrm>
                     <a:prstGeom prst="rect">
                       <a:avLst/>
@@ -8627,804 +8635,6 @@
           </w:p>
         </w:tc>
       </w:tr>
-      <w:tr>
-        <w:tc>
-          <w:tcPr/>
-          <w:p>
-            <w:pPr>
-              <w:pStyle w:val="Compact"/>
-              <w:jc w:val="left"/>
-            </w:pPr>
-            <w:r>
-              <w:t xml:space="preserve">DAT01.ADICIONAL PLAN COBERTURA</w:t>
-            </w:r>
-          </w:p>
-        </w:tc>
-        <w:tc>
-          <w:tcPr/>
-          <w:p>
-            <w:pPr>
-              <w:pStyle w:val="Compact"/>
-              <w:jc w:val="left"/>
-            </w:pPr>
-            <w:r>
-              <w:t xml:space="preserve">Data Object</w:t>
-            </w:r>
-          </w:p>
-        </w:tc>
-        <w:tc>
-          <w:tcPr/>
-          <w:p>
-            <w:pPr>
-              <w:pStyle w:val="Compact"/>
-            </w:pPr>
-          </w:p>
-        </w:tc>
-        <w:tc>
-          <w:tcPr/>
-          <w:p>
-            <w:pPr>
-              <w:pStyle w:val="Compact"/>
-            </w:pPr>
-          </w:p>
-        </w:tc>
-      </w:tr>
-      <w:tr>
-        <w:tc>
-          <w:tcPr/>
-          <w:p>
-            <w:pPr>
-              <w:pStyle w:val="Compact"/>
-              <w:jc w:val="left"/>
-            </w:pPr>
-            <w:r>
-              <w:t xml:space="preserve">DAT01.ASISTENCIA PLAN COBERTURA</w:t>
-            </w:r>
-          </w:p>
-        </w:tc>
-        <w:tc>
-          <w:tcPr/>
-          <w:p>
-            <w:pPr>
-              <w:pStyle w:val="Compact"/>
-              <w:jc w:val="left"/>
-            </w:pPr>
-            <w:r>
-              <w:t xml:space="preserve">Data Object</w:t>
-            </w:r>
-          </w:p>
-        </w:tc>
-        <w:tc>
-          <w:tcPr/>
-          <w:p>
-            <w:pPr>
-              <w:pStyle w:val="Compact"/>
-            </w:pPr>
-          </w:p>
-        </w:tc>
-        <w:tc>
-          <w:tcPr/>
-          <w:p>
-            <w:pPr>
-              <w:pStyle w:val="Compact"/>
-            </w:pPr>
-          </w:p>
-        </w:tc>
-      </w:tr>
-      <w:tr>
-        <w:tc>
-          <w:tcPr/>
-          <w:p>
-            <w:pPr>
-              <w:pStyle w:val="Compact"/>
-              <w:jc w:val="left"/>
-            </w:pPr>
-            <w:r>
-              <w:t xml:space="preserve">DAT01.ASISTENCIA PLAN COBERTURA DETALLE</w:t>
-            </w:r>
-          </w:p>
-        </w:tc>
-        <w:tc>
-          <w:tcPr/>
-          <w:p>
-            <w:pPr>
-              <w:pStyle w:val="Compact"/>
-              <w:jc w:val="left"/>
-            </w:pPr>
-            <w:r>
-              <w:t xml:space="preserve">Data Object</w:t>
-            </w:r>
-          </w:p>
-        </w:tc>
-        <w:tc>
-          <w:tcPr/>
-          <w:p>
-            <w:pPr>
-              <w:pStyle w:val="Compact"/>
-            </w:pPr>
-          </w:p>
-        </w:tc>
-        <w:tc>
-          <w:tcPr/>
-          <w:p>
-            <w:pPr>
-              <w:pStyle w:val="Compact"/>
-            </w:pPr>
-          </w:p>
-        </w:tc>
-      </w:tr>
-      <w:tr>
-        <w:tc>
-          <w:tcPr/>
-          <w:p>
-            <w:pPr>
-              <w:pStyle w:val="Compact"/>
-              <w:jc w:val="left"/>
-            </w:pPr>
-            <w:r>
-              <w:t xml:space="preserve">DAT01.CAMPANA RELACION PLAN COBERTURA</w:t>
-            </w:r>
-          </w:p>
-        </w:tc>
-        <w:tc>
-          <w:tcPr/>
-          <w:p>
-            <w:pPr>
-              <w:pStyle w:val="Compact"/>
-              <w:jc w:val="left"/>
-            </w:pPr>
-            <w:r>
-              <w:t xml:space="preserve">Data Object</w:t>
-            </w:r>
-          </w:p>
-        </w:tc>
-        <w:tc>
-          <w:tcPr/>
-          <w:p>
-            <w:pPr>
-              <w:pStyle w:val="Compact"/>
-            </w:pPr>
-          </w:p>
-        </w:tc>
-        <w:tc>
-          <w:tcPr/>
-          <w:p>
-            <w:pPr>
-              <w:pStyle w:val="Compact"/>
-            </w:pPr>
-          </w:p>
-        </w:tc>
-      </w:tr>
-      <w:tr>
-        <w:tc>
-          <w:tcPr/>
-          <w:p>
-            <w:pPr>
-              <w:pStyle w:val="Compact"/>
-              <w:jc w:val="left"/>
-            </w:pPr>
-            <w:r>
-              <w:t xml:space="preserve">DAT01.CANAL</w:t>
-            </w:r>
-          </w:p>
-        </w:tc>
-        <w:tc>
-          <w:tcPr/>
-          <w:p>
-            <w:pPr>
-              <w:pStyle w:val="Compact"/>
-              <w:jc w:val="left"/>
-            </w:pPr>
-            <w:r>
-              <w:t xml:space="preserve">Data Object</w:t>
-            </w:r>
-          </w:p>
-        </w:tc>
-        <w:tc>
-          <w:tcPr/>
-          <w:p>
-            <w:pPr>
-              <w:pStyle w:val="Compact"/>
-            </w:pPr>
-          </w:p>
-        </w:tc>
-        <w:tc>
-          <w:tcPr/>
-          <w:p>
-            <w:pPr>
-              <w:pStyle w:val="Compact"/>
-            </w:pPr>
-          </w:p>
-        </w:tc>
-      </w:tr>
-      <w:tr>
-        <w:tc>
-          <w:tcPr/>
-          <w:p>
-            <w:pPr>
-              <w:pStyle w:val="Compact"/>
-              <w:jc w:val="left"/>
-            </w:pPr>
-            <w:r>
-              <w:t xml:space="preserve">DAT01.CANAL EVENTO</w:t>
-            </w:r>
-          </w:p>
-        </w:tc>
-        <w:tc>
-          <w:tcPr/>
-          <w:p>
-            <w:pPr>
-              <w:pStyle w:val="Compact"/>
-              <w:jc w:val="left"/>
-            </w:pPr>
-            <w:r>
-              <w:t xml:space="preserve">Data Object</w:t>
-            </w:r>
-          </w:p>
-        </w:tc>
-        <w:tc>
-          <w:tcPr/>
-          <w:p>
-            <w:pPr>
-              <w:pStyle w:val="Compact"/>
-            </w:pPr>
-          </w:p>
-        </w:tc>
-        <w:tc>
-          <w:tcPr/>
-          <w:p>
-            <w:pPr>
-              <w:pStyle w:val="Compact"/>
-            </w:pPr>
-          </w:p>
-        </w:tc>
-      </w:tr>
-      <w:tr>
-        <w:tc>
-          <w:tcPr/>
-          <w:p>
-            <w:pPr>
-              <w:pStyle w:val="Compact"/>
-              <w:jc w:val="left"/>
-            </w:pPr>
-            <w:r>
-              <w:t xml:space="preserve">DAT01.CANAL VENTA EXCLUSION</w:t>
-            </w:r>
-          </w:p>
-        </w:tc>
-        <w:tc>
-          <w:tcPr/>
-          <w:p>
-            <w:pPr>
-              <w:pStyle w:val="Compact"/>
-              <w:jc w:val="left"/>
-            </w:pPr>
-            <w:r>
-              <w:t xml:space="preserve">Data Object</w:t>
-            </w:r>
-          </w:p>
-        </w:tc>
-        <w:tc>
-          <w:tcPr/>
-          <w:p>
-            <w:pPr>
-              <w:pStyle w:val="Compact"/>
-            </w:pPr>
-          </w:p>
-        </w:tc>
-        <w:tc>
-          <w:tcPr/>
-          <w:p>
-            <w:pPr>
-              <w:pStyle w:val="Compact"/>
-            </w:pPr>
-          </w:p>
-        </w:tc>
-      </w:tr>
-      <w:tr>
-        <w:tc>
-          <w:tcPr/>
-          <w:p>
-            <w:pPr>
-              <w:pStyle w:val="Compact"/>
-              <w:jc w:val="left"/>
-            </w:pPr>
-            <w:r>
-              <w:t xml:space="preserve">DAT01.CUMULOS PLAN COBERTURA</w:t>
-            </w:r>
-          </w:p>
-        </w:tc>
-        <w:tc>
-          <w:tcPr/>
-          <w:p>
-            <w:pPr>
-              <w:pStyle w:val="Compact"/>
-              <w:jc w:val="left"/>
-            </w:pPr>
-            <w:r>
-              <w:t xml:space="preserve">Data Object</w:t>
-            </w:r>
-          </w:p>
-        </w:tc>
-        <w:tc>
-          <w:tcPr/>
-          <w:p>
-            <w:pPr>
-              <w:pStyle w:val="Compact"/>
-            </w:pPr>
-          </w:p>
-        </w:tc>
-        <w:tc>
-          <w:tcPr/>
-          <w:p>
-            <w:pPr>
-              <w:pStyle w:val="Compact"/>
-            </w:pPr>
-          </w:p>
-        </w:tc>
-      </w:tr>
-      <w:tr>
-        <w:tc>
-          <w:tcPr/>
-          <w:p>
-            <w:pPr>
-              <w:pStyle w:val="Compact"/>
-              <w:jc w:val="left"/>
-            </w:pPr>
-            <w:r>
-              <w:t xml:space="preserve">DAT01.DEDUCIBLE</w:t>
-            </w:r>
-          </w:p>
-        </w:tc>
-        <w:tc>
-          <w:tcPr/>
-          <w:p>
-            <w:pPr>
-              <w:pStyle w:val="Compact"/>
-              <w:jc w:val="left"/>
-            </w:pPr>
-            <w:r>
-              <w:t xml:space="preserve">Data Object</w:t>
-            </w:r>
-          </w:p>
-        </w:tc>
-        <w:tc>
-          <w:tcPr/>
-          <w:p>
-            <w:pPr>
-              <w:pStyle w:val="Compact"/>
-            </w:pPr>
-          </w:p>
-        </w:tc>
-        <w:tc>
-          <w:tcPr/>
-          <w:p>
-            <w:pPr>
-              <w:pStyle w:val="Compact"/>
-            </w:pPr>
-          </w:p>
-        </w:tc>
-      </w:tr>
-      <w:tr>
-        <w:tc>
-          <w:tcPr/>
-          <w:p>
-            <w:pPr>
-              <w:pStyle w:val="Compact"/>
-              <w:jc w:val="left"/>
-            </w:pPr>
-            <w:r>
-              <w:t xml:space="preserve">DAT01.DESMEMBRACION ACCIDENTE</w:t>
-            </w:r>
-          </w:p>
-        </w:tc>
-        <w:tc>
-          <w:tcPr/>
-          <w:p>
-            <w:pPr>
-              <w:pStyle w:val="Compact"/>
-              <w:jc w:val="left"/>
-            </w:pPr>
-            <w:r>
-              <w:t xml:space="preserve">Data Object</w:t>
-            </w:r>
-          </w:p>
-        </w:tc>
-        <w:tc>
-          <w:tcPr/>
-          <w:p>
-            <w:pPr>
-              <w:pStyle w:val="Compact"/>
-            </w:pPr>
-          </w:p>
-        </w:tc>
-        <w:tc>
-          <w:tcPr/>
-          <w:p>
-            <w:pPr>
-              <w:pStyle w:val="Compact"/>
-            </w:pPr>
-          </w:p>
-        </w:tc>
-      </w:tr>
-      <w:tr>
-        <w:tc>
-          <w:tcPr/>
-          <w:p>
-            <w:pPr>
-              <w:pStyle w:val="Compact"/>
-              <w:jc w:val="left"/>
-            </w:pPr>
-            <w:r>
-              <w:t xml:space="preserve">DAT01.DESMEMBRACION ACCIDENTE PLAN COBERTURA</w:t>
-            </w:r>
-          </w:p>
-        </w:tc>
-        <w:tc>
-          <w:tcPr/>
-          <w:p>
-            <w:pPr>
-              <w:pStyle w:val="Compact"/>
-              <w:jc w:val="left"/>
-            </w:pPr>
-            <w:r>
-              <w:t xml:space="preserve">Data Object</w:t>
-            </w:r>
-          </w:p>
-        </w:tc>
-        <w:tc>
-          <w:tcPr/>
-          <w:p>
-            <w:pPr>
-              <w:pStyle w:val="Compact"/>
-            </w:pPr>
-          </w:p>
-        </w:tc>
-        <w:tc>
-          <w:tcPr/>
-          <w:p>
-            <w:pPr>
-              <w:pStyle w:val="Compact"/>
-            </w:pPr>
-          </w:p>
-        </w:tc>
-      </w:tr>
-      <w:tr>
-        <w:tc>
-          <w:tcPr/>
-          <w:p>
-            <w:pPr>
-              <w:pStyle w:val="Compact"/>
-              <w:jc w:val="left"/>
-            </w:pPr>
-            <w:r>
-              <w:t xml:space="preserve">DAT01.DOCUMENTO REQUISITO</w:t>
-            </w:r>
-          </w:p>
-        </w:tc>
-        <w:tc>
-          <w:tcPr/>
-          <w:p>
-            <w:pPr>
-              <w:pStyle w:val="Compact"/>
-              <w:jc w:val="left"/>
-            </w:pPr>
-            <w:r>
-              <w:t xml:space="preserve">Data Object</w:t>
-            </w:r>
-          </w:p>
-        </w:tc>
-        <w:tc>
-          <w:tcPr/>
-          <w:p>
-            <w:pPr>
-              <w:pStyle w:val="Compact"/>
-            </w:pPr>
-          </w:p>
-        </w:tc>
-        <w:tc>
-          <w:tcPr/>
-          <w:p>
-            <w:pPr>
-              <w:pStyle w:val="Compact"/>
-            </w:pPr>
-          </w:p>
-        </w:tc>
-      </w:tr>
-      <w:tr>
-        <w:tc>
-          <w:tcPr/>
-          <w:p>
-            <w:pPr>
-              <w:pStyle w:val="Compact"/>
-              <w:jc w:val="left"/>
-            </w:pPr>
-            <w:r>
-              <w:t xml:space="preserve">DAT01.ENFERMEDAD GRAVE</w:t>
-            </w:r>
-          </w:p>
-        </w:tc>
-        <w:tc>
-          <w:tcPr/>
-          <w:p>
-            <w:pPr>
-              <w:pStyle w:val="Compact"/>
-              <w:jc w:val="left"/>
-            </w:pPr>
-            <w:r>
-              <w:t xml:space="preserve">Data Object</w:t>
-            </w:r>
-          </w:p>
-        </w:tc>
-        <w:tc>
-          <w:tcPr/>
-          <w:p>
-            <w:pPr>
-              <w:pStyle w:val="Compact"/>
-            </w:pPr>
-          </w:p>
-        </w:tc>
-        <w:tc>
-          <w:tcPr/>
-          <w:p>
-            <w:pPr>
-              <w:pStyle w:val="Compact"/>
-            </w:pPr>
-          </w:p>
-        </w:tc>
-      </w:tr>
-      <w:tr>
-        <w:tc>
-          <w:tcPr/>
-          <w:p>
-            <w:pPr>
-              <w:pStyle w:val="Compact"/>
-              <w:jc w:val="left"/>
-            </w:pPr>
-            <w:r>
-              <w:t xml:space="preserve">DAT01.ENFERMEDAD GRAVE PLAN COBERTURA</w:t>
-            </w:r>
-          </w:p>
-        </w:tc>
-        <w:tc>
-          <w:tcPr/>
-          <w:p>
-            <w:pPr>
-              <w:pStyle w:val="Compact"/>
-              <w:jc w:val="left"/>
-            </w:pPr>
-            <w:r>
-              <w:t xml:space="preserve">Data Object</w:t>
-            </w:r>
-          </w:p>
-        </w:tc>
-        <w:tc>
-          <w:tcPr/>
-          <w:p>
-            <w:pPr>
-              <w:pStyle w:val="Compact"/>
-            </w:pPr>
-          </w:p>
-        </w:tc>
-        <w:tc>
-          <w:tcPr/>
-          <w:p>
-            <w:pPr>
-              <w:pStyle w:val="Compact"/>
-            </w:pPr>
-          </w:p>
-        </w:tc>
-      </w:tr>
-      <w:tr>
-        <w:tc>
-          <w:tcPr/>
-          <w:p>
-            <w:pPr>
-              <w:pStyle w:val="Compact"/>
-              <w:jc w:val="left"/>
-            </w:pPr>
-            <w:r>
-              <w:t xml:space="preserve">DAT01.ESTADO ASOCIADO</w:t>
-            </w:r>
-          </w:p>
-        </w:tc>
-        <w:tc>
-          <w:tcPr/>
-          <w:p>
-            <w:pPr>
-              <w:pStyle w:val="Compact"/>
-              <w:jc w:val="left"/>
-            </w:pPr>
-            <w:r>
-              <w:t xml:space="preserve">Data Object</w:t>
-            </w:r>
-          </w:p>
-        </w:tc>
-        <w:tc>
-          <w:tcPr/>
-          <w:p>
-            <w:pPr>
-              <w:pStyle w:val="Compact"/>
-            </w:pPr>
-          </w:p>
-        </w:tc>
-        <w:tc>
-          <w:tcPr/>
-          <w:p>
-            <w:pPr>
-              <w:pStyle w:val="Compact"/>
-            </w:pPr>
-          </w:p>
-        </w:tc>
-      </w:tr>
-      <w:tr>
-        <w:tc>
-          <w:tcPr/>
-          <w:p>
-            <w:pPr>
-              <w:pStyle w:val="Compact"/>
-              <w:jc w:val="left"/>
-            </w:pPr>
-            <w:r>
-              <w:t xml:space="preserve">DAT01.PERSONA</w:t>
-            </w:r>
-          </w:p>
-        </w:tc>
-        <w:tc>
-          <w:tcPr/>
-          <w:p>
-            <w:pPr>
-              <w:pStyle w:val="Compact"/>
-              <w:jc w:val="left"/>
-            </w:pPr>
-            <w:r>
-              <w:t xml:space="preserve">Data Object</w:t>
-            </w:r>
-          </w:p>
-        </w:tc>
-        <w:tc>
-          <w:tcPr/>
-          <w:p>
-            <w:pPr>
-              <w:pStyle w:val="Compact"/>
-            </w:pPr>
-          </w:p>
-        </w:tc>
-        <w:tc>
-          <w:tcPr/>
-          <w:p>
-            <w:pPr>
-              <w:pStyle w:val="Compact"/>
-            </w:pPr>
-          </w:p>
-        </w:tc>
-      </w:tr>
-      <w:tr>
-        <w:tc>
-          <w:tcPr/>
-          <w:p>
-            <w:pPr>
-              <w:pStyle w:val="Compact"/>
-              <w:jc w:val="left"/>
-            </w:pPr>
-            <w:r>
-              <w:t xml:space="preserve">DAT01.SUBLIMITE COBERTURA</w:t>
-            </w:r>
-          </w:p>
-        </w:tc>
-        <w:tc>
-          <w:tcPr/>
-          <w:p>
-            <w:pPr>
-              <w:pStyle w:val="Compact"/>
-              <w:jc w:val="left"/>
-            </w:pPr>
-            <w:r>
-              <w:t xml:space="preserve">Data Object</w:t>
-            </w:r>
-          </w:p>
-        </w:tc>
-        <w:tc>
-          <w:tcPr/>
-          <w:p>
-            <w:pPr>
-              <w:pStyle w:val="Compact"/>
-            </w:pPr>
-          </w:p>
-        </w:tc>
-        <w:tc>
-          <w:tcPr/>
-          <w:p>
-            <w:pPr>
-              <w:pStyle w:val="Compact"/>
-            </w:pPr>
-          </w:p>
-        </w:tc>
-      </w:tr>
-      <w:tr>
-        <w:tc>
-          <w:tcPr/>
-          <w:p>
-            <w:pPr>
-              <w:pStyle w:val="Compact"/>
-              <w:jc w:val="left"/>
-            </w:pPr>
-            <w:r>
-              <w:t xml:space="preserve">DAT01.TIPO MOVIMIENTO</w:t>
-            </w:r>
-          </w:p>
-        </w:tc>
-        <w:tc>
-          <w:tcPr/>
-          <w:p>
-            <w:pPr>
-              <w:pStyle w:val="Compact"/>
-              <w:jc w:val="left"/>
-            </w:pPr>
-            <w:r>
-              <w:t xml:space="preserve">Data Object</w:t>
-            </w:r>
-          </w:p>
-        </w:tc>
-        <w:tc>
-          <w:tcPr/>
-          <w:p>
-            <w:pPr>
-              <w:pStyle w:val="Compact"/>
-            </w:pPr>
-          </w:p>
-        </w:tc>
-        <w:tc>
-          <w:tcPr/>
-          <w:p>
-            <w:pPr>
-              <w:pStyle w:val="Compact"/>
-            </w:pPr>
-          </w:p>
-        </w:tc>
-      </w:tr>
-      <w:tr>
-        <w:tc>
-          <w:tcPr/>
-          <w:p>
-            <w:pPr>
-              <w:pStyle w:val="Compact"/>
-              <w:jc w:val="left"/>
-            </w:pPr>
-            <w:r>
-              <w:t xml:space="preserve">DAT01.TIPO PROCESO CUMULO</w:t>
-            </w:r>
-          </w:p>
-        </w:tc>
-        <w:tc>
-          <w:tcPr/>
-          <w:p>
-            <w:pPr>
-              <w:pStyle w:val="Compact"/>
-              <w:jc w:val="left"/>
-            </w:pPr>
-            <w:r>
-              <w:t xml:space="preserve">Data Object</w:t>
-            </w:r>
-          </w:p>
-        </w:tc>
-        <w:tc>
-          <w:tcPr/>
-          <w:p>
-            <w:pPr>
-              <w:pStyle w:val="Compact"/>
-            </w:pPr>
-          </w:p>
-        </w:tc>
-        <w:tc>
-          <w:tcPr/>
-          <w:p>
-            <w:pPr>
-              <w:pStyle w:val="Compact"/>
-            </w:pPr>
-          </w:p>
-        </w:tc>
-      </w:tr>
     </w:tbl>
     <w:bookmarkEnd w:id="83"/>
     <w:bookmarkEnd w:id="0"/>
@@ -9466,6 +8676,14 @@
       </w:pPr>
       <w:r>
         <w:t xml:space="preserve">versión 0.1</w:t>
+      </w:r>
+    </w:p>
+    <w:p>
+      <w:pPr>
+        <w:pStyle w:val="Textoindependiente"/>
+      </w:pPr>
+      <w:r>
+        <w:t xml:space="preserve">Estructuras de datos específicas a la plataforma. Modelo de negocio para las aplicaciones.</w:t>
       </w:r>
     </w:p>
     <w:p>
@@ -13556,13 +12774,13 @@
     </w:p>
     <w:bookmarkEnd w:id="91"/>
     <w:bookmarkEnd w:id="92"/>
-    <w:bookmarkStart w:id="93" w:name="arqcotizador.-1.-contexto"/>
+    <w:bookmarkStart w:id="93" w:name="arq-mi-mutual.-7b.-datos.-relaciones"/>
     <w:p>
       <w:pPr>
         <w:pStyle w:val="Ttulo2"/>
       </w:pPr>
       <w:r>
-        <w:t xml:space="preserve">ArqCotizador. 1. Contexto</w:t>
+        <w:t xml:space="preserve">Arq Mi Mutual. 7b. Datos. Relaciones</w:t>
       </w:r>
     </w:p>
     <w:p>
@@ -13578,7 +12796,7 @@
         <w:pStyle w:val="Textoindependiente"/>
       </w:pPr>
       <w:r>
-        <w:t xml:space="preserve">Cotizador Web Mi Mutual. Contexto Mi Mutual: Áreas negocio, componente central Mi Mutual, servicios y funciones.</w:t>
+        <w:t xml:space="preserve">Mi Mutual Central. Entidades: Estructuras, objeto, relaciones con aplicación.</w:t>
       </w:r>
     </w:p>
     <w:p>
@@ -13586,43 +12804,17 @@
         <w:pStyle w:val="Textoindependiente"/>
       </w:pPr>
       <w:r>
-        <w:t xml:space="preserve">versión 0.1</w:t>
+        <w:t xml:space="preserve">versión 0.2.3</w:t>
       </w:r>
     </w:p>
     <w:bookmarkEnd w:id="93"/>
-    <w:bookmarkStart w:id="94" w:name="módulos-mi-mutual-web"/>
+    <w:bookmarkStart w:id="100" w:name="entidades-de-negocio-mi-mutual-1"/>
     <w:p>
       <w:pPr>
         <w:pStyle w:val="Ttulo2"/>
       </w:pPr>
       <w:r>
-        <w:t xml:space="preserve">Módulos Mi Mutual Web</w:t>
-      </w:r>
-    </w:p>
-    <w:p>
-      <w:pPr>
-        <w:pStyle w:val="FirstParagraph"/>
-      </w:pPr>
-      <w:r>
-        <w:t xml:space="preserve">La estructura por módulos permite realizar aplicaciones escalables y robustas ya que permite organizar las partes de la aplicación, la organización en bloques, extender la aplicación con funcionalidades de libreras externas, proporcionar un entorno de resolución de plantillas y además permite especificar la forma de la carga de cada uno de los componentes y servicios que conforman un módulo.</w:t>
-      </w:r>
-    </w:p>
-    <w:bookmarkEnd w:id="94"/>
-    <w:bookmarkStart w:id="95" w:name="módulos-externos"/>
-    <w:p>
-      <w:pPr>
-        <w:pStyle w:val="Ttulo2"/>
-      </w:pPr>
-      <w:r>
-        <w:t xml:space="preserve">3.2 Módulos Externos</w:t>
-      </w:r>
-    </w:p>
-    <w:p>
-      <w:pPr>
-        <w:pStyle w:val="FirstParagraph"/>
-      </w:pPr>
-      <w:r>
-        <w:t xml:space="preserve">Los módulos externos son todas y cada uno de las herramientas que se utilizan para complementar con funcionalidades ya desarrolladas y tomadas desde un repositorio externo (NPM).</w:t>
+        <w:t xml:space="preserve">Entidades de Negocio Mi Mutual</w:t>
       </w:r>
     </w:p>
     <w:p>
@@ -13634,7 +12826,7 @@
         <w:pStyle w:val="Compact"/>
       </w:pPr>
       <w:r>
-        <w:t xml:space="preserve">TranslateModule: Manejo de internacionalización. Documentación: https://github.com/ngx-translate/core</w:t>
+        <w:t xml:space="preserve">Configuración (caracterización de productos, plan)</w:t>
       </w:r>
     </w:p>
     <w:p>
@@ -13646,7 +12838,7 @@
         <w:pStyle w:val="Compact"/>
       </w:pPr>
       <w:r>
-        <w:t xml:space="preserve">NgxMaskModule: Manejo de máscaras de input text. Documentación: https://github.com/JsDaddy/ngx-mask</w:t>
+        <w:t xml:space="preserve">Plan (producto pólizas seguros)</w:t>
       </w:r>
     </w:p>
     <w:p>
@@ -13658,13 +12850,7 @@
         <w:pStyle w:val="Compact"/>
       </w:pPr>
       <w:r>
-        <w:t xml:space="preserve">JwtModule: Manejo de token.</w:t>
-      </w:r>
-      <w:r>
-        <w:t xml:space="preserve"> </w:t>
-      </w:r>
-      <w:r>
-        <w:t xml:space="preserve">Documentación: https://github.com/auth0/angular2-jwt</w:t>
+        <w:t xml:space="preserve">Canal (medios del tomador/asociado)</w:t>
       </w:r>
     </w:p>
     <w:p>
@@ -13676,7 +12862,7 @@
         <w:pStyle w:val="Compact"/>
       </w:pPr>
       <w:r>
-        <w:t xml:space="preserve">sweetalert2: Manejo de alertas de mensajes. Documentación: https://sweetalert2.github.io/</w:t>
+        <w:t xml:space="preserve">Parametros globales (catálogos)</w:t>
       </w:r>
     </w:p>
     <w:p>
@@ -13688,7 +12874,7 @@
         <w:pStyle w:val="Compact"/>
       </w:pPr>
       <w:r>
-        <w:t xml:space="preserve">ngx-ui-loader: Manejo de Spinner para control de peticiones asíncronas. Documentación: https://github.com/t-ho/ngx-ui-loader</w:t>
+        <w:t xml:space="preserve">Portafolio de asociado</w:t>
       </w:r>
     </w:p>
     <w:p>
@@ -13700,7 +12886,7 @@
         <w:pStyle w:val="Compact"/>
       </w:pPr>
       <w:r>
-        <w:t xml:space="preserve">Ngprime: Manejo de componentes visuales Documentación: https://www.primefaces.org/primeng/#/</w:t>
+        <w:t xml:space="preserve">Asociado</w:t>
       </w:r>
     </w:p>
     <w:p>
@@ -13712,7 +12898,7 @@
         <w:pStyle w:val="Compact"/>
       </w:pPr>
       <w:r>
-        <w:t xml:space="preserve">chart.js: componente utilizado para el manejo de graficas Documentación: https://www.chartjs.org/docs/latest/</w:t>
+        <w:t xml:space="preserve">Facturación</w:t>
       </w:r>
     </w:p>
     <w:p>
@@ -13724,55 +12910,1328 @@
         <w:pStyle w:val="Compact"/>
       </w:pPr>
       <w:r>
-        <w:t xml:space="preserve">classlist.js: componete para el manejo de listas de datos en las gráficas Documentación: https://www.chartjs.org/docs/latest/</w:t>
-      </w:r>
-    </w:p>
-    <w:p>
-      <w:pPr>
-        <w:numPr>
-          <w:ilvl w:val="0"/>
-          <w:numId w:val="1004"/>
-        </w:numPr>
-        <w:pStyle w:val="Compact"/>
-      </w:pPr>
-      <w:r>
-        <w:t xml:space="preserve">cronstrue: componente para traducir una expresión cron a palabras Documentación: https://github.com/bradymholt/cronstrue</w:t>
-      </w:r>
-    </w:p>
-    <w:p>
-      <w:pPr>
-        <w:numPr>
-          <w:ilvl w:val="0"/>
-          <w:numId w:val="1004"/>
-        </w:numPr>
-        <w:pStyle w:val="Compact"/>
-      </w:pPr>
-      <w:r>
-        <w:t xml:space="preserve">file-saver: componente para descargar un archivo desde los bytes Documentación: https://github.com/eligrey/FileSaver.js#readme</w:t>
-      </w:r>
-    </w:p>
-    <w:p>
-      <w:pPr>
-        <w:numPr>
-          <w:ilvl w:val="0"/>
-          <w:numId w:val="1004"/>
-        </w:numPr>
-        <w:pStyle w:val="Compact"/>
-      </w:pPr>
-      <w:r>
-        <w:t xml:space="preserve">ngx-tinymce: Editor html para generación de plantillas para cartas Documentación: https://cipchk.github.io/ngx-tinymce/#/</w:t>
-      </w:r>
-    </w:p>
-    <w:p>
-      <w:pPr>
-        <w:numPr>
-          <w:ilvl w:val="0"/>
-          <w:numId w:val="1004"/>
-        </w:numPr>
-        <w:pStyle w:val="Compact"/>
-      </w:pPr>
-      <w:r>
-        <w:t xml:space="preserve">quill: componente para editor html Documentación: https://quilljs.com/</w:t>
+        <w:t xml:space="preserve">Beneficiario</w:t>
+      </w:r>
+    </w:p>
+    <w:bookmarkStart w:id="0" w:name="fig:id-id-4c251568d38049f89d4963e7439861ac"/>
+    <w:p>
+      <w:pPr>
+        <w:pStyle w:val="CaptionedFigure"/>
+      </w:pPr>
+      <w:bookmarkStart w:id="97" w:name="X7a33ffced494f2956b70f4e9b4544cab74ee78c"/>
+      <w:r>
+        <w:drawing>
+          <wp:inline>
+            <wp:extent cx="5600700" cy="4210598"/>
+            <wp:effectExtent b="0" l="0" r="0" t="0"/>
+            <wp:docPr descr="Figure 11: Arq Mi Mutual. 7b. Datos. Relaciones" title="" id="95" name="Picture"/>
+            <a:graphic>
+              <a:graphicData uri="http://schemas.openxmlformats.org/drawingml/2006/picture">
+                <pic:pic>
+                  <pic:nvPicPr>
+                    <pic:cNvPr descr="images/ArqMiMutual.7b.Datos.Relaciones.png" id="96" name="Picture"/>
+                    <pic:cNvPicPr>
+                      <a:picLocks noChangeArrowheads="1" noChangeAspect="1"/>
+                    </pic:cNvPicPr>
+                  </pic:nvPicPr>
+                  <pic:blipFill>
+                    <a:blip r:embed="rId94"/>
+                    <a:stretch>
+                      <a:fillRect/>
+                    </a:stretch>
+                  </pic:blipFill>
+                  <pic:spPr bwMode="auto">
+                    <a:xfrm>
+                      <a:off x="0" y="0"/>
+                      <a:ext cx="5600700" cy="4210598"/>
+                    </a:xfrm>
+                    <a:prstGeom prst="rect">
+                      <a:avLst/>
+                    </a:prstGeom>
+                    <a:noFill/>
+                    <a:ln w="9525">
+                      <a:noFill/>
+                      <a:headEnd/>
+                      <a:tailEnd/>
+                    </a:ln>
+                  </pic:spPr>
+                </pic:pic>
+              </a:graphicData>
+            </a:graphic>
+          </wp:inline>
+        </w:drawing>
+      </w:r>
+      <w:bookmarkEnd w:id="97"/>
+    </w:p>
+    <w:p>
+      <w:pPr>
+        <w:pStyle w:val="ImageCaption"/>
+      </w:pPr>
+      <w:r>
+        <w:t xml:space="preserve">Figure 11: Arq Mi Mutual. 7b. Datos. Relaciones</w:t>
+      </w:r>
+    </w:p>
+    <w:bookmarkEnd w:id="0"/>
+    <w:p>
+      <w:pPr>
+        <w:pStyle w:val="Textoindependiente"/>
+      </w:pPr>
+      <w:r>
+        <w:rPr>
+          <w:iCs/>
+          <w:i/>
+        </w:rPr>
+        <w:t xml:space="preserve">Fuente: Repositorio arquitectura Mi Mutual (2023)</w:t>
+      </w:r>
+    </w:p>
+    <w:p>
+      <w:pPr>
+        <w:pStyle w:val="Textoindependiente"/>
+      </w:pPr>
+    </w:p>
+    <w:bookmarkStart w:id="99" w:name="catálogo-de-elementos-10"/>
+    <w:p>
+      <w:pPr>
+        <w:pStyle w:val="Ttulo3"/>
+      </w:pPr>
+      <w:r>
+        <w:t xml:space="preserve">Catálogo de Elementos</w:t>
+      </w:r>
+    </w:p>
+    <w:bookmarkStart w:id="0" w:name="tbl:tblelement-ArqMiMutual.7b.Datos.Relaciones-id"/>
+    <w:bookmarkStart w:id="98" w:name="X93f81f44830141e7ec15548a1f61ba7c3af00a0"/>
+    <w:p>
+      <w:pPr>
+        <w:pStyle w:val="TableCaption"/>
+      </w:pPr>
+      <w:r>
+        <w:t xml:space="preserve">Table 11: Elementos de la vista.</w:t>
+      </w:r>
+      <w:r>
+        <w:t xml:space="preserve"> </w:t>
+      </w:r>
+    </w:p>
+    <w:tbl>
+      <w:tblPr>
+        <w:tblStyle w:val="Table"/>
+        <w:tblW w:type="pct" w:w="5000"/>
+        <w:tblLook w:firstRow="1" w:lastRow="0" w:firstColumn="0" w:lastColumn="0" w:noHBand="0" w:noVBand="0" w:val="0020"/>
+        <w:tblCaption w:val="Table 11: Elementos de la vista. "/>
+      </w:tblPr>
+      <w:tblGrid>
+        <w:gridCol w:w="3727"/>
+        <w:gridCol w:w="1397"/>
+        <w:gridCol w:w="1397"/>
+        <w:gridCol w:w="1397"/>
+      </w:tblGrid>
+      <w:tr>
+        <w:trPr>
+          <w:tblHeader w:val="true"/>
+        </w:trPr>
+        <w:tc>
+          <w:tcPr/>
+          <w:p>
+            <w:pPr>
+              <w:pStyle w:val="Compact"/>
+              <w:jc w:val="left"/>
+            </w:pPr>
+            <w:r>
+              <w:t xml:space="preserve">Nombre</w:t>
+            </w:r>
+          </w:p>
+        </w:tc>
+        <w:tc>
+          <w:tcPr/>
+          <w:p>
+            <w:pPr>
+              <w:pStyle w:val="Compact"/>
+              <w:jc w:val="left"/>
+            </w:pPr>
+            <w:r>
+              <w:t xml:space="preserve">Tipo</w:t>
+            </w:r>
+          </w:p>
+        </w:tc>
+        <w:tc>
+          <w:tcPr/>
+          <w:p>
+            <w:pPr>
+              <w:pStyle w:val="Compact"/>
+              <w:jc w:val="left"/>
+            </w:pPr>
+            <w:r>
+              <w:t xml:space="preserve">Documentación</w:t>
+            </w:r>
+          </w:p>
+        </w:tc>
+        <w:tc>
+          <w:tcPr/>
+          <w:p>
+            <w:pPr>
+              <w:pStyle w:val="Compact"/>
+              <w:jc w:val="left"/>
+            </w:pPr>
+            <w:r>
+              <w:t xml:space="preserve">Propiedad</w:t>
+            </w:r>
+          </w:p>
+        </w:tc>
+      </w:tr>
+      <w:tr>
+        <w:tc>
+          <w:tcPr/>
+          <w:p>
+            <w:pPr>
+              <w:pStyle w:val="Compact"/>
+              <w:jc w:val="left"/>
+            </w:pPr>
+            <w:r>
+              <w:t xml:space="preserve">DAT00.Asociado</w:t>
+            </w:r>
+          </w:p>
+        </w:tc>
+        <w:tc>
+          <w:tcPr/>
+          <w:p>
+            <w:pPr>
+              <w:pStyle w:val="Compact"/>
+              <w:jc w:val="left"/>
+            </w:pPr>
+            <w:r>
+              <w:t xml:space="preserve">Business Object</w:t>
+            </w:r>
+          </w:p>
+        </w:tc>
+        <w:tc>
+          <w:tcPr/>
+          <w:p>
+            <w:pPr>
+              <w:pStyle w:val="Compact"/>
+            </w:pPr>
+          </w:p>
+        </w:tc>
+        <w:tc>
+          <w:tcPr/>
+          <w:p>
+            <w:pPr>
+              <w:pStyle w:val="Compact"/>
+            </w:pPr>
+          </w:p>
+        </w:tc>
+      </w:tr>
+      <w:tr>
+        <w:tc>
+          <w:tcPr/>
+          <w:p>
+            <w:pPr>
+              <w:pStyle w:val="Compact"/>
+              <w:jc w:val="left"/>
+            </w:pPr>
+            <w:r>
+              <w:t xml:space="preserve">DAT00.Beneficiario</w:t>
+            </w:r>
+          </w:p>
+        </w:tc>
+        <w:tc>
+          <w:tcPr/>
+          <w:p>
+            <w:pPr>
+              <w:pStyle w:val="Compact"/>
+              <w:jc w:val="left"/>
+            </w:pPr>
+            <w:r>
+              <w:t xml:space="preserve">Business Object</w:t>
+            </w:r>
+          </w:p>
+        </w:tc>
+        <w:tc>
+          <w:tcPr/>
+          <w:p>
+            <w:pPr>
+              <w:pStyle w:val="Compact"/>
+            </w:pPr>
+          </w:p>
+        </w:tc>
+        <w:tc>
+          <w:tcPr/>
+          <w:p>
+            <w:pPr>
+              <w:pStyle w:val="Compact"/>
+            </w:pPr>
+          </w:p>
+        </w:tc>
+      </w:tr>
+      <w:tr>
+        <w:tc>
+          <w:tcPr/>
+          <w:p>
+            <w:pPr>
+              <w:pStyle w:val="Compact"/>
+              <w:jc w:val="left"/>
+            </w:pPr>
+            <w:r>
+              <w:t xml:space="preserve">DAT00.Canal (medios del tomador/asociado)</w:t>
+            </w:r>
+          </w:p>
+        </w:tc>
+        <w:tc>
+          <w:tcPr/>
+          <w:p>
+            <w:pPr>
+              <w:pStyle w:val="Compact"/>
+              <w:jc w:val="left"/>
+            </w:pPr>
+            <w:r>
+              <w:t xml:space="preserve">Business Object</w:t>
+            </w:r>
+          </w:p>
+        </w:tc>
+        <w:tc>
+          <w:tcPr/>
+          <w:p>
+            <w:pPr>
+              <w:pStyle w:val="Compact"/>
+            </w:pPr>
+          </w:p>
+        </w:tc>
+        <w:tc>
+          <w:tcPr/>
+          <w:p>
+            <w:pPr>
+              <w:pStyle w:val="Compact"/>
+            </w:pPr>
+          </w:p>
+        </w:tc>
+      </w:tr>
+      <w:tr>
+        <w:tc>
+          <w:tcPr/>
+          <w:p>
+            <w:pPr>
+              <w:pStyle w:val="Compact"/>
+              <w:jc w:val="left"/>
+            </w:pPr>
+            <w:r>
+              <w:t xml:space="preserve">DAT00.Configuración (caracterización)</w:t>
+            </w:r>
+          </w:p>
+        </w:tc>
+        <w:tc>
+          <w:tcPr/>
+          <w:p>
+            <w:pPr>
+              <w:pStyle w:val="Compact"/>
+              <w:jc w:val="left"/>
+            </w:pPr>
+            <w:r>
+              <w:t xml:space="preserve">Business Object</w:t>
+            </w:r>
+          </w:p>
+        </w:tc>
+        <w:tc>
+          <w:tcPr/>
+          <w:p>
+            <w:pPr>
+              <w:pStyle w:val="Compact"/>
+              <w:jc w:val="left"/>
+            </w:pPr>
+            <w:r>
+              <w:t xml:space="preserve">Caracterización de productos, planes, parámetros</w:t>
+            </w:r>
+          </w:p>
+        </w:tc>
+        <w:tc>
+          <w:tcPr/>
+          <w:p>
+            <w:pPr>
+              <w:pStyle w:val="Compact"/>
+            </w:pPr>
+          </w:p>
+        </w:tc>
+      </w:tr>
+      <w:tr>
+        <w:tc>
+          <w:tcPr/>
+          <w:p>
+            <w:pPr>
+              <w:pStyle w:val="Compact"/>
+              <w:jc w:val="left"/>
+            </w:pPr>
+            <w:r>
+              <w:t xml:space="preserve">DAT00.Facturación</w:t>
+            </w:r>
+          </w:p>
+        </w:tc>
+        <w:tc>
+          <w:tcPr/>
+          <w:p>
+            <w:pPr>
+              <w:pStyle w:val="Compact"/>
+              <w:jc w:val="left"/>
+            </w:pPr>
+            <w:r>
+              <w:t xml:space="preserve">Business Object</w:t>
+            </w:r>
+          </w:p>
+        </w:tc>
+        <w:tc>
+          <w:tcPr/>
+          <w:p>
+            <w:pPr>
+              <w:pStyle w:val="Compact"/>
+            </w:pPr>
+          </w:p>
+        </w:tc>
+        <w:tc>
+          <w:tcPr/>
+          <w:p>
+            <w:pPr>
+              <w:pStyle w:val="Compact"/>
+            </w:pPr>
+          </w:p>
+        </w:tc>
+      </w:tr>
+      <w:tr>
+        <w:tc>
+          <w:tcPr/>
+          <w:p>
+            <w:pPr>
+              <w:pStyle w:val="Compact"/>
+              <w:jc w:val="left"/>
+            </w:pPr>
+            <w:r>
+              <w:t xml:space="preserve">DAT00.Parametros globales (catálogos)</w:t>
+            </w:r>
+          </w:p>
+        </w:tc>
+        <w:tc>
+          <w:tcPr/>
+          <w:p>
+            <w:pPr>
+              <w:pStyle w:val="Compact"/>
+              <w:jc w:val="left"/>
+            </w:pPr>
+            <w:r>
+              <w:t xml:space="preserve">Business Object</w:t>
+            </w:r>
+          </w:p>
+        </w:tc>
+        <w:tc>
+          <w:tcPr/>
+          <w:p>
+            <w:pPr>
+              <w:pStyle w:val="Compact"/>
+            </w:pPr>
+          </w:p>
+        </w:tc>
+        <w:tc>
+          <w:tcPr/>
+          <w:p>
+            <w:pPr>
+              <w:pStyle w:val="Compact"/>
+            </w:pPr>
+          </w:p>
+        </w:tc>
+      </w:tr>
+      <w:tr>
+        <w:tc>
+          <w:tcPr/>
+          <w:p>
+            <w:pPr>
+              <w:pStyle w:val="Compact"/>
+              <w:jc w:val="left"/>
+            </w:pPr>
+            <w:r>
+              <w:t xml:space="preserve">DAT00.Plan (producto pólizas seguros)</w:t>
+            </w:r>
+          </w:p>
+        </w:tc>
+        <w:tc>
+          <w:tcPr/>
+          <w:p>
+            <w:pPr>
+              <w:pStyle w:val="Compact"/>
+              <w:jc w:val="left"/>
+            </w:pPr>
+            <w:r>
+              <w:t xml:space="preserve">Business Object</w:t>
+            </w:r>
+          </w:p>
+        </w:tc>
+        <w:tc>
+          <w:tcPr/>
+          <w:p>
+            <w:pPr>
+              <w:pStyle w:val="Compact"/>
+            </w:pPr>
+          </w:p>
+        </w:tc>
+        <w:tc>
+          <w:tcPr/>
+          <w:p>
+            <w:pPr>
+              <w:pStyle w:val="Compact"/>
+            </w:pPr>
+          </w:p>
+        </w:tc>
+      </w:tr>
+      <w:tr>
+        <w:tc>
+          <w:tcPr/>
+          <w:p>
+            <w:pPr>
+              <w:pStyle w:val="Compact"/>
+              <w:jc w:val="left"/>
+            </w:pPr>
+            <w:r>
+              <w:t xml:space="preserve">DAT00.Portafolios de asociados</w:t>
+            </w:r>
+          </w:p>
+        </w:tc>
+        <w:tc>
+          <w:tcPr/>
+          <w:p>
+            <w:pPr>
+              <w:pStyle w:val="Compact"/>
+              <w:jc w:val="left"/>
+            </w:pPr>
+            <w:r>
+              <w:t xml:space="preserve">Business Object</w:t>
+            </w:r>
+          </w:p>
+        </w:tc>
+        <w:tc>
+          <w:tcPr/>
+          <w:p>
+            <w:pPr>
+              <w:pStyle w:val="Compact"/>
+            </w:pPr>
+          </w:p>
+        </w:tc>
+        <w:tc>
+          <w:tcPr/>
+          <w:p>
+            <w:pPr>
+              <w:pStyle w:val="Compact"/>
+            </w:pPr>
+          </w:p>
+        </w:tc>
+      </w:tr>
+      <w:tr>
+        <w:tc>
+          <w:tcPr/>
+          <w:p>
+            <w:pPr>
+              <w:pStyle w:val="Compact"/>
+              <w:jc w:val="left"/>
+            </w:pPr>
+            <w:r>
+              <w:t xml:space="preserve">DAT01.ADICIONAL PLAN COBERTURA</w:t>
+            </w:r>
+          </w:p>
+        </w:tc>
+        <w:tc>
+          <w:tcPr/>
+          <w:p>
+            <w:pPr>
+              <w:pStyle w:val="Compact"/>
+              <w:jc w:val="left"/>
+            </w:pPr>
+            <w:r>
+              <w:t xml:space="preserve">Data Object</w:t>
+            </w:r>
+          </w:p>
+        </w:tc>
+        <w:tc>
+          <w:tcPr/>
+          <w:p>
+            <w:pPr>
+              <w:pStyle w:val="Compact"/>
+            </w:pPr>
+          </w:p>
+        </w:tc>
+        <w:tc>
+          <w:tcPr/>
+          <w:p>
+            <w:pPr>
+              <w:pStyle w:val="Compact"/>
+            </w:pPr>
+          </w:p>
+        </w:tc>
+      </w:tr>
+      <w:tr>
+        <w:tc>
+          <w:tcPr/>
+          <w:p>
+            <w:pPr>
+              <w:pStyle w:val="Compact"/>
+              <w:jc w:val="left"/>
+            </w:pPr>
+            <w:r>
+              <w:t xml:space="preserve">DAT01.ASISTENCIA PLAN COBERTURA</w:t>
+            </w:r>
+          </w:p>
+        </w:tc>
+        <w:tc>
+          <w:tcPr/>
+          <w:p>
+            <w:pPr>
+              <w:pStyle w:val="Compact"/>
+              <w:jc w:val="left"/>
+            </w:pPr>
+            <w:r>
+              <w:t xml:space="preserve">Data Object</w:t>
+            </w:r>
+          </w:p>
+        </w:tc>
+        <w:tc>
+          <w:tcPr/>
+          <w:p>
+            <w:pPr>
+              <w:pStyle w:val="Compact"/>
+            </w:pPr>
+          </w:p>
+        </w:tc>
+        <w:tc>
+          <w:tcPr/>
+          <w:p>
+            <w:pPr>
+              <w:pStyle w:val="Compact"/>
+            </w:pPr>
+          </w:p>
+        </w:tc>
+      </w:tr>
+      <w:tr>
+        <w:tc>
+          <w:tcPr/>
+          <w:p>
+            <w:pPr>
+              <w:pStyle w:val="Compact"/>
+              <w:jc w:val="left"/>
+            </w:pPr>
+            <w:r>
+              <w:t xml:space="preserve">DAT01.ASISTENCIA PLAN COBERTURA DETALLE</w:t>
+            </w:r>
+          </w:p>
+        </w:tc>
+        <w:tc>
+          <w:tcPr/>
+          <w:p>
+            <w:pPr>
+              <w:pStyle w:val="Compact"/>
+              <w:jc w:val="left"/>
+            </w:pPr>
+            <w:r>
+              <w:t xml:space="preserve">Data Object</w:t>
+            </w:r>
+          </w:p>
+        </w:tc>
+        <w:tc>
+          <w:tcPr/>
+          <w:p>
+            <w:pPr>
+              <w:pStyle w:val="Compact"/>
+            </w:pPr>
+          </w:p>
+        </w:tc>
+        <w:tc>
+          <w:tcPr/>
+          <w:p>
+            <w:pPr>
+              <w:pStyle w:val="Compact"/>
+            </w:pPr>
+          </w:p>
+        </w:tc>
+      </w:tr>
+      <w:tr>
+        <w:tc>
+          <w:tcPr/>
+          <w:p>
+            <w:pPr>
+              <w:pStyle w:val="Compact"/>
+              <w:jc w:val="left"/>
+            </w:pPr>
+            <w:r>
+              <w:t xml:space="preserve">DAT01.CAMPANA RELACION PLAN COBERTURA</w:t>
+            </w:r>
+          </w:p>
+        </w:tc>
+        <w:tc>
+          <w:tcPr/>
+          <w:p>
+            <w:pPr>
+              <w:pStyle w:val="Compact"/>
+              <w:jc w:val="left"/>
+            </w:pPr>
+            <w:r>
+              <w:t xml:space="preserve">Data Object</w:t>
+            </w:r>
+          </w:p>
+        </w:tc>
+        <w:tc>
+          <w:tcPr/>
+          <w:p>
+            <w:pPr>
+              <w:pStyle w:val="Compact"/>
+            </w:pPr>
+          </w:p>
+        </w:tc>
+        <w:tc>
+          <w:tcPr/>
+          <w:p>
+            <w:pPr>
+              <w:pStyle w:val="Compact"/>
+            </w:pPr>
+          </w:p>
+        </w:tc>
+      </w:tr>
+      <w:tr>
+        <w:tc>
+          <w:tcPr/>
+          <w:p>
+            <w:pPr>
+              <w:pStyle w:val="Compact"/>
+              <w:jc w:val="left"/>
+            </w:pPr>
+            <w:r>
+              <w:t xml:space="preserve">DAT01.CANAL</w:t>
+            </w:r>
+          </w:p>
+        </w:tc>
+        <w:tc>
+          <w:tcPr/>
+          <w:p>
+            <w:pPr>
+              <w:pStyle w:val="Compact"/>
+              <w:jc w:val="left"/>
+            </w:pPr>
+            <w:r>
+              <w:t xml:space="preserve">Data Object</w:t>
+            </w:r>
+          </w:p>
+        </w:tc>
+        <w:tc>
+          <w:tcPr/>
+          <w:p>
+            <w:pPr>
+              <w:pStyle w:val="Compact"/>
+            </w:pPr>
+          </w:p>
+        </w:tc>
+        <w:tc>
+          <w:tcPr/>
+          <w:p>
+            <w:pPr>
+              <w:pStyle w:val="Compact"/>
+            </w:pPr>
+          </w:p>
+        </w:tc>
+      </w:tr>
+      <w:tr>
+        <w:tc>
+          <w:tcPr/>
+          <w:p>
+            <w:pPr>
+              <w:pStyle w:val="Compact"/>
+              <w:jc w:val="left"/>
+            </w:pPr>
+            <w:r>
+              <w:t xml:space="preserve">DAT01.CANAL EVENTO</w:t>
+            </w:r>
+          </w:p>
+        </w:tc>
+        <w:tc>
+          <w:tcPr/>
+          <w:p>
+            <w:pPr>
+              <w:pStyle w:val="Compact"/>
+              <w:jc w:val="left"/>
+            </w:pPr>
+            <w:r>
+              <w:t xml:space="preserve">Data Object</w:t>
+            </w:r>
+          </w:p>
+        </w:tc>
+        <w:tc>
+          <w:tcPr/>
+          <w:p>
+            <w:pPr>
+              <w:pStyle w:val="Compact"/>
+            </w:pPr>
+          </w:p>
+        </w:tc>
+        <w:tc>
+          <w:tcPr/>
+          <w:p>
+            <w:pPr>
+              <w:pStyle w:val="Compact"/>
+            </w:pPr>
+          </w:p>
+        </w:tc>
+      </w:tr>
+      <w:tr>
+        <w:tc>
+          <w:tcPr/>
+          <w:p>
+            <w:pPr>
+              <w:pStyle w:val="Compact"/>
+              <w:jc w:val="left"/>
+            </w:pPr>
+            <w:r>
+              <w:t xml:space="preserve">DAT01.CANAL VENTA EXCLUSION</w:t>
+            </w:r>
+          </w:p>
+        </w:tc>
+        <w:tc>
+          <w:tcPr/>
+          <w:p>
+            <w:pPr>
+              <w:pStyle w:val="Compact"/>
+              <w:jc w:val="left"/>
+            </w:pPr>
+            <w:r>
+              <w:t xml:space="preserve">Data Object</w:t>
+            </w:r>
+          </w:p>
+        </w:tc>
+        <w:tc>
+          <w:tcPr/>
+          <w:p>
+            <w:pPr>
+              <w:pStyle w:val="Compact"/>
+            </w:pPr>
+          </w:p>
+        </w:tc>
+        <w:tc>
+          <w:tcPr/>
+          <w:p>
+            <w:pPr>
+              <w:pStyle w:val="Compact"/>
+            </w:pPr>
+          </w:p>
+        </w:tc>
+      </w:tr>
+      <w:tr>
+        <w:tc>
+          <w:tcPr/>
+          <w:p>
+            <w:pPr>
+              <w:pStyle w:val="Compact"/>
+              <w:jc w:val="left"/>
+            </w:pPr>
+            <w:r>
+              <w:t xml:space="preserve">DAT01.CUMULOS PLAN COBERTURA</w:t>
+            </w:r>
+          </w:p>
+        </w:tc>
+        <w:tc>
+          <w:tcPr/>
+          <w:p>
+            <w:pPr>
+              <w:pStyle w:val="Compact"/>
+              <w:jc w:val="left"/>
+            </w:pPr>
+            <w:r>
+              <w:t xml:space="preserve">Data Object</w:t>
+            </w:r>
+          </w:p>
+        </w:tc>
+        <w:tc>
+          <w:tcPr/>
+          <w:p>
+            <w:pPr>
+              <w:pStyle w:val="Compact"/>
+            </w:pPr>
+          </w:p>
+        </w:tc>
+        <w:tc>
+          <w:tcPr/>
+          <w:p>
+            <w:pPr>
+              <w:pStyle w:val="Compact"/>
+            </w:pPr>
+          </w:p>
+        </w:tc>
+      </w:tr>
+      <w:tr>
+        <w:tc>
+          <w:tcPr/>
+          <w:p>
+            <w:pPr>
+              <w:pStyle w:val="Compact"/>
+              <w:jc w:val="left"/>
+            </w:pPr>
+            <w:r>
+              <w:t xml:space="preserve">DAT01.DEDUCIBLE</w:t>
+            </w:r>
+          </w:p>
+        </w:tc>
+        <w:tc>
+          <w:tcPr/>
+          <w:p>
+            <w:pPr>
+              <w:pStyle w:val="Compact"/>
+              <w:jc w:val="left"/>
+            </w:pPr>
+            <w:r>
+              <w:t xml:space="preserve">Data Object</w:t>
+            </w:r>
+          </w:p>
+        </w:tc>
+        <w:tc>
+          <w:tcPr/>
+          <w:p>
+            <w:pPr>
+              <w:pStyle w:val="Compact"/>
+            </w:pPr>
+          </w:p>
+        </w:tc>
+        <w:tc>
+          <w:tcPr/>
+          <w:p>
+            <w:pPr>
+              <w:pStyle w:val="Compact"/>
+            </w:pPr>
+          </w:p>
+        </w:tc>
+      </w:tr>
+      <w:tr>
+        <w:tc>
+          <w:tcPr/>
+          <w:p>
+            <w:pPr>
+              <w:pStyle w:val="Compact"/>
+              <w:jc w:val="left"/>
+            </w:pPr>
+            <w:r>
+              <w:t xml:space="preserve">DAT01.DESMEMBRACION ACCIDENTE</w:t>
+            </w:r>
+          </w:p>
+        </w:tc>
+        <w:tc>
+          <w:tcPr/>
+          <w:p>
+            <w:pPr>
+              <w:pStyle w:val="Compact"/>
+              <w:jc w:val="left"/>
+            </w:pPr>
+            <w:r>
+              <w:t xml:space="preserve">Data Object</w:t>
+            </w:r>
+          </w:p>
+        </w:tc>
+        <w:tc>
+          <w:tcPr/>
+          <w:p>
+            <w:pPr>
+              <w:pStyle w:val="Compact"/>
+            </w:pPr>
+          </w:p>
+        </w:tc>
+        <w:tc>
+          <w:tcPr/>
+          <w:p>
+            <w:pPr>
+              <w:pStyle w:val="Compact"/>
+            </w:pPr>
+          </w:p>
+        </w:tc>
+      </w:tr>
+      <w:tr>
+        <w:tc>
+          <w:tcPr/>
+          <w:p>
+            <w:pPr>
+              <w:pStyle w:val="Compact"/>
+              <w:jc w:val="left"/>
+            </w:pPr>
+            <w:r>
+              <w:t xml:space="preserve">DAT01.DESMEMBRACION ACCIDENTE PLAN COBERTURA</w:t>
+            </w:r>
+          </w:p>
+        </w:tc>
+        <w:tc>
+          <w:tcPr/>
+          <w:p>
+            <w:pPr>
+              <w:pStyle w:val="Compact"/>
+              <w:jc w:val="left"/>
+            </w:pPr>
+            <w:r>
+              <w:t xml:space="preserve">Data Object</w:t>
+            </w:r>
+          </w:p>
+        </w:tc>
+        <w:tc>
+          <w:tcPr/>
+          <w:p>
+            <w:pPr>
+              <w:pStyle w:val="Compact"/>
+            </w:pPr>
+          </w:p>
+        </w:tc>
+        <w:tc>
+          <w:tcPr/>
+          <w:p>
+            <w:pPr>
+              <w:pStyle w:val="Compact"/>
+            </w:pPr>
+          </w:p>
+        </w:tc>
+      </w:tr>
+      <w:tr>
+        <w:tc>
+          <w:tcPr/>
+          <w:p>
+            <w:pPr>
+              <w:pStyle w:val="Compact"/>
+              <w:jc w:val="left"/>
+            </w:pPr>
+            <w:r>
+              <w:t xml:space="preserve">DAT01.DOCUMENTO REQUISITO</w:t>
+            </w:r>
+          </w:p>
+        </w:tc>
+        <w:tc>
+          <w:tcPr/>
+          <w:p>
+            <w:pPr>
+              <w:pStyle w:val="Compact"/>
+              <w:jc w:val="left"/>
+            </w:pPr>
+            <w:r>
+              <w:t xml:space="preserve">Data Object</w:t>
+            </w:r>
+          </w:p>
+        </w:tc>
+        <w:tc>
+          <w:tcPr/>
+          <w:p>
+            <w:pPr>
+              <w:pStyle w:val="Compact"/>
+            </w:pPr>
+          </w:p>
+        </w:tc>
+        <w:tc>
+          <w:tcPr/>
+          <w:p>
+            <w:pPr>
+              <w:pStyle w:val="Compact"/>
+            </w:pPr>
+          </w:p>
+        </w:tc>
+      </w:tr>
+      <w:tr>
+        <w:tc>
+          <w:tcPr/>
+          <w:p>
+            <w:pPr>
+              <w:pStyle w:val="Compact"/>
+              <w:jc w:val="left"/>
+            </w:pPr>
+            <w:r>
+              <w:t xml:space="preserve">DAT01.ENFERMEDAD GRAVE</w:t>
+            </w:r>
+          </w:p>
+        </w:tc>
+        <w:tc>
+          <w:tcPr/>
+          <w:p>
+            <w:pPr>
+              <w:pStyle w:val="Compact"/>
+              <w:jc w:val="left"/>
+            </w:pPr>
+            <w:r>
+              <w:t xml:space="preserve">Data Object</w:t>
+            </w:r>
+          </w:p>
+        </w:tc>
+        <w:tc>
+          <w:tcPr/>
+          <w:p>
+            <w:pPr>
+              <w:pStyle w:val="Compact"/>
+            </w:pPr>
+          </w:p>
+        </w:tc>
+        <w:tc>
+          <w:tcPr/>
+          <w:p>
+            <w:pPr>
+              <w:pStyle w:val="Compact"/>
+            </w:pPr>
+          </w:p>
+        </w:tc>
+      </w:tr>
+      <w:tr>
+        <w:tc>
+          <w:tcPr/>
+          <w:p>
+            <w:pPr>
+              <w:pStyle w:val="Compact"/>
+              <w:jc w:val="left"/>
+            </w:pPr>
+            <w:r>
+              <w:t xml:space="preserve">DAT01.ENFERMEDAD GRAVE PLAN COBERTURA</w:t>
+            </w:r>
+          </w:p>
+        </w:tc>
+        <w:tc>
+          <w:tcPr/>
+          <w:p>
+            <w:pPr>
+              <w:pStyle w:val="Compact"/>
+              <w:jc w:val="left"/>
+            </w:pPr>
+            <w:r>
+              <w:t xml:space="preserve">Data Object</w:t>
+            </w:r>
+          </w:p>
+        </w:tc>
+        <w:tc>
+          <w:tcPr/>
+          <w:p>
+            <w:pPr>
+              <w:pStyle w:val="Compact"/>
+            </w:pPr>
+          </w:p>
+        </w:tc>
+        <w:tc>
+          <w:tcPr/>
+          <w:p>
+            <w:pPr>
+              <w:pStyle w:val="Compact"/>
+            </w:pPr>
+          </w:p>
+        </w:tc>
+      </w:tr>
+      <w:tr>
+        <w:tc>
+          <w:tcPr/>
+          <w:p>
+            <w:pPr>
+              <w:pStyle w:val="Compact"/>
+              <w:jc w:val="left"/>
+            </w:pPr>
+            <w:r>
+              <w:t xml:space="preserve">DAT01.ESTADO ASOCIADO</w:t>
+            </w:r>
+          </w:p>
+        </w:tc>
+        <w:tc>
+          <w:tcPr/>
+          <w:p>
+            <w:pPr>
+              <w:pStyle w:val="Compact"/>
+              <w:jc w:val="left"/>
+            </w:pPr>
+            <w:r>
+              <w:t xml:space="preserve">Data Object</w:t>
+            </w:r>
+          </w:p>
+        </w:tc>
+        <w:tc>
+          <w:tcPr/>
+          <w:p>
+            <w:pPr>
+              <w:pStyle w:val="Compact"/>
+            </w:pPr>
+          </w:p>
+        </w:tc>
+        <w:tc>
+          <w:tcPr/>
+          <w:p>
+            <w:pPr>
+              <w:pStyle w:val="Compact"/>
+            </w:pPr>
+          </w:p>
+        </w:tc>
+      </w:tr>
+      <w:tr>
+        <w:tc>
+          <w:tcPr/>
+          <w:p>
+            <w:pPr>
+              <w:pStyle w:val="Compact"/>
+              <w:jc w:val="left"/>
+            </w:pPr>
+            <w:r>
+              <w:t xml:space="preserve">DAT01.PERSONA</w:t>
+            </w:r>
+          </w:p>
+        </w:tc>
+        <w:tc>
+          <w:tcPr/>
+          <w:p>
+            <w:pPr>
+              <w:pStyle w:val="Compact"/>
+              <w:jc w:val="left"/>
+            </w:pPr>
+            <w:r>
+              <w:t xml:space="preserve">Data Object</w:t>
+            </w:r>
+          </w:p>
+        </w:tc>
+        <w:tc>
+          <w:tcPr/>
+          <w:p>
+            <w:pPr>
+              <w:pStyle w:val="Compact"/>
+            </w:pPr>
+          </w:p>
+        </w:tc>
+        <w:tc>
+          <w:tcPr/>
+          <w:p>
+            <w:pPr>
+              <w:pStyle w:val="Compact"/>
+            </w:pPr>
+          </w:p>
+        </w:tc>
+      </w:tr>
+      <w:tr>
+        <w:tc>
+          <w:tcPr/>
+          <w:p>
+            <w:pPr>
+              <w:pStyle w:val="Compact"/>
+              <w:jc w:val="left"/>
+            </w:pPr>
+            <w:r>
+              <w:t xml:space="preserve">DAT01.SUBLIMITE COBERTURA</w:t>
+            </w:r>
+          </w:p>
+        </w:tc>
+        <w:tc>
+          <w:tcPr/>
+          <w:p>
+            <w:pPr>
+              <w:pStyle w:val="Compact"/>
+              <w:jc w:val="left"/>
+            </w:pPr>
+            <w:r>
+              <w:t xml:space="preserve">Data Object</w:t>
+            </w:r>
+          </w:p>
+        </w:tc>
+        <w:tc>
+          <w:tcPr/>
+          <w:p>
+            <w:pPr>
+              <w:pStyle w:val="Compact"/>
+            </w:pPr>
+          </w:p>
+        </w:tc>
+        <w:tc>
+          <w:tcPr/>
+          <w:p>
+            <w:pPr>
+              <w:pStyle w:val="Compact"/>
+            </w:pPr>
+          </w:p>
+        </w:tc>
+      </w:tr>
+      <w:tr>
+        <w:tc>
+          <w:tcPr/>
+          <w:p>
+            <w:pPr>
+              <w:pStyle w:val="Compact"/>
+              <w:jc w:val="left"/>
+            </w:pPr>
+            <w:r>
+              <w:t xml:space="preserve">DAT01.TIPO MOVIMIENTO</w:t>
+            </w:r>
+          </w:p>
+        </w:tc>
+        <w:tc>
+          <w:tcPr/>
+          <w:p>
+            <w:pPr>
+              <w:pStyle w:val="Compact"/>
+              <w:jc w:val="left"/>
+            </w:pPr>
+            <w:r>
+              <w:t xml:space="preserve">Data Object</w:t>
+            </w:r>
+          </w:p>
+        </w:tc>
+        <w:tc>
+          <w:tcPr/>
+          <w:p>
+            <w:pPr>
+              <w:pStyle w:val="Compact"/>
+            </w:pPr>
+          </w:p>
+        </w:tc>
+        <w:tc>
+          <w:tcPr/>
+          <w:p>
+            <w:pPr>
+              <w:pStyle w:val="Compact"/>
+            </w:pPr>
+          </w:p>
+        </w:tc>
+      </w:tr>
+      <w:tr>
+        <w:tc>
+          <w:tcPr/>
+          <w:p>
+            <w:pPr>
+              <w:pStyle w:val="Compact"/>
+              <w:jc w:val="left"/>
+            </w:pPr>
+            <w:r>
+              <w:t xml:space="preserve">DAT01.TIPO PROCESO CUMULO</w:t>
+            </w:r>
+          </w:p>
+        </w:tc>
+        <w:tc>
+          <w:tcPr/>
+          <w:p>
+            <w:pPr>
+              <w:pStyle w:val="Compact"/>
+              <w:jc w:val="left"/>
+            </w:pPr>
+            <w:r>
+              <w:t xml:space="preserve">Data Object</w:t>
+            </w:r>
+          </w:p>
+        </w:tc>
+        <w:tc>
+          <w:tcPr/>
+          <w:p>
+            <w:pPr>
+              <w:pStyle w:val="Compact"/>
+            </w:pPr>
+          </w:p>
+        </w:tc>
+        <w:tc>
+          <w:tcPr/>
+          <w:p>
+            <w:pPr>
+              <w:pStyle w:val="Compact"/>
+            </w:pPr>
+          </w:p>
+        </w:tc>
+      </w:tr>
+    </w:tbl>
+    <w:bookmarkEnd w:id="98"/>
+    <w:bookmarkEnd w:id="0"/>
+    <w:p>
+      <w:pPr>
+        <w:pStyle w:val="Textoindependiente"/>
+      </w:pPr>
+    </w:p>
+    <w:bookmarkEnd w:id="99"/>
+    <w:bookmarkEnd w:id="100"/>
+    <w:bookmarkStart w:id="101" w:name="arqcotizador.-1.-contexto"/>
+    <w:p>
+      <w:pPr>
+        <w:pStyle w:val="Ttulo2"/>
+      </w:pPr>
+      <w:r>
+        <w:t xml:space="preserve">ArqCotizador. 1. Contexto</w:t>
       </w:r>
     </w:p>
     <w:p>
@@ -13780,17 +14239,59 @@
         <w:pStyle w:val="FirstParagraph"/>
       </w:pPr>
       <w:r>
-        <w:t xml:space="preserve">&lt;br&gt;</w:t>
-      </w:r>
-    </w:p>
-    <w:bookmarkEnd w:id="95"/>
-    <w:bookmarkStart w:id="102" w:name="servicios-transversales"/>
+        <w:t xml:space="preserve">Mi Mutual. Coomeva, 2023.</w:t>
+      </w:r>
+    </w:p>
+    <w:p>
+      <w:pPr>
+        <w:pStyle w:val="Textoindependiente"/>
+      </w:pPr>
+      <w:r>
+        <w:t xml:space="preserve">Cotizador Web Mi Mutual. Contexto Mi Mutual: Áreas negocio, componente central Mi Mutual, servicios y funciones.</w:t>
+      </w:r>
+    </w:p>
+    <w:p>
+      <w:pPr>
+        <w:pStyle w:val="Textoindependiente"/>
+      </w:pPr>
+      <w:r>
+        <w:t xml:space="preserve">versión 0.1</w:t>
+      </w:r>
+    </w:p>
+    <w:bookmarkEnd w:id="101"/>
+    <w:bookmarkStart w:id="102" w:name="módulos-mi-mutual-web"/>
     <w:p>
       <w:pPr>
         <w:pStyle w:val="Ttulo2"/>
       </w:pPr>
       <w:r>
-        <w:t xml:space="preserve">Servicios Transversales</w:t>
+        <w:t xml:space="preserve">Módulos Mi Mutual Web</w:t>
+      </w:r>
+    </w:p>
+    <w:p>
+      <w:pPr>
+        <w:pStyle w:val="FirstParagraph"/>
+      </w:pPr>
+      <w:r>
+        <w:t xml:space="preserve">La estructura por módulos permite realizar aplicaciones escalables y robustas ya que permite organizar las partes de la aplicación, la organización en bloques, extender la aplicación con funcionalidades de libreras externas, proporcionar un entorno de resolución de plantillas y además permite especificar la forma de la carga de cada uno de los componentes y servicios que conforman un módulo.</w:t>
+      </w:r>
+    </w:p>
+    <w:bookmarkEnd w:id="102"/>
+    <w:bookmarkStart w:id="103" w:name="módulos-externos"/>
+    <w:p>
+      <w:pPr>
+        <w:pStyle w:val="Ttulo2"/>
+      </w:pPr>
+      <w:r>
+        <w:t xml:space="preserve">3.2 Módulos Externos</w:t>
+      </w:r>
+    </w:p>
+    <w:p>
+      <w:pPr>
+        <w:pStyle w:val="FirstParagraph"/>
+      </w:pPr>
+      <w:r>
+        <w:t xml:space="preserve">Los módulos externos son todas y cada uno de las herramientas que se utilizan para complementar con funcionalidades ya desarrolladas y tomadas desde un repositorio externo (NPM).</w:t>
       </w:r>
     </w:p>
     <w:p>
@@ -13802,7 +14303,7 @@
         <w:pStyle w:val="Compact"/>
       </w:pPr>
       <w:r>
-        <w:t xml:space="preserve">AuthGuard: Validación de existencia de autenticación</w:t>
+        <w:t xml:space="preserve">TranslateModule: Manejo de internacionalización. Documentación: https://github.com/ngx-translate/core</w:t>
       </w:r>
     </w:p>
     <w:p>
@@ -13814,7 +14315,7 @@
         <w:pStyle w:val="Compact"/>
       </w:pPr>
       <w:r>
-        <w:t xml:space="preserve">DeaciveGuard: Validación de salida de un componente</w:t>
+        <w:t xml:space="preserve">NgxMaskModule: Manejo de máscaras de input text. Documentación: https://github.com/JsDaddy/ngx-mask</w:t>
       </w:r>
     </w:p>
     <w:p>
@@ -13826,7 +14327,13 @@
         <w:pStyle w:val="Compact"/>
       </w:pPr>
       <w:r>
-        <w:t xml:space="preserve">ErrorInterceptor: Interceptor de Errores del back</w:t>
+        <w:t xml:space="preserve">JwtModule: Manejo de token.</w:t>
+      </w:r>
+      <w:r>
+        <w:t xml:space="preserve"> </w:t>
+      </w:r>
+      <w:r>
+        <w:t xml:space="preserve">Documentación: https://github.com/auth0/angular2-jwt</w:t>
       </w:r>
     </w:p>
     <w:p>
@@ -13838,7 +14345,7 @@
         <w:pStyle w:val="Compact"/>
       </w:pPr>
       <w:r>
-        <w:t xml:space="preserve">JwtInterceptor: Interceptor para inyectar el token</w:t>
+        <w:t xml:space="preserve">sweetalert2: Manejo de alertas de mensajes. Documentación: https://sweetalert2.github.io/</w:t>
       </w:r>
     </w:p>
     <w:p>
@@ -13850,7 +14357,7 @@
         <w:pStyle w:val="Compact"/>
       </w:pPr>
       <w:r>
-        <w:t xml:space="preserve">AutenticationService: Métodos para completar la autenticación</w:t>
+        <w:t xml:space="preserve">ngx-ui-loader: Manejo de Spinner para control de peticiones asíncronas. Documentación: https://github.com/t-ho/ngx-ui-loader</w:t>
       </w:r>
     </w:p>
     <w:p>
@@ -13862,7 +14369,7 @@
         <w:pStyle w:val="Compact"/>
       </w:pPr>
       <w:r>
-        <w:t xml:space="preserve">TypesService: Consumo de servicios de parametrización</w:t>
+        <w:t xml:space="preserve">Ngprime: Manejo de componentes visuales Documentación: https://www.primefaces.org/primeng/#/</w:t>
       </w:r>
     </w:p>
     <w:p>
@@ -13874,6 +14381,168 @@
         <w:pStyle w:val="Compact"/>
       </w:pPr>
       <w:r>
+        <w:t xml:space="preserve">chart.js: componente utilizado para el manejo de graficas Documentación: https://www.chartjs.org/docs/latest/</w:t>
+      </w:r>
+    </w:p>
+    <w:p>
+      <w:pPr>
+        <w:numPr>
+          <w:ilvl w:val="0"/>
+          <w:numId w:val="1005"/>
+        </w:numPr>
+        <w:pStyle w:val="Compact"/>
+      </w:pPr>
+      <w:r>
+        <w:t xml:space="preserve">classlist.js: componete para el manejo de listas de datos en las gráficas Documentación: https://www.chartjs.org/docs/latest/</w:t>
+      </w:r>
+    </w:p>
+    <w:p>
+      <w:pPr>
+        <w:numPr>
+          <w:ilvl w:val="0"/>
+          <w:numId w:val="1005"/>
+        </w:numPr>
+        <w:pStyle w:val="Compact"/>
+      </w:pPr>
+      <w:r>
+        <w:t xml:space="preserve">cronstrue: componente para traducir una expresión cron a palabras Documentación: https://github.com/bradymholt/cronstrue</w:t>
+      </w:r>
+    </w:p>
+    <w:p>
+      <w:pPr>
+        <w:numPr>
+          <w:ilvl w:val="0"/>
+          <w:numId w:val="1005"/>
+        </w:numPr>
+        <w:pStyle w:val="Compact"/>
+      </w:pPr>
+      <w:r>
+        <w:t xml:space="preserve">file-saver: componente para descargar un archivo desde los bytes Documentación: https://github.com/eligrey/FileSaver.js#readme</w:t>
+      </w:r>
+    </w:p>
+    <w:p>
+      <w:pPr>
+        <w:numPr>
+          <w:ilvl w:val="0"/>
+          <w:numId w:val="1005"/>
+        </w:numPr>
+        <w:pStyle w:val="Compact"/>
+      </w:pPr>
+      <w:r>
+        <w:t xml:space="preserve">ngx-tinymce: Editor html para generación de plantillas para cartas Documentación: https://cipchk.github.io/ngx-tinymce/#/</w:t>
+      </w:r>
+    </w:p>
+    <w:p>
+      <w:pPr>
+        <w:numPr>
+          <w:ilvl w:val="0"/>
+          <w:numId w:val="1005"/>
+        </w:numPr>
+        <w:pStyle w:val="Compact"/>
+      </w:pPr>
+      <w:r>
+        <w:t xml:space="preserve">quill: componente para editor html Documentación: https://quilljs.com/</w:t>
+      </w:r>
+    </w:p>
+    <w:p>
+      <w:pPr>
+        <w:pStyle w:val="FirstParagraph"/>
+      </w:pPr>
+      <w:r>
+        <w:t xml:space="preserve">&lt;br&gt;</w:t>
+      </w:r>
+    </w:p>
+    <w:bookmarkEnd w:id="103"/>
+    <w:bookmarkStart w:id="110" w:name="servicios-transversales"/>
+    <w:p>
+      <w:pPr>
+        <w:pStyle w:val="Ttulo2"/>
+      </w:pPr>
+      <w:r>
+        <w:t xml:space="preserve">Servicios Transversales</w:t>
+      </w:r>
+    </w:p>
+    <w:p>
+      <w:pPr>
+        <w:numPr>
+          <w:ilvl w:val="0"/>
+          <w:numId w:val="1006"/>
+        </w:numPr>
+        <w:pStyle w:val="Compact"/>
+      </w:pPr>
+      <w:r>
+        <w:t xml:space="preserve">AuthGuard: Validación de existencia de autenticación</w:t>
+      </w:r>
+    </w:p>
+    <w:p>
+      <w:pPr>
+        <w:numPr>
+          <w:ilvl w:val="0"/>
+          <w:numId w:val="1006"/>
+        </w:numPr>
+        <w:pStyle w:val="Compact"/>
+      </w:pPr>
+      <w:r>
+        <w:t xml:space="preserve">DeaciveGuard: Validación de salida de un componente</w:t>
+      </w:r>
+    </w:p>
+    <w:p>
+      <w:pPr>
+        <w:numPr>
+          <w:ilvl w:val="0"/>
+          <w:numId w:val="1006"/>
+        </w:numPr>
+        <w:pStyle w:val="Compact"/>
+      </w:pPr>
+      <w:r>
+        <w:t xml:space="preserve">ErrorInterceptor: Interceptor de Errores del back</w:t>
+      </w:r>
+    </w:p>
+    <w:p>
+      <w:pPr>
+        <w:numPr>
+          <w:ilvl w:val="0"/>
+          <w:numId w:val="1006"/>
+        </w:numPr>
+        <w:pStyle w:val="Compact"/>
+      </w:pPr>
+      <w:r>
+        <w:t xml:space="preserve">JwtInterceptor: Interceptor para inyectar el token</w:t>
+      </w:r>
+    </w:p>
+    <w:p>
+      <w:pPr>
+        <w:numPr>
+          <w:ilvl w:val="0"/>
+          <w:numId w:val="1006"/>
+        </w:numPr>
+        <w:pStyle w:val="Compact"/>
+      </w:pPr>
+      <w:r>
+        <w:t xml:space="preserve">AutenticationService: Métodos para completar la autenticación</w:t>
+      </w:r>
+    </w:p>
+    <w:p>
+      <w:pPr>
+        <w:numPr>
+          <w:ilvl w:val="0"/>
+          <w:numId w:val="1006"/>
+        </w:numPr>
+        <w:pStyle w:val="Compact"/>
+      </w:pPr>
+      <w:r>
+        <w:t xml:space="preserve">TypesService: Consumo de servicios de parametrización</w:t>
+      </w:r>
+    </w:p>
+    <w:p>
+      <w:pPr>
+        <w:numPr>
+          <w:ilvl w:val="0"/>
+          <w:numId w:val="1006"/>
+        </w:numPr>
+        <w:pStyle w:val="Compact"/>
+      </w:pPr>
+      <w:r>
         <w:t xml:space="preserve">IdleTimeoutService: Verificación de timeout del token</w:t>
       </w:r>
     </w:p>
@@ -13890,24 +14559,24 @@
       <w:pPr>
         <w:pStyle w:val="CaptionedFigure"/>
       </w:pPr>
-      <w:bookmarkStart w:id="99" w:name="Xe7ab9e1526cfbef866312e06f4fae4ac05172fe"/>
+      <w:bookmarkStart w:id="107" w:name="Xe7ab9e1526cfbef866312e06f4fae4ac05172fe"/>
       <w:r>
         <w:drawing>
           <wp:inline>
             <wp:extent cx="5600700" cy="2613995"/>
             <wp:effectExtent b="0" l="0" r="0" t="0"/>
-            <wp:docPr descr="Figure 11: ArqCotizador. 1. Contexto" title="" id="97" name="Picture"/>
+            <wp:docPr descr="Figure 12: ArqCotizador. 1. Contexto" title="" id="105" name="Picture"/>
             <a:graphic>
               <a:graphicData uri="http://schemas.openxmlformats.org/drawingml/2006/picture">
                 <pic:pic>
                   <pic:nvPicPr>
-                    <pic:cNvPr descr="images/ArqCotizador.1.Contexto.png" id="98" name="Picture"/>
+                    <pic:cNvPr descr="images/ArqCotizador.1.Contexto.png" id="106" name="Picture"/>
                     <pic:cNvPicPr>
                       <a:picLocks noChangeArrowheads="1" noChangeAspect="1"/>
                     </pic:cNvPicPr>
                   </pic:nvPicPr>
                   <pic:blipFill>
-                    <a:blip r:embed="rId96"/>
+                    <a:blip r:embed="rId104"/>
                     <a:stretch>
                       <a:fillRect/>
                     </a:stretch>
@@ -13933,14 +14602,14 @@
           </wp:inline>
         </w:drawing>
       </w:r>
-      <w:bookmarkEnd w:id="99"/>
+      <w:bookmarkEnd w:id="107"/>
     </w:p>
     <w:p>
       <w:pPr>
         <w:pStyle w:val="ImageCaption"/>
       </w:pPr>
       <w:r>
-        <w:t xml:space="preserve">Figure 11: ArqCotizador. 1. Contexto</w:t>
+        <w:t xml:space="preserve">Figure 12: ArqCotizador. 1. Contexto</w:t>
       </w:r>
     </w:p>
     <w:bookmarkEnd w:id="0"/>
@@ -13961,7 +14630,7 @@
         <w:pStyle w:val="Textoindependiente"/>
       </w:pPr>
     </w:p>
-    <w:bookmarkStart w:id="101" w:name="catálogo-de-elementos-10"/>
+    <w:bookmarkStart w:id="109" w:name="catálogo-de-elementos-11"/>
     <w:p>
       <w:pPr>
         <w:pStyle w:val="Ttulo3"/>
@@ -13971,13 +14640,13 @@
       </w:r>
     </w:p>
     <w:bookmarkStart w:id="0" w:name="tbl:tblelement-ArqCotizador.1.Contexto-id"/>
-    <w:bookmarkStart w:id="100" w:name="X296a14ad4a1e8c081d2335d05cff2f7752000b9"/>
+    <w:bookmarkStart w:id="108" w:name="X296a14ad4a1e8c081d2335d05cff2f7752000b9"/>
     <w:p>
       <w:pPr>
         <w:pStyle w:val="TableCaption"/>
       </w:pPr>
       <w:r>
-        <w:t xml:space="preserve">Table 11: Elementos de la vista.</w:t>
+        <w:t xml:space="preserve">Table 12: Elementos de la vista.</w:t>
       </w:r>
       <w:r>
         <w:t xml:space="preserve"> </w:t>
@@ -13988,7 +14657,7 @@
         <w:tblStyle w:val="Table"/>
         <w:tblW w:type="pct" w:w="5000"/>
         <w:tblLook w:firstRow="1" w:lastRow="0" w:firstColumn="0" w:lastColumn="0" w:noHBand="0" w:noVBand="0" w:val="0020"/>
-        <w:tblCaption w:val="Table 11: Elementos de la vista. "/>
+        <w:tblCaption w:val="Table 12: Elementos de la vista. "/>
       </w:tblPr>
       <w:tblGrid>
         <w:gridCol w:w="3727"/>
@@ -14656,16 +15325,16 @@
         </w:tc>
       </w:tr>
     </w:tbl>
-    <w:bookmarkEnd w:id="100"/>
+    <w:bookmarkEnd w:id="108"/>
     <w:bookmarkEnd w:id="0"/>
     <w:p>
       <w:pPr>
         <w:pStyle w:val="Textoindependiente"/>
       </w:pPr>
     </w:p>
-    <w:bookmarkEnd w:id="101"/>
-    <w:bookmarkEnd w:id="102"/>
-    <w:bookmarkStart w:id="109" w:name="arqcotizador.-2.-contenedores"/>
+    <w:bookmarkEnd w:id="109"/>
+    <w:bookmarkEnd w:id="110"/>
+    <w:bookmarkStart w:id="117" w:name="arqcotizador.-2.-contenedores"/>
     <w:p>
       <w:pPr>
         <w:pStyle w:val="Ttulo2"/>
@@ -14703,24 +15372,24 @@
       <w:pPr>
         <w:pStyle w:val="CaptionedFigure"/>
       </w:pPr>
-      <w:bookmarkStart w:id="106" w:name="X08c0245671a65b42aee066f1bdcad8e43a1cbdd"/>
+      <w:bookmarkStart w:id="114" w:name="X08c0245671a65b42aee066f1bdcad8e43a1cbdd"/>
       <w:r>
         <w:drawing>
           <wp:inline>
             <wp:extent cx="5600700" cy="5477484"/>
             <wp:effectExtent b="0" l="0" r="0" t="0"/>
-            <wp:docPr descr="Figure 12: ArqCotizador. 2. Contenedores" title="" id="104" name="Picture"/>
+            <wp:docPr descr="Figure 13: ArqCotizador. 2. Contenedores" title="" id="112" name="Picture"/>
             <a:graphic>
               <a:graphicData uri="http://schemas.openxmlformats.org/drawingml/2006/picture">
                 <pic:pic>
                   <pic:nvPicPr>
-                    <pic:cNvPr descr="images/ArqCotizador.2.Contenedores.png" id="105" name="Picture"/>
+                    <pic:cNvPr descr="images/ArqCotizador.2.Contenedores.png" id="113" name="Picture"/>
                     <pic:cNvPicPr>
                       <a:picLocks noChangeArrowheads="1" noChangeAspect="1"/>
                     </pic:cNvPicPr>
                   </pic:nvPicPr>
                   <pic:blipFill>
-                    <a:blip r:embed="rId103"/>
+                    <a:blip r:embed="rId111"/>
                     <a:stretch>
                       <a:fillRect/>
                     </a:stretch>
@@ -14746,14 +15415,14 @@
           </wp:inline>
         </w:drawing>
       </w:r>
-      <w:bookmarkEnd w:id="106"/>
+      <w:bookmarkEnd w:id="114"/>
     </w:p>
     <w:p>
       <w:pPr>
         <w:pStyle w:val="ImageCaption"/>
       </w:pPr>
       <w:r>
-        <w:t xml:space="preserve">Figure 12: ArqCotizador. 2. Contenedores</w:t>
+        <w:t xml:space="preserve">Figure 13: ArqCotizador. 2. Contenedores</w:t>
       </w:r>
     </w:p>
     <w:bookmarkEnd w:id="0"/>
@@ -14774,7 +15443,7 @@
         <w:pStyle w:val="Textoindependiente"/>
       </w:pPr>
     </w:p>
-    <w:bookmarkStart w:id="108" w:name="catálogo-de-elementos-11"/>
+    <w:bookmarkStart w:id="116" w:name="catálogo-de-elementos-12"/>
     <w:p>
       <w:pPr>
         <w:pStyle w:val="Ttulo3"/>
@@ -14784,13 +15453,13 @@
       </w:r>
     </w:p>
     <w:bookmarkStart w:id="0" w:name="tbl:tblelement-ArqCotizador.2.Contenedores-id"/>
-    <w:bookmarkStart w:id="107" w:name="Xe26c91d970e4670d5a96b362141faf3af5f3618"/>
+    <w:bookmarkStart w:id="115" w:name="Xe26c91d970e4670d5a96b362141faf3af5f3618"/>
     <w:p>
       <w:pPr>
         <w:pStyle w:val="TableCaption"/>
       </w:pPr>
       <w:r>
-        <w:t xml:space="preserve">Table 12: Elementos de la vista.</w:t>
+        <w:t xml:space="preserve">Table 13: Elementos de la vista.</w:t>
       </w:r>
       <w:r>
         <w:t xml:space="preserve"> </w:t>
@@ -14801,7 +15470,7 @@
         <w:tblStyle w:val="Table"/>
         <w:tblW w:type="pct" w:w="5000"/>
         <w:tblLook w:firstRow="1" w:lastRow="0" w:firstColumn="0" w:lastColumn="0" w:noHBand="0" w:noVBand="0" w:val="0020"/>
-        <w:tblCaption w:val="Table 12: Elementos de la vista. "/>
+        <w:tblCaption w:val="Table 13: Elementos de la vista. "/>
       </w:tblPr>
       <w:tblGrid>
         <w:gridCol w:w="3727"/>
@@ -15042,16 +15711,16 @@
         </w:tc>
       </w:tr>
     </w:tbl>
-    <w:bookmarkEnd w:id="107"/>
+    <w:bookmarkEnd w:id="115"/>
     <w:bookmarkEnd w:id="0"/>
     <w:p>
       <w:pPr>
         <w:pStyle w:val="Textoindependiente"/>
       </w:pPr>
     </w:p>
-    <w:bookmarkEnd w:id="108"/>
-    <w:bookmarkEnd w:id="109"/>
-    <w:bookmarkStart w:id="110" w:name="arqcotizador.-4a.-dependencias"/>
+    <w:bookmarkEnd w:id="116"/>
+    <w:bookmarkEnd w:id="117"/>
+    <w:bookmarkStart w:id="118" w:name="arqcotizador.-4a.-dependencias"/>
     <w:p>
       <w:pPr>
         <w:pStyle w:val="Ttulo2"/>
@@ -15084,8 +15753,8 @@
         <w:t xml:space="preserve">versión 0.1</w:t>
       </w:r>
     </w:p>
-    <w:bookmarkEnd w:id="110"/>
-    <w:bookmarkStart w:id="112" w:name="paquetes-y-dependencias-cotizador-web"/>
+    <w:bookmarkEnd w:id="118"/>
+    <w:bookmarkStart w:id="120" w:name="paquetes-y-dependencias-cotizador-web"/>
     <w:p>
       <w:pPr>
         <w:pStyle w:val="Ttulo2"/>
@@ -15108,14 +15777,14 @@
         <w:rPr>
           <w:rStyle w:val="Refdenotaalpie"/>
         </w:rPr>
-        <w:footnoteReference w:id="111"/>
+        <w:footnoteReference w:id="119"/>
       </w:r>
       <w:r>
         <w:t xml:space="preserve">).</w:t>
       </w:r>
     </w:p>
-    <w:bookmarkEnd w:id="112"/>
-    <w:bookmarkStart w:id="119" w:name="módulos"/>
+    <w:bookmarkEnd w:id="120"/>
+    <w:bookmarkStart w:id="127" w:name="módulos"/>
     <w:p>
       <w:pPr>
         <w:pStyle w:val="Ttulo2"/>
@@ -15137,24 +15806,24 @@
       <w:pPr>
         <w:pStyle w:val="CaptionedFigure"/>
       </w:pPr>
-      <w:bookmarkStart w:id="116" w:name="X8208862d555a3e5b7e648179723a5222d0f25ee"/>
+      <w:bookmarkStart w:id="124" w:name="X8208862d555a3e5b7e648179723a5222d0f25ee"/>
       <w:r>
         <w:drawing>
           <wp:inline>
             <wp:extent cx="5600700" cy="4922805"/>
             <wp:effectExtent b="0" l="0" r="0" t="0"/>
-            <wp:docPr descr="Figure 13: ArqCotizador. 4a. Dependencias" title="" id="114" name="Picture"/>
+            <wp:docPr descr="Figure 14: ArqCotizador. 4a. Dependencias" title="" id="122" name="Picture"/>
             <a:graphic>
               <a:graphicData uri="http://schemas.openxmlformats.org/drawingml/2006/picture">
                 <pic:pic>
                   <pic:nvPicPr>
-                    <pic:cNvPr descr="images/ArqCotizador.4a.Dependencias.png" id="115" name="Picture"/>
+                    <pic:cNvPr descr="images/ArqCotizador.4a.Dependencias.png" id="123" name="Picture"/>
                     <pic:cNvPicPr>
                       <a:picLocks noChangeArrowheads="1" noChangeAspect="1"/>
                     </pic:cNvPicPr>
                   </pic:nvPicPr>
                   <pic:blipFill>
-                    <a:blip r:embed="rId113"/>
+                    <a:blip r:embed="rId121"/>
                     <a:stretch>
                       <a:fillRect/>
                     </a:stretch>
@@ -15180,14 +15849,14 @@
           </wp:inline>
         </w:drawing>
       </w:r>
-      <w:bookmarkEnd w:id="116"/>
+      <w:bookmarkEnd w:id="124"/>
     </w:p>
     <w:p>
       <w:pPr>
         <w:pStyle w:val="ImageCaption"/>
       </w:pPr>
       <w:r>
-        <w:t xml:space="preserve">Figure 13: ArqCotizador. 4a. Dependencias</w:t>
+        <w:t xml:space="preserve">Figure 14: ArqCotizador. 4a. Dependencias</w:t>
       </w:r>
     </w:p>
     <w:bookmarkEnd w:id="0"/>
@@ -15208,7 +15877,7 @@
         <w:pStyle w:val="Textoindependiente"/>
       </w:pPr>
     </w:p>
-    <w:bookmarkStart w:id="118" w:name="catálogo-de-elementos-12"/>
+    <w:bookmarkStart w:id="126" w:name="catálogo-de-elementos-13"/>
     <w:p>
       <w:pPr>
         <w:pStyle w:val="Ttulo3"/>
@@ -15218,13 +15887,13 @@
       </w:r>
     </w:p>
     <w:bookmarkStart w:id="0" w:name="tbl:tblelement-ArqCotizador.4a.Dependencias-id"/>
-    <w:bookmarkStart w:id="117" w:name="X25a47401732364c2a94deb80d1840f91e9564de"/>
+    <w:bookmarkStart w:id="125" w:name="X25a47401732364c2a94deb80d1840f91e9564de"/>
     <w:p>
       <w:pPr>
         <w:pStyle w:val="TableCaption"/>
       </w:pPr>
       <w:r>
-        <w:t xml:space="preserve">Table 13: Elementos de la vista.</w:t>
+        <w:t xml:space="preserve">Table 14: Elementos de la vista.</w:t>
       </w:r>
       <w:r>
         <w:t xml:space="preserve"> </w:t>
@@ -15235,7 +15904,7 @@
         <w:tblStyle w:val="Table"/>
         <w:tblW w:type="pct" w:w="5000"/>
         <w:tblLook w:firstRow="1" w:lastRow="0" w:firstColumn="0" w:lastColumn="0" w:noHBand="0" w:noVBand="0" w:val="0020"/>
-        <w:tblCaption w:val="Table 13: Elementos de la vista. "/>
+        <w:tblCaption w:val="Table 14: Elementos de la vista. "/>
       </w:tblPr>
       <w:tblGrid>
         <w:gridCol w:w="3727"/>
@@ -16659,16 +17328,16 @@
         </w:tc>
       </w:tr>
     </w:tbl>
-    <w:bookmarkEnd w:id="117"/>
+    <w:bookmarkEnd w:id="125"/>
     <w:bookmarkEnd w:id="0"/>
     <w:p>
       <w:pPr>
         <w:pStyle w:val="Textoindependiente"/>
       </w:pPr>
     </w:p>
-    <w:bookmarkEnd w:id="118"/>
-    <w:bookmarkEnd w:id="119"/>
-    <w:bookmarkStart w:id="126" w:name="arqcotizador.-5.-físico-despliegue"/>
+    <w:bookmarkEnd w:id="126"/>
+    <w:bookmarkEnd w:id="127"/>
+    <w:bookmarkStart w:id="134" w:name="arqcotizador.-5.-físico-despliegue"/>
     <w:p>
       <w:pPr>
         <w:pStyle w:val="Ttulo2"/>
@@ -16706,24 +17375,24 @@
       <w:pPr>
         <w:pStyle w:val="CaptionedFigure"/>
       </w:pPr>
-      <w:bookmarkStart w:id="123" w:name="X676219c55721e897ab40e35447255fa91ea87a6"/>
+      <w:bookmarkStart w:id="131" w:name="X676219c55721e897ab40e35447255fa91ea87a6"/>
       <w:r>
         <w:drawing>
           <wp:inline>
             <wp:extent cx="5600700" cy="5841660"/>
             <wp:effectExtent b="0" l="0" r="0" t="0"/>
-            <wp:docPr descr="Figure 14: ArqCotizador. 5. Físico (despliegue)" title="" id="121" name="Picture"/>
+            <wp:docPr descr="Figure 15: ArqCotizador. 5. Físico (despliegue)" title="" id="129" name="Picture"/>
             <a:graphic>
               <a:graphicData uri="http://schemas.openxmlformats.org/drawingml/2006/picture">
                 <pic:pic>
                   <pic:nvPicPr>
-                    <pic:cNvPr descr="images/ArqCotizador.5.Físico(despliegue).png" id="122" name="Picture"/>
+                    <pic:cNvPr descr="images/ArqCotizador.5.Físico(despliegue).png" id="130" name="Picture"/>
                     <pic:cNvPicPr>
                       <a:picLocks noChangeArrowheads="1" noChangeAspect="1"/>
                     </pic:cNvPicPr>
                   </pic:nvPicPr>
                   <pic:blipFill>
-                    <a:blip r:embed="rId120"/>
+                    <a:blip r:embed="rId128"/>
                     <a:stretch>
                       <a:fillRect/>
                     </a:stretch>
@@ -16749,14 +17418,14 @@
           </wp:inline>
         </w:drawing>
       </w:r>
-      <w:bookmarkEnd w:id="123"/>
+      <w:bookmarkEnd w:id="131"/>
     </w:p>
     <w:p>
       <w:pPr>
         <w:pStyle w:val="ImageCaption"/>
       </w:pPr>
       <w:r>
-        <w:t xml:space="preserve">Figure 14: ArqCotizador. 5. Físico (despliegue)</w:t>
+        <w:t xml:space="preserve">Figure 15: ArqCotizador. 5. Físico (despliegue)</w:t>
       </w:r>
     </w:p>
     <w:bookmarkEnd w:id="0"/>
@@ -16777,7 +17446,7 @@
         <w:pStyle w:val="Textoindependiente"/>
       </w:pPr>
     </w:p>
-    <w:bookmarkStart w:id="125" w:name="catálogo-de-elementos-13"/>
+    <w:bookmarkStart w:id="133" w:name="catálogo-de-elementos-14"/>
     <w:p>
       <w:pPr>
         <w:pStyle w:val="Ttulo3"/>
@@ -16787,13 +17456,13 @@
       </w:r>
     </w:p>
     <w:bookmarkStart w:id="0" w:name="tbl:tblelement-ArqCotizador.5.Físico(despliegue)-id"/>
-    <w:bookmarkStart w:id="124" w:name="Xa51416f1d73c1cb0aadcfb53e7e9489b9c88b7d"/>
+    <w:bookmarkStart w:id="132" w:name="Xa51416f1d73c1cb0aadcfb53e7e9489b9c88b7d"/>
     <w:p>
       <w:pPr>
         <w:pStyle w:val="TableCaption"/>
       </w:pPr>
       <w:r>
-        <w:t xml:space="preserve">Table 14: Elementos de la vista.</w:t>
+        <w:t xml:space="preserve">Table 15: Elementos de la vista.</w:t>
       </w:r>
       <w:r>
         <w:t xml:space="preserve"> </w:t>
@@ -16804,7 +17473,7 @@
         <w:tblStyle w:val="Table"/>
         <w:tblW w:type="pct" w:w="5000"/>
         <w:tblLook w:firstRow="1" w:lastRow="0" w:firstColumn="0" w:lastColumn="0" w:noHBand="0" w:noVBand="0" w:val="0020"/>
-        <w:tblCaption w:val="Table 14: Elementos de la vista. "/>
+        <w:tblCaption w:val="Table 15: Elementos de la vista. "/>
       </w:tblPr>
       <w:tblGrid>
         <w:gridCol w:w="3727"/>
@@ -18046,22 +18715,22 @@
         </w:tc>
       </w:tr>
     </w:tbl>
-    <w:bookmarkEnd w:id="124"/>
+    <w:bookmarkEnd w:id="132"/>
     <w:bookmarkEnd w:id="0"/>
     <w:p>
       <w:pPr>
         <w:pStyle w:val="Textoindependiente"/>
       </w:pPr>
     </w:p>
-    <w:bookmarkEnd w:id="125"/>
-    <w:bookmarkEnd w:id="126"/>
-    <w:bookmarkStart w:id="133" w:name="vistas-de-arquitectura-mi-mutual"/>
+    <w:bookmarkEnd w:id="133"/>
+    <w:bookmarkEnd w:id="134"/>
+    <w:bookmarkStart w:id="135" w:name="arqcotizador.-7.-datos.-negocio"/>
     <w:p>
       <w:pPr>
         <w:pStyle w:val="Ttulo2"/>
       </w:pPr>
       <w:r>
-        <w:t xml:space="preserve">Vistas de Arquitectura Mi Mutual</w:t>
+        <w:t xml:space="preserve">ArqCotizador. 7. Datos. Negocio</w:t>
       </w:r>
     </w:p>
     <w:p>
@@ -18069,32 +18738,609 @@
         <w:pStyle w:val="FirstParagraph"/>
       </w:pPr>
       <w:r>
-        <w:t xml:space="preserve">undefined</w:t>
-      </w:r>
-    </w:p>
-    <w:bookmarkStart w:id="0" w:name="fig:id-id-7ce9f9bf90d343c48ed121b2fa175972"/>
+        <w:t xml:space="preserve">Mi Mutual. Coomeva, 2023.</w:t>
+      </w:r>
+    </w:p>
+    <w:p>
+      <w:pPr>
+        <w:pStyle w:val="Textoindependiente"/>
+      </w:pPr>
+      <w:r>
+        <w:t xml:space="preserve">Mi Mutual Web. Entidades: Estructuras, objeto, relaciones con aplicación.</w:t>
+      </w:r>
+    </w:p>
+    <w:p>
+      <w:pPr>
+        <w:pStyle w:val="Textoindependiente"/>
+      </w:pPr>
+      <w:r>
+        <w:t xml:space="preserve">versión 0.1</w:t>
+      </w:r>
+    </w:p>
+    <w:bookmarkEnd w:id="135"/>
+    <w:bookmarkStart w:id="142" w:name="entidades-de-negocio-mi-mutual-2"/>
+    <w:p>
+      <w:pPr>
+        <w:pStyle w:val="Ttulo2"/>
+      </w:pPr>
+      <w:r>
+        <w:t xml:space="preserve">Entidades de Negocio Mi Mutual</w:t>
+      </w:r>
+    </w:p>
+    <w:p>
+      <w:pPr>
+        <w:pStyle w:val="FirstParagraph"/>
+      </w:pPr>
+      <w:r>
+        <w:t xml:space="preserve">Dominios de datos de negocio. Entidades independiente de la plataforma y de la tecnología.</w:t>
+      </w:r>
+    </w:p>
+    <w:p>
+      <w:pPr>
+        <w:numPr>
+          <w:ilvl w:val="0"/>
+          <w:numId w:val="1007"/>
+        </w:numPr>
+        <w:pStyle w:val="Compact"/>
+      </w:pPr>
+      <w:r>
+        <w:t xml:space="preserve">Configuración (caracterización de productos, plan)</w:t>
+      </w:r>
+    </w:p>
+    <w:p>
+      <w:pPr>
+        <w:numPr>
+          <w:ilvl w:val="0"/>
+          <w:numId w:val="1007"/>
+        </w:numPr>
+        <w:pStyle w:val="Compact"/>
+      </w:pPr>
+      <w:r>
+        <w:t xml:space="preserve">Plan (producto pólizas seguros)</w:t>
+      </w:r>
+    </w:p>
+    <w:p>
+      <w:pPr>
+        <w:numPr>
+          <w:ilvl w:val="0"/>
+          <w:numId w:val="1007"/>
+        </w:numPr>
+        <w:pStyle w:val="Compact"/>
+      </w:pPr>
+      <w:r>
+        <w:t xml:space="preserve">Canal (medios del tomador/asociado)</w:t>
+      </w:r>
+    </w:p>
+    <w:p>
+      <w:pPr>
+        <w:numPr>
+          <w:ilvl w:val="0"/>
+          <w:numId w:val="1007"/>
+        </w:numPr>
+        <w:pStyle w:val="Compact"/>
+      </w:pPr>
+      <w:r>
+        <w:t xml:space="preserve">Parametros globales (catálogos)</w:t>
+      </w:r>
+    </w:p>
+    <w:p>
+      <w:pPr>
+        <w:numPr>
+          <w:ilvl w:val="0"/>
+          <w:numId w:val="1007"/>
+        </w:numPr>
+        <w:pStyle w:val="Compact"/>
+      </w:pPr>
+      <w:r>
+        <w:t xml:space="preserve">Portafolio de asociado</w:t>
+      </w:r>
+    </w:p>
+    <w:p>
+      <w:pPr>
+        <w:numPr>
+          <w:ilvl w:val="0"/>
+          <w:numId w:val="1007"/>
+        </w:numPr>
+        <w:pStyle w:val="Compact"/>
+      </w:pPr>
+      <w:r>
+        <w:t xml:space="preserve">Asociado</w:t>
+      </w:r>
+    </w:p>
+    <w:p>
+      <w:pPr>
+        <w:numPr>
+          <w:ilvl w:val="0"/>
+          <w:numId w:val="1007"/>
+        </w:numPr>
+        <w:pStyle w:val="Compact"/>
+      </w:pPr>
+      <w:r>
+        <w:t xml:space="preserve">Facturación</w:t>
+      </w:r>
+    </w:p>
+    <w:p>
+      <w:pPr>
+        <w:numPr>
+          <w:ilvl w:val="0"/>
+          <w:numId w:val="1007"/>
+        </w:numPr>
+        <w:pStyle w:val="Compact"/>
+      </w:pPr>
+      <w:r>
+        <w:t xml:space="preserve">Beneficiario</w:t>
+      </w:r>
+    </w:p>
+    <w:bookmarkStart w:id="0" w:name="fig:id-id-59beffe958dd4af68af3a4d2251241ec"/>
     <w:p>
       <w:pPr>
         <w:pStyle w:val="CaptionedFigure"/>
       </w:pPr>
-      <w:bookmarkStart w:id="130" w:name="Xab755aa0c7fb9fe7a8a3a818fdd705133d336d4"/>
+      <w:bookmarkStart w:id="139" w:name="X245ca43df9006611ba760604514cac11c3d6212"/>
       <w:r>
         <w:drawing>
           <wp:inline>
-            <wp:extent cx="5600700" cy="4623219"/>
+            <wp:extent cx="5600700" cy="4216376"/>
             <wp:effectExtent b="0" l="0" r="0" t="0"/>
-            <wp:docPr descr="Figure 15: Vistas de Arquitectura Mi Mutual" title="" id="128" name="Picture"/>
+            <wp:docPr descr="Figure 16: ArqCotizador. 7. Datos. Negocio" title="" id="137" name="Picture"/>
             <a:graphic>
               <a:graphicData uri="http://schemas.openxmlformats.org/drawingml/2006/picture">
                 <pic:pic>
                   <pic:nvPicPr>
-                    <pic:cNvPr descr="images/VistasdeArquitecturaMiMutual.png" id="129" name="Picture"/>
+                    <pic:cNvPr descr="images/ArqCotizador.7.Datos.Negocio.png" id="138" name="Picture"/>
                     <pic:cNvPicPr>
                       <a:picLocks noChangeArrowheads="1" noChangeAspect="1"/>
                     </pic:cNvPicPr>
                   </pic:nvPicPr>
                   <pic:blipFill>
-                    <a:blip r:embed="rId127"/>
+                    <a:blip r:embed="rId136"/>
+                    <a:stretch>
+                      <a:fillRect/>
+                    </a:stretch>
+                  </pic:blipFill>
+                  <pic:spPr bwMode="auto">
+                    <a:xfrm>
+                      <a:off x="0" y="0"/>
+                      <a:ext cx="5600700" cy="4216376"/>
+                    </a:xfrm>
+                    <a:prstGeom prst="rect">
+                      <a:avLst/>
+                    </a:prstGeom>
+                    <a:noFill/>
+                    <a:ln w="9525">
+                      <a:noFill/>
+                      <a:headEnd/>
+                      <a:tailEnd/>
+                    </a:ln>
+                  </pic:spPr>
+                </pic:pic>
+              </a:graphicData>
+            </a:graphic>
+          </wp:inline>
+        </w:drawing>
+      </w:r>
+      <w:bookmarkEnd w:id="139"/>
+    </w:p>
+    <w:p>
+      <w:pPr>
+        <w:pStyle w:val="ImageCaption"/>
+      </w:pPr>
+      <w:r>
+        <w:t xml:space="preserve">Figure 16: ArqCotizador. 7. Datos. Negocio</w:t>
+      </w:r>
+    </w:p>
+    <w:bookmarkEnd w:id="0"/>
+    <w:p>
+      <w:pPr>
+        <w:pStyle w:val="Textoindependiente"/>
+      </w:pPr>
+      <w:r>
+        <w:rPr>
+          <w:iCs/>
+          <w:i/>
+        </w:rPr>
+        <w:t xml:space="preserve">Fuente: Repositorio arquitectura Mi Mutual (2023)</w:t>
+      </w:r>
+    </w:p>
+    <w:p>
+      <w:pPr>
+        <w:pStyle w:val="Textoindependiente"/>
+      </w:pPr>
+    </w:p>
+    <w:bookmarkStart w:id="141" w:name="catálogo-de-elementos-15"/>
+    <w:p>
+      <w:pPr>
+        <w:pStyle w:val="Ttulo3"/>
+      </w:pPr>
+      <w:r>
+        <w:t xml:space="preserve">Catálogo de Elementos</w:t>
+      </w:r>
+    </w:p>
+    <w:bookmarkStart w:id="0" w:name="tbl:tblelement-ArqCotizador.7.Datos.Negocio-id"/>
+    <w:bookmarkStart w:id="140" w:name="Xf283d69fbed6a8392cffb4d1d5c4ec80813ab2a"/>
+    <w:p>
+      <w:pPr>
+        <w:pStyle w:val="TableCaption"/>
+      </w:pPr>
+      <w:r>
+        <w:t xml:space="preserve">Table 16: Elementos de la vista.</w:t>
+      </w:r>
+      <w:r>
+        <w:t xml:space="preserve"> </w:t>
+      </w:r>
+    </w:p>
+    <w:tbl>
+      <w:tblPr>
+        <w:tblStyle w:val="Table"/>
+        <w:tblW w:type="pct" w:w="5000"/>
+        <w:tblLook w:firstRow="1" w:lastRow="0" w:firstColumn="0" w:lastColumn="0" w:noHBand="0" w:noVBand="0" w:val="0020"/>
+        <w:tblCaption w:val="Table 16: Elementos de la vista. "/>
+      </w:tblPr>
+      <w:tblGrid>
+        <w:gridCol w:w="3727"/>
+        <w:gridCol w:w="1397"/>
+        <w:gridCol w:w="1397"/>
+        <w:gridCol w:w="1397"/>
+      </w:tblGrid>
+      <w:tr>
+        <w:trPr>
+          <w:tblHeader w:val="true"/>
+        </w:trPr>
+        <w:tc>
+          <w:tcPr/>
+          <w:p>
+            <w:pPr>
+              <w:pStyle w:val="Compact"/>
+              <w:jc w:val="left"/>
+            </w:pPr>
+            <w:r>
+              <w:t xml:space="preserve">Nombre</w:t>
+            </w:r>
+          </w:p>
+        </w:tc>
+        <w:tc>
+          <w:tcPr/>
+          <w:p>
+            <w:pPr>
+              <w:pStyle w:val="Compact"/>
+              <w:jc w:val="left"/>
+            </w:pPr>
+            <w:r>
+              <w:t xml:space="preserve">Tipo</w:t>
+            </w:r>
+          </w:p>
+        </w:tc>
+        <w:tc>
+          <w:tcPr/>
+          <w:p>
+            <w:pPr>
+              <w:pStyle w:val="Compact"/>
+              <w:jc w:val="left"/>
+            </w:pPr>
+            <w:r>
+              <w:t xml:space="preserve">Documentación</w:t>
+            </w:r>
+          </w:p>
+        </w:tc>
+        <w:tc>
+          <w:tcPr/>
+          <w:p>
+            <w:pPr>
+              <w:pStyle w:val="Compact"/>
+              <w:jc w:val="left"/>
+            </w:pPr>
+            <w:r>
+              <w:t xml:space="preserve">Propiedad</w:t>
+            </w:r>
+          </w:p>
+        </w:tc>
+      </w:tr>
+      <w:tr>
+        <w:tc>
+          <w:tcPr/>
+          <w:p>
+            <w:pPr>
+              <w:pStyle w:val="Compact"/>
+              <w:jc w:val="left"/>
+            </w:pPr>
+            <w:r>
+              <w:t xml:space="preserve">DAT00.Asociado</w:t>
+            </w:r>
+          </w:p>
+        </w:tc>
+        <w:tc>
+          <w:tcPr/>
+          <w:p>
+            <w:pPr>
+              <w:pStyle w:val="Compact"/>
+              <w:jc w:val="left"/>
+            </w:pPr>
+            <w:r>
+              <w:t xml:space="preserve">Business Object</w:t>
+            </w:r>
+          </w:p>
+        </w:tc>
+        <w:tc>
+          <w:tcPr/>
+          <w:p>
+            <w:pPr>
+              <w:pStyle w:val="Compact"/>
+            </w:pPr>
+          </w:p>
+        </w:tc>
+        <w:tc>
+          <w:tcPr/>
+          <w:p>
+            <w:pPr>
+              <w:pStyle w:val="Compact"/>
+            </w:pPr>
+          </w:p>
+        </w:tc>
+      </w:tr>
+      <w:tr>
+        <w:tc>
+          <w:tcPr/>
+          <w:p>
+            <w:pPr>
+              <w:pStyle w:val="Compact"/>
+              <w:jc w:val="left"/>
+            </w:pPr>
+            <w:r>
+              <w:t xml:space="preserve">DAT00.Beneficiario</w:t>
+            </w:r>
+          </w:p>
+        </w:tc>
+        <w:tc>
+          <w:tcPr/>
+          <w:p>
+            <w:pPr>
+              <w:pStyle w:val="Compact"/>
+              <w:jc w:val="left"/>
+            </w:pPr>
+            <w:r>
+              <w:t xml:space="preserve">Business Object</w:t>
+            </w:r>
+          </w:p>
+        </w:tc>
+        <w:tc>
+          <w:tcPr/>
+          <w:p>
+            <w:pPr>
+              <w:pStyle w:val="Compact"/>
+            </w:pPr>
+          </w:p>
+        </w:tc>
+        <w:tc>
+          <w:tcPr/>
+          <w:p>
+            <w:pPr>
+              <w:pStyle w:val="Compact"/>
+            </w:pPr>
+          </w:p>
+        </w:tc>
+      </w:tr>
+      <w:tr>
+        <w:tc>
+          <w:tcPr/>
+          <w:p>
+            <w:pPr>
+              <w:pStyle w:val="Compact"/>
+              <w:jc w:val="left"/>
+            </w:pPr>
+            <w:r>
+              <w:t xml:space="preserve">DAT00.Canal (medios del tomador/asociado)</w:t>
+            </w:r>
+          </w:p>
+        </w:tc>
+        <w:tc>
+          <w:tcPr/>
+          <w:p>
+            <w:pPr>
+              <w:pStyle w:val="Compact"/>
+              <w:jc w:val="left"/>
+            </w:pPr>
+            <w:r>
+              <w:t xml:space="preserve">Business Object</w:t>
+            </w:r>
+          </w:p>
+        </w:tc>
+        <w:tc>
+          <w:tcPr/>
+          <w:p>
+            <w:pPr>
+              <w:pStyle w:val="Compact"/>
+            </w:pPr>
+          </w:p>
+        </w:tc>
+        <w:tc>
+          <w:tcPr/>
+          <w:p>
+            <w:pPr>
+              <w:pStyle w:val="Compact"/>
+            </w:pPr>
+          </w:p>
+        </w:tc>
+      </w:tr>
+      <w:tr>
+        <w:tc>
+          <w:tcPr/>
+          <w:p>
+            <w:pPr>
+              <w:pStyle w:val="Compact"/>
+              <w:jc w:val="left"/>
+            </w:pPr>
+            <w:r>
+              <w:t xml:space="preserve">DAT00.Configuración (caracterización)</w:t>
+            </w:r>
+          </w:p>
+        </w:tc>
+        <w:tc>
+          <w:tcPr/>
+          <w:p>
+            <w:pPr>
+              <w:pStyle w:val="Compact"/>
+              <w:jc w:val="left"/>
+            </w:pPr>
+            <w:r>
+              <w:t xml:space="preserve">Business Object</w:t>
+            </w:r>
+          </w:p>
+        </w:tc>
+        <w:tc>
+          <w:tcPr/>
+          <w:p>
+            <w:pPr>
+              <w:pStyle w:val="Compact"/>
+              <w:jc w:val="left"/>
+            </w:pPr>
+            <w:r>
+              <w:t xml:space="preserve">Caracterización de productos, planes, parámetros</w:t>
+            </w:r>
+          </w:p>
+        </w:tc>
+        <w:tc>
+          <w:tcPr/>
+          <w:p>
+            <w:pPr>
+              <w:pStyle w:val="Compact"/>
+            </w:pPr>
+          </w:p>
+        </w:tc>
+      </w:tr>
+      <w:tr>
+        <w:tc>
+          <w:tcPr/>
+          <w:p>
+            <w:pPr>
+              <w:pStyle w:val="Compact"/>
+              <w:jc w:val="left"/>
+            </w:pPr>
+            <w:r>
+              <w:t xml:space="preserve">DAT00.Plan (producto pólizas seguros)</w:t>
+            </w:r>
+          </w:p>
+        </w:tc>
+        <w:tc>
+          <w:tcPr/>
+          <w:p>
+            <w:pPr>
+              <w:pStyle w:val="Compact"/>
+              <w:jc w:val="left"/>
+            </w:pPr>
+            <w:r>
+              <w:t xml:space="preserve">Business Object</w:t>
+            </w:r>
+          </w:p>
+        </w:tc>
+        <w:tc>
+          <w:tcPr/>
+          <w:p>
+            <w:pPr>
+              <w:pStyle w:val="Compact"/>
+            </w:pPr>
+          </w:p>
+        </w:tc>
+        <w:tc>
+          <w:tcPr/>
+          <w:p>
+            <w:pPr>
+              <w:pStyle w:val="Compact"/>
+            </w:pPr>
+          </w:p>
+        </w:tc>
+      </w:tr>
+      <w:tr>
+        <w:tc>
+          <w:tcPr/>
+          <w:p>
+            <w:pPr>
+              <w:pStyle w:val="Compact"/>
+              <w:jc w:val="left"/>
+            </w:pPr>
+            <w:r>
+              <w:t xml:space="preserve">DAT01. Cotización</w:t>
+            </w:r>
+          </w:p>
+        </w:tc>
+        <w:tc>
+          <w:tcPr/>
+          <w:p>
+            <w:pPr>
+              <w:pStyle w:val="Compact"/>
+              <w:jc w:val="left"/>
+            </w:pPr>
+            <w:r>
+              <w:t xml:space="preserve">Business Object</w:t>
+            </w:r>
+          </w:p>
+        </w:tc>
+        <w:tc>
+          <w:tcPr/>
+          <w:p>
+            <w:pPr>
+              <w:pStyle w:val="Compact"/>
+            </w:pPr>
+          </w:p>
+        </w:tc>
+        <w:tc>
+          <w:tcPr/>
+          <w:p>
+            <w:pPr>
+              <w:pStyle w:val="Compact"/>
+            </w:pPr>
+          </w:p>
+        </w:tc>
+      </w:tr>
+    </w:tbl>
+    <w:bookmarkEnd w:id="140"/>
+    <w:bookmarkEnd w:id="0"/>
+    <w:p>
+      <w:pPr>
+        <w:pStyle w:val="Textoindependiente"/>
+      </w:pPr>
+    </w:p>
+    <w:bookmarkEnd w:id="141"/>
+    <w:bookmarkEnd w:id="142"/>
+    <w:bookmarkStart w:id="149" w:name="vistas-de-arquitectura-mi-mutual"/>
+    <w:p>
+      <w:pPr>
+        <w:pStyle w:val="Ttulo2"/>
+      </w:pPr>
+      <w:r>
+        <w:t xml:space="preserve">Vistas de Arquitectura Mi Mutual</w:t>
+      </w:r>
+    </w:p>
+    <w:p>
+      <w:pPr>
+        <w:pStyle w:val="FirstParagraph"/>
+      </w:pPr>
+      <w:r>
+        <w:t xml:space="preserve">undefined</w:t>
+      </w:r>
+    </w:p>
+    <w:bookmarkStart w:id="0" w:name="fig:id-id-7ce9f9bf90d343c48ed121b2fa175972"/>
+    <w:p>
+      <w:pPr>
+        <w:pStyle w:val="CaptionedFigure"/>
+      </w:pPr>
+      <w:bookmarkStart w:id="146" w:name="Xab755aa0c7fb9fe7a8a3a818fdd705133d336d4"/>
+      <w:r>
+        <w:drawing>
+          <wp:inline>
+            <wp:extent cx="5600700" cy="4623219"/>
+            <wp:effectExtent b="0" l="0" r="0" t="0"/>
+            <wp:docPr descr="Figure 17: Vistas de Arquitectura Mi Mutual" title="" id="144" name="Picture"/>
+            <a:graphic>
+              <a:graphicData uri="http://schemas.openxmlformats.org/drawingml/2006/picture">
+                <pic:pic>
+                  <pic:nvPicPr>
+                    <pic:cNvPr descr="images/VistasdeArquitecturaMiMutual.png" id="145" name="Picture"/>
+                    <pic:cNvPicPr>
+                      <a:picLocks noChangeArrowheads="1" noChangeAspect="1"/>
+                    </pic:cNvPicPr>
+                  </pic:nvPicPr>
+                  <pic:blipFill>
+                    <a:blip r:embed="rId143"/>
                     <a:stretch>
                       <a:fillRect/>
                     </a:stretch>
@@ -18120,14 +19366,14 @@
           </wp:inline>
         </w:drawing>
       </w:r>
-      <w:bookmarkEnd w:id="130"/>
+      <w:bookmarkEnd w:id="146"/>
     </w:p>
     <w:p>
       <w:pPr>
         <w:pStyle w:val="ImageCaption"/>
       </w:pPr>
       <w:r>
-        <w:t xml:space="preserve">Figure 15: Vistas de Arquitectura Mi Mutual</w:t>
+        <w:t xml:space="preserve">Figure 17: Vistas de Arquitectura Mi Mutual</w:t>
       </w:r>
     </w:p>
     <w:bookmarkEnd w:id="0"/>
@@ -18148,7 +19394,7 @@
         <w:pStyle w:val="Textoindependiente"/>
       </w:pPr>
     </w:p>
-    <w:bookmarkStart w:id="132" w:name="catálogo-de-elementos-14"/>
+    <w:bookmarkStart w:id="148" w:name="catálogo-de-elementos-16"/>
     <w:p>
       <w:pPr>
         <w:pStyle w:val="Ttulo3"/>
@@ -18158,13 +19404,13 @@
       </w:r>
     </w:p>
     <w:bookmarkStart w:id="0" w:name="tbl:tblelement-VistasdeArquitecturaMiMutual-id"/>
-    <w:bookmarkStart w:id="131" w:name="X862e4e20ad79cb7fd6866244bb7ad3a2b430fa1"/>
+    <w:bookmarkStart w:id="147" w:name="X862e4e20ad79cb7fd6866244bb7ad3a2b430fa1"/>
     <w:p>
       <w:pPr>
         <w:pStyle w:val="TableCaption"/>
       </w:pPr>
       <w:r>
-        <w:t xml:space="preserve">Table 15: Elementos de la vista.</w:t>
+        <w:t xml:space="preserve">Table 17: Elementos de la vista.</w:t>
       </w:r>
       <w:r>
         <w:t xml:space="preserve"> </w:t>
@@ -18175,7 +19421,7 @@
         <w:tblStyle w:val="Table"/>
         <w:tblW w:type="auto" w:w="0"/>
         <w:tblLook w:firstRow="1" w:lastRow="0" w:firstColumn="0" w:lastColumn="0" w:noHBand="0" w:noVBand="0" w:val="0020"/>
-        <w:tblCaption w:val="Table 15: Elementos de la vista. "/>
+        <w:tblCaption w:val="Table 17: Elementos de la vista. "/>
       </w:tblPr>
       <w:tblGrid>
         <w:gridCol w:w="1980"/>
@@ -18321,15 +19567,15 @@
         </w:tc>
       </w:tr>
     </w:tbl>
-    <w:bookmarkEnd w:id="131"/>
+    <w:bookmarkEnd w:id="147"/>
     <w:bookmarkEnd w:id="0"/>
     <w:p>
       <w:pPr>
         <w:pStyle w:val="Textoindependiente"/>
       </w:pPr>
     </w:p>
-    <w:bookmarkEnd w:id="132"/>
-    <w:bookmarkEnd w:id="133"/>
+    <w:bookmarkEnd w:id="148"/>
+    <w:bookmarkEnd w:id="149"/>
     <w:sectPr>
       <w:headerReference r:id="rId9" w:type="default"/>
       <w:footerReference r:id="rId10" w:type="default"/>
@@ -18429,7 +19675,7 @@
       </w:r>
     </w:p>
   </w:footnote>
-  <w:footnote w:id="111">
+  <w:footnote w:id="119">
     <w:p>
       <w:pPr>
         <w:pStyle w:val="Textonotapie"/>
@@ -19121,6 +20367,12 @@
     <w:abstractNumId w:val="991"/>
   </w:num>
   <w:num w:numId="1005">
+    <w:abstractNumId w:val="991"/>
+  </w:num>
+  <w:num w:numId="1006">
+    <w:abstractNumId w:val="991"/>
+  </w:num>
+  <w:num w:numId="1007">
     <w:abstractNumId w:val="991"/>
   </w:num>
 </w:numbering>

--- a/02n.a1.mimutual.docx
+++ b/02n.a1.mimutual.docx
@@ -19327,7 +19327,7 @@
       <w:r>
         <w:drawing>
           <wp:inline>
-            <wp:extent cx="5600700" cy="4623219"/>
+            <wp:extent cx="5600700" cy="3751412"/>
             <wp:effectExtent b="0" l="0" r="0" t="0"/>
             <wp:docPr descr="Figure 17: Vistas de Arquitectura Mi Mutual" title="" id="144" name="Picture"/>
             <a:graphic>
@@ -19348,7 +19348,7 @@
                   <pic:spPr bwMode="auto">
                     <a:xfrm>
                       <a:off x="0" y="0"/>
-                      <a:ext cx="5600700" cy="4623219"/>
+                      <a:ext cx="5600700" cy="3751412"/>
                     </a:xfrm>
                     <a:prstGeom prst="rect">
                       <a:avLst/>

--- a/02n.a1.mimutual.docx
+++ b/02n.a1.mimutual.docx
@@ -10,13 +10,13 @@
         <w:t xml:space="preserve">STEF-CMMV</w:t>
       </w:r>
     </w:p>
-    <w:bookmarkStart w:id="26" w:name="arq-mi-mutual.-1.-contexto"/>
+    <w:bookmarkStart w:id="20" w:name="arq-mimutual.-1.-contexto"/>
     <w:p>
       <w:pPr>
         <w:pStyle w:val="Ttulo2"/>
       </w:pPr>
       <w:r>
-        <w:t xml:space="preserve">Arq Mi Mutual. 1. Contexto</w:t>
+        <w:t xml:space="preserve">Arq MiMutual. 1. Contexto</w:t>
       </w:r>
     </w:p>
     <w:p>
@@ -40,7 +40,25 @@
         <w:pStyle w:val="Textoindependiente"/>
       </w:pPr>
       <w:r>
-        <w:t xml:space="preserve">versión 0.1</w:t>
+        <w:t xml:space="preserve">versión 0.2.1</w:t>
+      </w:r>
+    </w:p>
+    <w:bookmarkEnd w:id="20"/>
+    <w:bookmarkStart w:id="27" w:name="contexto-mi-mutual-central"/>
+    <w:p>
+      <w:pPr>
+        <w:pStyle w:val="Ttulo2"/>
+      </w:pPr>
+      <w:r>
+        <w:t xml:space="preserve">Contexto Mi Mutual Central</w:t>
+      </w:r>
+    </w:p>
+    <w:p>
+      <w:pPr>
+        <w:pStyle w:val="FirstParagraph"/>
+      </w:pPr>
+      <w:r>
+        <w:t xml:space="preserve">El sistema principal de fondo Mi Mutual Central es la composición de las funciones de negocio de la Unidad de Solidaridad de Coomeva. Las funciones de negocio referidas, como Gestión Beneficiarios, Certificados, Gestión Beneficiarios, aparecen dentro del componente principal en la imagen.</w:t>
       </w:r>
     </w:p>
     <w:p>
@@ -48,7 +66,15 @@
         <w:pStyle w:val="Textoindependiente"/>
       </w:pPr>
       <w:r>
-        <w:t xml:space="preserve">Spring Boot Security y Spring Boot Oauth2 proveen características de seguridad entre Vista (Angular 2) y Controlador. Estas son responsables de que únicamente permita el acceso si se está autenticado. Además, para realizar el proceso de autenticación se delega a la aplicación SISPRO (Coomeva) que funciona como un servidor de autenticación.</w:t>
+        <w:t xml:space="preserve">Este entregable documenta los diferentes módulos y componentes que hacen parte de la estructura de una aplicación en Angular 7 y como es su interacción para conformar una arquitectura robusta y escalable para aplicaciones de gran tamaño.</w:t>
+      </w:r>
+    </w:p>
+    <w:p>
+      <w:pPr>
+        <w:pStyle w:val="Textoindependiente"/>
+      </w:pPr>
+      <w:r>
+        <w:t xml:space="preserve">Las librerías Spring Boot Security y Spring Boot Oauth2 proveen características de seguridad entre Vista (Angular 2) y Controlador. Estas son responsables de que únicamente permita el acceso si se está autenticado. Además, para realizar el proceso de autenticación se delega a la aplicación SISPRO (Coomeva) que funciona como un servidor de autenticación.</w:t>
       </w:r>
     </w:p>
     <w:bookmarkStart w:id="0" w:name="fig:id-id-919c1deee57b4c78a03abff98e0db161"/>
@@ -56,24 +82,24 @@
       <w:pPr>
         <w:pStyle w:val="CaptionedFigure"/>
       </w:pPr>
-      <w:bookmarkStart w:id="23" w:name="X08c015453fd38d944228ccd59a9957d271a3a45"/>
+      <w:bookmarkStart w:id="24" w:name="X08c015453fd38d944228ccd59a9957d271a3a45"/>
       <w:r>
         <w:drawing>
           <wp:inline>
             <wp:extent cx="5600700" cy="3234207"/>
             <wp:effectExtent b="0" l="0" r="0" t="0"/>
-            <wp:docPr descr="Figure 1: Arq Mi Mutual. 1. Contexto" title="" id="21" name="Picture"/>
+            <wp:docPr descr="Figure 1: Arq MiMutual. 1. Contexto" title="" id="22" name="Picture"/>
             <a:graphic>
               <a:graphicData uri="http://schemas.openxmlformats.org/drawingml/2006/picture">
                 <pic:pic>
                   <pic:nvPicPr>
-                    <pic:cNvPr descr="images/ArqMiMutual.1.Contexto.png" id="22" name="Picture"/>
+                    <pic:cNvPr descr="images/ArqMiMutual.1.Contexto.png" id="23" name="Picture"/>
                     <pic:cNvPicPr>
                       <a:picLocks noChangeArrowheads="1" noChangeAspect="1"/>
                     </pic:cNvPicPr>
                   </pic:nvPicPr>
                   <pic:blipFill>
-                    <a:blip r:embed="rId20"/>
+                    <a:blip r:embed="rId21"/>
                     <a:stretch>
                       <a:fillRect/>
                     </a:stretch>
@@ -99,14 +125,14 @@
           </wp:inline>
         </w:drawing>
       </w:r>
-      <w:bookmarkEnd w:id="23"/>
+      <w:bookmarkEnd w:id="24"/>
     </w:p>
     <w:p>
       <w:pPr>
         <w:pStyle w:val="ImageCaption"/>
       </w:pPr>
       <w:r>
-        <w:t xml:space="preserve">Figure 1: Arq Mi Mutual. 1. Contexto</w:t>
+        <w:t xml:space="preserve">Figure 1: Arq MiMutual. 1. Contexto</w:t>
       </w:r>
     </w:p>
     <w:bookmarkEnd w:id="0"/>
@@ -127,7 +153,7 @@
         <w:pStyle w:val="Textoindependiente"/>
       </w:pPr>
     </w:p>
-    <w:bookmarkStart w:id="25" w:name="catálogo-de-elementos"/>
+    <w:bookmarkStart w:id="26" w:name="catálogo-de-elementos"/>
     <w:p>
       <w:pPr>
         <w:pStyle w:val="Ttulo3"/>
@@ -137,7 +163,7 @@
       </w:r>
     </w:p>
     <w:bookmarkStart w:id="0" w:name="tbl:tblelement-ArqMiMutual.1.Contexto-id"/>
-    <w:bookmarkStart w:id="24" w:name="tbl:tblelement-ArqMiMutual.1.Contexto-id"/>
+    <w:bookmarkStart w:id="25" w:name="tbl:tblelement-ArqMiMutual.1.Contexto-id"/>
     <w:p>
       <w:pPr>
         <w:pStyle w:val="TableCaption"/>
@@ -1361,22 +1387,22 @@
         </w:tc>
       </w:tr>
     </w:tbl>
-    <w:bookmarkEnd w:id="24"/>
+    <w:bookmarkEnd w:id="25"/>
     <w:bookmarkEnd w:id="0"/>
     <w:p>
       <w:pPr>
         <w:pStyle w:val="Textoindependiente"/>
       </w:pPr>
     </w:p>
-    <w:bookmarkEnd w:id="25"/>
     <w:bookmarkEnd w:id="26"/>
-    <w:bookmarkStart w:id="33" w:name="arq-mi-mutual.-2.-contenedores"/>
+    <w:bookmarkEnd w:id="27"/>
+    <w:bookmarkStart w:id="34" w:name="arq-mimutual.-2.-contenedores"/>
     <w:p>
       <w:pPr>
         <w:pStyle w:val="Ttulo2"/>
       </w:pPr>
       <w:r>
-        <w:t xml:space="preserve">Arq Mi Mutual. 2. Contenedores</w:t>
+        <w:t xml:space="preserve">Arq MiMutual. 2. Contenedores</w:t>
       </w:r>
     </w:p>
     <w:p>
@@ -1424,24 +1450,24 @@
       <w:pPr>
         <w:pStyle w:val="CaptionedFigure"/>
       </w:pPr>
-      <w:bookmarkStart w:id="30" w:name="Xe6e4fe92b16340a14f7dd56bf9e4fcbb3ae0c7b"/>
+      <w:bookmarkStart w:id="31" w:name="Xe6e4fe92b16340a14f7dd56bf9e4fcbb3ae0c7b"/>
       <w:r>
         <w:drawing>
           <wp:inline>
             <wp:extent cx="5600700" cy="2905208"/>
             <wp:effectExtent b="0" l="0" r="0" t="0"/>
-            <wp:docPr descr="Figure 2: Arq Mi Mutual. 2. Contenedores" title="" id="28" name="Picture"/>
+            <wp:docPr descr="Figure 2: Arq MiMutual. 2. Contenedores" title="" id="29" name="Picture"/>
             <a:graphic>
               <a:graphicData uri="http://schemas.openxmlformats.org/drawingml/2006/picture">
                 <pic:pic>
                   <pic:nvPicPr>
-                    <pic:cNvPr descr="images/ArqMiMutual.2.Contenedores.png" id="29" name="Picture"/>
+                    <pic:cNvPr descr="images/ArqMiMutual.2.Contenedores.png" id="30" name="Picture"/>
                     <pic:cNvPicPr>
                       <a:picLocks noChangeArrowheads="1" noChangeAspect="1"/>
                     </pic:cNvPicPr>
                   </pic:nvPicPr>
                   <pic:blipFill>
-                    <a:blip r:embed="rId27"/>
+                    <a:blip r:embed="rId28"/>
                     <a:stretch>
                       <a:fillRect/>
                     </a:stretch>
@@ -1467,14 +1493,14 @@
           </wp:inline>
         </w:drawing>
       </w:r>
-      <w:bookmarkEnd w:id="30"/>
+      <w:bookmarkEnd w:id="31"/>
     </w:p>
     <w:p>
       <w:pPr>
         <w:pStyle w:val="ImageCaption"/>
       </w:pPr>
       <w:r>
-        <w:t xml:space="preserve">Figure 2: Arq Mi Mutual. 2. Contenedores</w:t>
+        <w:t xml:space="preserve">Figure 2: Arq MiMutual. 2. Contenedores</w:t>
       </w:r>
     </w:p>
     <w:bookmarkEnd w:id="0"/>
@@ -1495,7 +1521,7 @@
         <w:pStyle w:val="Textoindependiente"/>
       </w:pPr>
     </w:p>
-    <w:bookmarkStart w:id="32" w:name="catálogo-de-elementos-1"/>
+    <w:bookmarkStart w:id="33" w:name="catálogo-de-elementos-1"/>
     <w:p>
       <w:pPr>
         <w:pStyle w:val="Ttulo3"/>
@@ -1505,7 +1531,7 @@
       </w:r>
     </w:p>
     <w:bookmarkStart w:id="0" w:name="tbl:tblelement-ArqMiMutual.2.Contenedores-id"/>
-    <w:bookmarkStart w:id="31" w:name="Xb7d654660cf490175681b5902c66fe8b5e20ee2"/>
+    <w:bookmarkStart w:id="32" w:name="Xb7d654660cf490175681b5902c66fe8b5e20ee2"/>
     <w:p>
       <w:pPr>
         <w:pStyle w:val="TableCaption"/>
@@ -1951,22 +1977,22 @@
         </w:tc>
       </w:tr>
     </w:tbl>
-    <w:bookmarkEnd w:id="31"/>
+    <w:bookmarkEnd w:id="32"/>
     <w:bookmarkEnd w:id="0"/>
     <w:p>
       <w:pPr>
         <w:pStyle w:val="Textoindependiente"/>
       </w:pPr>
     </w:p>
-    <w:bookmarkEnd w:id="32"/>
     <w:bookmarkEnd w:id="33"/>
-    <w:bookmarkStart w:id="40" w:name="arq-mi-mutual.-3.-dominios"/>
+    <w:bookmarkEnd w:id="34"/>
+    <w:bookmarkStart w:id="41" w:name="arq-mimutual.-3.-dominios"/>
     <w:p>
       <w:pPr>
         <w:pStyle w:val="Ttulo2"/>
       </w:pPr>
       <w:r>
-        <w:t xml:space="preserve">Arq Mi Mutual. 3. Dominios</w:t>
+        <w:t xml:space="preserve">Arq MiMutual. 3. Dominios</w:t>
       </w:r>
     </w:p>
     <w:p>
@@ -2006,24 +2032,24 @@
       <w:pPr>
         <w:pStyle w:val="CaptionedFigure"/>
       </w:pPr>
-      <w:bookmarkStart w:id="37" w:name="Xbf29ce9554cf8de873363275c94c65e07266dff"/>
+      <w:bookmarkStart w:id="38" w:name="Xbf29ce9554cf8de873363275c94c65e07266dff"/>
       <w:r>
         <w:drawing>
           <wp:inline>
             <wp:extent cx="5600700" cy="5510801"/>
             <wp:effectExtent b="0" l="0" r="0" t="0"/>
-            <wp:docPr descr="Figure 3: Arq Mi Mutual. 3. Dominios" title="" id="35" name="Picture"/>
+            <wp:docPr descr="Figure 3: Arq MiMutual. 3. Dominios" title="" id="36" name="Picture"/>
             <a:graphic>
               <a:graphicData uri="http://schemas.openxmlformats.org/drawingml/2006/picture">
                 <pic:pic>
                   <pic:nvPicPr>
-                    <pic:cNvPr descr="images/ArqMiMutual.3.Dominios.png" id="36" name="Picture"/>
+                    <pic:cNvPr descr="images/ArqMiMutual.3.Dominios.png" id="37" name="Picture"/>
                     <pic:cNvPicPr>
                       <a:picLocks noChangeArrowheads="1" noChangeAspect="1"/>
                     </pic:cNvPicPr>
                   </pic:nvPicPr>
                   <pic:blipFill>
-                    <a:blip r:embed="rId34"/>
+                    <a:blip r:embed="rId35"/>
                     <a:stretch>
                       <a:fillRect/>
                     </a:stretch>
@@ -2049,14 +2075,14 @@
           </wp:inline>
         </w:drawing>
       </w:r>
-      <w:bookmarkEnd w:id="37"/>
+      <w:bookmarkEnd w:id="38"/>
     </w:p>
     <w:p>
       <w:pPr>
         <w:pStyle w:val="ImageCaption"/>
       </w:pPr>
       <w:r>
-        <w:t xml:space="preserve">Figure 3: Arq Mi Mutual. 3. Dominios</w:t>
+        <w:t xml:space="preserve">Figure 3: Arq MiMutual. 3. Dominios</w:t>
       </w:r>
     </w:p>
     <w:bookmarkEnd w:id="0"/>
@@ -2077,7 +2103,7 @@
         <w:pStyle w:val="Textoindependiente"/>
       </w:pPr>
     </w:p>
-    <w:bookmarkStart w:id="39" w:name="catálogo-de-elementos-2"/>
+    <w:bookmarkStart w:id="40" w:name="catálogo-de-elementos-2"/>
     <w:p>
       <w:pPr>
         <w:pStyle w:val="Ttulo3"/>
@@ -2087,7 +2113,7 @@
       </w:r>
     </w:p>
     <w:bookmarkStart w:id="0" w:name="tbl:tblelement-ArqMiMutual.3.Dominios-id"/>
-    <w:bookmarkStart w:id="38" w:name="tbl:tblelement-ArqMiMutual.3.Dominios-id"/>
+    <w:bookmarkStart w:id="39" w:name="tbl:tblelement-ArqMiMutual.3.Dominios-id"/>
     <w:p>
       <w:pPr>
         <w:pStyle w:val="TableCaption"/>
@@ -2856,22 +2882,22 @@
         </w:tc>
       </w:tr>
     </w:tbl>
-    <w:bookmarkEnd w:id="38"/>
+    <w:bookmarkEnd w:id="39"/>
     <w:bookmarkEnd w:id="0"/>
     <w:p>
       <w:pPr>
         <w:pStyle w:val="Textoindependiente"/>
       </w:pPr>
     </w:p>
-    <w:bookmarkEnd w:id="39"/>
     <w:bookmarkEnd w:id="40"/>
-    <w:bookmarkStart w:id="47" w:name="arq-mi-mutual.-4.-aplicación"/>
+    <w:bookmarkEnd w:id="41"/>
+    <w:bookmarkStart w:id="48" w:name="arq-mimutual.-4.-aplicación"/>
     <w:p>
       <w:pPr>
         <w:pStyle w:val="Ttulo2"/>
       </w:pPr>
       <w:r>
-        <w:t xml:space="preserve">Arq Mi Mutual. 4. Aplicación</w:t>
+        <w:t xml:space="preserve">Arq MiMutual. 4. Aplicación</w:t>
       </w:r>
     </w:p>
     <w:p>
@@ -2895,7 +2921,7 @@
         <w:pStyle w:val="Textoindependiente"/>
       </w:pPr>
       <w:r>
-        <w:t xml:space="preserve">versión 0.3</w:t>
+        <w:t xml:space="preserve">versión 0.4.1</w:t>
       </w:r>
     </w:p>
     <w:bookmarkStart w:id="0" w:name="fig:id-id-27bcd4f7a1c2454295b001008ee42aaa"/>
@@ -2903,24 +2929,24 @@
       <w:pPr>
         <w:pStyle w:val="CaptionedFigure"/>
       </w:pPr>
-      <w:bookmarkStart w:id="44" w:name="Xd6e9e7718d6c04b1ad937c51196f772506fd883"/>
+      <w:bookmarkStart w:id="45" w:name="Xd6e9e7718d6c04b1ad937c51196f772506fd883"/>
       <w:r>
         <w:drawing>
           <wp:inline>
-            <wp:extent cx="5600700" cy="5577043"/>
+            <wp:extent cx="5600700" cy="4503093"/>
             <wp:effectExtent b="0" l="0" r="0" t="0"/>
-            <wp:docPr descr="Figure 4: Arq Mi Mutual. 4. Aplicación" title="" id="42" name="Picture"/>
+            <wp:docPr descr="Figure 4: Arq MiMutual. 4. Aplicación" title="" id="43" name="Picture"/>
             <a:graphic>
               <a:graphicData uri="http://schemas.openxmlformats.org/drawingml/2006/picture">
                 <pic:pic>
                   <pic:nvPicPr>
-                    <pic:cNvPr descr="images/ArqMiMutual.4.Aplicación.png" id="43" name="Picture"/>
+                    <pic:cNvPr descr="images/ArqMiMutual.4.Aplicación.png" id="44" name="Picture"/>
                     <pic:cNvPicPr>
                       <a:picLocks noChangeArrowheads="1" noChangeAspect="1"/>
                     </pic:cNvPicPr>
                   </pic:nvPicPr>
                   <pic:blipFill>
-                    <a:blip r:embed="rId41"/>
+                    <a:blip r:embed="rId42"/>
                     <a:stretch>
                       <a:fillRect/>
                     </a:stretch>
@@ -2928,7 +2954,7 @@
                   <pic:spPr bwMode="auto">
                     <a:xfrm>
                       <a:off x="0" y="0"/>
-                      <a:ext cx="5600700" cy="5577043"/>
+                      <a:ext cx="5600700" cy="4503093"/>
                     </a:xfrm>
                     <a:prstGeom prst="rect">
                       <a:avLst/>
@@ -2946,14 +2972,14 @@
           </wp:inline>
         </w:drawing>
       </w:r>
-      <w:bookmarkEnd w:id="44"/>
+      <w:bookmarkEnd w:id="45"/>
     </w:p>
     <w:p>
       <w:pPr>
         <w:pStyle w:val="ImageCaption"/>
       </w:pPr>
       <w:r>
-        <w:t xml:space="preserve">Figure 4: Arq Mi Mutual. 4. Aplicación</w:t>
+        <w:t xml:space="preserve">Figure 4: Arq MiMutual. 4. Aplicación</w:t>
       </w:r>
     </w:p>
     <w:bookmarkEnd w:id="0"/>
@@ -2974,7 +3000,7 @@
         <w:pStyle w:val="Textoindependiente"/>
       </w:pPr>
     </w:p>
-    <w:bookmarkStart w:id="46" w:name="catálogo-de-elementos-3"/>
+    <w:bookmarkStart w:id="47" w:name="catálogo-de-elementos-3"/>
     <w:p>
       <w:pPr>
         <w:pStyle w:val="Ttulo3"/>
@@ -2984,7 +3010,7 @@
       </w:r>
     </w:p>
     <w:bookmarkStart w:id="0" w:name="tbl:tblelement-ArqMiMutual.4.Aplicación-id"/>
-    <w:bookmarkStart w:id="45" w:name="X9c4d55ba0310838f0069880c7af269e8ace89b3"/>
+    <w:bookmarkStart w:id="46" w:name="X9c4d55ba0310838f0069880c7af269e8ace89b3"/>
     <w:p>
       <w:pPr>
         <w:pStyle w:val="TableCaption"/>
@@ -3669,7 +3695,7 @@
               <w:jc w:val="left"/>
             </w:pPr>
             <w:r>
-              <w:t xml:space="preserve">Integración</w:t>
+              <w:t xml:space="preserve">Interfaz transporte</w:t>
             </w:r>
           </w:p>
         </w:tc>
@@ -3693,6 +3719,9 @@
               <w:jc w:val="left"/>
             </w:pPr>
             <w:r>
+              <w:t xml:space="preserve">Feign Client.</w:t>
+            </w:r>
+            <w:r>
               <w:t xml:space="preserve">Integración con otros sistemas para facilitar los procesos de vinculación, retiro, reactivación o fallecimiento de asociados.</w:t>
             </w:r>
           </w:p>
@@ -3852,6 +3881,678 @@
               <w:jc w:val="left"/>
             </w:pPr>
             <w:r>
+              <w:t xml:space="preserve">SS02.acumulados - portafolio</w:t>
+            </w:r>
+          </w:p>
+        </w:tc>
+        <w:tc>
+          <w:tcPr/>
+          <w:p>
+            <w:pPr>
+              <w:pStyle w:val="Compact"/>
+              <w:jc w:val="left"/>
+            </w:pPr>
+            <w:r>
+              <w:t xml:space="preserve">Application Service</w:t>
+            </w:r>
+          </w:p>
+        </w:tc>
+        <w:tc>
+          <w:tcPr/>
+          <w:p>
+            <w:pPr>
+              <w:pStyle w:val="Compact"/>
+            </w:pPr>
+          </w:p>
+        </w:tc>
+        <w:tc>
+          <w:tcPr/>
+          <w:p>
+            <w:pPr>
+              <w:pStyle w:val="Compact"/>
+            </w:pPr>
+          </w:p>
+        </w:tc>
+      </w:tr>
+      <w:tr>
+        <w:tc>
+          <w:tcPr/>
+          <w:p>
+            <w:pPr>
+              <w:pStyle w:val="Compact"/>
+              <w:jc w:val="left"/>
+            </w:pPr>
+            <w:r>
+              <w:t xml:space="preserve">SS02.aportes - estatutarios</w:t>
+            </w:r>
+          </w:p>
+        </w:tc>
+        <w:tc>
+          <w:tcPr/>
+          <w:p>
+            <w:pPr>
+              <w:pStyle w:val="Compact"/>
+              <w:jc w:val="left"/>
+            </w:pPr>
+            <w:r>
+              <w:t xml:space="preserve">Application Service</w:t>
+            </w:r>
+          </w:p>
+        </w:tc>
+        <w:tc>
+          <w:tcPr/>
+          <w:p>
+            <w:pPr>
+              <w:pStyle w:val="Compact"/>
+            </w:pPr>
+          </w:p>
+        </w:tc>
+        <w:tc>
+          <w:tcPr/>
+          <w:p>
+            <w:pPr>
+              <w:pStyle w:val="Compact"/>
+            </w:pPr>
+          </w:p>
+        </w:tc>
+      </w:tr>
+      <w:tr>
+        <w:tc>
+          <w:tcPr/>
+          <w:p>
+            <w:pPr>
+              <w:pStyle w:val="Compact"/>
+              <w:jc w:val="left"/>
+            </w:pPr>
+            <w:r>
+              <w:t xml:space="preserve">SS02.distribuciones</w:t>
+            </w:r>
+          </w:p>
+        </w:tc>
+        <w:tc>
+          <w:tcPr/>
+          <w:p>
+            <w:pPr>
+              <w:pStyle w:val="Compact"/>
+              <w:jc w:val="left"/>
+            </w:pPr>
+            <w:r>
+              <w:t xml:space="preserve">Application Service</w:t>
+            </w:r>
+          </w:p>
+        </w:tc>
+        <w:tc>
+          <w:tcPr/>
+          <w:p>
+            <w:pPr>
+              <w:pStyle w:val="Compact"/>
+            </w:pPr>
+          </w:p>
+        </w:tc>
+        <w:tc>
+          <w:tcPr/>
+          <w:p>
+            <w:pPr>
+              <w:pStyle w:val="Compact"/>
+            </w:pPr>
+          </w:p>
+        </w:tc>
+      </w:tr>
+      <w:tr>
+        <w:tc>
+          <w:tcPr/>
+          <w:p>
+            <w:pPr>
+              <w:pStyle w:val="Compact"/>
+              <w:jc w:val="left"/>
+            </w:pPr>
+            <w:r>
+              <w:t xml:space="preserve">SS02.notas - aclaratorias</w:t>
+            </w:r>
+          </w:p>
+        </w:tc>
+        <w:tc>
+          <w:tcPr/>
+          <w:p>
+            <w:pPr>
+              <w:pStyle w:val="Compact"/>
+              <w:jc w:val="left"/>
+            </w:pPr>
+            <w:r>
+              <w:t xml:space="preserve">Application Service</w:t>
+            </w:r>
+          </w:p>
+        </w:tc>
+        <w:tc>
+          <w:tcPr/>
+          <w:p>
+            <w:pPr>
+              <w:pStyle w:val="Compact"/>
+            </w:pPr>
+          </w:p>
+        </w:tc>
+        <w:tc>
+          <w:tcPr/>
+          <w:p>
+            <w:pPr>
+              <w:pStyle w:val="Compact"/>
+            </w:pPr>
+          </w:p>
+        </w:tc>
+      </w:tr>
+      <w:tr>
+        <w:tc>
+          <w:tcPr/>
+          <w:p>
+            <w:pPr>
+              <w:pStyle w:val="Compact"/>
+              <w:jc w:val="left"/>
+            </w:pPr>
+            <w:r>
+              <w:t xml:space="preserve">SS02.porcentaje - cuota</w:t>
+            </w:r>
+          </w:p>
+        </w:tc>
+        <w:tc>
+          <w:tcPr/>
+          <w:p>
+            <w:pPr>
+              <w:pStyle w:val="Compact"/>
+              <w:jc w:val="left"/>
+            </w:pPr>
+            <w:r>
+              <w:t xml:space="preserve">Application Service</w:t>
+            </w:r>
+          </w:p>
+        </w:tc>
+        <w:tc>
+          <w:tcPr/>
+          <w:p>
+            <w:pPr>
+              <w:pStyle w:val="Compact"/>
+            </w:pPr>
+          </w:p>
+        </w:tc>
+        <w:tc>
+          <w:tcPr/>
+          <w:p>
+            <w:pPr>
+              <w:pStyle w:val="Compact"/>
+            </w:pPr>
+          </w:p>
+        </w:tc>
+      </w:tr>
+      <w:tr>
+        <w:tc>
+          <w:tcPr/>
+          <w:p>
+            <w:pPr>
+              <w:pStyle w:val="Compact"/>
+              <w:jc w:val="left"/>
+            </w:pPr>
+            <w:r>
+              <w:t xml:space="preserve">SS02.protecciones - mim - actuaria</w:t>
+            </w:r>
+          </w:p>
+        </w:tc>
+        <w:tc>
+          <w:tcPr/>
+          <w:p>
+            <w:pPr>
+              <w:pStyle w:val="Compact"/>
+              <w:jc w:val="left"/>
+            </w:pPr>
+            <w:r>
+              <w:t xml:space="preserve">Application Service</w:t>
+            </w:r>
+          </w:p>
+        </w:tc>
+        <w:tc>
+          <w:tcPr/>
+          <w:p>
+            <w:pPr>
+              <w:pStyle w:val="Compact"/>
+            </w:pPr>
+          </w:p>
+        </w:tc>
+        <w:tc>
+          <w:tcPr/>
+          <w:p>
+            <w:pPr>
+              <w:pStyle w:val="Compact"/>
+            </w:pPr>
+          </w:p>
+        </w:tc>
+      </w:tr>
+      <w:tr>
+        <w:tc>
+          <w:tcPr/>
+          <w:p>
+            <w:pPr>
+              <w:pStyle w:val="Compact"/>
+              <w:jc w:val="left"/>
+            </w:pPr>
+            <w:r>
+              <w:t xml:space="preserve">SS02.protecciones- desmemebracion - accidente</w:t>
+            </w:r>
+          </w:p>
+        </w:tc>
+        <w:tc>
+          <w:tcPr/>
+          <w:p>
+            <w:pPr>
+              <w:pStyle w:val="Compact"/>
+              <w:jc w:val="left"/>
+            </w:pPr>
+            <w:r>
+              <w:t xml:space="preserve">Application Service</w:t>
+            </w:r>
+          </w:p>
+        </w:tc>
+        <w:tc>
+          <w:tcPr/>
+          <w:p>
+            <w:pPr>
+              <w:pStyle w:val="Compact"/>
+            </w:pPr>
+          </w:p>
+        </w:tc>
+        <w:tc>
+          <w:tcPr/>
+          <w:p>
+            <w:pPr>
+              <w:pStyle w:val="Compact"/>
+            </w:pPr>
+          </w:p>
+        </w:tc>
+      </w:tr>
+      <w:tr>
+        <w:tc>
+          <w:tcPr/>
+          <w:p>
+            <w:pPr>
+              <w:pStyle w:val="Compact"/>
+              <w:jc w:val="left"/>
+            </w:pPr>
+            <w:r>
+              <w:t xml:space="preserve">SS02.proveedor</w:t>
+            </w:r>
+          </w:p>
+        </w:tc>
+        <w:tc>
+          <w:tcPr/>
+          <w:p>
+            <w:pPr>
+              <w:pStyle w:val="Compact"/>
+              <w:jc w:val="left"/>
+            </w:pPr>
+            <w:r>
+              <w:t xml:space="preserve">Application Service</w:t>
+            </w:r>
+          </w:p>
+        </w:tc>
+        <w:tc>
+          <w:tcPr/>
+          <w:p>
+            <w:pPr>
+              <w:pStyle w:val="Compact"/>
+            </w:pPr>
+          </w:p>
+        </w:tc>
+        <w:tc>
+          <w:tcPr/>
+          <w:p>
+            <w:pPr>
+              <w:pStyle w:val="Compact"/>
+            </w:pPr>
+          </w:p>
+        </w:tc>
+      </w:tr>
+      <w:tr>
+        <w:tc>
+          <w:tcPr/>
+          <w:p>
+            <w:pPr>
+              <w:pStyle w:val="Compact"/>
+              <w:jc w:val="left"/>
+            </w:pPr>
+            <w:r>
+              <w:t xml:space="preserve">SS02.proyeccion</w:t>
+            </w:r>
+          </w:p>
+        </w:tc>
+        <w:tc>
+          <w:tcPr/>
+          <w:p>
+            <w:pPr>
+              <w:pStyle w:val="Compact"/>
+              <w:jc w:val="left"/>
+            </w:pPr>
+            <w:r>
+              <w:t xml:space="preserve">Application Service</w:t>
+            </w:r>
+          </w:p>
+        </w:tc>
+        <w:tc>
+          <w:tcPr/>
+          <w:p>
+            <w:pPr>
+              <w:pStyle w:val="Compact"/>
+            </w:pPr>
+          </w:p>
+        </w:tc>
+        <w:tc>
+          <w:tcPr/>
+          <w:p>
+            <w:pPr>
+              <w:pStyle w:val="Compact"/>
+            </w:pPr>
+          </w:p>
+        </w:tc>
+      </w:tr>
+      <w:tr>
+        <w:tc>
+          <w:tcPr/>
+          <w:p>
+            <w:pPr>
+              <w:pStyle w:val="Compact"/>
+              <w:jc w:val="left"/>
+            </w:pPr>
+            <w:r>
+              <w:t xml:space="preserve">SS02.proyecto - vida</w:t>
+            </w:r>
+          </w:p>
+        </w:tc>
+        <w:tc>
+          <w:tcPr/>
+          <w:p>
+            <w:pPr>
+              <w:pStyle w:val="Compact"/>
+              <w:jc w:val="left"/>
+            </w:pPr>
+            <w:r>
+              <w:t xml:space="preserve">Application Service</w:t>
+            </w:r>
+          </w:p>
+        </w:tc>
+        <w:tc>
+          <w:tcPr/>
+          <w:p>
+            <w:pPr>
+              <w:pStyle w:val="Compact"/>
+            </w:pPr>
+          </w:p>
+        </w:tc>
+        <w:tc>
+          <w:tcPr/>
+          <w:p>
+            <w:pPr>
+              <w:pStyle w:val="Compact"/>
+            </w:pPr>
+          </w:p>
+        </w:tc>
+      </w:tr>
+      <w:tr>
+        <w:tc>
+          <w:tcPr/>
+          <w:p>
+            <w:pPr>
+              <w:pStyle w:val="Compact"/>
+              <w:jc w:val="left"/>
+            </w:pPr>
+            <w:r>
+              <w:t xml:space="preserve">SS02.relacion - planes</w:t>
+            </w:r>
+          </w:p>
+        </w:tc>
+        <w:tc>
+          <w:tcPr/>
+          <w:p>
+            <w:pPr>
+              <w:pStyle w:val="Compact"/>
+              <w:jc w:val="left"/>
+            </w:pPr>
+            <w:r>
+              <w:t xml:space="preserve">Application Service</w:t>
+            </w:r>
+          </w:p>
+        </w:tc>
+        <w:tc>
+          <w:tcPr/>
+          <w:p>
+            <w:pPr>
+              <w:pStyle w:val="Compact"/>
+            </w:pPr>
+          </w:p>
+        </w:tc>
+        <w:tc>
+          <w:tcPr/>
+          <w:p>
+            <w:pPr>
+              <w:pStyle w:val="Compact"/>
+            </w:pPr>
+          </w:p>
+        </w:tc>
+      </w:tr>
+      <w:tr>
+        <w:tc>
+          <w:tcPr/>
+          <w:p>
+            <w:pPr>
+              <w:pStyle w:val="Compact"/>
+              <w:jc w:val="left"/>
+            </w:pPr>
+            <w:r>
+              <w:t xml:space="preserve">SS02.reporte - cotizacion</w:t>
+            </w:r>
+          </w:p>
+        </w:tc>
+        <w:tc>
+          <w:tcPr/>
+          <w:p>
+            <w:pPr>
+              <w:pStyle w:val="Compact"/>
+              <w:jc w:val="left"/>
+            </w:pPr>
+            <w:r>
+              <w:t xml:space="preserve">Application Service</w:t>
+            </w:r>
+          </w:p>
+        </w:tc>
+        <w:tc>
+          <w:tcPr/>
+          <w:p>
+            <w:pPr>
+              <w:pStyle w:val="Compact"/>
+            </w:pPr>
+          </w:p>
+        </w:tc>
+        <w:tc>
+          <w:tcPr/>
+          <w:p>
+            <w:pPr>
+              <w:pStyle w:val="Compact"/>
+            </w:pPr>
+          </w:p>
+        </w:tc>
+      </w:tr>
+      <w:tr>
+        <w:tc>
+          <w:tcPr/>
+          <w:p>
+            <w:pPr>
+              <w:pStyle w:val="Compact"/>
+              <w:jc w:val="left"/>
+            </w:pPr>
+            <w:r>
+              <w:t xml:space="preserve">SS02.reporte - estado - cotizacion</w:t>
+            </w:r>
+          </w:p>
+        </w:tc>
+        <w:tc>
+          <w:tcPr/>
+          <w:p>
+            <w:pPr>
+              <w:pStyle w:val="Compact"/>
+              <w:jc w:val="left"/>
+            </w:pPr>
+            <w:r>
+              <w:t xml:space="preserve">Application Service</w:t>
+            </w:r>
+          </w:p>
+        </w:tc>
+        <w:tc>
+          <w:tcPr/>
+          <w:p>
+            <w:pPr>
+              <w:pStyle w:val="Compact"/>
+            </w:pPr>
+          </w:p>
+        </w:tc>
+        <w:tc>
+          <w:tcPr/>
+          <w:p>
+            <w:pPr>
+              <w:pStyle w:val="Compact"/>
+            </w:pPr>
+          </w:p>
+        </w:tc>
+      </w:tr>
+      <w:tr>
+        <w:tc>
+          <w:tcPr/>
+          <w:p>
+            <w:pPr>
+              <w:pStyle w:val="Compact"/>
+              <w:jc w:val="left"/>
+            </w:pPr>
+            <w:r>
+              <w:t xml:space="preserve">SS02.tipo - plan</w:t>
+            </w:r>
+          </w:p>
+        </w:tc>
+        <w:tc>
+          <w:tcPr/>
+          <w:p>
+            <w:pPr>
+              <w:pStyle w:val="Compact"/>
+              <w:jc w:val="left"/>
+            </w:pPr>
+            <w:r>
+              <w:t xml:space="preserve">Application Service</w:t>
+            </w:r>
+          </w:p>
+        </w:tc>
+        <w:tc>
+          <w:tcPr/>
+          <w:p>
+            <w:pPr>
+              <w:pStyle w:val="Compact"/>
+            </w:pPr>
+          </w:p>
+        </w:tc>
+        <w:tc>
+          <w:tcPr/>
+          <w:p>
+            <w:pPr>
+              <w:pStyle w:val="Compact"/>
+            </w:pPr>
+          </w:p>
+        </w:tc>
+      </w:tr>
+      <w:tr>
+        <w:tc>
+          <w:tcPr/>
+          <w:p>
+            <w:pPr>
+              <w:pStyle w:val="Compact"/>
+              <w:jc w:val="left"/>
+            </w:pPr>
+            <w:r>
+              <w:t xml:space="preserve">SS02.util - archivos</w:t>
+            </w:r>
+          </w:p>
+        </w:tc>
+        <w:tc>
+          <w:tcPr/>
+          <w:p>
+            <w:pPr>
+              <w:pStyle w:val="Compact"/>
+              <w:jc w:val="left"/>
+            </w:pPr>
+            <w:r>
+              <w:t xml:space="preserve">Application Service</w:t>
+            </w:r>
+          </w:p>
+        </w:tc>
+        <w:tc>
+          <w:tcPr/>
+          <w:p>
+            <w:pPr>
+              <w:pStyle w:val="Compact"/>
+            </w:pPr>
+          </w:p>
+        </w:tc>
+        <w:tc>
+          <w:tcPr/>
+          <w:p>
+            <w:pPr>
+              <w:pStyle w:val="Compact"/>
+            </w:pPr>
+          </w:p>
+        </w:tc>
+      </w:tr>
+      <w:tr>
+        <w:tc>
+          <w:tcPr/>
+          <w:p>
+            <w:pPr>
+              <w:pStyle w:val="Compact"/>
+              <w:jc w:val="left"/>
+            </w:pPr>
+            <w:r>
+              <w:t xml:space="preserve">SS02.util - municipios</w:t>
+            </w:r>
+          </w:p>
+        </w:tc>
+        <w:tc>
+          <w:tcPr/>
+          <w:p>
+            <w:pPr>
+              <w:pStyle w:val="Compact"/>
+              <w:jc w:val="left"/>
+            </w:pPr>
+            <w:r>
+              <w:t xml:space="preserve">Application Service</w:t>
+            </w:r>
+          </w:p>
+        </w:tc>
+        <w:tc>
+          <w:tcPr/>
+          <w:p>
+            <w:pPr>
+              <w:pStyle w:val="Compact"/>
+            </w:pPr>
+          </w:p>
+        </w:tc>
+        <w:tc>
+          <w:tcPr/>
+          <w:p>
+            <w:pPr>
+              <w:pStyle w:val="Compact"/>
+            </w:pPr>
+          </w:p>
+        </w:tc>
+      </w:tr>
+      <w:tr>
+        <w:tc>
+          <w:tcPr/>
+          <w:p>
+            <w:pPr>
+              <w:pStyle w:val="Compact"/>
+              <w:jc w:val="left"/>
+            </w:pPr>
+            <w:r>
               <w:t xml:space="preserve">Servicio de Almacenamiento de Datos</w:t>
             </w:r>
           </w:p>
@@ -4326,22 +5027,22 @@
         </w:tc>
       </w:tr>
     </w:tbl>
-    <w:bookmarkEnd w:id="45"/>
+    <w:bookmarkEnd w:id="46"/>
     <w:bookmarkEnd w:id="0"/>
     <w:p>
       <w:pPr>
         <w:pStyle w:val="Textoindependiente"/>
       </w:pPr>
     </w:p>
-    <w:bookmarkEnd w:id="46"/>
     <w:bookmarkEnd w:id="47"/>
-    <w:bookmarkStart w:id="54" w:name="arq-mi-mutual.-4a1.-referencia"/>
+    <w:bookmarkEnd w:id="48"/>
+    <w:bookmarkStart w:id="55" w:name="arq-mimutual.-4a1.-referencia"/>
     <w:p>
       <w:pPr>
         <w:pStyle w:val="Ttulo2"/>
       </w:pPr>
       <w:r>
-        <w:t xml:space="preserve">Arq Mi Mutual. 4a1. Referencia</w:t>
+        <w:t xml:space="preserve">Arq MiMutual. 4a1. Referencia</w:t>
       </w:r>
     </w:p>
     <w:p>
@@ -4373,24 +5074,24 @@
       <w:pPr>
         <w:pStyle w:val="CaptionedFigure"/>
       </w:pPr>
-      <w:bookmarkStart w:id="51" w:name="X5fb04639ca6b07a027919a55fe115e760839b8d"/>
+      <w:bookmarkStart w:id="52" w:name="X5fb04639ca6b07a027919a55fe115e760839b8d"/>
       <w:r>
         <w:drawing>
           <wp:inline>
             <wp:extent cx="5600700" cy="3745087"/>
             <wp:effectExtent b="0" l="0" r="0" t="0"/>
-            <wp:docPr descr="Figure 5: Arq Mi Mutual. 4a1. Referencia" title="" id="49" name="Picture"/>
+            <wp:docPr descr="Figure 5: Arq MiMutual. 4a1. Referencia" title="" id="50" name="Picture"/>
             <a:graphic>
               <a:graphicData uri="http://schemas.openxmlformats.org/drawingml/2006/picture">
                 <pic:pic>
                   <pic:nvPicPr>
-                    <pic:cNvPr descr="images/ArqMiMutual.4a1.Referencia.png" id="50" name="Picture"/>
+                    <pic:cNvPr descr="images/ArqMiMutual.4a1.Referencia.png" id="51" name="Picture"/>
                     <pic:cNvPicPr>
                       <a:picLocks noChangeArrowheads="1" noChangeAspect="1"/>
                     </pic:cNvPicPr>
                   </pic:nvPicPr>
                   <pic:blipFill>
-                    <a:blip r:embed="rId48"/>
+                    <a:blip r:embed="rId49"/>
                     <a:stretch>
                       <a:fillRect/>
                     </a:stretch>
@@ -4416,14 +5117,14 @@
           </wp:inline>
         </w:drawing>
       </w:r>
-      <w:bookmarkEnd w:id="51"/>
+      <w:bookmarkEnd w:id="52"/>
     </w:p>
     <w:p>
       <w:pPr>
         <w:pStyle w:val="ImageCaption"/>
       </w:pPr>
       <w:r>
-        <w:t xml:space="preserve">Figure 5: Arq Mi Mutual. 4a1. Referencia</w:t>
+        <w:t xml:space="preserve">Figure 5: Arq MiMutual. 4a1. Referencia</w:t>
       </w:r>
     </w:p>
     <w:bookmarkEnd w:id="0"/>
@@ -4444,7 +5145,7 @@
         <w:pStyle w:val="Textoindependiente"/>
       </w:pPr>
     </w:p>
-    <w:bookmarkStart w:id="53" w:name="catálogo-de-elementos-4"/>
+    <w:bookmarkStart w:id="54" w:name="catálogo-de-elementos-4"/>
     <w:p>
       <w:pPr>
         <w:pStyle w:val="Ttulo3"/>
@@ -4454,7 +5155,7 @@
       </w:r>
     </w:p>
     <w:bookmarkStart w:id="0" w:name="tbl:tblelement-ArqMiMutual.4a1.Referencia-id"/>
-    <w:bookmarkStart w:id="52" w:name="X9133f941c932399272bf3cbc956e052b1161df5"/>
+    <w:bookmarkStart w:id="53" w:name="X9133f941c932399272bf3cbc956e052b1161df5"/>
     <w:p>
       <w:pPr>
         <w:pStyle w:val="TableCaption"/>
@@ -5373,22 +6074,22 @@
         </w:tc>
       </w:tr>
     </w:tbl>
-    <w:bookmarkEnd w:id="52"/>
+    <w:bookmarkEnd w:id="53"/>
     <w:bookmarkEnd w:id="0"/>
     <w:p>
       <w:pPr>
         <w:pStyle w:val="Textoindependiente"/>
       </w:pPr>
     </w:p>
-    <w:bookmarkEnd w:id="53"/>
     <w:bookmarkEnd w:id="54"/>
-    <w:bookmarkStart w:id="55" w:name="arq-mi-mutual.-4a3.-dependencias"/>
+    <w:bookmarkEnd w:id="55"/>
+    <w:bookmarkStart w:id="56" w:name="arq-mimutual.-4a3.-dependencias"/>
     <w:p>
       <w:pPr>
         <w:pStyle w:val="Ttulo2"/>
       </w:pPr>
       <w:r>
-        <w:t xml:space="preserve">Arq Mi Mutual. 4a3. Dependencias</w:t>
+        <w:t xml:space="preserve">Arq MiMutual. 4a3. Dependencias</w:t>
       </w:r>
     </w:p>
     <w:p>
@@ -5415,8 +6116,8 @@
         <w:t xml:space="preserve">versión 0.1</w:t>
       </w:r>
     </w:p>
-    <w:bookmarkEnd w:id="55"/>
-    <w:bookmarkStart w:id="56" w:name="paquetes-y-dependencias-mi-mutual"/>
+    <w:bookmarkEnd w:id="56"/>
+    <w:bookmarkStart w:id="57" w:name="paquetes-y-dependencias-mi-mutual"/>
     <w:p>
       <w:pPr>
         <w:pStyle w:val="Ttulo2"/>
@@ -5581,8 +6282,8 @@
         <w:t xml:space="preserve">&lt;br&gt;</w:t>
       </w:r>
     </w:p>
-    <w:bookmarkEnd w:id="56"/>
-    <w:bookmarkStart w:id="63" w:name="entorno-de-desarrollo"/>
+    <w:bookmarkEnd w:id="57"/>
+    <w:bookmarkStart w:id="64" w:name="entorno-de-desarrollo"/>
     <w:p>
       <w:pPr>
         <w:pStyle w:val="Ttulo2"/>
@@ -5620,24 +6321,24 @@
       <w:pPr>
         <w:pStyle w:val="CaptionedFigure"/>
       </w:pPr>
-      <w:bookmarkStart w:id="60" w:name="X89259686f45a0d428a79a7b44c0398c3d67dd44"/>
+      <w:bookmarkStart w:id="61" w:name="X89259686f45a0d428a79a7b44c0398c3d67dd44"/>
       <w:r>
         <w:drawing>
           <wp:inline>
             <wp:extent cx="5600700" cy="4552664"/>
             <wp:effectExtent b="0" l="0" r="0" t="0"/>
-            <wp:docPr descr="Figure 6: Arq Mi Mutual. 4a3. Dependencias" title="" id="58" name="Picture"/>
+            <wp:docPr descr="Figure 6: Arq MiMutual. 4a3. Dependencias" title="" id="59" name="Picture"/>
             <a:graphic>
               <a:graphicData uri="http://schemas.openxmlformats.org/drawingml/2006/picture">
                 <pic:pic>
                   <pic:nvPicPr>
-                    <pic:cNvPr descr="images/ArqMiMutual.4a3.Dependencias.png" id="59" name="Picture"/>
+                    <pic:cNvPr descr="images/ArqMiMutual.4a3.Dependencias.png" id="60" name="Picture"/>
                     <pic:cNvPicPr>
                       <a:picLocks noChangeArrowheads="1" noChangeAspect="1"/>
                     </pic:cNvPicPr>
                   </pic:nvPicPr>
                   <pic:blipFill>
-                    <a:blip r:embed="rId57"/>
+                    <a:blip r:embed="rId58"/>
                     <a:stretch>
                       <a:fillRect/>
                     </a:stretch>
@@ -5663,14 +6364,14 @@
           </wp:inline>
         </w:drawing>
       </w:r>
-      <w:bookmarkEnd w:id="60"/>
+      <w:bookmarkEnd w:id="61"/>
     </w:p>
     <w:p>
       <w:pPr>
         <w:pStyle w:val="ImageCaption"/>
       </w:pPr>
       <w:r>
-        <w:t xml:space="preserve">Figure 6: Arq Mi Mutual. 4a3. Dependencias</w:t>
+        <w:t xml:space="preserve">Figure 6: Arq MiMutual. 4a3. Dependencias</w:t>
       </w:r>
     </w:p>
     <w:bookmarkEnd w:id="0"/>
@@ -5691,7 +6392,7 @@
         <w:pStyle w:val="Textoindependiente"/>
       </w:pPr>
     </w:p>
-    <w:bookmarkStart w:id="62" w:name="catálogo-de-elementos-5"/>
+    <w:bookmarkStart w:id="63" w:name="catálogo-de-elementos-5"/>
     <w:p>
       <w:pPr>
         <w:pStyle w:val="Ttulo3"/>
@@ -5701,7 +6402,7 @@
       </w:r>
     </w:p>
     <w:bookmarkStart w:id="0" w:name="tbl:tblelement-ArqMiMutual.4a3.Dependencias-id"/>
-    <w:bookmarkStart w:id="61" w:name="Xb4032555191d674af11fbaf9dfffe32110fd23e"/>
+    <w:bookmarkStart w:id="62" w:name="Xb4032555191d674af11fbaf9dfffe32110fd23e"/>
     <w:p>
       <w:pPr>
         <w:pStyle w:val="TableCaption"/>
@@ -6381,22 +7082,22 @@
         </w:tc>
       </w:tr>
     </w:tbl>
-    <w:bookmarkEnd w:id="61"/>
+    <w:bookmarkEnd w:id="62"/>
     <w:bookmarkEnd w:id="0"/>
     <w:p>
       <w:pPr>
         <w:pStyle w:val="Textoindependiente"/>
       </w:pPr>
     </w:p>
-    <w:bookmarkEnd w:id="62"/>
     <w:bookmarkEnd w:id="63"/>
-    <w:bookmarkStart w:id="70" w:name="arq-mi-mutual.-5.-físico-despliegue"/>
+    <w:bookmarkEnd w:id="64"/>
+    <w:bookmarkStart w:id="71" w:name="arq-mimutual.-5.-físico-despliegue"/>
     <w:p>
       <w:pPr>
         <w:pStyle w:val="Ttulo2"/>
       </w:pPr>
       <w:r>
-        <w:t xml:space="preserve">Arq Mi Mutual. 5. Físico (despliegue)</w:t>
+        <w:t xml:space="preserve">Arq MiMutual. 5. Físico (despliegue)</w:t>
       </w:r>
     </w:p>
     <w:p>
@@ -6532,24 +7233,24 @@
       <w:pPr>
         <w:pStyle w:val="CaptionedFigure"/>
       </w:pPr>
-      <w:bookmarkStart w:id="67" w:name="Xa0efc63d36386a9f18b62ceadfe7cb262f53769"/>
+      <w:bookmarkStart w:id="68" w:name="Xa0efc63d36386a9f18b62ceadfe7cb262f53769"/>
       <w:r>
         <w:drawing>
           <wp:inline>
             <wp:extent cx="5600700" cy="4467684"/>
             <wp:effectExtent b="0" l="0" r="0" t="0"/>
-            <wp:docPr descr="Figure 7: Arq Mi Mutual. 5. Físico (despliegue)" title="" id="65" name="Picture"/>
+            <wp:docPr descr="Figure 7: Arq MiMutual. 5. Físico (despliegue)" title="" id="66" name="Picture"/>
             <a:graphic>
               <a:graphicData uri="http://schemas.openxmlformats.org/drawingml/2006/picture">
                 <pic:pic>
                   <pic:nvPicPr>
-                    <pic:cNvPr descr="images/ArqMiMutual.5.Físico(despliegue).png" id="66" name="Picture"/>
+                    <pic:cNvPr descr="images/ArqMiMutual.5.Físico(despliegue).png" id="67" name="Picture"/>
                     <pic:cNvPicPr>
                       <a:picLocks noChangeArrowheads="1" noChangeAspect="1"/>
                     </pic:cNvPicPr>
                   </pic:nvPicPr>
                   <pic:blipFill>
-                    <a:blip r:embed="rId64"/>
+                    <a:blip r:embed="rId65"/>
                     <a:stretch>
                       <a:fillRect/>
                     </a:stretch>
@@ -6575,14 +7276,14 @@
           </wp:inline>
         </w:drawing>
       </w:r>
-      <w:bookmarkEnd w:id="67"/>
+      <w:bookmarkEnd w:id="68"/>
     </w:p>
     <w:p>
       <w:pPr>
         <w:pStyle w:val="ImageCaption"/>
       </w:pPr>
       <w:r>
-        <w:t xml:space="preserve">Figure 7: Arq Mi Mutual. 5. Físico (despliegue)</w:t>
+        <w:t xml:space="preserve">Figure 7: Arq MiMutual. 5. Físico (despliegue)</w:t>
       </w:r>
     </w:p>
     <w:bookmarkEnd w:id="0"/>
@@ -6603,7 +7304,7 @@
         <w:pStyle w:val="Textoindependiente"/>
       </w:pPr>
     </w:p>
-    <w:bookmarkStart w:id="69" w:name="catálogo-de-elementos-6"/>
+    <w:bookmarkStart w:id="70" w:name="catálogo-de-elementos-6"/>
     <w:p>
       <w:pPr>
         <w:pStyle w:val="Ttulo3"/>
@@ -6613,7 +7314,7 @@
       </w:r>
     </w:p>
     <w:bookmarkStart w:id="0" w:name="tbl:tblelement-ArqMiMutual.5.Físico(despliegue)-id"/>
-    <w:bookmarkStart w:id="68" w:name="X25a9f290f323092aa667bdc1cd392d8bd3e3e1e"/>
+    <w:bookmarkStart w:id="69" w:name="X25a9f290f323092aa667bdc1cd392d8bd3e3e1e"/>
     <w:p>
       <w:pPr>
         <w:pStyle w:val="TableCaption"/>
@@ -7358,22 +8059,22 @@
         </w:tc>
       </w:tr>
     </w:tbl>
-    <w:bookmarkEnd w:id="68"/>
+    <w:bookmarkEnd w:id="69"/>
     <w:bookmarkEnd w:id="0"/>
     <w:p>
       <w:pPr>
         <w:pStyle w:val="Textoindependiente"/>
       </w:pPr>
     </w:p>
-    <w:bookmarkEnd w:id="69"/>
     <w:bookmarkEnd w:id="70"/>
-    <w:bookmarkStart w:id="77" w:name="arq-mi-mutual.-6.-infraestructura"/>
+    <w:bookmarkEnd w:id="71"/>
+    <w:bookmarkStart w:id="78" w:name="arq-mimutual.-6.-infraestructura"/>
     <w:p>
       <w:pPr>
         <w:pStyle w:val="Ttulo2"/>
       </w:pPr>
       <w:r>
-        <w:t xml:space="preserve">Arq Mi Mutual. 6. Infraestructura</w:t>
+        <w:t xml:space="preserve">Arq MiMutual. 6. Infraestructura</w:t>
       </w:r>
     </w:p>
     <w:p>
@@ -7405,24 +8106,24 @@
       <w:pPr>
         <w:pStyle w:val="CaptionedFigure"/>
       </w:pPr>
-      <w:bookmarkStart w:id="74" w:name="X512bc8afd5e900683cc21aa4f5f6506c9e4936e"/>
+      <w:bookmarkStart w:id="75" w:name="X512bc8afd5e900683cc21aa4f5f6506c9e4936e"/>
       <w:r>
         <w:drawing>
           <wp:inline>
             <wp:extent cx="5600700" cy="5726088"/>
             <wp:effectExtent b="0" l="0" r="0" t="0"/>
-            <wp:docPr descr="Figure 8: Arq Mi Mutual. 6. Infraestructura" title="" id="72" name="Picture"/>
+            <wp:docPr descr="Figure 8: Arq MiMutual. 6. Infraestructura" title="" id="73" name="Picture"/>
             <a:graphic>
               <a:graphicData uri="http://schemas.openxmlformats.org/drawingml/2006/picture">
                 <pic:pic>
                   <pic:nvPicPr>
-                    <pic:cNvPr descr="images/ArqMiMutual.6.Infraestructura.png" id="73" name="Picture"/>
+                    <pic:cNvPr descr="images/ArqMiMutual.6.Infraestructura.png" id="74" name="Picture"/>
                     <pic:cNvPicPr>
                       <a:picLocks noChangeArrowheads="1" noChangeAspect="1"/>
                     </pic:cNvPicPr>
                   </pic:nvPicPr>
                   <pic:blipFill>
-                    <a:blip r:embed="rId71"/>
+                    <a:blip r:embed="rId72"/>
                     <a:stretch>
                       <a:fillRect/>
                     </a:stretch>
@@ -7448,14 +8149,14 @@
           </wp:inline>
         </w:drawing>
       </w:r>
-      <w:bookmarkEnd w:id="74"/>
+      <w:bookmarkEnd w:id="75"/>
     </w:p>
     <w:p>
       <w:pPr>
         <w:pStyle w:val="ImageCaption"/>
       </w:pPr>
       <w:r>
-        <w:t xml:space="preserve">Figure 8: Arq Mi Mutual. 6. Infraestructura</w:t>
+        <w:t xml:space="preserve">Figure 8: Arq MiMutual. 6. Infraestructura</w:t>
       </w:r>
     </w:p>
     <w:bookmarkEnd w:id="0"/>
@@ -7476,7 +8177,7 @@
         <w:pStyle w:val="Textoindependiente"/>
       </w:pPr>
     </w:p>
-    <w:bookmarkStart w:id="76" w:name="catálogo-de-elementos-7"/>
+    <w:bookmarkStart w:id="77" w:name="catálogo-de-elementos-7"/>
     <w:p>
       <w:pPr>
         <w:pStyle w:val="Ttulo3"/>
@@ -7486,7 +8187,7 @@
       </w:r>
     </w:p>
     <w:bookmarkStart w:id="0" w:name="tbl:tblelement-ArqMiMutual.6.Infraestructura-id"/>
-    <w:bookmarkStart w:id="75" w:name="X11c9fe7a9acb714e6687c0e9fec575e43c91317"/>
+    <w:bookmarkStart w:id="76" w:name="X11c9fe7a9acb714e6687c0e9fec575e43c91317"/>
     <w:p>
       <w:pPr>
         <w:pStyle w:val="TableCaption"/>
@@ -7975,22 +8676,22 @@
         </w:tc>
       </w:tr>
     </w:tbl>
-    <w:bookmarkEnd w:id="75"/>
+    <w:bookmarkEnd w:id="76"/>
     <w:bookmarkEnd w:id="0"/>
     <w:p>
       <w:pPr>
         <w:pStyle w:val="Textoindependiente"/>
       </w:pPr>
     </w:p>
-    <w:bookmarkEnd w:id="76"/>
     <w:bookmarkEnd w:id="77"/>
-    <w:bookmarkStart w:id="78" w:name="arq-mi-mutual.-7.-datos.-negocio"/>
+    <w:bookmarkEnd w:id="78"/>
+    <w:bookmarkStart w:id="79" w:name="arq-mimutual.-7.-datos.-negocio"/>
     <w:p>
       <w:pPr>
         <w:pStyle w:val="Ttulo2"/>
       </w:pPr>
       <w:r>
-        <w:t xml:space="preserve">Arq Mi Mutual. 7. Datos. Negocio</w:t>
+        <w:t xml:space="preserve">Arq MiMutual. 7. Datos. Negocio</w:t>
       </w:r>
     </w:p>
     <w:p>
@@ -8017,8 +8718,8 @@
         <w:t xml:space="preserve">versión 0.1</w:t>
       </w:r>
     </w:p>
-    <w:bookmarkEnd w:id="78"/>
-    <w:bookmarkStart w:id="85" w:name="entidades-de-negocio-mi-mutual"/>
+    <w:bookmarkEnd w:id="79"/>
+    <w:bookmarkStart w:id="86" w:name="entidades-de-negocio-mi-mutual"/>
     <w:p>
       <w:pPr>
         <w:pStyle w:val="Ttulo2"/>
@@ -8136,24 +8837,24 @@
       <w:pPr>
         <w:pStyle w:val="CaptionedFigure"/>
       </w:pPr>
-      <w:bookmarkStart w:id="82" w:name="X6fceb6336e2342d44dde1cb574818bf1579b7f1"/>
+      <w:bookmarkStart w:id="83" w:name="X6fceb6336e2342d44dde1cb574818bf1579b7f1"/>
       <w:r>
         <w:drawing>
           <wp:inline>
             <wp:extent cx="5600700" cy="4526427"/>
             <wp:effectExtent b="0" l="0" r="0" t="0"/>
-            <wp:docPr descr="Figure 9: Arq Mi Mutual. 7. Datos. Negocio" title="" id="80" name="Picture"/>
+            <wp:docPr descr="Figure 9: Arq MiMutual. 7. Datos. Negocio" title="" id="81" name="Picture"/>
             <a:graphic>
               <a:graphicData uri="http://schemas.openxmlformats.org/drawingml/2006/picture">
                 <pic:pic>
                   <pic:nvPicPr>
-                    <pic:cNvPr descr="images/ArqMiMutual.7.Datos.Negocio.png" id="81" name="Picture"/>
+                    <pic:cNvPr descr="images/ArqMiMutual.7.Datos.Negocio.png" id="82" name="Picture"/>
                     <pic:cNvPicPr>
                       <a:picLocks noChangeArrowheads="1" noChangeAspect="1"/>
                     </pic:cNvPicPr>
                   </pic:nvPicPr>
                   <pic:blipFill>
-                    <a:blip r:embed="rId79"/>
+                    <a:blip r:embed="rId80"/>
                     <a:stretch>
                       <a:fillRect/>
                     </a:stretch>
@@ -8179,14 +8880,14 @@
           </wp:inline>
         </w:drawing>
       </w:r>
-      <w:bookmarkEnd w:id="82"/>
+      <w:bookmarkEnd w:id="83"/>
     </w:p>
     <w:p>
       <w:pPr>
         <w:pStyle w:val="ImageCaption"/>
       </w:pPr>
       <w:r>
-        <w:t xml:space="preserve">Figure 9: Arq Mi Mutual. 7. Datos. Negocio</w:t>
+        <w:t xml:space="preserve">Figure 9: Arq MiMutual. 7. Datos. Negocio</w:t>
       </w:r>
     </w:p>
     <w:bookmarkEnd w:id="0"/>
@@ -8207,7 +8908,7 @@
         <w:pStyle w:val="Textoindependiente"/>
       </w:pPr>
     </w:p>
-    <w:bookmarkStart w:id="84" w:name="catálogo-de-elementos-8"/>
+    <w:bookmarkStart w:id="85" w:name="catálogo-de-elementos-8"/>
     <w:p>
       <w:pPr>
         <w:pStyle w:val="Ttulo3"/>
@@ -8217,7 +8918,7 @@
       </w:r>
     </w:p>
     <w:bookmarkStart w:id="0" w:name="tbl:tblelement-ArqMiMutual.7.Datos.Negocio-id"/>
-    <w:bookmarkStart w:id="83" w:name="X9f510d995ebe1927bb4aa7684c14dbaa4a34527"/>
+    <w:bookmarkStart w:id="84" w:name="X9f510d995ebe1927bb4aa7684c14dbaa4a34527"/>
     <w:p>
       <w:pPr>
         <w:pStyle w:val="TableCaption"/>
@@ -8636,22 +9337,22 @@
         </w:tc>
       </w:tr>
     </w:tbl>
-    <w:bookmarkEnd w:id="83"/>
+    <w:bookmarkEnd w:id="84"/>
     <w:bookmarkEnd w:id="0"/>
     <w:p>
       <w:pPr>
         <w:pStyle w:val="Textoindependiente"/>
       </w:pPr>
     </w:p>
-    <w:bookmarkEnd w:id="84"/>
     <w:bookmarkEnd w:id="85"/>
-    <w:bookmarkStart w:id="92" w:name="arq-mi-mutual.-7a.-datos.-aplicación"/>
+    <w:bookmarkEnd w:id="86"/>
+    <w:bookmarkStart w:id="93" w:name="arq-mimutual.-7a.-datos.-aplicación"/>
     <w:p>
       <w:pPr>
         <w:pStyle w:val="Ttulo2"/>
       </w:pPr>
       <w:r>
-        <w:t xml:space="preserve">Arq Mi Mutual. 7a. Datos. Aplicación</w:t>
+        <w:t xml:space="preserve">Arq MiMutual. 7a. Datos. Aplicación</w:t>
       </w:r>
     </w:p>
     <w:p>
@@ -8699,24 +9400,24 @@
       <w:pPr>
         <w:pStyle w:val="CaptionedFigure"/>
       </w:pPr>
-      <w:bookmarkStart w:id="89" w:name="X5ca39edf4a00ee7a601de60b711992f37056023"/>
+      <w:bookmarkStart w:id="90" w:name="X5ca39edf4a00ee7a601de60b711992f37056023"/>
       <w:r>
         <w:drawing>
           <wp:inline>
             <wp:extent cx="5600700" cy="5878249"/>
             <wp:effectExtent b="0" l="0" r="0" t="0"/>
-            <wp:docPr descr="Figure 10: Arq Mi Mutual. 7a. Datos. Aplicación" title="" id="87" name="Picture"/>
+            <wp:docPr descr="Figure 10: Arq MiMutual. 7a. Datos. Aplicación" title="" id="88" name="Picture"/>
             <a:graphic>
               <a:graphicData uri="http://schemas.openxmlformats.org/drawingml/2006/picture">
                 <pic:pic>
                   <pic:nvPicPr>
-                    <pic:cNvPr descr="images/ArqMiMutual.7a.Datos.Aplicación.png" id="88" name="Picture"/>
+                    <pic:cNvPr descr="images/ArqMiMutual.7a.Datos.Aplicación.png" id="89" name="Picture"/>
                     <pic:cNvPicPr>
                       <a:picLocks noChangeArrowheads="1" noChangeAspect="1"/>
                     </pic:cNvPicPr>
                   </pic:nvPicPr>
                   <pic:blipFill>
-                    <a:blip r:embed="rId86"/>
+                    <a:blip r:embed="rId87"/>
                     <a:stretch>
                       <a:fillRect/>
                     </a:stretch>
@@ -8742,14 +9443,14 @@
           </wp:inline>
         </w:drawing>
       </w:r>
-      <w:bookmarkEnd w:id="89"/>
+      <w:bookmarkEnd w:id="90"/>
     </w:p>
     <w:p>
       <w:pPr>
         <w:pStyle w:val="ImageCaption"/>
       </w:pPr>
       <w:r>
-        <w:t xml:space="preserve">Figure 10: Arq Mi Mutual. 7a. Datos. Aplicación</w:t>
+        <w:t xml:space="preserve">Figure 10: Arq MiMutual. 7a. Datos. Aplicación</w:t>
       </w:r>
     </w:p>
     <w:bookmarkEnd w:id="0"/>
@@ -8770,7 +9471,7 @@
         <w:pStyle w:val="Textoindependiente"/>
       </w:pPr>
     </w:p>
-    <w:bookmarkStart w:id="91" w:name="catálogo-de-elementos-9"/>
+    <w:bookmarkStart w:id="92" w:name="catálogo-de-elementos-9"/>
     <w:p>
       <w:pPr>
         <w:pStyle w:val="Ttulo3"/>
@@ -8780,7 +9481,7 @@
       </w:r>
     </w:p>
     <w:bookmarkStart w:id="0" w:name="tbl:tblelement-ArqMiMutual.7a.Datos.Aplicación-id"/>
-    <w:bookmarkStart w:id="90" w:name="X4c5374990a169d518401178be95ec1a8fd078bf"/>
+    <w:bookmarkStart w:id="91" w:name="X4c5374990a169d518401178be95ec1a8fd078bf"/>
     <w:p>
       <w:pPr>
         <w:pStyle w:val="TableCaption"/>
@@ -12765,22 +13466,22 @@
         </w:tc>
       </w:tr>
     </w:tbl>
-    <w:bookmarkEnd w:id="90"/>
+    <w:bookmarkEnd w:id="91"/>
     <w:bookmarkEnd w:id="0"/>
     <w:p>
       <w:pPr>
         <w:pStyle w:val="Textoindependiente"/>
       </w:pPr>
     </w:p>
-    <w:bookmarkEnd w:id="91"/>
     <w:bookmarkEnd w:id="92"/>
-    <w:bookmarkStart w:id="93" w:name="arq-mi-mutual.-7b.-datos.-relaciones"/>
+    <w:bookmarkEnd w:id="93"/>
+    <w:bookmarkStart w:id="94" w:name="arq-mimutual.-7b.-datos.-relaciones"/>
     <w:p>
       <w:pPr>
         <w:pStyle w:val="Ttulo2"/>
       </w:pPr>
       <w:r>
-        <w:t xml:space="preserve">Arq Mi Mutual. 7b. Datos. Relaciones</w:t>
+        <w:t xml:space="preserve">Arq MiMutual. 7b. Datos. Relaciones</w:t>
       </w:r>
     </w:p>
     <w:p>
@@ -12807,8 +13508,8 @@
         <w:t xml:space="preserve">versión 0.2.3</w:t>
       </w:r>
     </w:p>
-    <w:bookmarkEnd w:id="93"/>
-    <w:bookmarkStart w:id="100" w:name="entidades-de-negocio-mi-mutual-1"/>
+    <w:bookmarkEnd w:id="94"/>
+    <w:bookmarkStart w:id="101" w:name="entidades-de-negocio-mi-mutual-1"/>
     <w:p>
       <w:pPr>
         <w:pStyle w:val="Ttulo2"/>
@@ -12918,24 +13619,24 @@
       <w:pPr>
         <w:pStyle w:val="CaptionedFigure"/>
       </w:pPr>
-      <w:bookmarkStart w:id="97" w:name="X7a33ffced494f2956b70f4e9b4544cab74ee78c"/>
+      <w:bookmarkStart w:id="98" w:name="X7a33ffced494f2956b70f4e9b4544cab74ee78c"/>
       <w:r>
         <w:drawing>
           <wp:inline>
             <wp:extent cx="5600700" cy="4210598"/>
             <wp:effectExtent b="0" l="0" r="0" t="0"/>
-            <wp:docPr descr="Figure 11: Arq Mi Mutual. 7b. Datos. Relaciones" title="" id="95" name="Picture"/>
+            <wp:docPr descr="Figure 11: Arq MiMutual. 7b. Datos. Relaciones" title="" id="96" name="Picture"/>
             <a:graphic>
               <a:graphicData uri="http://schemas.openxmlformats.org/drawingml/2006/picture">
                 <pic:pic>
                   <pic:nvPicPr>
-                    <pic:cNvPr descr="images/ArqMiMutual.7b.Datos.Relaciones.png" id="96" name="Picture"/>
+                    <pic:cNvPr descr="images/ArqMiMutual.7b.Datos.Relaciones.png" id="97" name="Picture"/>
                     <pic:cNvPicPr>
                       <a:picLocks noChangeArrowheads="1" noChangeAspect="1"/>
                     </pic:cNvPicPr>
                   </pic:nvPicPr>
                   <pic:blipFill>
-                    <a:blip r:embed="rId94"/>
+                    <a:blip r:embed="rId95"/>
                     <a:stretch>
                       <a:fillRect/>
                     </a:stretch>
@@ -12961,14 +13662,14 @@
           </wp:inline>
         </w:drawing>
       </w:r>
-      <w:bookmarkEnd w:id="97"/>
+      <w:bookmarkEnd w:id="98"/>
     </w:p>
     <w:p>
       <w:pPr>
         <w:pStyle w:val="ImageCaption"/>
       </w:pPr>
       <w:r>
-        <w:t xml:space="preserve">Figure 11: Arq Mi Mutual. 7b. Datos. Relaciones</w:t>
+        <w:t xml:space="preserve">Figure 11: Arq MiMutual. 7b. Datos. Relaciones</w:t>
       </w:r>
     </w:p>
     <w:bookmarkEnd w:id="0"/>
@@ -12989,7 +13690,7 @@
         <w:pStyle w:val="Textoindependiente"/>
       </w:pPr>
     </w:p>
-    <w:bookmarkStart w:id="99" w:name="catálogo-de-elementos-10"/>
+    <w:bookmarkStart w:id="100" w:name="catálogo-de-elementos-10"/>
     <w:p>
       <w:pPr>
         <w:pStyle w:val="Ttulo3"/>
@@ -12999,7 +13700,7 @@
       </w:r>
     </w:p>
     <w:bookmarkStart w:id="0" w:name="tbl:tblelement-ArqMiMutual.7b.Datos.Relaciones-id"/>
-    <w:bookmarkStart w:id="98" w:name="X93f81f44830141e7ec15548a1f61ba7c3af00a0"/>
+    <w:bookmarkStart w:id="99" w:name="X93f81f44830141e7ec15548a1f61ba7c3af00a0"/>
     <w:p>
       <w:pPr>
         <w:pStyle w:val="TableCaption"/>
@@ -14216,16 +14917,16 @@
         </w:tc>
       </w:tr>
     </w:tbl>
-    <w:bookmarkEnd w:id="98"/>
+    <w:bookmarkEnd w:id="99"/>
     <w:bookmarkEnd w:id="0"/>
     <w:p>
       <w:pPr>
         <w:pStyle w:val="Textoindependiente"/>
       </w:pPr>
     </w:p>
-    <w:bookmarkEnd w:id="99"/>
     <w:bookmarkEnd w:id="100"/>
-    <w:bookmarkStart w:id="101" w:name="arqcotizador.-1.-contexto"/>
+    <w:bookmarkEnd w:id="101"/>
+    <w:bookmarkStart w:id="102" w:name="arqcotizador.-1.-contexto"/>
     <w:p>
       <w:pPr>
         <w:pStyle w:val="Ttulo2"/>
@@ -14258,14 +14959,14 @@
         <w:t xml:space="preserve">versión 0.1</w:t>
       </w:r>
     </w:p>
-    <w:bookmarkEnd w:id="101"/>
-    <w:bookmarkStart w:id="102" w:name="módulos-mi-mutual-web"/>
+    <w:bookmarkEnd w:id="102"/>
+    <w:bookmarkStart w:id="103" w:name="contexto-mi-mutual-web"/>
     <w:p>
       <w:pPr>
         <w:pStyle w:val="Ttulo2"/>
       </w:pPr>
       <w:r>
-        <w:t xml:space="preserve">Módulos Mi Mutual Web</w:t>
+        <w:t xml:space="preserve">Contexto Mi Mutual Web</w:t>
       </w:r>
     </w:p>
     <w:p>
@@ -14273,17 +14974,25 @@
         <w:pStyle w:val="FirstParagraph"/>
       </w:pPr>
       <w:r>
+        <w:t xml:space="preserve">La aplicación Cotizador Web hace parte de los módulos de interfaz web de Mi Mutual Central, representado por API Mi Mutual en el diagrama. Realizar cotizaciones de los planes de protección luego de la vinculación del asociado.</w:t>
+      </w:r>
+    </w:p>
+    <w:p>
+      <w:pPr>
+        <w:pStyle w:val="Textoindependiente"/>
+      </w:pPr>
+      <w:r>
         <w:t xml:space="preserve">La estructura por módulos permite realizar aplicaciones escalables y robustas ya que permite organizar las partes de la aplicación, la organización en bloques, extender la aplicación con funcionalidades de libreras externas, proporcionar un entorno de resolución de plantillas y además permite especificar la forma de la carga de cada uno de los componentes y servicios que conforman un módulo.</w:t>
       </w:r>
     </w:p>
-    <w:bookmarkEnd w:id="102"/>
-    <w:bookmarkStart w:id="103" w:name="módulos-externos"/>
+    <w:bookmarkEnd w:id="103"/>
+    <w:bookmarkStart w:id="104" w:name="módulos-externos"/>
     <w:p>
       <w:pPr>
         <w:pStyle w:val="Ttulo2"/>
       </w:pPr>
       <w:r>
-        <w:t xml:space="preserve">3.2 Módulos Externos</w:t>
+        <w:t xml:space="preserve">Módulos Externos</w:t>
       </w:r>
     </w:p>
     <w:p>
@@ -14327,13 +15036,7 @@
         <w:pStyle w:val="Compact"/>
       </w:pPr>
       <w:r>
-        <w:t xml:space="preserve">JwtModule: Manejo de token.</w:t>
-      </w:r>
-      <w:r>
-        <w:t xml:space="preserve"> </w:t>
-      </w:r>
-      <w:r>
-        <w:t xml:space="preserve">Documentación: https://github.com/auth0/angular2-jwt</w:t>
+        <w:t xml:space="preserve">JwtModule: Manejo de token. Documentación: https://github.com/auth0/angular2-jwt</w:t>
       </w:r>
     </w:p>
     <w:p>
@@ -14452,8 +15155,8 @@
         <w:t xml:space="preserve">&lt;br&gt;</w:t>
       </w:r>
     </w:p>
-    <w:bookmarkEnd w:id="103"/>
-    <w:bookmarkStart w:id="110" w:name="servicios-transversales"/>
+    <w:bookmarkEnd w:id="104"/>
+    <w:bookmarkStart w:id="111" w:name="servicios-transversales"/>
     <w:p>
       <w:pPr>
         <w:pStyle w:val="Ttulo2"/>
@@ -14559,24 +15262,24 @@
       <w:pPr>
         <w:pStyle w:val="CaptionedFigure"/>
       </w:pPr>
-      <w:bookmarkStart w:id="107" w:name="Xe7ab9e1526cfbef866312e06f4fae4ac05172fe"/>
+      <w:bookmarkStart w:id="108" w:name="Xe7ab9e1526cfbef866312e06f4fae4ac05172fe"/>
       <w:r>
         <w:drawing>
           <wp:inline>
             <wp:extent cx="5600700" cy="2613995"/>
             <wp:effectExtent b="0" l="0" r="0" t="0"/>
-            <wp:docPr descr="Figure 12: ArqCotizador. 1. Contexto" title="" id="105" name="Picture"/>
+            <wp:docPr descr="Figure 12: ArqCotizador. 1. Contexto" title="" id="106" name="Picture"/>
             <a:graphic>
               <a:graphicData uri="http://schemas.openxmlformats.org/drawingml/2006/picture">
                 <pic:pic>
                   <pic:nvPicPr>
-                    <pic:cNvPr descr="images/ArqCotizador.1.Contexto.png" id="106" name="Picture"/>
+                    <pic:cNvPr descr="images/ArqCotizador.1.Contexto.png" id="107" name="Picture"/>
                     <pic:cNvPicPr>
                       <a:picLocks noChangeArrowheads="1" noChangeAspect="1"/>
                     </pic:cNvPicPr>
                   </pic:nvPicPr>
                   <pic:blipFill>
-                    <a:blip r:embed="rId104"/>
+                    <a:blip r:embed="rId105"/>
                     <a:stretch>
                       <a:fillRect/>
                     </a:stretch>
@@ -14602,7 +15305,7 @@
           </wp:inline>
         </w:drawing>
       </w:r>
-      <w:bookmarkEnd w:id="107"/>
+      <w:bookmarkEnd w:id="108"/>
     </w:p>
     <w:p>
       <w:pPr>
@@ -14630,7 +15333,7 @@
         <w:pStyle w:val="Textoindependiente"/>
       </w:pPr>
     </w:p>
-    <w:bookmarkStart w:id="109" w:name="catálogo-de-elementos-11"/>
+    <w:bookmarkStart w:id="110" w:name="catálogo-de-elementos-11"/>
     <w:p>
       <w:pPr>
         <w:pStyle w:val="Ttulo3"/>
@@ -14640,7 +15343,7 @@
       </w:r>
     </w:p>
     <w:bookmarkStart w:id="0" w:name="tbl:tblelement-ArqCotizador.1.Contexto-id"/>
-    <w:bookmarkStart w:id="108" w:name="X296a14ad4a1e8c081d2335d05cff2f7752000b9"/>
+    <w:bookmarkStart w:id="109" w:name="X296a14ad4a1e8c081d2335d05cff2f7752000b9"/>
     <w:p>
       <w:pPr>
         <w:pStyle w:val="TableCaption"/>
@@ -15325,16 +16028,16 @@
         </w:tc>
       </w:tr>
     </w:tbl>
-    <w:bookmarkEnd w:id="108"/>
+    <w:bookmarkEnd w:id="109"/>
     <w:bookmarkEnd w:id="0"/>
     <w:p>
       <w:pPr>
         <w:pStyle w:val="Textoindependiente"/>
       </w:pPr>
     </w:p>
-    <w:bookmarkEnd w:id="109"/>
     <w:bookmarkEnd w:id="110"/>
-    <w:bookmarkStart w:id="117" w:name="arqcotizador.-2.-contenedores"/>
+    <w:bookmarkEnd w:id="111"/>
+    <w:bookmarkStart w:id="118" w:name="arqcotizador.-2.-contenedores"/>
     <w:p>
       <w:pPr>
         <w:pStyle w:val="Ttulo2"/>
@@ -15372,24 +16075,24 @@
       <w:pPr>
         <w:pStyle w:val="CaptionedFigure"/>
       </w:pPr>
-      <w:bookmarkStart w:id="114" w:name="X08c0245671a65b42aee066f1bdcad8e43a1cbdd"/>
+      <w:bookmarkStart w:id="115" w:name="X08c0245671a65b42aee066f1bdcad8e43a1cbdd"/>
       <w:r>
         <w:drawing>
           <wp:inline>
-            <wp:extent cx="5600700" cy="5477484"/>
+            <wp:extent cx="5600700" cy="3957720"/>
             <wp:effectExtent b="0" l="0" r="0" t="0"/>
-            <wp:docPr descr="Figure 13: ArqCotizador. 2. Contenedores" title="" id="112" name="Picture"/>
+            <wp:docPr descr="Figure 13: ArqCotizador. 2. Contenedores" title="" id="113" name="Picture"/>
             <a:graphic>
               <a:graphicData uri="http://schemas.openxmlformats.org/drawingml/2006/picture">
                 <pic:pic>
                   <pic:nvPicPr>
-                    <pic:cNvPr descr="images/ArqCotizador.2.Contenedores.png" id="113" name="Picture"/>
+                    <pic:cNvPr descr="images/ArqCotizador.2.Contenedores.png" id="114" name="Picture"/>
                     <pic:cNvPicPr>
                       <a:picLocks noChangeArrowheads="1" noChangeAspect="1"/>
                     </pic:cNvPicPr>
                   </pic:nvPicPr>
                   <pic:blipFill>
-                    <a:blip r:embed="rId111"/>
+                    <a:blip r:embed="rId112"/>
                     <a:stretch>
                       <a:fillRect/>
                     </a:stretch>
@@ -15397,7 +16100,7 @@
                   <pic:spPr bwMode="auto">
                     <a:xfrm>
                       <a:off x="0" y="0"/>
-                      <a:ext cx="5600700" cy="5477484"/>
+                      <a:ext cx="5600700" cy="3957720"/>
                     </a:xfrm>
                     <a:prstGeom prst="rect">
                       <a:avLst/>
@@ -15415,7 +16118,7 @@
           </wp:inline>
         </w:drawing>
       </w:r>
-      <w:bookmarkEnd w:id="114"/>
+      <w:bookmarkEnd w:id="115"/>
     </w:p>
     <w:p>
       <w:pPr>
@@ -15443,7 +16146,7 @@
         <w:pStyle w:val="Textoindependiente"/>
       </w:pPr>
     </w:p>
-    <w:bookmarkStart w:id="116" w:name="catálogo-de-elementos-12"/>
+    <w:bookmarkStart w:id="117" w:name="catálogo-de-elementos-12"/>
     <w:p>
       <w:pPr>
         <w:pStyle w:val="Ttulo3"/>
@@ -15453,7 +16156,7 @@
       </w:r>
     </w:p>
     <w:bookmarkStart w:id="0" w:name="tbl:tblelement-ArqCotizador.2.Contenedores-id"/>
-    <w:bookmarkStart w:id="115" w:name="Xe26c91d970e4670d5a96b362141faf3af5f3618"/>
+    <w:bookmarkStart w:id="116" w:name="Xe26c91d970e4670d5a96b362141faf3af5f3618"/>
     <w:p>
       <w:pPr>
         <w:pStyle w:val="TableCaption"/>
@@ -15582,7 +16285,7 @@
               <w:jc w:val="left"/>
             </w:pPr>
             <w:r>
-              <w:t xml:space="preserve">HTTP / HTTPS</w:t>
+              <w:t xml:space="preserve">Cliente HTTP / HTTPS</w:t>
             </w:r>
           </w:p>
         </w:tc>
@@ -15624,7 +16327,49 @@
               <w:jc w:val="left"/>
             </w:pPr>
             <w:r>
-              <w:t xml:space="preserve">Repositorio web</w:t>
+              <w:t xml:space="preserve">Control</w:t>
+            </w:r>
+          </w:p>
+        </w:tc>
+        <w:tc>
+          <w:tcPr/>
+          <w:p>
+            <w:pPr>
+              <w:pStyle w:val="Compact"/>
+              <w:jc w:val="left"/>
+            </w:pPr>
+            <w:r>
+              <w:t xml:space="preserve">Application Function</w:t>
+            </w:r>
+          </w:p>
+        </w:tc>
+        <w:tc>
+          <w:tcPr/>
+          <w:p>
+            <w:pPr>
+              <w:pStyle w:val="Compact"/>
+            </w:pPr>
+          </w:p>
+        </w:tc>
+        <w:tc>
+          <w:tcPr/>
+          <w:p>
+            <w:pPr>
+              <w:pStyle w:val="Compact"/>
+            </w:pPr>
+          </w:p>
+        </w:tc>
+      </w:tr>
+      <w:tr>
+        <w:tc>
+          <w:tcPr/>
+          <w:p>
+            <w:pPr>
+              <w:pStyle w:val="Compact"/>
+              <w:jc w:val="left"/>
+            </w:pPr>
+            <w:r>
+              <w:t xml:space="preserve">Repositorio Mi Mutual</w:t>
             </w:r>
           </w:p>
         </w:tc>
@@ -15673,6 +16418,90 @@
               <w:jc w:val="left"/>
             </w:pPr>
             <w:r>
+              <w:t xml:space="preserve">Ruteos</w:t>
+            </w:r>
+          </w:p>
+        </w:tc>
+        <w:tc>
+          <w:tcPr/>
+          <w:p>
+            <w:pPr>
+              <w:pStyle w:val="Compact"/>
+              <w:jc w:val="left"/>
+            </w:pPr>
+            <w:r>
+              <w:t xml:space="preserve">Application Function</w:t>
+            </w:r>
+          </w:p>
+        </w:tc>
+        <w:tc>
+          <w:tcPr/>
+          <w:p>
+            <w:pPr>
+              <w:pStyle w:val="Compact"/>
+            </w:pPr>
+          </w:p>
+        </w:tc>
+        <w:tc>
+          <w:tcPr/>
+          <w:p>
+            <w:pPr>
+              <w:pStyle w:val="Compact"/>
+            </w:pPr>
+          </w:p>
+        </w:tc>
+      </w:tr>
+      <w:tr>
+        <w:tc>
+          <w:tcPr/>
+          <w:p>
+            <w:pPr>
+              <w:pStyle w:val="Compact"/>
+              <w:jc w:val="left"/>
+            </w:pPr>
+            <w:r>
+              <w:t xml:space="preserve">Servicios</w:t>
+            </w:r>
+          </w:p>
+        </w:tc>
+        <w:tc>
+          <w:tcPr/>
+          <w:p>
+            <w:pPr>
+              <w:pStyle w:val="Compact"/>
+              <w:jc w:val="left"/>
+            </w:pPr>
+            <w:r>
+              <w:t xml:space="preserve">Application Function</w:t>
+            </w:r>
+          </w:p>
+        </w:tc>
+        <w:tc>
+          <w:tcPr/>
+          <w:p>
+            <w:pPr>
+              <w:pStyle w:val="Compact"/>
+            </w:pPr>
+          </w:p>
+        </w:tc>
+        <w:tc>
+          <w:tcPr/>
+          <w:p>
+            <w:pPr>
+              <w:pStyle w:val="Compact"/>
+            </w:pPr>
+          </w:p>
+        </w:tc>
+      </w:tr>
+      <w:tr>
+        <w:tc>
+          <w:tcPr/>
+          <w:p>
+            <w:pPr>
+              <w:pStyle w:val="Compact"/>
+              <w:jc w:val="left"/>
+            </w:pPr>
+            <w:r>
               <w:t xml:space="preserve">app: Cotizador Web</w:t>
             </w:r>
           </w:p>
@@ -15711,22 +16540,22 @@
         </w:tc>
       </w:tr>
     </w:tbl>
-    <w:bookmarkEnd w:id="115"/>
+    <w:bookmarkEnd w:id="116"/>
     <w:bookmarkEnd w:id="0"/>
     <w:p>
       <w:pPr>
         <w:pStyle w:val="Textoindependiente"/>
       </w:pPr>
     </w:p>
-    <w:bookmarkEnd w:id="116"/>
     <w:bookmarkEnd w:id="117"/>
-    <w:bookmarkStart w:id="118" w:name="arqcotizador.-4a.-dependencias"/>
+    <w:bookmarkEnd w:id="118"/>
+    <w:bookmarkStart w:id="125" w:name="arqcotizador.-4.-aplicación"/>
     <w:p>
       <w:pPr>
         <w:pStyle w:val="Ttulo2"/>
       </w:pPr>
       <w:r>
-        <w:t xml:space="preserve">ArqCotizador. 4a. Dependencias</w:t>
+        <w:t xml:space="preserve">ArqCotizador. 4. Aplicación</w:t>
       </w:r>
     </w:p>
     <w:p>
@@ -15742,7 +16571,7 @@
         <w:pStyle w:val="Textoindependiente"/>
       </w:pPr>
       <w:r>
-        <w:t xml:space="preserve">Mi Mutual Web. Paquetes: dependencias, roles, implementación funciones de aplicación.</w:t>
+        <w:t xml:space="preserve">Organización de aplicación Cotizador Web, Mi Mutual. Estado Actual. Segmentos (1) frontal, (2) servicios, (3) central/negocio Mi Mutual, (4) infraestructura.</w:t>
       </w:r>
     </w:p>
     <w:p>
@@ -15750,80 +16579,2547 @@
         <w:pStyle w:val="Textoindependiente"/>
       </w:pPr>
       <w:r>
-        <w:t xml:space="preserve">versión 0.1</w:t>
-      </w:r>
-    </w:p>
-    <w:bookmarkEnd w:id="118"/>
-    <w:bookmarkStart w:id="120" w:name="paquetes-y-dependencias-cotizador-web"/>
-    <w:p>
-      <w:pPr>
-        <w:pStyle w:val="Ttulo2"/>
-      </w:pPr>
-      <w:r>
-        <w:t xml:space="preserve">Paquetes y Dependencias Cotizador Web</w:t>
-      </w:r>
-    </w:p>
-    <w:p>
-      <w:pPr>
-        <w:pStyle w:val="FirstParagraph"/>
-      </w:pPr>
-      <w:r>
-        <w:t xml:space="preserve">Módulos y componentes que hacen parte de la estructura de la aplicación Cotizador Web (basado en Angular 7</w:t>
-      </w:r>
-      <w:r>
-        <w:t xml:space="preserve"> </w:t>
-      </w:r>
-      <w:r>
-        <w:rPr>
-          <w:rStyle w:val="Refdenotaalpie"/>
-        </w:rPr>
-        <w:footnoteReference w:id="119"/>
-      </w:r>
-      <w:r>
-        <w:t xml:space="preserve">).</w:t>
-      </w:r>
-    </w:p>
-    <w:bookmarkEnd w:id="120"/>
-    <w:bookmarkStart w:id="127" w:name="módulos"/>
-    <w:p>
-      <w:pPr>
-        <w:pStyle w:val="Ttulo2"/>
-      </w:pPr>
-      <w:r>
-        <w:t xml:space="preserve">Módulos</w:t>
-      </w:r>
-    </w:p>
-    <w:p>
-      <w:pPr>
-        <w:pStyle w:val="FirstParagraph"/>
-      </w:pPr>
-      <w:r>
-        <w:t xml:space="preserve">La estructura por módulos actual apunta a la escalabilidad y mantenimiento del Cotizador en términos de: organizar las partes de la aplicación, organización los bloques, extender la aplicación con libreras externas, proporcionar un entorno de resolución de plantillas y además, distribuir las cargas de los componentes y servicios que usa la aplicación.</w:t>
-      </w:r>
-    </w:p>
-    <w:bookmarkStart w:id="0" w:name="fig:id-id-3bc899b013be4bb0818e8856b07c2b50"/>
+        <w:t xml:space="preserve">versión 0.4.1</w:t>
+      </w:r>
+    </w:p>
+    <w:p>
+      <w:pPr>
+        <w:pStyle w:val="Textoindependiente"/>
+      </w:pPr>
+      <w:r>
+        <w:t xml:space="preserve">La organización de la aplicación Cotizador Web Mi Mutual, como capa de presentación y servicios, plantea una estructura basada en la referencia de aplicaciones Angular 12. Las características de esta estructura (referida por Angular) está orientada al crecimiento (tamaño) de la aplicación, la escalabilidad y al rendimiento. La aplicación web Cotizador está diseñada (modulos) para manejar la carga por demanda del contenido.</w:t>
+      </w:r>
+    </w:p>
+    <w:bookmarkStart w:id="0" w:name="fig:id-id-64b018b5f3ca41688deb2b02f70ded86"/>
     <w:p>
       <w:pPr>
         <w:pStyle w:val="CaptionedFigure"/>
       </w:pPr>
-      <w:bookmarkStart w:id="124" w:name="X8208862d555a3e5b7e648179723a5222d0f25ee"/>
+      <w:bookmarkStart w:id="122" w:name="X770c23459342d6a6b731a687126807732580f20"/>
       <w:r>
         <w:drawing>
           <wp:inline>
-            <wp:extent cx="5600700" cy="4922805"/>
+            <wp:extent cx="5600700" cy="4790200"/>
             <wp:effectExtent b="0" l="0" r="0" t="0"/>
-            <wp:docPr descr="Figure 14: ArqCotizador. 4a. Dependencias" title="" id="122" name="Picture"/>
+            <wp:docPr descr="Figure 14: ArqCotizador. 4. Aplicación" title="" id="120" name="Picture"/>
             <a:graphic>
               <a:graphicData uri="http://schemas.openxmlformats.org/drawingml/2006/picture">
                 <pic:pic>
                   <pic:nvPicPr>
-                    <pic:cNvPr descr="images/ArqCotizador.4a.Dependencias.png" id="123" name="Picture"/>
+                    <pic:cNvPr descr="images/ArqCotizador.4.Aplicación.png" id="121" name="Picture"/>
                     <pic:cNvPicPr>
                       <a:picLocks noChangeArrowheads="1" noChangeAspect="1"/>
                     </pic:cNvPicPr>
                   </pic:nvPicPr>
                   <pic:blipFill>
-                    <a:blip r:embed="rId121"/>
+                    <a:blip r:embed="rId119"/>
+                    <a:stretch>
+                      <a:fillRect/>
+                    </a:stretch>
+                  </pic:blipFill>
+                  <pic:spPr bwMode="auto">
+                    <a:xfrm>
+                      <a:off x="0" y="0"/>
+                      <a:ext cx="5600700" cy="4790200"/>
+                    </a:xfrm>
+                    <a:prstGeom prst="rect">
+                      <a:avLst/>
+                    </a:prstGeom>
+                    <a:noFill/>
+                    <a:ln w="9525">
+                      <a:noFill/>
+                      <a:headEnd/>
+                      <a:tailEnd/>
+                    </a:ln>
+                  </pic:spPr>
+                </pic:pic>
+              </a:graphicData>
+            </a:graphic>
+          </wp:inline>
+        </w:drawing>
+      </w:r>
+      <w:bookmarkEnd w:id="122"/>
+    </w:p>
+    <w:p>
+      <w:pPr>
+        <w:pStyle w:val="ImageCaption"/>
+      </w:pPr>
+      <w:r>
+        <w:t xml:space="preserve">Figure 14: ArqCotizador. 4. Aplicación</w:t>
+      </w:r>
+    </w:p>
+    <w:bookmarkEnd w:id="0"/>
+    <w:p>
+      <w:pPr>
+        <w:pStyle w:val="Textoindependiente"/>
+      </w:pPr>
+      <w:r>
+        <w:rPr>
+          <w:iCs/>
+          <w:i/>
+        </w:rPr>
+        <w:t xml:space="preserve">Fuente: Repositorio arquitectura Mi Mutual (2023)</w:t>
+      </w:r>
+    </w:p>
+    <w:p>
+      <w:pPr>
+        <w:pStyle w:val="Textoindependiente"/>
+      </w:pPr>
+    </w:p>
+    <w:bookmarkStart w:id="124" w:name="catálogo-de-elementos-13"/>
+    <w:p>
+      <w:pPr>
+        <w:pStyle w:val="Ttulo3"/>
+      </w:pPr>
+      <w:r>
+        <w:t xml:space="preserve">Catálogo de Elementos</w:t>
+      </w:r>
+    </w:p>
+    <w:bookmarkStart w:id="0" w:name="tbl:tblelement-ArqCotizador.4.Aplicación-id"/>
+    <w:bookmarkStart w:id="123" w:name="Xfb8709f45e127ca2713219fe1c74f865351d8c2"/>
+    <w:p>
+      <w:pPr>
+        <w:pStyle w:val="TableCaption"/>
+      </w:pPr>
+      <w:r>
+        <w:t xml:space="preserve">Table 14: Elementos de la vista.</w:t>
+      </w:r>
+      <w:r>
+        <w:t xml:space="preserve"> </w:t>
+      </w:r>
+    </w:p>
+    <w:tbl>
+      <w:tblPr>
+        <w:tblStyle w:val="Table"/>
+        <w:tblW w:type="pct" w:w="5000"/>
+        <w:tblLook w:firstRow="1" w:lastRow="0" w:firstColumn="0" w:lastColumn="0" w:noHBand="0" w:noVBand="0" w:val="0020"/>
+        <w:tblCaption w:val="Table 14: Elementos de la vista. "/>
+      </w:tblPr>
+      <w:tblGrid>
+        <w:gridCol w:w="3727"/>
+        <w:gridCol w:w="1397"/>
+        <w:gridCol w:w="1397"/>
+        <w:gridCol w:w="1397"/>
+      </w:tblGrid>
+      <w:tr>
+        <w:trPr>
+          <w:tblHeader w:val="true"/>
+        </w:trPr>
+        <w:tc>
+          <w:tcPr/>
+          <w:p>
+            <w:pPr>
+              <w:pStyle w:val="Compact"/>
+              <w:jc w:val="left"/>
+            </w:pPr>
+            <w:r>
+              <w:t xml:space="preserve">Nombre</w:t>
+            </w:r>
+          </w:p>
+        </w:tc>
+        <w:tc>
+          <w:tcPr/>
+          <w:p>
+            <w:pPr>
+              <w:pStyle w:val="Compact"/>
+              <w:jc w:val="left"/>
+            </w:pPr>
+            <w:r>
+              <w:t xml:space="preserve">Tipo</w:t>
+            </w:r>
+          </w:p>
+        </w:tc>
+        <w:tc>
+          <w:tcPr/>
+          <w:p>
+            <w:pPr>
+              <w:pStyle w:val="Compact"/>
+              <w:jc w:val="left"/>
+            </w:pPr>
+            <w:r>
+              <w:t xml:space="preserve">Documentación</w:t>
+            </w:r>
+          </w:p>
+        </w:tc>
+        <w:tc>
+          <w:tcPr/>
+          <w:p>
+            <w:pPr>
+              <w:pStyle w:val="Compact"/>
+              <w:jc w:val="left"/>
+            </w:pPr>
+            <w:r>
+              <w:t xml:space="preserve">Propiedad</w:t>
+            </w:r>
+          </w:p>
+        </w:tc>
+      </w:tr>
+      <w:tr>
+        <w:tc>
+          <w:tcPr/>
+          <w:p>
+            <w:pPr>
+              <w:pStyle w:val="Compact"/>
+              <w:jc w:val="left"/>
+            </w:pPr>
+            <w:r>
+              <w:t xml:space="preserve">Analistas</w:t>
+            </w:r>
+          </w:p>
+        </w:tc>
+        <w:tc>
+          <w:tcPr/>
+          <w:p>
+            <w:pPr>
+              <w:pStyle w:val="Compact"/>
+              <w:jc w:val="left"/>
+            </w:pPr>
+            <w:r>
+              <w:t xml:space="preserve">Business Role</w:t>
+            </w:r>
+          </w:p>
+        </w:tc>
+        <w:tc>
+          <w:tcPr/>
+          <w:p>
+            <w:pPr>
+              <w:pStyle w:val="Compact"/>
+              <w:jc w:val="left"/>
+            </w:pPr>
+            <w:r>
+              <w:t xml:space="preserve">Analistas y auxiliares de servicio regional y nacional, agentes del centro de contacto, auditores médicos, analistas de operaciones (aseguramiento y facturación) y jefes.</w:t>
+            </w:r>
+          </w:p>
+        </w:tc>
+        <w:tc>
+          <w:tcPr/>
+          <w:p>
+            <w:pPr>
+              <w:pStyle w:val="Compact"/>
+            </w:pPr>
+          </w:p>
+        </w:tc>
+      </w:tr>
+      <w:tr>
+        <w:tc>
+          <w:tcPr/>
+          <w:p>
+            <w:pPr>
+              <w:pStyle w:val="Compact"/>
+              <w:jc w:val="left"/>
+            </w:pPr>
+            <w:r>
+              <w:t xml:space="preserve">Application Service</w:t>
+            </w:r>
+          </w:p>
+        </w:tc>
+        <w:tc>
+          <w:tcPr/>
+          <w:p>
+            <w:pPr>
+              <w:pStyle w:val="Compact"/>
+              <w:jc w:val="left"/>
+            </w:pPr>
+            <w:r>
+              <w:t xml:space="preserve">Application Service</w:t>
+            </w:r>
+          </w:p>
+        </w:tc>
+        <w:tc>
+          <w:tcPr/>
+          <w:p>
+            <w:pPr>
+              <w:pStyle w:val="Compact"/>
+            </w:pPr>
+          </w:p>
+        </w:tc>
+        <w:tc>
+          <w:tcPr/>
+          <w:p>
+            <w:pPr>
+              <w:pStyle w:val="Compact"/>
+            </w:pPr>
+          </w:p>
+        </w:tc>
+      </w:tr>
+      <w:tr>
+        <w:tc>
+          <w:tcPr/>
+          <w:p>
+            <w:pPr>
+              <w:pStyle w:val="Compact"/>
+              <w:jc w:val="left"/>
+            </w:pPr>
+            <w:r>
+              <w:t xml:space="preserve">Asesores</w:t>
+            </w:r>
+          </w:p>
+        </w:tc>
+        <w:tc>
+          <w:tcPr/>
+          <w:p>
+            <w:pPr>
+              <w:pStyle w:val="Compact"/>
+              <w:jc w:val="left"/>
+            </w:pPr>
+            <w:r>
+              <w:t xml:space="preserve">Business Role</w:t>
+            </w:r>
+          </w:p>
+        </w:tc>
+        <w:tc>
+          <w:tcPr/>
+          <w:p>
+            <w:pPr>
+              <w:pStyle w:val="Compact"/>
+              <w:jc w:val="left"/>
+            </w:pPr>
+            <w:r>
+              <w:t xml:space="preserve">Asesores integrales</w:t>
+            </w:r>
+          </w:p>
+        </w:tc>
+        <w:tc>
+          <w:tcPr/>
+          <w:p>
+            <w:pPr>
+              <w:pStyle w:val="Compact"/>
+            </w:pPr>
+          </w:p>
+        </w:tc>
+      </w:tr>
+      <w:tr>
+        <w:tc>
+          <w:tcPr/>
+          <w:p>
+            <w:pPr>
+              <w:pStyle w:val="Compact"/>
+              <w:jc w:val="left"/>
+            </w:pPr>
+            <w:r>
+              <w:t xml:space="preserve">Autorizaciones</w:t>
+            </w:r>
+          </w:p>
+        </w:tc>
+        <w:tc>
+          <w:tcPr/>
+          <w:p>
+            <w:pPr>
+              <w:pStyle w:val="Compact"/>
+              <w:jc w:val="left"/>
+            </w:pPr>
+            <w:r>
+              <w:t xml:space="preserve">Application Service</w:t>
+            </w:r>
+          </w:p>
+        </w:tc>
+        <w:tc>
+          <w:tcPr/>
+          <w:p>
+            <w:pPr>
+              <w:pStyle w:val="Compact"/>
+              <w:jc w:val="left"/>
+            </w:pPr>
+            <w:r>
+              <w:t xml:space="preserve">Autorizaciones: Administración de peticiones de autorización y sus correspondientes aprobaciones usando el servicio del flujo de procesos.</w:t>
+            </w:r>
+          </w:p>
+        </w:tc>
+        <w:tc>
+          <w:tcPr/>
+          <w:p>
+            <w:pPr>
+              <w:pStyle w:val="Compact"/>
+            </w:pPr>
+          </w:p>
+        </w:tc>
+      </w:tr>
+      <w:tr>
+        <w:tc>
+          <w:tcPr/>
+          <w:p>
+            <w:pPr>
+              <w:pStyle w:val="Compact"/>
+              <w:jc w:val="left"/>
+            </w:pPr>
+            <w:r>
+              <w:t xml:space="preserve">Auxiliares servicio</w:t>
+            </w:r>
+          </w:p>
+        </w:tc>
+        <w:tc>
+          <w:tcPr/>
+          <w:p>
+            <w:pPr>
+              <w:pStyle w:val="Compact"/>
+              <w:jc w:val="left"/>
+            </w:pPr>
+            <w:r>
+              <w:t xml:space="preserve">Business Role</w:t>
+            </w:r>
+          </w:p>
+        </w:tc>
+        <w:tc>
+          <w:tcPr/>
+          <w:p>
+            <w:pPr>
+              <w:pStyle w:val="Compact"/>
+              <w:jc w:val="left"/>
+            </w:pPr>
+            <w:r>
+              <w:t xml:space="preserve">Analistas y auxiliares de servicio regional y nacional, agentes del centro de contacto, auditores médicos, analistas de operaciones (aseguramiento y facturación) y jefes.</w:t>
+            </w:r>
+          </w:p>
+        </w:tc>
+        <w:tc>
+          <w:tcPr/>
+          <w:p>
+            <w:pPr>
+              <w:pStyle w:val="Compact"/>
+            </w:pPr>
+          </w:p>
+        </w:tc>
+      </w:tr>
+      <w:tr>
+        <w:tc>
+          <w:tcPr/>
+          <w:p>
+            <w:pPr>
+              <w:pStyle w:val="Compact"/>
+              <w:jc w:val="left"/>
+            </w:pPr>
+            <w:r>
+              <w:t xml:space="preserve">Certificados</w:t>
+            </w:r>
+          </w:p>
+        </w:tc>
+        <w:tc>
+          <w:tcPr/>
+          <w:p>
+            <w:pPr>
+              <w:pStyle w:val="Compact"/>
+              <w:jc w:val="left"/>
+            </w:pPr>
+            <w:r>
+              <w:t xml:space="preserve">Application Service</w:t>
+            </w:r>
+          </w:p>
+        </w:tc>
+        <w:tc>
+          <w:tcPr/>
+          <w:p>
+            <w:pPr>
+              <w:pStyle w:val="Compact"/>
+              <w:jc w:val="left"/>
+            </w:pPr>
+            <w:r>
+              <w:t xml:space="preserve">Certificados: Permite la generación de los certificados de valores de protección y contribuciones pagadas, de retención en la fuente, de pagos de perseverancia y de cobertura de auxilio funerario.</w:t>
+            </w:r>
+          </w:p>
+        </w:tc>
+        <w:tc>
+          <w:tcPr/>
+          <w:p>
+            <w:pPr>
+              <w:pStyle w:val="Compact"/>
+            </w:pPr>
+          </w:p>
+        </w:tc>
+      </w:tr>
+      <w:tr>
+        <w:tc>
+          <w:tcPr/>
+          <w:p>
+            <w:pPr>
+              <w:pStyle w:val="Compact"/>
+              <w:jc w:val="left"/>
+            </w:pPr>
+            <w:r>
+              <w:t xml:space="preserve">Configuración</w:t>
+            </w:r>
+          </w:p>
+        </w:tc>
+        <w:tc>
+          <w:tcPr/>
+          <w:p>
+            <w:pPr>
+              <w:pStyle w:val="Compact"/>
+              <w:jc w:val="left"/>
+            </w:pPr>
+            <w:r>
+              <w:t xml:space="preserve">Application Service</w:t>
+            </w:r>
+          </w:p>
+        </w:tc>
+        <w:tc>
+          <w:tcPr/>
+          <w:p>
+            <w:pPr>
+              <w:pStyle w:val="Compact"/>
+              <w:jc w:val="left"/>
+            </w:pPr>
+            <w:r>
+              <w:t xml:space="preserve">Configuración o parametrización de factores para realizar los cálculos de las contribuciones de los asociados a la Cooperativa para cada uno de los productos adquiridos.</w:t>
+            </w:r>
+          </w:p>
+        </w:tc>
+        <w:tc>
+          <w:tcPr/>
+          <w:p>
+            <w:pPr>
+              <w:pStyle w:val="Compact"/>
+            </w:pPr>
+          </w:p>
+        </w:tc>
+      </w:tr>
+      <w:tr>
+        <w:tc>
+          <w:tcPr/>
+          <w:p>
+            <w:pPr>
+              <w:pStyle w:val="Compact"/>
+              <w:jc w:val="left"/>
+            </w:pPr>
+            <w:r>
+              <w:t xml:space="preserve">Controlador Mi Mutual</w:t>
+            </w:r>
+          </w:p>
+        </w:tc>
+        <w:tc>
+          <w:tcPr/>
+          <w:p>
+            <w:pPr>
+              <w:pStyle w:val="Compact"/>
+              <w:jc w:val="left"/>
+            </w:pPr>
+            <w:r>
+              <w:t xml:space="preserve">Application Component</w:t>
+            </w:r>
+          </w:p>
+        </w:tc>
+        <w:tc>
+          <w:tcPr/>
+          <w:p>
+            <w:pPr>
+              <w:pStyle w:val="Compact"/>
+              <w:jc w:val="left"/>
+            </w:pPr>
+            <w:r>
+              <w:t xml:space="preserve">Los componentes de este tipo se encargan de controlar los servicios rest de la aplicación, además en estos componentes se define la forma como se reciben y envían los datos de los servicios rest y la seguridad de cada uno de los métodos.</w:t>
+            </w:r>
+          </w:p>
+        </w:tc>
+        <w:tc>
+          <w:tcPr/>
+          <w:p>
+            <w:pPr>
+              <w:pStyle w:val="Compact"/>
+            </w:pPr>
+          </w:p>
+        </w:tc>
+      </w:tr>
+      <w:tr>
+        <w:tc>
+          <w:tcPr/>
+          <w:p>
+            <w:pPr>
+              <w:pStyle w:val="Compact"/>
+              <w:jc w:val="left"/>
+            </w:pPr>
+            <w:r>
+              <w:t xml:space="preserve">Facturación y Recaudo</w:t>
+            </w:r>
+          </w:p>
+        </w:tc>
+        <w:tc>
+          <w:tcPr/>
+          <w:p>
+            <w:pPr>
+              <w:pStyle w:val="Compact"/>
+              <w:jc w:val="left"/>
+            </w:pPr>
+            <w:r>
+              <w:t xml:space="preserve">Application Service</w:t>
+            </w:r>
+          </w:p>
+        </w:tc>
+        <w:tc>
+          <w:tcPr/>
+          <w:p>
+            <w:pPr>
+              <w:pStyle w:val="Compact"/>
+              <w:jc w:val="left"/>
+            </w:pPr>
+            <w:r>
+              <w:t xml:space="preserve">Administración de la facturación y recaudo diario de los productos</w:t>
+            </w:r>
+          </w:p>
+        </w:tc>
+        <w:tc>
+          <w:tcPr/>
+          <w:p>
+            <w:pPr>
+              <w:pStyle w:val="Compact"/>
+            </w:pPr>
+          </w:p>
+        </w:tc>
+      </w:tr>
+      <w:tr>
+        <w:tc>
+          <w:tcPr/>
+          <w:p>
+            <w:pPr>
+              <w:pStyle w:val="Compact"/>
+              <w:jc w:val="left"/>
+            </w:pPr>
+            <w:r>
+              <w:t xml:space="preserve">Gestión de Beneficiarios</w:t>
+            </w:r>
+          </w:p>
+        </w:tc>
+        <w:tc>
+          <w:tcPr/>
+          <w:p>
+            <w:pPr>
+              <w:pStyle w:val="Compact"/>
+              <w:jc w:val="left"/>
+            </w:pPr>
+            <w:r>
+              <w:t xml:space="preserve">Application Service</w:t>
+            </w:r>
+          </w:p>
+        </w:tc>
+        <w:tc>
+          <w:tcPr/>
+          <w:p>
+            <w:pPr>
+              <w:pStyle w:val="Compact"/>
+              <w:jc w:val="left"/>
+            </w:pPr>
+            <w:r>
+              <w:t xml:space="preserve">Gestión de Beneficiarios: Permite administrar la información relacionada con los beneficiarios del Asociado, permitiendo ejecutar operaciones de consulta, inserción y modificación</w:t>
+            </w:r>
+          </w:p>
+        </w:tc>
+        <w:tc>
+          <w:tcPr/>
+          <w:p>
+            <w:pPr>
+              <w:pStyle w:val="Compact"/>
+            </w:pPr>
+          </w:p>
+        </w:tc>
+      </w:tr>
+      <w:tr>
+        <w:tc>
+          <w:tcPr/>
+          <w:p>
+            <w:pPr>
+              <w:pStyle w:val="Compact"/>
+              <w:jc w:val="left"/>
+            </w:pPr>
+            <w:r>
+              <w:t xml:space="preserve">Gestión de Productos</w:t>
+            </w:r>
+          </w:p>
+        </w:tc>
+        <w:tc>
+          <w:tcPr/>
+          <w:p>
+            <w:pPr>
+              <w:pStyle w:val="Compact"/>
+              <w:jc w:val="left"/>
+            </w:pPr>
+            <w:r>
+              <w:t xml:space="preserve">Application Service</w:t>
+            </w:r>
+          </w:p>
+        </w:tc>
+        <w:tc>
+          <w:tcPr/>
+          <w:p>
+            <w:pPr>
+              <w:pStyle w:val="Compact"/>
+              <w:jc w:val="left"/>
+            </w:pPr>
+            <w:r>
+              <w:t xml:space="preserve">Gestión de productos del fondo mutual y auxilio funerario que involucran lo relacionado a las siguientes coberturas: * Fondo de Solidaridad: Incapacidades temporales, Incapacidades Permanentes (total, parcial), Perseverancia 60, 62, 65, 70 años, Perseverancias Anticipadas, Fallecimiento Asociado (Auxilio por muerte), Desempleo, Disminución de ingresos y enfermedades graves; Rentas por hospitalización, Enfermedades de Alto Costo, Pólizas de seguros personales y patrimoniales, Planes educativos, Segunda opinión médica, Asistencias. * Auxilio Funerario: Fallecimiento de familiares directos (inscritos) del Asociado.</w:t>
+            </w:r>
+          </w:p>
+        </w:tc>
+        <w:tc>
+          <w:tcPr/>
+          <w:p>
+            <w:pPr>
+              <w:pStyle w:val="Compact"/>
+            </w:pPr>
+          </w:p>
+        </w:tc>
+      </w:tr>
+      <w:tr>
+        <w:tc>
+          <w:tcPr/>
+          <w:p>
+            <w:pPr>
+              <w:pStyle w:val="Compact"/>
+              <w:jc w:val="left"/>
+            </w:pPr>
+            <w:r>
+              <w:t xml:space="preserve">Gestión de Usuarios</w:t>
+            </w:r>
+          </w:p>
+        </w:tc>
+        <w:tc>
+          <w:tcPr/>
+          <w:p>
+            <w:pPr>
+              <w:pStyle w:val="Compact"/>
+              <w:jc w:val="left"/>
+            </w:pPr>
+            <w:r>
+              <w:t xml:space="preserve">Application Service</w:t>
+            </w:r>
+          </w:p>
+        </w:tc>
+        <w:tc>
+          <w:tcPr/>
+          <w:p>
+            <w:pPr>
+              <w:pStyle w:val="Compact"/>
+              <w:jc w:val="left"/>
+            </w:pPr>
+            <w:r>
+              <w:t xml:space="preserve">Gestión de Usuarios: Administración de la información relacionada con los usuarios del sistema. Este componente se comunica con el servicio unificado de autenticación y autorización que devuelve los permisos que un usuario posee sobre las opciones que proporciona el sistema.</w:t>
+            </w:r>
+          </w:p>
+        </w:tc>
+        <w:tc>
+          <w:tcPr/>
+          <w:p>
+            <w:pPr>
+              <w:pStyle w:val="Compact"/>
+            </w:pPr>
+          </w:p>
+        </w:tc>
+      </w:tr>
+      <w:tr>
+        <w:tc>
+          <w:tcPr/>
+          <w:p>
+            <w:pPr>
+              <w:pStyle w:val="Compact"/>
+              <w:jc w:val="left"/>
+            </w:pPr>
+            <w:r>
+              <w:t xml:space="preserve">Interfaz transporte</w:t>
+            </w:r>
+          </w:p>
+        </w:tc>
+        <w:tc>
+          <w:tcPr/>
+          <w:p>
+            <w:pPr>
+              <w:pStyle w:val="Compact"/>
+              <w:jc w:val="left"/>
+            </w:pPr>
+            <w:r>
+              <w:t xml:space="preserve">Application Interface</w:t>
+            </w:r>
+          </w:p>
+        </w:tc>
+        <w:tc>
+          <w:tcPr/>
+          <w:p>
+            <w:pPr>
+              <w:pStyle w:val="Compact"/>
+              <w:jc w:val="left"/>
+            </w:pPr>
+            <w:r>
+              <w:t xml:space="preserve">Feign Client.</w:t>
+            </w:r>
+            <w:r>
+              <w:t xml:space="preserve">Integración con otros sistemas para facilitar los procesos de vinculación, retiro, reactivación o fallecimiento de asociados.</w:t>
+            </w:r>
+          </w:p>
+        </w:tc>
+        <w:tc>
+          <w:tcPr/>
+          <w:p>
+            <w:pPr>
+              <w:pStyle w:val="Compact"/>
+            </w:pPr>
+          </w:p>
+        </w:tc>
+      </w:tr>
+      <w:tr>
+        <w:tc>
+          <w:tcPr/>
+          <w:p>
+            <w:pPr>
+              <w:pStyle w:val="Compact"/>
+              <w:jc w:val="left"/>
+            </w:pPr>
+            <w:r>
+              <w:t xml:space="preserve">MOD0.JwtModule</w:t>
+            </w:r>
+          </w:p>
+        </w:tc>
+        <w:tc>
+          <w:tcPr/>
+          <w:p>
+            <w:pPr>
+              <w:pStyle w:val="Compact"/>
+              <w:jc w:val="left"/>
+            </w:pPr>
+            <w:r>
+              <w:t xml:space="preserve">Application Component</w:t>
+            </w:r>
+          </w:p>
+        </w:tc>
+        <w:tc>
+          <w:tcPr/>
+          <w:p>
+            <w:pPr>
+              <w:pStyle w:val="Compact"/>
+              <w:jc w:val="left"/>
+            </w:pPr>
+            <w:r>
+              <w:t xml:space="preserve">Manejo de token. Documentación: https://github.com/auth0/angular2-jwt</w:t>
+            </w:r>
+          </w:p>
+        </w:tc>
+        <w:tc>
+          <w:tcPr/>
+          <w:p>
+            <w:pPr>
+              <w:pStyle w:val="Compact"/>
+            </w:pPr>
+          </w:p>
+        </w:tc>
+      </w:tr>
+      <w:tr>
+        <w:tc>
+          <w:tcPr/>
+          <w:p>
+            <w:pPr>
+              <w:pStyle w:val="Compact"/>
+              <w:jc w:val="left"/>
+            </w:pPr>
+            <w:r>
+              <w:t xml:space="preserve">MOD0.Ngprime</w:t>
+            </w:r>
+          </w:p>
+        </w:tc>
+        <w:tc>
+          <w:tcPr/>
+          <w:p>
+            <w:pPr>
+              <w:pStyle w:val="Compact"/>
+              <w:jc w:val="left"/>
+            </w:pPr>
+            <w:r>
+              <w:t xml:space="preserve">Application Component</w:t>
+            </w:r>
+          </w:p>
+        </w:tc>
+        <w:tc>
+          <w:tcPr/>
+          <w:p>
+            <w:pPr>
+              <w:pStyle w:val="Compact"/>
+              <w:jc w:val="left"/>
+            </w:pPr>
+            <w:r>
+              <w:t xml:space="preserve">Manejo de componentes visuales Documentación: https://www.primefaces.org/primeng/#/</w:t>
+            </w:r>
+          </w:p>
+        </w:tc>
+        <w:tc>
+          <w:tcPr/>
+          <w:p>
+            <w:pPr>
+              <w:pStyle w:val="Compact"/>
+            </w:pPr>
+          </w:p>
+        </w:tc>
+      </w:tr>
+      <w:tr>
+        <w:tc>
+          <w:tcPr/>
+          <w:p>
+            <w:pPr>
+              <w:pStyle w:val="Compact"/>
+              <w:jc w:val="left"/>
+            </w:pPr>
+            <w:r>
+              <w:t xml:space="preserve">MOD0.NgxMaskModule</w:t>
+            </w:r>
+          </w:p>
+        </w:tc>
+        <w:tc>
+          <w:tcPr/>
+          <w:p>
+            <w:pPr>
+              <w:pStyle w:val="Compact"/>
+              <w:jc w:val="left"/>
+            </w:pPr>
+            <w:r>
+              <w:t xml:space="preserve">Application Component</w:t>
+            </w:r>
+          </w:p>
+        </w:tc>
+        <w:tc>
+          <w:tcPr/>
+          <w:p>
+            <w:pPr>
+              <w:pStyle w:val="Compact"/>
+              <w:jc w:val="left"/>
+            </w:pPr>
+            <w:r>
+              <w:t xml:space="preserve">Manejo de máscaras de input text. Documentación: https://github.com/JsDaddy/ngx-mask</w:t>
+            </w:r>
+          </w:p>
+        </w:tc>
+        <w:tc>
+          <w:tcPr/>
+          <w:p>
+            <w:pPr>
+              <w:pStyle w:val="Compact"/>
+            </w:pPr>
+          </w:p>
+        </w:tc>
+      </w:tr>
+      <w:tr>
+        <w:tc>
+          <w:tcPr/>
+          <w:p>
+            <w:pPr>
+              <w:pStyle w:val="Compact"/>
+              <w:jc w:val="left"/>
+            </w:pPr>
+            <w:r>
+              <w:t xml:space="preserve">MOD0.TranslateModule</w:t>
+            </w:r>
+          </w:p>
+        </w:tc>
+        <w:tc>
+          <w:tcPr/>
+          <w:p>
+            <w:pPr>
+              <w:pStyle w:val="Compact"/>
+              <w:jc w:val="left"/>
+            </w:pPr>
+            <w:r>
+              <w:t xml:space="preserve">Application Component</w:t>
+            </w:r>
+          </w:p>
+        </w:tc>
+        <w:tc>
+          <w:tcPr/>
+          <w:p>
+            <w:pPr>
+              <w:pStyle w:val="Compact"/>
+              <w:jc w:val="left"/>
+            </w:pPr>
+            <w:r>
+              <w:t xml:space="preserve">Manejo de internacionalización. Documentación: https://github.com/ngx-translate/core</w:t>
+            </w:r>
+          </w:p>
+        </w:tc>
+        <w:tc>
+          <w:tcPr/>
+          <w:p>
+            <w:pPr>
+              <w:pStyle w:val="Compact"/>
+            </w:pPr>
+          </w:p>
+        </w:tc>
+      </w:tr>
+      <w:tr>
+        <w:tc>
+          <w:tcPr/>
+          <w:p>
+            <w:pPr>
+              <w:pStyle w:val="Compact"/>
+              <w:jc w:val="left"/>
+            </w:pPr>
+            <w:r>
+              <w:t xml:space="preserve">MOD0.chart.js</w:t>
+            </w:r>
+          </w:p>
+        </w:tc>
+        <w:tc>
+          <w:tcPr/>
+          <w:p>
+            <w:pPr>
+              <w:pStyle w:val="Compact"/>
+              <w:jc w:val="left"/>
+            </w:pPr>
+            <w:r>
+              <w:t xml:space="preserve">Application Component</w:t>
+            </w:r>
+          </w:p>
+        </w:tc>
+        <w:tc>
+          <w:tcPr/>
+          <w:p>
+            <w:pPr>
+              <w:pStyle w:val="Compact"/>
+              <w:jc w:val="left"/>
+            </w:pPr>
+            <w:r>
+              <w:t xml:space="preserve">Componente utilizado para el manejo de graficas Documentación: https://www.chartjs.org/docs/latest/</w:t>
+            </w:r>
+          </w:p>
+        </w:tc>
+        <w:tc>
+          <w:tcPr/>
+          <w:p>
+            <w:pPr>
+              <w:pStyle w:val="Compact"/>
+            </w:pPr>
+          </w:p>
+        </w:tc>
+      </w:tr>
+      <w:tr>
+        <w:tc>
+          <w:tcPr/>
+          <w:p>
+            <w:pPr>
+              <w:pStyle w:val="Compact"/>
+              <w:jc w:val="left"/>
+            </w:pPr>
+            <w:r>
+              <w:t xml:space="preserve">MOD0.classlist.js</w:t>
+            </w:r>
+          </w:p>
+        </w:tc>
+        <w:tc>
+          <w:tcPr/>
+          <w:p>
+            <w:pPr>
+              <w:pStyle w:val="Compact"/>
+              <w:jc w:val="left"/>
+            </w:pPr>
+            <w:r>
+              <w:t xml:space="preserve">Application Component</w:t>
+            </w:r>
+          </w:p>
+        </w:tc>
+        <w:tc>
+          <w:tcPr/>
+          <w:p>
+            <w:pPr>
+              <w:pStyle w:val="Compact"/>
+              <w:jc w:val="left"/>
+            </w:pPr>
+            <w:r>
+              <w:t xml:space="preserve">Componete para el manejo de listas de datos en las gráficas Documentación: https://www.chartjs.org/docs/latest/</w:t>
+            </w:r>
+          </w:p>
+        </w:tc>
+        <w:tc>
+          <w:tcPr/>
+          <w:p>
+            <w:pPr>
+              <w:pStyle w:val="Compact"/>
+            </w:pPr>
+          </w:p>
+        </w:tc>
+      </w:tr>
+      <w:tr>
+        <w:tc>
+          <w:tcPr/>
+          <w:p>
+            <w:pPr>
+              <w:pStyle w:val="Compact"/>
+              <w:jc w:val="left"/>
+            </w:pPr>
+            <w:r>
+              <w:t xml:space="preserve">MOD0.cronstrue</w:t>
+            </w:r>
+          </w:p>
+        </w:tc>
+        <w:tc>
+          <w:tcPr/>
+          <w:p>
+            <w:pPr>
+              <w:pStyle w:val="Compact"/>
+              <w:jc w:val="left"/>
+            </w:pPr>
+            <w:r>
+              <w:t xml:space="preserve">Application Component</w:t>
+            </w:r>
+          </w:p>
+        </w:tc>
+        <w:tc>
+          <w:tcPr/>
+          <w:p>
+            <w:pPr>
+              <w:pStyle w:val="Compact"/>
+              <w:jc w:val="left"/>
+            </w:pPr>
+            <w:r>
+              <w:t xml:space="preserve">Componente para traducir una expresión cron a palabras Documentación: https://github.com/bradymholt/cronstrue</w:t>
+            </w:r>
+          </w:p>
+        </w:tc>
+        <w:tc>
+          <w:tcPr/>
+          <w:p>
+            <w:pPr>
+              <w:pStyle w:val="Compact"/>
+            </w:pPr>
+          </w:p>
+        </w:tc>
+      </w:tr>
+      <w:tr>
+        <w:tc>
+          <w:tcPr/>
+          <w:p>
+            <w:pPr>
+              <w:pStyle w:val="Compact"/>
+              <w:jc w:val="left"/>
+            </w:pPr>
+            <w:r>
+              <w:t xml:space="preserve">MOD0.file-saver</w:t>
+            </w:r>
+          </w:p>
+        </w:tc>
+        <w:tc>
+          <w:tcPr/>
+          <w:p>
+            <w:pPr>
+              <w:pStyle w:val="Compact"/>
+              <w:jc w:val="left"/>
+            </w:pPr>
+            <w:r>
+              <w:t xml:space="preserve">Application Component</w:t>
+            </w:r>
+          </w:p>
+        </w:tc>
+        <w:tc>
+          <w:tcPr/>
+          <w:p>
+            <w:pPr>
+              <w:pStyle w:val="Compact"/>
+              <w:jc w:val="left"/>
+            </w:pPr>
+            <w:r>
+              <w:t xml:space="preserve">Componente para descargar un archivo desde los bytes Documentación: https://github.com/eligrey/FileSaver.js#readme</w:t>
+            </w:r>
+          </w:p>
+        </w:tc>
+        <w:tc>
+          <w:tcPr/>
+          <w:p>
+            <w:pPr>
+              <w:pStyle w:val="Compact"/>
+            </w:pPr>
+          </w:p>
+        </w:tc>
+      </w:tr>
+      <w:tr>
+        <w:tc>
+          <w:tcPr/>
+          <w:p>
+            <w:pPr>
+              <w:pStyle w:val="Compact"/>
+              <w:jc w:val="left"/>
+            </w:pPr>
+            <w:r>
+              <w:t xml:space="preserve">MOD0.ngx-tinymce</w:t>
+            </w:r>
+          </w:p>
+        </w:tc>
+        <w:tc>
+          <w:tcPr/>
+          <w:p>
+            <w:pPr>
+              <w:pStyle w:val="Compact"/>
+              <w:jc w:val="left"/>
+            </w:pPr>
+            <w:r>
+              <w:t xml:space="preserve">Application Component</w:t>
+            </w:r>
+          </w:p>
+        </w:tc>
+        <w:tc>
+          <w:tcPr/>
+          <w:p>
+            <w:pPr>
+              <w:pStyle w:val="Compact"/>
+              <w:jc w:val="left"/>
+            </w:pPr>
+            <w:r>
+              <w:t xml:space="preserve">Editor html para generación de plantillas para cartas Documentación: https://cipchk.github.io/ngx-tinymce/#/</w:t>
+            </w:r>
+          </w:p>
+        </w:tc>
+        <w:tc>
+          <w:tcPr/>
+          <w:p>
+            <w:pPr>
+              <w:pStyle w:val="Compact"/>
+            </w:pPr>
+          </w:p>
+        </w:tc>
+      </w:tr>
+      <w:tr>
+        <w:tc>
+          <w:tcPr/>
+          <w:p>
+            <w:pPr>
+              <w:pStyle w:val="Compact"/>
+              <w:jc w:val="left"/>
+            </w:pPr>
+            <w:r>
+              <w:t xml:space="preserve">MOD0.ngx-ui-loader</w:t>
+            </w:r>
+          </w:p>
+        </w:tc>
+        <w:tc>
+          <w:tcPr/>
+          <w:p>
+            <w:pPr>
+              <w:pStyle w:val="Compact"/>
+              <w:jc w:val="left"/>
+            </w:pPr>
+            <w:r>
+              <w:t xml:space="preserve">Application Component</w:t>
+            </w:r>
+          </w:p>
+        </w:tc>
+        <w:tc>
+          <w:tcPr/>
+          <w:p>
+            <w:pPr>
+              <w:pStyle w:val="Compact"/>
+              <w:jc w:val="left"/>
+            </w:pPr>
+            <w:r>
+              <w:t xml:space="preserve">Manejo de Spinner para control de peticiones asíncronas. Documentación: https://github.com/t-ho/ngx-ui-loader</w:t>
+            </w:r>
+          </w:p>
+        </w:tc>
+        <w:tc>
+          <w:tcPr/>
+          <w:p>
+            <w:pPr>
+              <w:pStyle w:val="Compact"/>
+            </w:pPr>
+          </w:p>
+        </w:tc>
+      </w:tr>
+      <w:tr>
+        <w:tc>
+          <w:tcPr/>
+          <w:p>
+            <w:pPr>
+              <w:pStyle w:val="Compact"/>
+              <w:jc w:val="left"/>
+            </w:pPr>
+            <w:r>
+              <w:t xml:space="preserve">MOD0.quill</w:t>
+            </w:r>
+          </w:p>
+        </w:tc>
+        <w:tc>
+          <w:tcPr/>
+          <w:p>
+            <w:pPr>
+              <w:pStyle w:val="Compact"/>
+              <w:jc w:val="left"/>
+            </w:pPr>
+            <w:r>
+              <w:t xml:space="preserve">Application Component</w:t>
+            </w:r>
+          </w:p>
+        </w:tc>
+        <w:tc>
+          <w:tcPr/>
+          <w:p>
+            <w:pPr>
+              <w:pStyle w:val="Compact"/>
+              <w:jc w:val="left"/>
+            </w:pPr>
+            <w:r>
+              <w:t xml:space="preserve">Ccomponente para editor html Documentación: https://quilljs.com/</w:t>
+            </w:r>
+          </w:p>
+        </w:tc>
+        <w:tc>
+          <w:tcPr/>
+          <w:p>
+            <w:pPr>
+              <w:pStyle w:val="Compact"/>
+            </w:pPr>
+          </w:p>
+        </w:tc>
+      </w:tr>
+      <w:tr>
+        <w:tc>
+          <w:tcPr/>
+          <w:p>
+            <w:pPr>
+              <w:pStyle w:val="Compact"/>
+              <w:jc w:val="left"/>
+            </w:pPr>
+            <w:r>
+              <w:t xml:space="preserve">MOD0.sweetalert2</w:t>
+            </w:r>
+          </w:p>
+        </w:tc>
+        <w:tc>
+          <w:tcPr/>
+          <w:p>
+            <w:pPr>
+              <w:pStyle w:val="Compact"/>
+              <w:jc w:val="left"/>
+            </w:pPr>
+            <w:r>
+              <w:t xml:space="preserve">Application Component</w:t>
+            </w:r>
+          </w:p>
+        </w:tc>
+        <w:tc>
+          <w:tcPr/>
+          <w:p>
+            <w:pPr>
+              <w:pStyle w:val="Compact"/>
+              <w:jc w:val="left"/>
+            </w:pPr>
+            <w:r>
+              <w:t xml:space="preserve">Manejo de alertas de mensajes. Documentación: https://sweetalert2.github.io/</w:t>
+            </w:r>
+          </w:p>
+        </w:tc>
+        <w:tc>
+          <w:tcPr/>
+          <w:p>
+            <w:pPr>
+              <w:pStyle w:val="Compact"/>
+            </w:pPr>
+          </w:p>
+        </w:tc>
+      </w:tr>
+      <w:tr>
+        <w:tc>
+          <w:tcPr/>
+          <w:p>
+            <w:pPr>
+              <w:pStyle w:val="Compact"/>
+              <w:jc w:val="left"/>
+            </w:pPr>
+            <w:r>
+              <w:t xml:space="preserve">Módulos Externos</w:t>
+            </w:r>
+          </w:p>
+        </w:tc>
+        <w:tc>
+          <w:tcPr/>
+          <w:p>
+            <w:pPr>
+              <w:pStyle w:val="Compact"/>
+              <w:jc w:val="left"/>
+            </w:pPr>
+            <w:r>
+              <w:t xml:space="preserve">Grouping</w:t>
+            </w:r>
+          </w:p>
+        </w:tc>
+        <w:tc>
+          <w:tcPr/>
+          <w:p>
+            <w:pPr>
+              <w:pStyle w:val="Compact"/>
+            </w:pPr>
+          </w:p>
+        </w:tc>
+        <w:tc>
+          <w:tcPr/>
+          <w:p>
+            <w:pPr>
+              <w:pStyle w:val="Compact"/>
+            </w:pPr>
+          </w:p>
+        </w:tc>
+      </w:tr>
+      <w:tr>
+        <w:tc>
+          <w:tcPr/>
+          <w:p>
+            <w:pPr>
+              <w:pStyle w:val="Compact"/>
+              <w:jc w:val="left"/>
+            </w:pPr>
+            <w:r>
+              <w:t xml:space="preserve">Repositorio Mi Mutual</w:t>
+            </w:r>
+          </w:p>
+        </w:tc>
+        <w:tc>
+          <w:tcPr/>
+          <w:p>
+            <w:pPr>
+              <w:pStyle w:val="Compact"/>
+              <w:jc w:val="left"/>
+            </w:pPr>
+            <w:r>
+              <w:t xml:space="preserve">Application Component</w:t>
+            </w:r>
+          </w:p>
+        </w:tc>
+        <w:tc>
+          <w:tcPr/>
+          <w:p>
+            <w:pPr>
+              <w:pStyle w:val="Compact"/>
+              <w:jc w:val="left"/>
+            </w:pPr>
+            <w:r>
+              <w:t xml:space="preserve">Antes SIPAS, Mi Mutual es una aplicación web compuesta por distintos módulos de software con arreglo a todas las actividades necesarias que soportan la operación de los productos y servicios que ofrece la Unidad de Solidaridad y Seguros de la Cooperativa.</w:t>
+            </w:r>
+            <w:r>
+              <w:t xml:space="preserve">Para el manejo de la persistencia de datos se utilizará Spring Data el cual se apoya en la especificación de JPA y en la implementación de HIBERNATE además de complementar esta capa de persistencia con nuevas funcionalidades que facilitan el acceso a datos.</w:t>
+            </w:r>
+          </w:p>
+        </w:tc>
+        <w:tc>
+          <w:tcPr/>
+          <w:p>
+            <w:pPr>
+              <w:pStyle w:val="Compact"/>
+            </w:pPr>
+          </w:p>
+        </w:tc>
+      </w:tr>
+      <w:tr>
+        <w:tc>
+          <w:tcPr/>
+          <w:p>
+            <w:pPr>
+              <w:pStyle w:val="Compact"/>
+              <w:jc w:val="left"/>
+            </w:pPr>
+            <w:r>
+              <w:t xml:space="preserve">SS02.reporte - cotizacion</w:t>
+            </w:r>
+          </w:p>
+        </w:tc>
+        <w:tc>
+          <w:tcPr/>
+          <w:p>
+            <w:pPr>
+              <w:pStyle w:val="Compact"/>
+              <w:jc w:val="left"/>
+            </w:pPr>
+            <w:r>
+              <w:t xml:space="preserve">Application Service</w:t>
+            </w:r>
+          </w:p>
+        </w:tc>
+        <w:tc>
+          <w:tcPr/>
+          <w:p>
+            <w:pPr>
+              <w:pStyle w:val="Compact"/>
+            </w:pPr>
+          </w:p>
+        </w:tc>
+        <w:tc>
+          <w:tcPr/>
+          <w:p>
+            <w:pPr>
+              <w:pStyle w:val="Compact"/>
+            </w:pPr>
+          </w:p>
+        </w:tc>
+      </w:tr>
+      <w:tr>
+        <w:tc>
+          <w:tcPr/>
+          <w:p>
+            <w:pPr>
+              <w:pStyle w:val="Compact"/>
+              <w:jc w:val="left"/>
+            </w:pPr>
+            <w:r>
+              <w:t xml:space="preserve">SS02.reporte - estado - cotizacion</w:t>
+            </w:r>
+          </w:p>
+        </w:tc>
+        <w:tc>
+          <w:tcPr/>
+          <w:p>
+            <w:pPr>
+              <w:pStyle w:val="Compact"/>
+              <w:jc w:val="left"/>
+            </w:pPr>
+            <w:r>
+              <w:t xml:space="preserve">Application Service</w:t>
+            </w:r>
+          </w:p>
+        </w:tc>
+        <w:tc>
+          <w:tcPr/>
+          <w:p>
+            <w:pPr>
+              <w:pStyle w:val="Compact"/>
+            </w:pPr>
+          </w:p>
+        </w:tc>
+        <w:tc>
+          <w:tcPr/>
+          <w:p>
+            <w:pPr>
+              <w:pStyle w:val="Compact"/>
+            </w:pPr>
+          </w:p>
+        </w:tc>
+      </w:tr>
+      <w:tr>
+        <w:tc>
+          <w:tcPr/>
+          <w:p>
+            <w:pPr>
+              <w:pStyle w:val="Compact"/>
+              <w:jc w:val="left"/>
+            </w:pPr>
+            <w:r>
+              <w:t xml:space="preserve">Servicio de Almacenamiento de Datos</w:t>
+            </w:r>
+          </w:p>
+        </w:tc>
+        <w:tc>
+          <w:tcPr/>
+          <w:p>
+            <w:pPr>
+              <w:pStyle w:val="Compact"/>
+              <w:jc w:val="left"/>
+            </w:pPr>
+            <w:r>
+              <w:t xml:space="preserve">Technology Service</w:t>
+            </w:r>
+          </w:p>
+        </w:tc>
+        <w:tc>
+          <w:tcPr/>
+          <w:p>
+            <w:pPr>
+              <w:pStyle w:val="Compact"/>
+            </w:pPr>
+          </w:p>
+        </w:tc>
+        <w:tc>
+          <w:tcPr/>
+          <w:p>
+            <w:pPr>
+              <w:pStyle w:val="Compact"/>
+            </w:pPr>
+          </w:p>
+        </w:tc>
+      </w:tr>
+      <w:tr>
+        <w:tc>
+          <w:tcPr/>
+          <w:p>
+            <w:pPr>
+              <w:pStyle w:val="Compact"/>
+              <w:jc w:val="left"/>
+            </w:pPr>
+            <w:r>
+              <w:t xml:space="preserve">Servicio de Red</w:t>
+            </w:r>
+          </w:p>
+        </w:tc>
+        <w:tc>
+          <w:tcPr/>
+          <w:p>
+            <w:pPr>
+              <w:pStyle w:val="Compact"/>
+              <w:jc w:val="left"/>
+            </w:pPr>
+            <w:r>
+              <w:t xml:space="preserve">Technology Service</w:t>
+            </w:r>
+          </w:p>
+        </w:tc>
+        <w:tc>
+          <w:tcPr/>
+          <w:p>
+            <w:pPr>
+              <w:pStyle w:val="Compact"/>
+            </w:pPr>
+          </w:p>
+        </w:tc>
+        <w:tc>
+          <w:tcPr/>
+          <w:p>
+            <w:pPr>
+              <w:pStyle w:val="Compact"/>
+            </w:pPr>
+          </w:p>
+        </w:tc>
+      </w:tr>
+      <w:tr>
+        <w:tc>
+          <w:tcPr/>
+          <w:p>
+            <w:pPr>
+              <w:pStyle w:val="Compact"/>
+              <w:jc w:val="left"/>
+            </w:pPr>
+            <w:r>
+              <w:t xml:space="preserve">Servicio de archivos</w:t>
+            </w:r>
+          </w:p>
+        </w:tc>
+        <w:tc>
+          <w:tcPr/>
+          <w:p>
+            <w:pPr>
+              <w:pStyle w:val="Compact"/>
+              <w:jc w:val="left"/>
+            </w:pPr>
+            <w:r>
+              <w:t xml:space="preserve">Technology Service</w:t>
+            </w:r>
+          </w:p>
+        </w:tc>
+        <w:tc>
+          <w:tcPr/>
+          <w:p>
+            <w:pPr>
+              <w:pStyle w:val="Compact"/>
+            </w:pPr>
+          </w:p>
+        </w:tc>
+        <w:tc>
+          <w:tcPr/>
+          <w:p>
+            <w:pPr>
+              <w:pStyle w:val="Compact"/>
+            </w:pPr>
+          </w:p>
+        </w:tc>
+      </w:tr>
+      <w:tr>
+        <w:tc>
+          <w:tcPr/>
+          <w:p>
+            <w:pPr>
+              <w:pStyle w:val="Compact"/>
+              <w:jc w:val="left"/>
+            </w:pPr>
+            <w:r>
+              <w:t xml:space="preserve">Simuladores</w:t>
+            </w:r>
+          </w:p>
+        </w:tc>
+        <w:tc>
+          <w:tcPr/>
+          <w:p>
+            <w:pPr>
+              <w:pStyle w:val="Compact"/>
+              <w:jc w:val="left"/>
+            </w:pPr>
+            <w:r>
+              <w:t xml:space="preserve">Application Service</w:t>
+            </w:r>
+          </w:p>
+        </w:tc>
+        <w:tc>
+          <w:tcPr/>
+          <w:p>
+            <w:pPr>
+              <w:pStyle w:val="Compact"/>
+              <w:jc w:val="left"/>
+            </w:pPr>
+            <w:r>
+              <w:t xml:space="preserve">Simuladores: Funcionalidades que permiten generar las simulaciones de los diferentes planes o modificaciones (incrementos y disminuciones) a los productos del Asociado.</w:t>
+            </w:r>
+          </w:p>
+        </w:tc>
+        <w:tc>
+          <w:tcPr/>
+          <w:p>
+            <w:pPr>
+              <w:pStyle w:val="Compact"/>
+            </w:pPr>
+          </w:p>
+        </w:tc>
+      </w:tr>
+      <w:tr>
+        <w:tc>
+          <w:tcPr/>
+          <w:p>
+            <w:pPr>
+              <w:pStyle w:val="Compact"/>
+              <w:jc w:val="left"/>
+            </w:pPr>
+            <w:r>
+              <w:t xml:space="preserve">Unidad de Solidaridad y Seguros</w:t>
+            </w:r>
+          </w:p>
+        </w:tc>
+        <w:tc>
+          <w:tcPr/>
+          <w:p>
+            <w:pPr>
+              <w:pStyle w:val="Compact"/>
+              <w:jc w:val="left"/>
+            </w:pPr>
+            <w:r>
+              <w:t xml:space="preserve">Grouping</w:t>
+            </w:r>
+          </w:p>
+        </w:tc>
+        <w:tc>
+          <w:tcPr/>
+          <w:p>
+            <w:pPr>
+              <w:pStyle w:val="Compact"/>
+              <w:jc w:val="left"/>
+            </w:pPr>
+            <w:r>
+              <w:t xml:space="preserve">La Unidad de Solidaridad y Seguros cuenta con un software integrado para su core de negocio denominado SIPAS (Sistema de Previsión, Asistencia y Solidaridad)</w:t>
+            </w:r>
+          </w:p>
+        </w:tc>
+        <w:tc>
+          <w:tcPr/>
+          <w:p>
+            <w:pPr>
+              <w:pStyle w:val="Compact"/>
+            </w:pPr>
+          </w:p>
+        </w:tc>
+      </w:tr>
+      <w:tr>
+        <w:tc>
+          <w:tcPr/>
+          <w:p>
+            <w:pPr>
+              <w:pStyle w:val="Compact"/>
+              <w:jc w:val="left"/>
+            </w:pPr>
+            <w:r>
+              <w:t xml:space="preserve">app: Cotizador Web</w:t>
+            </w:r>
+          </w:p>
+        </w:tc>
+        <w:tc>
+          <w:tcPr/>
+          <w:p>
+            <w:pPr>
+              <w:pStyle w:val="Compact"/>
+              <w:jc w:val="left"/>
+            </w:pPr>
+            <w:r>
+              <w:t xml:space="preserve">Application Component</w:t>
+            </w:r>
+          </w:p>
+        </w:tc>
+        <w:tc>
+          <w:tcPr/>
+          <w:p>
+            <w:pPr>
+              <w:pStyle w:val="Compact"/>
+              <w:jc w:val="left"/>
+            </w:pPr>
+            <w:r>
+              <w:t xml:space="preserve">pkg: MiMutualWeb</w:t>
+            </w:r>
+          </w:p>
+        </w:tc>
+        <w:tc>
+          <w:tcPr/>
+          <w:p>
+            <w:pPr>
+              <w:pStyle w:val="Compact"/>
+            </w:pPr>
+          </w:p>
+        </w:tc>
+      </w:tr>
+      <w:tr>
+        <w:tc>
+          <w:tcPr/>
+          <w:p>
+            <w:pPr>
+              <w:pStyle w:val="Compact"/>
+              <w:jc w:val="left"/>
+            </w:pPr>
+            <w:r>
+              <w:t xml:space="preserve">app: Implementación de Servicios</w:t>
+            </w:r>
+          </w:p>
+        </w:tc>
+        <w:tc>
+          <w:tcPr/>
+          <w:p>
+            <w:pPr>
+              <w:pStyle w:val="Compact"/>
+              <w:jc w:val="left"/>
+            </w:pPr>
+            <w:r>
+              <w:t xml:space="preserve">Application Component</w:t>
+            </w:r>
+          </w:p>
+        </w:tc>
+        <w:tc>
+          <w:tcPr/>
+          <w:p>
+            <w:pPr>
+              <w:pStyle w:val="Compact"/>
+              <w:jc w:val="left"/>
+            </w:pPr>
+            <w:r>
+              <w:t xml:space="preserve">Los componentes de este tipo se encargan de controlar y almacenar toda la lógica del negocio, validaciones y todo lo referente a procesamiento de datos.</w:t>
+            </w:r>
+          </w:p>
+        </w:tc>
+        <w:tc>
+          <w:tcPr/>
+          <w:p>
+            <w:pPr>
+              <w:pStyle w:val="Compact"/>
+            </w:pPr>
+          </w:p>
+        </w:tc>
+      </w:tr>
+      <w:tr>
+        <w:tc>
+          <w:tcPr/>
+          <w:p>
+            <w:pPr>
+              <w:pStyle w:val="Compact"/>
+              <w:jc w:val="left"/>
+            </w:pPr>
+            <w:r>
+              <w:t xml:space="preserve">app: Mi Mutual Central</w:t>
+            </w:r>
+          </w:p>
+        </w:tc>
+        <w:tc>
+          <w:tcPr/>
+          <w:p>
+            <w:pPr>
+              <w:pStyle w:val="Compact"/>
+              <w:jc w:val="left"/>
+            </w:pPr>
+            <w:r>
+              <w:t xml:space="preserve">Application Component</w:t>
+            </w:r>
+          </w:p>
+        </w:tc>
+        <w:tc>
+          <w:tcPr/>
+          <w:p>
+            <w:pPr>
+              <w:pStyle w:val="Compact"/>
+              <w:jc w:val="left"/>
+            </w:pPr>
+            <w:r>
+              <w:t xml:space="preserve">Antes SIPAS, Mi Mutual es una aplicación web compuesta por distintos módulos de software con arreglo a todas las actividades necesarias que soportan la operación de los productos y servicios que ofrece la Unidad de Solidaridad y Seguros de la Cooperativa.</w:t>
+            </w:r>
+          </w:p>
+        </w:tc>
+        <w:tc>
+          <w:tcPr/>
+          <w:p>
+            <w:pPr>
+              <w:pStyle w:val="Compact"/>
+            </w:pPr>
+          </w:p>
+        </w:tc>
+      </w:tr>
+    </w:tbl>
+    <w:bookmarkEnd w:id="123"/>
+    <w:bookmarkEnd w:id="0"/>
+    <w:p>
+      <w:pPr>
+        <w:pStyle w:val="Textoindependiente"/>
+      </w:pPr>
+    </w:p>
+    <w:bookmarkEnd w:id="124"/>
+    <w:bookmarkEnd w:id="125"/>
+    <w:bookmarkStart w:id="132" w:name="arqcotizador.-4a.-aplicación.-servicios"/>
+    <w:p>
+      <w:pPr>
+        <w:pStyle w:val="Ttulo2"/>
+      </w:pPr>
+      <w:r>
+        <w:t xml:space="preserve">ArqCotizador. 4a. Aplicación. Servicios</w:t>
+      </w:r>
+    </w:p>
+    <w:bookmarkStart w:id="0" w:name="fig:id-id-3a9f664ae1d44c2fa789e33d6a6cc4b1"/>
+    <w:p>
+      <w:pPr>
+        <w:pStyle w:val="CaptionedFigure"/>
+      </w:pPr>
+      <w:bookmarkStart w:id="129" w:name="Xddacfb9fe4a1d403a9ee53388617e8ba9bf1b02"/>
+      <w:r>
+        <w:drawing>
+          <wp:inline>
+            <wp:extent cx="5600700" cy="4439795"/>
+            <wp:effectExtent b="0" l="0" r="0" t="0"/>
+            <wp:docPr descr="Figure 15: ArqCotizador. 4a. Aplicación. Servicios" title="" id="127" name="Picture"/>
+            <a:graphic>
+              <a:graphicData uri="http://schemas.openxmlformats.org/drawingml/2006/picture">
+                <pic:pic>
+                  <pic:nvPicPr>
+                    <pic:cNvPr descr="images/ArqCotizador.4a.Aplicación.Servicios.png" id="128" name="Picture"/>
+                    <pic:cNvPicPr>
+                      <a:picLocks noChangeArrowheads="1" noChangeAspect="1"/>
+                    </pic:cNvPicPr>
+                  </pic:nvPicPr>
+                  <pic:blipFill>
+                    <a:blip r:embed="rId126"/>
+                    <a:stretch>
+                      <a:fillRect/>
+                    </a:stretch>
+                  </pic:blipFill>
+                  <pic:spPr bwMode="auto">
+                    <a:xfrm>
+                      <a:off x="0" y="0"/>
+                      <a:ext cx="5600700" cy="4439795"/>
+                    </a:xfrm>
+                    <a:prstGeom prst="rect">
+                      <a:avLst/>
+                    </a:prstGeom>
+                    <a:noFill/>
+                    <a:ln w="9525">
+                      <a:noFill/>
+                      <a:headEnd/>
+                      <a:tailEnd/>
+                    </a:ln>
+                  </pic:spPr>
+                </pic:pic>
+              </a:graphicData>
+            </a:graphic>
+          </wp:inline>
+        </w:drawing>
+      </w:r>
+      <w:bookmarkEnd w:id="129"/>
+    </w:p>
+    <w:p>
+      <w:pPr>
+        <w:pStyle w:val="ImageCaption"/>
+      </w:pPr>
+      <w:r>
+        <w:t xml:space="preserve">Figure 15: ArqCotizador. 4a. Aplicación. Servicios</w:t>
+      </w:r>
+    </w:p>
+    <w:bookmarkEnd w:id="0"/>
+    <w:p>
+      <w:pPr>
+        <w:pStyle w:val="Textoindependiente"/>
+      </w:pPr>
+      <w:r>
+        <w:rPr>
+          <w:iCs/>
+          <w:i/>
+        </w:rPr>
+        <w:t xml:space="preserve">Fuente: Repositorio arquitectura Mi Mutual (2023)</w:t>
+      </w:r>
+    </w:p>
+    <w:p>
+      <w:pPr>
+        <w:pStyle w:val="Textoindependiente"/>
+      </w:pPr>
+    </w:p>
+    <w:bookmarkStart w:id="131" w:name="catálogo-de-elementos-14"/>
+    <w:p>
+      <w:pPr>
+        <w:pStyle w:val="Ttulo3"/>
+      </w:pPr>
+      <w:r>
+        <w:t xml:space="preserve">Catálogo de Elementos</w:t>
+      </w:r>
+    </w:p>
+    <w:bookmarkStart w:id="0" w:name="tbl:tblelement-ArqCotizador.4a.Aplicación.Servicios-id"/>
+    <w:bookmarkStart w:id="130" w:name="X9d540bc4d2377381110ebe1b44f21675a31e065"/>
+    <w:p>
+      <w:pPr>
+        <w:pStyle w:val="TableCaption"/>
+      </w:pPr>
+      <w:r>
+        <w:t xml:space="preserve">Table 15: Elementos de la vista.</w:t>
+      </w:r>
+      <w:r>
+        <w:t xml:space="preserve"> </w:t>
+      </w:r>
+    </w:p>
+    <w:tbl>
+      <w:tblPr>
+        <w:tblStyle w:val="Table"/>
+        <w:tblW w:type="pct" w:w="5000"/>
+        <w:tblLook w:firstRow="1" w:lastRow="0" w:firstColumn="0" w:lastColumn="0" w:noHBand="0" w:noVBand="0" w:val="0020"/>
+        <w:tblCaption w:val="Table 15: Elementos de la vista. "/>
+      </w:tblPr>
+      <w:tblGrid>
+        <w:gridCol w:w="3727"/>
+        <w:gridCol w:w="1397"/>
+        <w:gridCol w:w="1397"/>
+        <w:gridCol w:w="1397"/>
+      </w:tblGrid>
+      <w:tr>
+        <w:trPr>
+          <w:tblHeader w:val="true"/>
+        </w:trPr>
+        <w:tc>
+          <w:tcPr/>
+          <w:p>
+            <w:pPr>
+              <w:pStyle w:val="Compact"/>
+              <w:jc w:val="left"/>
+            </w:pPr>
+            <w:r>
+              <w:t xml:space="preserve">Nombre</w:t>
+            </w:r>
+          </w:p>
+        </w:tc>
+        <w:tc>
+          <w:tcPr/>
+          <w:p>
+            <w:pPr>
+              <w:pStyle w:val="Compact"/>
+              <w:jc w:val="left"/>
+            </w:pPr>
+            <w:r>
+              <w:t xml:space="preserve">Tipo</w:t>
+            </w:r>
+          </w:p>
+        </w:tc>
+        <w:tc>
+          <w:tcPr/>
+          <w:p>
+            <w:pPr>
+              <w:pStyle w:val="Compact"/>
+              <w:jc w:val="left"/>
+            </w:pPr>
+            <w:r>
+              <w:t xml:space="preserve">Documentación</w:t>
+            </w:r>
+          </w:p>
+        </w:tc>
+        <w:tc>
+          <w:tcPr/>
+          <w:p>
+            <w:pPr>
+              <w:pStyle w:val="Compact"/>
+              <w:jc w:val="left"/>
+            </w:pPr>
+            <w:r>
+              <w:t xml:space="preserve">Propiedad</w:t>
+            </w:r>
+          </w:p>
+        </w:tc>
+      </w:tr>
+      <w:tr>
+        <w:tc>
+          <w:tcPr/>
+          <w:p>
+            <w:pPr>
+              <w:pStyle w:val="Compact"/>
+              <w:jc w:val="left"/>
+            </w:pPr>
+            <w:r>
+              <w:t xml:space="preserve">Application Service</w:t>
+            </w:r>
+          </w:p>
+        </w:tc>
+        <w:tc>
+          <w:tcPr/>
+          <w:p>
+            <w:pPr>
+              <w:pStyle w:val="Compact"/>
+              <w:jc w:val="left"/>
+            </w:pPr>
+            <w:r>
+              <w:t xml:space="preserve">Application Service</w:t>
+            </w:r>
+          </w:p>
+        </w:tc>
+        <w:tc>
+          <w:tcPr/>
+          <w:p>
+            <w:pPr>
+              <w:pStyle w:val="Compact"/>
+            </w:pPr>
+          </w:p>
+        </w:tc>
+        <w:tc>
+          <w:tcPr/>
+          <w:p>
+            <w:pPr>
+              <w:pStyle w:val="Compact"/>
+            </w:pPr>
+          </w:p>
+        </w:tc>
+      </w:tr>
+      <w:tr>
+        <w:tc>
+          <w:tcPr/>
+          <w:p>
+            <w:pPr>
+              <w:pStyle w:val="Compact"/>
+              <w:jc w:val="left"/>
+            </w:pPr>
+            <w:r>
+              <w:t xml:space="preserve">Controlador</w:t>
+            </w:r>
+          </w:p>
+        </w:tc>
+        <w:tc>
+          <w:tcPr/>
+          <w:p>
+            <w:pPr>
+              <w:pStyle w:val="Compact"/>
+              <w:jc w:val="left"/>
+            </w:pPr>
+            <w:r>
+              <w:t xml:space="preserve">Application Component</w:t>
+            </w:r>
+          </w:p>
+        </w:tc>
+        <w:tc>
+          <w:tcPr/>
+          <w:p>
+            <w:pPr>
+              <w:pStyle w:val="Compact"/>
+            </w:pPr>
+          </w:p>
+        </w:tc>
+        <w:tc>
+          <w:tcPr/>
+          <w:p>
+            <w:pPr>
+              <w:pStyle w:val="Compact"/>
+            </w:pPr>
+          </w:p>
+        </w:tc>
+      </w:tr>
+      <w:tr>
+        <w:tc>
+          <w:tcPr/>
+          <w:p>
+            <w:pPr>
+              <w:pStyle w:val="Compact"/>
+              <w:jc w:val="left"/>
+            </w:pPr>
+            <w:r>
+              <w:t xml:space="preserve">Gestión de Productos</w:t>
+            </w:r>
+          </w:p>
+        </w:tc>
+        <w:tc>
+          <w:tcPr/>
+          <w:p>
+            <w:pPr>
+              <w:pStyle w:val="Compact"/>
+              <w:jc w:val="left"/>
+            </w:pPr>
+            <w:r>
+              <w:t xml:space="preserve">Application Service</w:t>
+            </w:r>
+          </w:p>
+        </w:tc>
+        <w:tc>
+          <w:tcPr/>
+          <w:p>
+            <w:pPr>
+              <w:pStyle w:val="Compact"/>
+              <w:jc w:val="left"/>
+            </w:pPr>
+            <w:r>
+              <w:t xml:space="preserve">Gestión de productos del fondo mutual y auxilio funerario que involucran lo relacionado a las siguientes coberturas: * Fondo de Solidaridad: Incapacidades temporales, Incapacidades Permanentes (total, parcial), Perseverancia 60, 62, 65, 70 años, Perseverancias Anticipadas, Fallecimiento Asociado (Auxilio por muerte), Desempleo, Disminución de ingresos y enfermedades graves; Rentas por hospitalización, Enfermedades de Alto Costo, Pólizas de seguros personales y patrimoniales, Planes educativos, Segunda opinión médica, Asistencias. * Auxilio Funerario: Fallecimiento de familiares directos (inscritos) del Asociado.</w:t>
+            </w:r>
+          </w:p>
+        </w:tc>
+        <w:tc>
+          <w:tcPr/>
+          <w:p>
+            <w:pPr>
+              <w:pStyle w:val="Compact"/>
+            </w:pPr>
+          </w:p>
+        </w:tc>
+      </w:tr>
+      <w:tr>
+        <w:tc>
+          <w:tcPr/>
+          <w:p>
+            <w:pPr>
+              <w:pStyle w:val="Compact"/>
+              <w:jc w:val="left"/>
+            </w:pPr>
+            <w:r>
+              <w:t xml:space="preserve">Integración</w:t>
+            </w:r>
+          </w:p>
+        </w:tc>
+        <w:tc>
+          <w:tcPr/>
+          <w:p>
+            <w:pPr>
+              <w:pStyle w:val="Compact"/>
+              <w:jc w:val="left"/>
+            </w:pPr>
+            <w:r>
+              <w:t xml:space="preserve">Application Service</w:t>
+            </w:r>
+          </w:p>
+        </w:tc>
+        <w:tc>
+          <w:tcPr/>
+          <w:p>
+            <w:pPr>
+              <w:pStyle w:val="Compact"/>
+            </w:pPr>
+          </w:p>
+        </w:tc>
+        <w:tc>
+          <w:tcPr/>
+          <w:p>
+            <w:pPr>
+              <w:pStyle w:val="Compact"/>
+            </w:pPr>
+          </w:p>
+        </w:tc>
+      </w:tr>
+      <w:tr>
+        <w:tc>
+          <w:tcPr/>
+          <w:p>
+            <w:pPr>
+              <w:pStyle w:val="Compact"/>
+              <w:jc w:val="left"/>
+            </w:pPr>
+            <w:r>
+              <w:t xml:space="preserve">Interfaz</w:t>
+            </w:r>
+          </w:p>
+        </w:tc>
+        <w:tc>
+          <w:tcPr/>
+          <w:p>
+            <w:pPr>
+              <w:pStyle w:val="Compact"/>
+              <w:jc w:val="left"/>
+            </w:pPr>
+            <w:r>
+              <w:t xml:space="preserve">Application Component</w:t>
+            </w:r>
+          </w:p>
+        </w:tc>
+        <w:tc>
+          <w:tcPr/>
+          <w:p>
+            <w:pPr>
+              <w:pStyle w:val="Compact"/>
+            </w:pPr>
+          </w:p>
+        </w:tc>
+        <w:tc>
+          <w:tcPr/>
+          <w:p>
+            <w:pPr>
+              <w:pStyle w:val="Compact"/>
+            </w:pPr>
+          </w:p>
+        </w:tc>
+      </w:tr>
+      <w:tr>
+        <w:tc>
+          <w:tcPr/>
+          <w:p>
+            <w:pPr>
+              <w:pStyle w:val="Compact"/>
+              <w:jc w:val="left"/>
+            </w:pPr>
+            <w:r>
+              <w:t xml:space="preserve">Interfaz datos</w:t>
+            </w:r>
+          </w:p>
+        </w:tc>
+        <w:tc>
+          <w:tcPr/>
+          <w:p>
+            <w:pPr>
+              <w:pStyle w:val="Compact"/>
+              <w:jc w:val="left"/>
+            </w:pPr>
+            <w:r>
+              <w:t xml:space="preserve">Application Component</w:t>
+            </w:r>
+          </w:p>
+        </w:tc>
+        <w:tc>
+          <w:tcPr/>
+          <w:p>
+            <w:pPr>
+              <w:pStyle w:val="Compact"/>
+            </w:pPr>
+          </w:p>
+        </w:tc>
+        <w:tc>
+          <w:tcPr/>
+          <w:p>
+            <w:pPr>
+              <w:pStyle w:val="Compact"/>
+            </w:pPr>
+          </w:p>
+        </w:tc>
+      </w:tr>
+      <w:tr>
+        <w:tc>
+          <w:tcPr/>
+          <w:p>
+            <w:pPr>
+              <w:pStyle w:val="Compact"/>
+              <w:jc w:val="left"/>
+            </w:pPr>
+            <w:r>
+              <w:t xml:space="preserve">Interfaz transporte</w:t>
+            </w:r>
+          </w:p>
+        </w:tc>
+        <w:tc>
+          <w:tcPr/>
+          <w:p>
+            <w:pPr>
+              <w:pStyle w:val="Compact"/>
+              <w:jc w:val="left"/>
+            </w:pPr>
+            <w:r>
+              <w:t xml:space="preserve">Application Interface</w:t>
+            </w:r>
+          </w:p>
+        </w:tc>
+        <w:tc>
+          <w:tcPr/>
+          <w:p>
+            <w:pPr>
+              <w:pStyle w:val="Compact"/>
+              <w:jc w:val="left"/>
+            </w:pPr>
+            <w:r>
+              <w:t xml:space="preserve">Feign Client.</w:t>
+            </w:r>
+            <w:r>
+              <w:t xml:space="preserve">Integración con otros sistemas para facilitar los procesos de vinculación, retiro, reactivación o fallecimiento de asociados.</w:t>
+            </w:r>
+          </w:p>
+        </w:tc>
+        <w:tc>
+          <w:tcPr/>
+          <w:p>
+            <w:pPr>
+              <w:pStyle w:val="Compact"/>
+            </w:pPr>
+          </w:p>
+        </w:tc>
+      </w:tr>
+      <w:tr>
+        <w:tc>
+          <w:tcPr/>
+          <w:p>
+            <w:pPr>
+              <w:pStyle w:val="Compact"/>
+              <w:jc w:val="left"/>
+            </w:pPr>
+            <w:r>
+              <w:t xml:space="preserve">Operación</w:t>
+            </w:r>
+          </w:p>
+        </w:tc>
+        <w:tc>
+          <w:tcPr/>
+          <w:p>
+            <w:pPr>
+              <w:pStyle w:val="Compact"/>
+              <w:jc w:val="left"/>
+            </w:pPr>
+            <w:r>
+              <w:t xml:space="preserve">Application Component</w:t>
+            </w:r>
+          </w:p>
+        </w:tc>
+        <w:tc>
+          <w:tcPr/>
+          <w:p>
+            <w:pPr>
+              <w:pStyle w:val="Compact"/>
+            </w:pPr>
+          </w:p>
+        </w:tc>
+        <w:tc>
+          <w:tcPr/>
+          <w:p>
+            <w:pPr>
+              <w:pStyle w:val="Compact"/>
+            </w:pPr>
+          </w:p>
+        </w:tc>
+      </w:tr>
+      <w:tr>
+        <w:tc>
+          <w:tcPr/>
+          <w:p>
+            <w:pPr>
+              <w:pStyle w:val="Compact"/>
+              <w:jc w:val="left"/>
+            </w:pPr>
+            <w:r>
+              <w:t xml:space="preserve">Servicio</w:t>
+            </w:r>
+          </w:p>
+        </w:tc>
+        <w:tc>
+          <w:tcPr/>
+          <w:p>
+            <w:pPr>
+              <w:pStyle w:val="Compact"/>
+              <w:jc w:val="left"/>
+            </w:pPr>
+            <w:r>
+              <w:t xml:space="preserve">Application Component</w:t>
+            </w:r>
+          </w:p>
+        </w:tc>
+        <w:tc>
+          <w:tcPr/>
+          <w:p>
+            <w:pPr>
+              <w:pStyle w:val="Compact"/>
+            </w:pPr>
+          </w:p>
+        </w:tc>
+        <w:tc>
+          <w:tcPr/>
+          <w:p>
+            <w:pPr>
+              <w:pStyle w:val="Compact"/>
+            </w:pPr>
+          </w:p>
+        </w:tc>
+      </w:tr>
+    </w:tbl>
+    <w:bookmarkEnd w:id="130"/>
+    <w:bookmarkEnd w:id="0"/>
+    <w:p>
+      <w:pPr>
+        <w:pStyle w:val="Textoindependiente"/>
+      </w:pPr>
+    </w:p>
+    <w:bookmarkEnd w:id="131"/>
+    <w:bookmarkEnd w:id="132"/>
+    <w:bookmarkStart w:id="133" w:name="arqcotizador.-4a.-dependencias"/>
+    <w:p>
+      <w:pPr>
+        <w:pStyle w:val="Ttulo2"/>
+      </w:pPr>
+      <w:r>
+        <w:t xml:space="preserve">ArqCotizador. 4a. Dependencias</w:t>
+      </w:r>
+    </w:p>
+    <w:p>
+      <w:pPr>
+        <w:pStyle w:val="FirstParagraph"/>
+      </w:pPr>
+      <w:r>
+        <w:t xml:space="preserve">Mi Mutual. Coomeva, 2023.</w:t>
+      </w:r>
+    </w:p>
+    <w:p>
+      <w:pPr>
+        <w:pStyle w:val="Textoindependiente"/>
+      </w:pPr>
+      <w:r>
+        <w:t xml:space="preserve">Mi Mutual Web. Paquetes: dependencias, roles, implementación funciones de aplicación.</w:t>
+      </w:r>
+    </w:p>
+    <w:p>
+      <w:pPr>
+        <w:pStyle w:val="Textoindependiente"/>
+      </w:pPr>
+      <w:r>
+        <w:t xml:space="preserve">versión 0.1</w:t>
+      </w:r>
+    </w:p>
+    <w:bookmarkEnd w:id="133"/>
+    <w:bookmarkStart w:id="135" w:name="paquetes-y-dependencias-cotizador-web"/>
+    <w:p>
+      <w:pPr>
+        <w:pStyle w:val="Ttulo2"/>
+      </w:pPr>
+      <w:r>
+        <w:t xml:space="preserve">Paquetes y Dependencias Cotizador Web</w:t>
+      </w:r>
+    </w:p>
+    <w:p>
+      <w:pPr>
+        <w:pStyle w:val="FirstParagraph"/>
+      </w:pPr>
+      <w:r>
+        <w:t xml:space="preserve">Módulos y componentes que hacen parte de la estructura de la aplicación Cotizador Web (basado en Angular 12</w:t>
+      </w:r>
+      <w:r>
+        <w:t xml:space="preserve"> </w:t>
+      </w:r>
+      <w:r>
+        <w:rPr>
+          <w:rStyle w:val="Refdenotaalpie"/>
+        </w:rPr>
+        <w:footnoteReference w:id="134"/>
+      </w:r>
+      <w:r>
+        <w:t xml:space="preserve">).</w:t>
+      </w:r>
+    </w:p>
+    <w:bookmarkEnd w:id="135"/>
+    <w:bookmarkStart w:id="142" w:name="módulos-cotizador-web"/>
+    <w:p>
+      <w:pPr>
+        <w:pStyle w:val="Ttulo2"/>
+      </w:pPr>
+      <w:r>
+        <w:t xml:space="preserve">Módulos Cotizador Web</w:t>
+      </w:r>
+    </w:p>
+    <w:p>
+      <w:pPr>
+        <w:pStyle w:val="FirstParagraph"/>
+      </w:pPr>
+      <w:r>
+        <w:t xml:space="preserve">La estructura por módulos actual apunta a la escalabilidad y mantenimiento del Cotizador en términos de: organizar las partes de la aplicación, organización los bloques, extender la aplicación con libreras externas, proporcionar un entorno de resolución de plantillas y además, distribuir las cargas de los componentes y servicios que usa la aplicación.</w:t>
+      </w:r>
+    </w:p>
+    <w:bookmarkStart w:id="0" w:name="fig:id-id-3bc899b013be4bb0818e8856b07c2b50"/>
+    <w:p>
+      <w:pPr>
+        <w:pStyle w:val="CaptionedFigure"/>
+      </w:pPr>
+      <w:bookmarkStart w:id="139" w:name="X8208862d555a3e5b7e648179723a5222d0f25ee"/>
+      <w:r>
+        <w:drawing>
+          <wp:inline>
+            <wp:extent cx="5600700" cy="4922805"/>
+            <wp:effectExtent b="0" l="0" r="0" t="0"/>
+            <wp:docPr descr="Figure 16: ArqCotizador. 4a. Dependencias" title="" id="137" name="Picture"/>
+            <a:graphic>
+              <a:graphicData uri="http://schemas.openxmlformats.org/drawingml/2006/picture">
+                <pic:pic>
+                  <pic:nvPicPr>
+                    <pic:cNvPr descr="images/ArqCotizador.4a.Dependencias.png" id="138" name="Picture"/>
+                    <pic:cNvPicPr>
+                      <a:picLocks noChangeArrowheads="1" noChangeAspect="1"/>
+                    </pic:cNvPicPr>
+                  </pic:nvPicPr>
+                  <pic:blipFill>
+                    <a:blip r:embed="rId136"/>
                     <a:stretch>
                       <a:fillRect/>
                     </a:stretch>
@@ -15849,14 +19145,14 @@
           </wp:inline>
         </w:drawing>
       </w:r>
-      <w:bookmarkEnd w:id="124"/>
+      <w:bookmarkEnd w:id="139"/>
     </w:p>
     <w:p>
       <w:pPr>
         <w:pStyle w:val="ImageCaption"/>
       </w:pPr>
       <w:r>
-        <w:t xml:space="preserve">Figure 14: ArqCotizador. 4a. Dependencias</w:t>
+        <w:t xml:space="preserve">Figure 16: ArqCotizador. 4a. Dependencias</w:t>
       </w:r>
     </w:p>
     <w:bookmarkEnd w:id="0"/>
@@ -15877,7 +19173,7 @@
         <w:pStyle w:val="Textoindependiente"/>
       </w:pPr>
     </w:p>
-    <w:bookmarkStart w:id="126" w:name="catálogo-de-elementos-13"/>
+    <w:bookmarkStart w:id="141" w:name="catálogo-de-elementos-15"/>
     <w:p>
       <w:pPr>
         <w:pStyle w:val="Ttulo3"/>
@@ -15887,13 +19183,13 @@
       </w:r>
     </w:p>
     <w:bookmarkStart w:id="0" w:name="tbl:tblelement-ArqCotizador.4a.Dependencias-id"/>
-    <w:bookmarkStart w:id="125" w:name="X25a47401732364c2a94deb80d1840f91e9564de"/>
+    <w:bookmarkStart w:id="140" w:name="X25a47401732364c2a94deb80d1840f91e9564de"/>
     <w:p>
       <w:pPr>
         <w:pStyle w:val="TableCaption"/>
       </w:pPr>
       <w:r>
-        <w:t xml:space="preserve">Table 14: Elementos de la vista.</w:t>
+        <w:t xml:space="preserve">Table 16: Elementos de la vista.</w:t>
       </w:r>
       <w:r>
         <w:t xml:space="preserve"> </w:t>
@@ -15904,7 +19200,7 @@
         <w:tblStyle w:val="Table"/>
         <w:tblW w:type="pct" w:w="5000"/>
         <w:tblLook w:firstRow="1" w:lastRow="0" w:firstColumn="0" w:lastColumn="0" w:noHBand="0" w:noVBand="0" w:val="0020"/>
-        <w:tblCaption w:val="Table 14: Elementos de la vista. "/>
+        <w:tblCaption w:val="Table 16: Elementos de la vista. "/>
       </w:tblPr>
       <w:tblGrid>
         <w:gridCol w:w="3727"/>
@@ -17328,16 +20624,16 @@
         </w:tc>
       </w:tr>
     </w:tbl>
-    <w:bookmarkEnd w:id="125"/>
+    <w:bookmarkEnd w:id="140"/>
     <w:bookmarkEnd w:id="0"/>
     <w:p>
       <w:pPr>
         <w:pStyle w:val="Textoindependiente"/>
       </w:pPr>
     </w:p>
-    <w:bookmarkEnd w:id="126"/>
-    <w:bookmarkEnd w:id="127"/>
-    <w:bookmarkStart w:id="134" w:name="arqcotizador.-5.-físico-despliegue"/>
+    <w:bookmarkEnd w:id="141"/>
+    <w:bookmarkEnd w:id="142"/>
+    <w:bookmarkStart w:id="149" w:name="arqcotizador.-5.-físico-despliegue"/>
     <w:p>
       <w:pPr>
         <w:pStyle w:val="Ttulo2"/>
@@ -17375,24 +20671,24 @@
       <w:pPr>
         <w:pStyle w:val="CaptionedFigure"/>
       </w:pPr>
-      <w:bookmarkStart w:id="131" w:name="X676219c55721e897ab40e35447255fa91ea87a6"/>
+      <w:bookmarkStart w:id="146" w:name="X676219c55721e897ab40e35447255fa91ea87a6"/>
       <w:r>
         <w:drawing>
           <wp:inline>
             <wp:extent cx="5600700" cy="5841660"/>
             <wp:effectExtent b="0" l="0" r="0" t="0"/>
-            <wp:docPr descr="Figure 15: ArqCotizador. 5. Físico (despliegue)" title="" id="129" name="Picture"/>
+            <wp:docPr descr="Figure 17: ArqCotizador. 5. Físico (despliegue)" title="" id="144" name="Picture"/>
             <a:graphic>
               <a:graphicData uri="http://schemas.openxmlformats.org/drawingml/2006/picture">
                 <pic:pic>
                   <pic:nvPicPr>
-                    <pic:cNvPr descr="images/ArqCotizador.5.Físico(despliegue).png" id="130" name="Picture"/>
+                    <pic:cNvPr descr="images/ArqCotizador.5.Físico(despliegue).png" id="145" name="Picture"/>
                     <pic:cNvPicPr>
                       <a:picLocks noChangeArrowheads="1" noChangeAspect="1"/>
                     </pic:cNvPicPr>
                   </pic:nvPicPr>
                   <pic:blipFill>
-                    <a:blip r:embed="rId128"/>
+                    <a:blip r:embed="rId143"/>
                     <a:stretch>
                       <a:fillRect/>
                     </a:stretch>
@@ -17418,14 +20714,14 @@
           </wp:inline>
         </w:drawing>
       </w:r>
-      <w:bookmarkEnd w:id="131"/>
+      <w:bookmarkEnd w:id="146"/>
     </w:p>
     <w:p>
       <w:pPr>
         <w:pStyle w:val="ImageCaption"/>
       </w:pPr>
       <w:r>
-        <w:t xml:space="preserve">Figure 15: ArqCotizador. 5. Físico (despliegue)</w:t>
+        <w:t xml:space="preserve">Figure 17: ArqCotizador. 5. Físico (despliegue)</w:t>
       </w:r>
     </w:p>
     <w:bookmarkEnd w:id="0"/>
@@ -17446,7 +20742,7 @@
         <w:pStyle w:val="Textoindependiente"/>
       </w:pPr>
     </w:p>
-    <w:bookmarkStart w:id="133" w:name="catálogo-de-elementos-14"/>
+    <w:bookmarkStart w:id="148" w:name="catálogo-de-elementos-16"/>
     <w:p>
       <w:pPr>
         <w:pStyle w:val="Ttulo3"/>
@@ -17456,13 +20752,13 @@
       </w:r>
     </w:p>
     <w:bookmarkStart w:id="0" w:name="tbl:tblelement-ArqCotizador.5.Físico(despliegue)-id"/>
-    <w:bookmarkStart w:id="132" w:name="Xa51416f1d73c1cb0aadcfb53e7e9489b9c88b7d"/>
+    <w:bookmarkStart w:id="147" w:name="Xa51416f1d73c1cb0aadcfb53e7e9489b9c88b7d"/>
     <w:p>
       <w:pPr>
         <w:pStyle w:val="TableCaption"/>
       </w:pPr>
       <w:r>
-        <w:t xml:space="preserve">Table 15: Elementos de la vista.</w:t>
+        <w:t xml:space="preserve">Table 17: Elementos de la vista.</w:t>
       </w:r>
       <w:r>
         <w:t xml:space="preserve"> </w:t>
@@ -17473,7 +20769,7 @@
         <w:tblStyle w:val="Table"/>
         <w:tblW w:type="pct" w:w="5000"/>
         <w:tblLook w:firstRow="1" w:lastRow="0" w:firstColumn="0" w:lastColumn="0" w:noHBand="0" w:noVBand="0" w:val="0020"/>
-        <w:tblCaption w:val="Table 15: Elementos de la vista. "/>
+        <w:tblCaption w:val="Table 17: Elementos de la vista. "/>
       </w:tblPr>
       <w:tblGrid>
         <w:gridCol w:w="3727"/>
@@ -18715,16 +22011,16 @@
         </w:tc>
       </w:tr>
     </w:tbl>
-    <w:bookmarkEnd w:id="132"/>
+    <w:bookmarkEnd w:id="147"/>
     <w:bookmarkEnd w:id="0"/>
     <w:p>
       <w:pPr>
         <w:pStyle w:val="Textoindependiente"/>
       </w:pPr>
     </w:p>
-    <w:bookmarkEnd w:id="133"/>
-    <w:bookmarkEnd w:id="134"/>
-    <w:bookmarkStart w:id="135" w:name="arqcotizador.-7.-datos.-negocio"/>
+    <w:bookmarkEnd w:id="148"/>
+    <w:bookmarkEnd w:id="149"/>
+    <w:bookmarkStart w:id="150" w:name="arqcotizador.-7.-datos.-negocio"/>
     <w:p>
       <w:pPr>
         <w:pStyle w:val="Ttulo2"/>
@@ -18757,8 +22053,8 @@
         <w:t xml:space="preserve">versión 0.1</w:t>
       </w:r>
     </w:p>
-    <w:bookmarkEnd w:id="135"/>
-    <w:bookmarkStart w:id="142" w:name="entidades-de-negocio-mi-mutual-2"/>
+    <w:bookmarkEnd w:id="150"/>
+    <w:bookmarkStart w:id="157" w:name="entidades-de-negocio-mi-mutual-2"/>
     <w:p>
       <w:pPr>
         <w:pStyle w:val="Ttulo2"/>
@@ -18876,24 +22172,24 @@
       <w:pPr>
         <w:pStyle w:val="CaptionedFigure"/>
       </w:pPr>
-      <w:bookmarkStart w:id="139" w:name="X245ca43df9006611ba760604514cac11c3d6212"/>
+      <w:bookmarkStart w:id="154" w:name="X245ca43df9006611ba760604514cac11c3d6212"/>
       <w:r>
         <w:drawing>
           <wp:inline>
-            <wp:extent cx="5600700" cy="4216376"/>
+            <wp:extent cx="5600700" cy="6175130"/>
             <wp:effectExtent b="0" l="0" r="0" t="0"/>
-            <wp:docPr descr="Figure 16: ArqCotizador. 7. Datos. Negocio" title="" id="137" name="Picture"/>
+            <wp:docPr descr="Figure 18: ArqCotizador. 7. Datos. Negocio" title="" id="152" name="Picture"/>
             <a:graphic>
               <a:graphicData uri="http://schemas.openxmlformats.org/drawingml/2006/picture">
                 <pic:pic>
                   <pic:nvPicPr>
-                    <pic:cNvPr descr="images/ArqCotizador.7.Datos.Negocio.png" id="138" name="Picture"/>
+                    <pic:cNvPr descr="images/ArqCotizador.7.Datos.Negocio.png" id="153" name="Picture"/>
                     <pic:cNvPicPr>
                       <a:picLocks noChangeArrowheads="1" noChangeAspect="1"/>
                     </pic:cNvPicPr>
                   </pic:nvPicPr>
                   <pic:blipFill>
-                    <a:blip r:embed="rId136"/>
+                    <a:blip r:embed="rId151"/>
                     <a:stretch>
                       <a:fillRect/>
                     </a:stretch>
@@ -18901,7 +22197,7 @@
                   <pic:spPr bwMode="auto">
                     <a:xfrm>
                       <a:off x="0" y="0"/>
-                      <a:ext cx="5600700" cy="4216376"/>
+                      <a:ext cx="5600700" cy="6175130"/>
                     </a:xfrm>
                     <a:prstGeom prst="rect">
                       <a:avLst/>
@@ -18919,14 +22215,14 @@
           </wp:inline>
         </w:drawing>
       </w:r>
-      <w:bookmarkEnd w:id="139"/>
+      <w:bookmarkEnd w:id="154"/>
     </w:p>
     <w:p>
       <w:pPr>
         <w:pStyle w:val="ImageCaption"/>
       </w:pPr>
       <w:r>
-        <w:t xml:space="preserve">Figure 16: ArqCotizador. 7. Datos. Negocio</w:t>
+        <w:t xml:space="preserve">Figure 18: ArqCotizador. 7. Datos. Negocio</w:t>
       </w:r>
     </w:p>
     <w:bookmarkEnd w:id="0"/>
@@ -18947,7 +22243,7 @@
         <w:pStyle w:val="Textoindependiente"/>
       </w:pPr>
     </w:p>
-    <w:bookmarkStart w:id="141" w:name="catálogo-de-elementos-15"/>
+    <w:bookmarkStart w:id="156" w:name="catálogo-de-elementos-17"/>
     <w:p>
       <w:pPr>
         <w:pStyle w:val="Ttulo3"/>
@@ -18957,13 +22253,13 @@
       </w:r>
     </w:p>
     <w:bookmarkStart w:id="0" w:name="tbl:tblelement-ArqCotizador.7.Datos.Negocio-id"/>
-    <w:bookmarkStart w:id="140" w:name="Xf283d69fbed6a8392cffb4d1d5c4ec80813ab2a"/>
+    <w:bookmarkStart w:id="155" w:name="Xf283d69fbed6a8392cffb4d1d5c4ec80813ab2a"/>
     <w:p>
       <w:pPr>
         <w:pStyle w:val="TableCaption"/>
       </w:pPr>
       <w:r>
-        <w:t xml:space="preserve">Table 16: Elementos de la vista.</w:t>
+        <w:t xml:space="preserve">Table 18: Elementos de la vista.</w:t>
       </w:r>
       <w:r>
         <w:t xml:space="preserve"> </w:t>
@@ -18974,7 +22270,7 @@
         <w:tblStyle w:val="Table"/>
         <w:tblW w:type="pct" w:w="5000"/>
         <w:tblLook w:firstRow="1" w:lastRow="0" w:firstColumn="0" w:lastColumn="0" w:noHBand="0" w:noVBand="0" w:val="0020"/>
-        <w:tblCaption w:val="Table 16: Elementos de la vista. "/>
+        <w:tblCaption w:val="Table 18: Elementos de la vista. "/>
       </w:tblPr>
       <w:tblGrid>
         <w:gridCol w:w="3727"/>
@@ -19044,6 +22340,48 @@
               <w:jc w:val="left"/>
             </w:pPr>
             <w:r>
+              <w:t xml:space="preserve">DAT00.Asegurado</w:t>
+            </w:r>
+          </w:p>
+        </w:tc>
+        <w:tc>
+          <w:tcPr/>
+          <w:p>
+            <w:pPr>
+              <w:pStyle w:val="Compact"/>
+              <w:jc w:val="left"/>
+            </w:pPr>
+            <w:r>
+              <w:t xml:space="preserve">Business Object</w:t>
+            </w:r>
+          </w:p>
+        </w:tc>
+        <w:tc>
+          <w:tcPr/>
+          <w:p>
+            <w:pPr>
+              <w:pStyle w:val="Compact"/>
+            </w:pPr>
+          </w:p>
+        </w:tc>
+        <w:tc>
+          <w:tcPr/>
+          <w:p>
+            <w:pPr>
+              <w:pStyle w:val="Compact"/>
+            </w:pPr>
+          </w:p>
+        </w:tc>
+      </w:tr>
+      <w:tr>
+        <w:tc>
+          <w:tcPr/>
+          <w:p>
+            <w:pPr>
+              <w:pStyle w:val="Compact"/>
+              <w:jc w:val="left"/>
+            </w:pPr>
+            <w:r>
               <w:t xml:space="preserve">DAT00.Asociado</w:t>
             </w:r>
           </w:p>
@@ -19258,7 +22596,7 @@
               <w:jc w:val="left"/>
             </w:pPr>
             <w:r>
-              <w:t xml:space="preserve">DAT01. Cotización</w:t>
+              <w:t xml:space="preserve">DAT01.Cotización</w:t>
             </w:r>
           </w:p>
         </w:tc>
@@ -19291,17 +22629,101 @@
           </w:p>
         </w:tc>
       </w:tr>
+      <w:tr>
+        <w:tc>
+          <w:tcPr/>
+          <w:p>
+            <w:pPr>
+              <w:pStyle w:val="Compact"/>
+              <w:jc w:val="left"/>
+            </w:pPr>
+            <w:r>
+              <w:t xml:space="preserve">DAT01.PERSONA</w:t>
+            </w:r>
+          </w:p>
+        </w:tc>
+        <w:tc>
+          <w:tcPr/>
+          <w:p>
+            <w:pPr>
+              <w:pStyle w:val="Compact"/>
+              <w:jc w:val="left"/>
+            </w:pPr>
+            <w:r>
+              <w:t xml:space="preserve">Data Object</w:t>
+            </w:r>
+          </w:p>
+        </w:tc>
+        <w:tc>
+          <w:tcPr/>
+          <w:p>
+            <w:pPr>
+              <w:pStyle w:val="Compact"/>
+            </w:pPr>
+          </w:p>
+        </w:tc>
+        <w:tc>
+          <w:tcPr/>
+          <w:p>
+            <w:pPr>
+              <w:pStyle w:val="Compact"/>
+            </w:pPr>
+          </w:p>
+        </w:tc>
+      </w:tr>
+      <w:tr>
+        <w:tc>
+          <w:tcPr/>
+          <w:p>
+            <w:pPr>
+              <w:pStyle w:val="Compact"/>
+              <w:jc w:val="left"/>
+            </w:pPr>
+            <w:r>
+              <w:t xml:space="preserve">DAT01.Vinculación</w:t>
+            </w:r>
+          </w:p>
+        </w:tc>
+        <w:tc>
+          <w:tcPr/>
+          <w:p>
+            <w:pPr>
+              <w:pStyle w:val="Compact"/>
+              <w:jc w:val="left"/>
+            </w:pPr>
+            <w:r>
+              <w:t xml:space="preserve">Business Object</w:t>
+            </w:r>
+          </w:p>
+        </w:tc>
+        <w:tc>
+          <w:tcPr/>
+          <w:p>
+            <w:pPr>
+              <w:pStyle w:val="Compact"/>
+            </w:pPr>
+          </w:p>
+        </w:tc>
+        <w:tc>
+          <w:tcPr/>
+          <w:p>
+            <w:pPr>
+              <w:pStyle w:val="Compact"/>
+            </w:pPr>
+          </w:p>
+        </w:tc>
+      </w:tr>
     </w:tbl>
-    <w:bookmarkEnd w:id="140"/>
+    <w:bookmarkEnd w:id="155"/>
     <w:bookmarkEnd w:id="0"/>
     <w:p>
       <w:pPr>
         <w:pStyle w:val="Textoindependiente"/>
       </w:pPr>
     </w:p>
-    <w:bookmarkEnd w:id="141"/>
-    <w:bookmarkEnd w:id="142"/>
-    <w:bookmarkStart w:id="149" w:name="vistas-de-arquitectura-mi-mutual"/>
+    <w:bookmarkEnd w:id="156"/>
+    <w:bookmarkEnd w:id="157"/>
+    <w:bookmarkStart w:id="164" w:name="vistas-de-arquitectura-mi-mutual"/>
     <w:p>
       <w:pPr>
         <w:pStyle w:val="Ttulo2"/>
@@ -19323,24 +22745,24 @@
       <w:pPr>
         <w:pStyle w:val="CaptionedFigure"/>
       </w:pPr>
-      <w:bookmarkStart w:id="146" w:name="Xab755aa0c7fb9fe7a8a3a818fdd705133d336d4"/>
+      <w:bookmarkStart w:id="161" w:name="Xab755aa0c7fb9fe7a8a3a818fdd705133d336d4"/>
       <w:r>
         <w:drawing>
           <wp:inline>
             <wp:extent cx="5600700" cy="3751412"/>
             <wp:effectExtent b="0" l="0" r="0" t="0"/>
-            <wp:docPr descr="Figure 17: Vistas de Arquitectura Mi Mutual" title="" id="144" name="Picture"/>
+            <wp:docPr descr="Figure 19: Vistas de Arquitectura Mi Mutual" title="" id="159" name="Picture"/>
             <a:graphic>
               <a:graphicData uri="http://schemas.openxmlformats.org/drawingml/2006/picture">
                 <pic:pic>
                   <pic:nvPicPr>
-                    <pic:cNvPr descr="images/VistasdeArquitecturaMiMutual.png" id="145" name="Picture"/>
+                    <pic:cNvPr descr="images/VistasdeArquitecturaMiMutual.png" id="160" name="Picture"/>
                     <pic:cNvPicPr>
                       <a:picLocks noChangeArrowheads="1" noChangeAspect="1"/>
                     </pic:cNvPicPr>
                   </pic:nvPicPr>
                   <pic:blipFill>
-                    <a:blip r:embed="rId143"/>
+                    <a:blip r:embed="rId158"/>
                     <a:stretch>
                       <a:fillRect/>
                     </a:stretch>
@@ -19366,14 +22788,14 @@
           </wp:inline>
         </w:drawing>
       </w:r>
-      <w:bookmarkEnd w:id="146"/>
+      <w:bookmarkEnd w:id="161"/>
     </w:p>
     <w:p>
       <w:pPr>
         <w:pStyle w:val="ImageCaption"/>
       </w:pPr>
       <w:r>
-        <w:t xml:space="preserve">Figure 17: Vistas de Arquitectura Mi Mutual</w:t>
+        <w:t xml:space="preserve">Figure 19: Vistas de Arquitectura Mi Mutual</w:t>
       </w:r>
     </w:p>
     <w:bookmarkEnd w:id="0"/>
@@ -19394,7 +22816,7 @@
         <w:pStyle w:val="Textoindependiente"/>
       </w:pPr>
     </w:p>
-    <w:bookmarkStart w:id="148" w:name="catálogo-de-elementos-16"/>
+    <w:bookmarkStart w:id="163" w:name="catálogo-de-elementos-18"/>
     <w:p>
       <w:pPr>
         <w:pStyle w:val="Ttulo3"/>
@@ -19404,13 +22826,13 @@
       </w:r>
     </w:p>
     <w:bookmarkStart w:id="0" w:name="tbl:tblelement-VistasdeArquitecturaMiMutual-id"/>
-    <w:bookmarkStart w:id="147" w:name="X862e4e20ad79cb7fd6866244bb7ad3a2b430fa1"/>
+    <w:bookmarkStart w:id="162" w:name="X862e4e20ad79cb7fd6866244bb7ad3a2b430fa1"/>
     <w:p>
       <w:pPr>
         <w:pStyle w:val="TableCaption"/>
       </w:pPr>
       <w:r>
-        <w:t xml:space="preserve">Table 17: Elementos de la vista.</w:t>
+        <w:t xml:space="preserve">Table 19: Elementos de la vista.</w:t>
       </w:r>
       <w:r>
         <w:t xml:space="preserve"> </w:t>
@@ -19421,7 +22843,7 @@
         <w:tblStyle w:val="Table"/>
         <w:tblW w:type="auto" w:w="0"/>
         <w:tblLook w:firstRow="1" w:lastRow="0" w:firstColumn="0" w:lastColumn="0" w:noHBand="0" w:noVBand="0" w:val="0020"/>
-        <w:tblCaption w:val="Table 17: Elementos de la vista. "/>
+        <w:tblCaption w:val="Table 19: Elementos de la vista. "/>
       </w:tblPr>
       <w:tblGrid>
         <w:gridCol w:w="1980"/>
@@ -19567,15 +22989,15 @@
         </w:tc>
       </w:tr>
     </w:tbl>
-    <w:bookmarkEnd w:id="147"/>
+    <w:bookmarkEnd w:id="162"/>
     <w:bookmarkEnd w:id="0"/>
     <w:p>
       <w:pPr>
         <w:pStyle w:val="Textoindependiente"/>
       </w:pPr>
     </w:p>
-    <w:bookmarkEnd w:id="148"/>
-    <w:bookmarkEnd w:id="149"/>
+    <w:bookmarkEnd w:id="163"/>
+    <w:bookmarkEnd w:id="164"/>
     <w:sectPr>
       <w:headerReference r:id="rId9" w:type="default"/>
       <w:footerReference r:id="rId10" w:type="default"/>
@@ -19675,7 +23097,7 @@
       </w:r>
     </w:p>
   </w:footnote>
-  <w:footnote w:id="119">
+  <w:footnote w:id="134">
     <w:p>
       <w:pPr>
         <w:pStyle w:val="Textonotapie"/>

--- a/02n.a1.mimutual.docx
+++ b/02n.a1.mimutual.docx
@@ -6083,7 +6083,7 @@
     </w:p>
     <w:bookmarkEnd w:id="54"/>
     <w:bookmarkEnd w:id="55"/>
-    <w:bookmarkStart w:id="56" w:name="arq-mimutual.-4a3.-dependencias"/>
+    <w:bookmarkStart w:id="64" w:name="arq-mimutual.-4a3.-dependencias"/>
     <w:p>
       <w:pPr>
         <w:pStyle w:val="Ttulo2"/>
@@ -6116,11 +6116,10 @@
         <w:t xml:space="preserve">versión 0.1</w:t>
       </w:r>
     </w:p>
-    <w:bookmarkEnd w:id="56"/>
-    <w:bookmarkStart w:id="57" w:name="paquetes-y-dependencias-mi-mutual"/>
-    <w:p>
-      <w:pPr>
-        <w:pStyle w:val="Ttulo2"/>
+    <w:bookmarkStart w:id="56" w:name="paquetes-y-dependencias-mi-mutual"/>
+    <w:p>
+      <w:pPr>
+        <w:pStyle w:val="Ttulo3"/>
       </w:pPr>
       <w:r>
         <w:t xml:space="preserve">Paquetes y Dependencias Mi Mutual</w:t>
@@ -6282,11 +6281,11 @@
         <w:t xml:space="preserve">&lt;br&gt;</w:t>
       </w:r>
     </w:p>
-    <w:bookmarkEnd w:id="57"/>
-    <w:bookmarkStart w:id="64" w:name="entorno-de-desarrollo"/>
-    <w:p>
-      <w:pPr>
-        <w:pStyle w:val="Ttulo2"/>
+    <w:bookmarkEnd w:id="56"/>
+    <w:bookmarkStart w:id="61" w:name="entorno-de-desarrollo"/>
+    <w:p>
+      <w:pPr>
+        <w:pStyle w:val="Ttulo3"/>
       </w:pPr>
       <w:r>
         <w:t xml:space="preserve">Entorno de Desarrollo</w:t>
@@ -6321,24 +6320,24 @@
       <w:pPr>
         <w:pStyle w:val="CaptionedFigure"/>
       </w:pPr>
-      <w:bookmarkStart w:id="61" w:name="X89259686f45a0d428a79a7b44c0398c3d67dd44"/>
+      <w:bookmarkStart w:id="60" w:name="X89259686f45a0d428a79a7b44c0398c3d67dd44"/>
       <w:r>
         <w:drawing>
           <wp:inline>
             <wp:extent cx="5600700" cy="4552664"/>
             <wp:effectExtent b="0" l="0" r="0" t="0"/>
-            <wp:docPr descr="Figure 6: Arq MiMutual. 4a3. Dependencias" title="" id="59" name="Picture"/>
+            <wp:docPr descr="Figure 6: Arq MiMutual. 4a3. Dependencias" title="" id="58" name="Picture"/>
             <a:graphic>
               <a:graphicData uri="http://schemas.openxmlformats.org/drawingml/2006/picture">
                 <pic:pic>
                   <pic:nvPicPr>
-                    <pic:cNvPr descr="images/ArqMiMutual.4a3.Dependencias.png" id="60" name="Picture"/>
+                    <pic:cNvPr descr="images/ArqMiMutual.4a3.Dependencias.png" id="59" name="Picture"/>
                     <pic:cNvPicPr>
                       <a:picLocks noChangeArrowheads="1" noChangeAspect="1"/>
                     </pic:cNvPicPr>
                   </pic:nvPicPr>
                   <pic:blipFill>
-                    <a:blip r:embed="rId58"/>
+                    <a:blip r:embed="rId57"/>
                     <a:stretch>
                       <a:fillRect/>
                     </a:stretch>
@@ -6364,7 +6363,7 @@
           </wp:inline>
         </w:drawing>
       </w:r>
-      <w:bookmarkEnd w:id="61"/>
+      <w:bookmarkEnd w:id="60"/>
     </w:p>
     <w:p>
       <w:pPr>
@@ -6392,6 +6391,7 @@
         <w:pStyle w:val="Textoindependiente"/>
       </w:pPr>
     </w:p>
+    <w:bookmarkEnd w:id="61"/>
     <w:bookmarkStart w:id="63" w:name="catálogo-de-elementos-5"/>
     <w:p>
       <w:pPr>
@@ -8298,19 +8298,7 @@
               <w:jc w:val="left"/>
             </w:pPr>
             <w:r>
-              <w:t xml:space="preserve">Las bases de datos a utilizar son:</w:t>
-            </w:r>
-            <w:r>
-              <w:t xml:space="preserve"> </w:t>
-            </w:r>
-            <w:r>
-              <w:t xml:space="preserve">* DB2 AS400: SIPASDB</w:t>
-            </w:r>
-            <w:r>
-              <w:t xml:space="preserve">* Sql Server (…)</w:t>
-            </w:r>
-            <w:r>
-              <w:t xml:space="preserve">* Oracle (…)</w:t>
+              <w:t xml:space="preserve">Las bases de datos a utilizar son: * DB2 AS400: SIPASDB, * Sql Server (…), * Oracle (…)</w:t>
             </w:r>
           </w:p>
         </w:tc>
@@ -8356,19 +8344,7 @@
               <w:jc w:val="left"/>
             </w:pPr>
             <w:r>
-              <w:t xml:space="preserve">Las bases de datos a utilizar son:</w:t>
-            </w:r>
-            <w:r>
-              <w:t xml:space="preserve"> </w:t>
-            </w:r>
-            <w:r>
-              <w:t xml:space="preserve">* DB2 AS400: SIPASDB</w:t>
-            </w:r>
-            <w:r>
-              <w:t xml:space="preserve">* Sql Server (…)</w:t>
-            </w:r>
-            <w:r>
-              <w:t xml:space="preserve">* Oracle (…)</w:t>
+              <w:t xml:space="preserve">Las bases de datos a utilizar son: * DB2 AS400: SIPASDB, * SQL Server (…), * Oracle (…)</w:t>
             </w:r>
           </w:p>
         </w:tc>
@@ -8414,19 +8390,7 @@
               <w:jc w:val="left"/>
             </w:pPr>
             <w:r>
-              <w:t xml:space="preserve">Las bases de datos a utilizar son:</w:t>
-            </w:r>
-            <w:r>
-              <w:t xml:space="preserve"> </w:t>
-            </w:r>
-            <w:r>
-              <w:t xml:space="preserve">* DB2 AS400: SIPASDB</w:t>
-            </w:r>
-            <w:r>
-              <w:t xml:space="preserve">* SQL Server (…)</w:t>
-            </w:r>
-            <w:r>
-              <w:t xml:space="preserve">* Oracle (…)</w:t>
+              <w:t xml:space="preserve">Las bases de datos a utilizar son: * DB2 AS400: SIPASDB, * SQL Server (…), * Oracle (…)</w:t>
             </w:r>
           </w:p>
         </w:tc>
@@ -8685,7 +8649,7 @@
     </w:p>
     <w:bookmarkEnd w:id="77"/>
     <w:bookmarkEnd w:id="78"/>
-    <w:bookmarkStart w:id="79" w:name="arq-mimutual.-7.-datos.-negocio"/>
+    <w:bookmarkStart w:id="86" w:name="arq-mimutual.-7.-datos.-negocio"/>
     <w:p>
       <w:pPr>
         <w:pStyle w:val="Ttulo2"/>
@@ -8718,11 +8682,10 @@
         <w:t xml:space="preserve">versión 0.1</w:t>
       </w:r>
     </w:p>
-    <w:bookmarkEnd w:id="79"/>
-    <w:bookmarkStart w:id="86" w:name="entidades-de-negocio-mi-mutual"/>
-    <w:p>
-      <w:pPr>
-        <w:pStyle w:val="Ttulo2"/>
+    <w:bookmarkStart w:id="83" w:name="entidades-de-negocio-mi-mutual"/>
+    <w:p>
+      <w:pPr>
+        <w:pStyle w:val="Ttulo3"/>
       </w:pPr>
       <w:r>
         <w:t xml:space="preserve">Entidades de Negocio Mi Mutual</w:t>
@@ -8837,24 +8800,24 @@
       <w:pPr>
         <w:pStyle w:val="CaptionedFigure"/>
       </w:pPr>
-      <w:bookmarkStart w:id="83" w:name="X6fceb6336e2342d44dde1cb574818bf1579b7f1"/>
+      <w:bookmarkStart w:id="82" w:name="X6fceb6336e2342d44dde1cb574818bf1579b7f1"/>
       <w:r>
         <w:drawing>
           <wp:inline>
             <wp:extent cx="5600700" cy="4526427"/>
             <wp:effectExtent b="0" l="0" r="0" t="0"/>
-            <wp:docPr descr="Figure 9: Arq MiMutual. 7. Datos. Negocio" title="" id="81" name="Picture"/>
+            <wp:docPr descr="Figure 9: Arq MiMutual. 7. Datos. Negocio" title="" id="80" name="Picture"/>
             <a:graphic>
               <a:graphicData uri="http://schemas.openxmlformats.org/drawingml/2006/picture">
                 <pic:pic>
                   <pic:nvPicPr>
-                    <pic:cNvPr descr="images/ArqMiMutual.7.Datos.Negocio.png" id="82" name="Picture"/>
+                    <pic:cNvPr descr="images/ArqMiMutual.7.Datos.Negocio.png" id="81" name="Picture"/>
                     <pic:cNvPicPr>
                       <a:picLocks noChangeArrowheads="1" noChangeAspect="1"/>
                     </pic:cNvPicPr>
                   </pic:nvPicPr>
                   <pic:blipFill>
-                    <a:blip r:embed="rId80"/>
+                    <a:blip r:embed="rId79"/>
                     <a:stretch>
                       <a:fillRect/>
                     </a:stretch>
@@ -8880,7 +8843,7 @@
           </wp:inline>
         </w:drawing>
       </w:r>
-      <w:bookmarkEnd w:id="83"/>
+      <w:bookmarkEnd w:id="82"/>
     </w:p>
     <w:p>
       <w:pPr>
@@ -8908,6 +8871,7 @@
         <w:pStyle w:val="Textoindependiente"/>
       </w:pPr>
     </w:p>
+    <w:bookmarkEnd w:id="83"/>
     <w:bookmarkStart w:id="85" w:name="catálogo-de-elementos-8"/>
     <w:p>
       <w:pPr>
@@ -13475,7 +13439,7 @@
     </w:p>
     <w:bookmarkEnd w:id="92"/>
     <w:bookmarkEnd w:id="93"/>
-    <w:bookmarkStart w:id="94" w:name="arq-mimutual.-7b.-datos.-relaciones"/>
+    <w:bookmarkStart w:id="101" w:name="arq-mimutual.-7b.-datos.-relaciones"/>
     <w:p>
       <w:pPr>
         <w:pStyle w:val="Ttulo2"/>
@@ -13508,11 +13472,10 @@
         <w:t xml:space="preserve">versión 0.2.3</w:t>
       </w:r>
     </w:p>
-    <w:bookmarkEnd w:id="94"/>
-    <w:bookmarkStart w:id="101" w:name="entidades-de-negocio-mi-mutual-1"/>
-    <w:p>
-      <w:pPr>
-        <w:pStyle w:val="Ttulo2"/>
+    <w:bookmarkStart w:id="98" w:name="entidades-de-negocio-mi-mutual-1"/>
+    <w:p>
+      <w:pPr>
+        <w:pStyle w:val="Ttulo3"/>
       </w:pPr>
       <w:r>
         <w:t xml:space="preserve">Entidades de Negocio Mi Mutual</w:t>
@@ -13619,24 +13582,24 @@
       <w:pPr>
         <w:pStyle w:val="CaptionedFigure"/>
       </w:pPr>
-      <w:bookmarkStart w:id="98" w:name="X7a33ffced494f2956b70f4e9b4544cab74ee78c"/>
+      <w:bookmarkStart w:id="97" w:name="X7a33ffced494f2956b70f4e9b4544cab74ee78c"/>
       <w:r>
         <w:drawing>
           <wp:inline>
             <wp:extent cx="5600700" cy="4210598"/>
             <wp:effectExtent b="0" l="0" r="0" t="0"/>
-            <wp:docPr descr="Figure 11: Arq MiMutual. 7b. Datos. Relaciones" title="" id="96" name="Picture"/>
+            <wp:docPr descr="Figure 11: Arq MiMutual. 7b. Datos. Relaciones" title="" id="95" name="Picture"/>
             <a:graphic>
               <a:graphicData uri="http://schemas.openxmlformats.org/drawingml/2006/picture">
                 <pic:pic>
                   <pic:nvPicPr>
-                    <pic:cNvPr descr="images/ArqMiMutual.7b.Datos.Relaciones.png" id="97" name="Picture"/>
+                    <pic:cNvPr descr="images/ArqMiMutual.7b.Datos.Relaciones.png" id="96" name="Picture"/>
                     <pic:cNvPicPr>
                       <a:picLocks noChangeArrowheads="1" noChangeAspect="1"/>
                     </pic:cNvPicPr>
                   </pic:nvPicPr>
                   <pic:blipFill>
-                    <a:blip r:embed="rId95"/>
+                    <a:blip r:embed="rId94"/>
                     <a:stretch>
                       <a:fillRect/>
                     </a:stretch>
@@ -13662,7 +13625,7 @@
           </wp:inline>
         </w:drawing>
       </w:r>
-      <w:bookmarkEnd w:id="98"/>
+      <w:bookmarkEnd w:id="97"/>
     </w:p>
     <w:p>
       <w:pPr>
@@ -13690,6 +13653,7 @@
         <w:pStyle w:val="Textoindependiente"/>
       </w:pPr>
     </w:p>
+    <w:bookmarkEnd w:id="98"/>
     <w:bookmarkStart w:id="100" w:name="catálogo-de-elementos-10"/>
     <w:p>
       <w:pPr>
@@ -14926,7 +14890,7 @@
     </w:p>
     <w:bookmarkEnd w:id="100"/>
     <w:bookmarkEnd w:id="101"/>
-    <w:bookmarkStart w:id="102" w:name="arqcotizador.-1.-contexto"/>
+    <w:bookmarkStart w:id="111" w:name="arqcotizador.-1.-contexto"/>
     <w:p>
       <w:pPr>
         <w:pStyle w:val="Ttulo2"/>
@@ -14959,37 +14923,36 @@
         <w:t xml:space="preserve">versión 0.1</w:t>
       </w:r>
     </w:p>
+    <w:bookmarkStart w:id="102" w:name="contexto-mi-mutual-web"/>
+    <w:p>
+      <w:pPr>
+        <w:pStyle w:val="Ttulo3"/>
+      </w:pPr>
+      <w:r>
+        <w:t xml:space="preserve">Contexto Mi Mutual Web</w:t>
+      </w:r>
+    </w:p>
+    <w:p>
+      <w:pPr>
+        <w:pStyle w:val="FirstParagraph"/>
+      </w:pPr>
+      <w:r>
+        <w:t xml:space="preserve">La aplicación Cotizador Web hace parte de los módulos de interfaz web de Mi Mutual Central, representado por API Mi Mutual en el diagrama. Realizar cotizaciones de los planes de protección luego de la vinculación del asociado.</w:t>
+      </w:r>
+    </w:p>
+    <w:p>
+      <w:pPr>
+        <w:pStyle w:val="Textoindependiente"/>
+      </w:pPr>
+      <w:r>
+        <w:t xml:space="preserve">La estructura por módulos permite realizar aplicaciones escalables y robustas ya que permite organizar las partes de la aplicación, la organización en bloques, extender la aplicación con funcionalidades de libreras externas, proporcionar un entorno de resolución de plantillas y además permite especificar la forma de la carga de cada uno de los componentes y servicios que conforman un módulo.</w:t>
+      </w:r>
+    </w:p>
     <w:bookmarkEnd w:id="102"/>
-    <w:bookmarkStart w:id="103" w:name="contexto-mi-mutual-web"/>
-    <w:p>
-      <w:pPr>
-        <w:pStyle w:val="Ttulo2"/>
-      </w:pPr>
-      <w:r>
-        <w:t xml:space="preserve">Contexto Mi Mutual Web</w:t>
-      </w:r>
-    </w:p>
-    <w:p>
-      <w:pPr>
-        <w:pStyle w:val="FirstParagraph"/>
-      </w:pPr>
-      <w:r>
-        <w:t xml:space="preserve">La aplicación Cotizador Web hace parte de los módulos de interfaz web de Mi Mutual Central, representado por API Mi Mutual en el diagrama. Realizar cotizaciones de los planes de protección luego de la vinculación del asociado.</w:t>
-      </w:r>
-    </w:p>
-    <w:p>
-      <w:pPr>
-        <w:pStyle w:val="Textoindependiente"/>
-      </w:pPr>
-      <w:r>
-        <w:t xml:space="preserve">La estructura por módulos permite realizar aplicaciones escalables y robustas ya que permite organizar las partes de la aplicación, la organización en bloques, extender la aplicación con funcionalidades de libreras externas, proporcionar un entorno de resolución de plantillas y además permite especificar la forma de la carga de cada uno de los componentes y servicios que conforman un módulo.</w:t>
-      </w:r>
-    </w:p>
-    <w:bookmarkEnd w:id="103"/>
-    <w:bookmarkStart w:id="104" w:name="módulos-externos"/>
-    <w:p>
-      <w:pPr>
-        <w:pStyle w:val="Ttulo2"/>
+    <w:bookmarkStart w:id="103" w:name="módulos-externos"/>
+    <w:p>
+      <w:pPr>
+        <w:pStyle w:val="Ttulo3"/>
       </w:pPr>
       <w:r>
         <w:t xml:space="preserve">Módulos Externos</w:t>
@@ -15155,11 +15118,11 @@
         <w:t xml:space="preserve">&lt;br&gt;</w:t>
       </w:r>
     </w:p>
-    <w:bookmarkEnd w:id="104"/>
-    <w:bookmarkStart w:id="111" w:name="servicios-transversales"/>
-    <w:p>
-      <w:pPr>
-        <w:pStyle w:val="Ttulo2"/>
+    <w:bookmarkEnd w:id="103"/>
+    <w:bookmarkStart w:id="108" w:name="servicios-transversales"/>
+    <w:p>
+      <w:pPr>
+        <w:pStyle w:val="Ttulo3"/>
       </w:pPr>
       <w:r>
         <w:t xml:space="preserve">Servicios Transversales</w:t>
@@ -15262,24 +15225,24 @@
       <w:pPr>
         <w:pStyle w:val="CaptionedFigure"/>
       </w:pPr>
-      <w:bookmarkStart w:id="108" w:name="Xe7ab9e1526cfbef866312e06f4fae4ac05172fe"/>
+      <w:bookmarkStart w:id="107" w:name="Xe7ab9e1526cfbef866312e06f4fae4ac05172fe"/>
       <w:r>
         <w:drawing>
           <wp:inline>
             <wp:extent cx="5600700" cy="2613995"/>
             <wp:effectExtent b="0" l="0" r="0" t="0"/>
-            <wp:docPr descr="Figure 12: ArqCotizador. 1. Contexto" title="" id="106" name="Picture"/>
+            <wp:docPr descr="Figure 12: ArqCotizador. 1. Contexto" title="" id="105" name="Picture"/>
             <a:graphic>
               <a:graphicData uri="http://schemas.openxmlformats.org/drawingml/2006/picture">
                 <pic:pic>
                   <pic:nvPicPr>
-                    <pic:cNvPr descr="images/ArqCotizador.1.Contexto.png" id="107" name="Picture"/>
+                    <pic:cNvPr descr="images/ArqCotizador.1.Contexto.png" id="106" name="Picture"/>
                     <pic:cNvPicPr>
                       <a:picLocks noChangeArrowheads="1" noChangeAspect="1"/>
                     </pic:cNvPicPr>
                   </pic:nvPicPr>
                   <pic:blipFill>
-                    <a:blip r:embed="rId105"/>
+                    <a:blip r:embed="rId104"/>
                     <a:stretch>
                       <a:fillRect/>
                     </a:stretch>
@@ -15305,7 +15268,7 @@
           </wp:inline>
         </w:drawing>
       </w:r>
-      <w:bookmarkEnd w:id="108"/>
+      <w:bookmarkEnd w:id="107"/>
     </w:p>
     <w:p>
       <w:pPr>
@@ -15333,6 +15296,7 @@
         <w:pStyle w:val="Textoindependiente"/>
       </w:pPr>
     </w:p>
+    <w:bookmarkEnd w:id="108"/>
     <w:bookmarkStart w:id="110" w:name="catálogo-de-elementos-11"/>
     <w:p>
       <w:pPr>
@@ -19016,7 +18980,7 @@
     </w:p>
     <w:bookmarkEnd w:id="131"/>
     <w:bookmarkEnd w:id="132"/>
-    <w:bookmarkStart w:id="133" w:name="arqcotizador.-4a.-dependencias"/>
+    <w:bookmarkStart w:id="142" w:name="arqcotizador.-4a.-dependencias"/>
     <w:p>
       <w:pPr>
         <w:pStyle w:val="Ttulo2"/>
@@ -19049,11 +19013,10 @@
         <w:t xml:space="preserve">versión 0.1</w:t>
       </w:r>
     </w:p>
-    <w:bookmarkEnd w:id="133"/>
-    <w:bookmarkStart w:id="135" w:name="paquetes-y-dependencias-cotizador-web"/>
-    <w:p>
-      <w:pPr>
-        <w:pStyle w:val="Ttulo2"/>
+    <w:bookmarkStart w:id="134" w:name="paquetes-y-dependencias-cotizador-web"/>
+    <w:p>
+      <w:pPr>
+        <w:pStyle w:val="Ttulo3"/>
       </w:pPr>
       <w:r>
         <w:t xml:space="preserve">Paquetes y Dependencias Cotizador Web</w:t>
@@ -19073,17 +19036,17 @@
         <w:rPr>
           <w:rStyle w:val="Refdenotaalpie"/>
         </w:rPr>
-        <w:footnoteReference w:id="134"/>
+        <w:footnoteReference w:id="133"/>
       </w:r>
       <w:r>
         <w:t xml:space="preserve">).</w:t>
       </w:r>
     </w:p>
-    <w:bookmarkEnd w:id="135"/>
-    <w:bookmarkStart w:id="142" w:name="módulos-cotizador-web"/>
-    <w:p>
-      <w:pPr>
-        <w:pStyle w:val="Ttulo2"/>
+    <w:bookmarkEnd w:id="134"/>
+    <w:bookmarkStart w:id="139" w:name="módulos-cotizador-web"/>
+    <w:p>
+      <w:pPr>
+        <w:pStyle w:val="Ttulo3"/>
       </w:pPr>
       <w:r>
         <w:t xml:space="preserve">Módulos Cotizador Web</w:t>
@@ -19102,24 +19065,24 @@
       <w:pPr>
         <w:pStyle w:val="CaptionedFigure"/>
       </w:pPr>
-      <w:bookmarkStart w:id="139" w:name="X8208862d555a3e5b7e648179723a5222d0f25ee"/>
+      <w:bookmarkStart w:id="138" w:name="X8208862d555a3e5b7e648179723a5222d0f25ee"/>
       <w:r>
         <w:drawing>
           <wp:inline>
             <wp:extent cx="5600700" cy="4922805"/>
             <wp:effectExtent b="0" l="0" r="0" t="0"/>
-            <wp:docPr descr="Figure 16: ArqCotizador. 4a. Dependencias" title="" id="137" name="Picture"/>
+            <wp:docPr descr="Figure 16: ArqCotizador. 4a. Dependencias" title="" id="136" name="Picture"/>
             <a:graphic>
               <a:graphicData uri="http://schemas.openxmlformats.org/drawingml/2006/picture">
                 <pic:pic>
                   <pic:nvPicPr>
-                    <pic:cNvPr descr="images/ArqCotizador.4a.Dependencias.png" id="138" name="Picture"/>
+                    <pic:cNvPr descr="images/ArqCotizador.4a.Dependencias.png" id="137" name="Picture"/>
                     <pic:cNvPicPr>
                       <a:picLocks noChangeArrowheads="1" noChangeAspect="1"/>
                     </pic:cNvPicPr>
                   </pic:nvPicPr>
                   <pic:blipFill>
-                    <a:blip r:embed="rId136"/>
+                    <a:blip r:embed="rId135"/>
                     <a:stretch>
                       <a:fillRect/>
                     </a:stretch>
@@ -19145,7 +19108,7 @@
           </wp:inline>
         </w:drawing>
       </w:r>
-      <w:bookmarkEnd w:id="139"/>
+      <w:bookmarkEnd w:id="138"/>
     </w:p>
     <w:p>
       <w:pPr>
@@ -19173,6 +19136,7 @@
         <w:pStyle w:val="Textoindependiente"/>
       </w:pPr>
     </w:p>
+    <w:bookmarkEnd w:id="139"/>
     <w:bookmarkStart w:id="141" w:name="catálogo-de-elementos-15"/>
     <w:p>
       <w:pPr>
@@ -22020,7 +21984,7 @@
     </w:p>
     <w:bookmarkEnd w:id="148"/>
     <w:bookmarkEnd w:id="149"/>
-    <w:bookmarkStart w:id="150" w:name="arqcotizador.-7.-datos.-negocio"/>
+    <w:bookmarkStart w:id="157" w:name="arqcotizador.-7.-datos.-negocio"/>
     <w:p>
       <w:pPr>
         <w:pStyle w:val="Ttulo2"/>
@@ -22053,11 +22017,10 @@
         <w:t xml:space="preserve">versión 0.1</w:t>
       </w:r>
     </w:p>
-    <w:bookmarkEnd w:id="150"/>
-    <w:bookmarkStart w:id="157" w:name="entidades-de-negocio-mi-mutual-2"/>
-    <w:p>
-      <w:pPr>
-        <w:pStyle w:val="Ttulo2"/>
+    <w:bookmarkStart w:id="154" w:name="entidades-de-negocio-mi-mutual-2"/>
+    <w:p>
+      <w:pPr>
+        <w:pStyle w:val="Ttulo3"/>
       </w:pPr>
       <w:r>
         <w:t xml:space="preserve">Entidades de Negocio Mi Mutual</w:t>
@@ -22172,24 +22135,24 @@
       <w:pPr>
         <w:pStyle w:val="CaptionedFigure"/>
       </w:pPr>
-      <w:bookmarkStart w:id="154" w:name="X245ca43df9006611ba760604514cac11c3d6212"/>
+      <w:bookmarkStart w:id="153" w:name="X245ca43df9006611ba760604514cac11c3d6212"/>
       <w:r>
         <w:drawing>
           <wp:inline>
             <wp:extent cx="5600700" cy="6175130"/>
             <wp:effectExtent b="0" l="0" r="0" t="0"/>
-            <wp:docPr descr="Figure 18: ArqCotizador. 7. Datos. Negocio" title="" id="152" name="Picture"/>
+            <wp:docPr descr="Figure 18: ArqCotizador. 7. Datos. Negocio" title="" id="151" name="Picture"/>
             <a:graphic>
               <a:graphicData uri="http://schemas.openxmlformats.org/drawingml/2006/picture">
                 <pic:pic>
                   <pic:nvPicPr>
-                    <pic:cNvPr descr="images/ArqCotizador.7.Datos.Negocio.png" id="153" name="Picture"/>
+                    <pic:cNvPr descr="images/ArqCotizador.7.Datos.Negocio.png" id="152" name="Picture"/>
                     <pic:cNvPicPr>
                       <a:picLocks noChangeArrowheads="1" noChangeAspect="1"/>
                     </pic:cNvPicPr>
                   </pic:nvPicPr>
                   <pic:blipFill>
-                    <a:blip r:embed="rId151"/>
+                    <a:blip r:embed="rId150"/>
                     <a:stretch>
                       <a:fillRect/>
                     </a:stretch>
@@ -22215,7 +22178,7 @@
           </wp:inline>
         </w:drawing>
       </w:r>
-      <w:bookmarkEnd w:id="154"/>
+      <w:bookmarkEnd w:id="153"/>
     </w:p>
     <w:p>
       <w:pPr>
@@ -22243,6 +22206,7 @@
         <w:pStyle w:val="Textoindependiente"/>
       </w:pPr>
     </w:p>
+    <w:bookmarkEnd w:id="154"/>
     <w:bookmarkStart w:id="156" w:name="catálogo-de-elementos-17"/>
     <w:p>
       <w:pPr>
@@ -22749,7 +22713,7 @@
       <w:r>
         <w:drawing>
           <wp:inline>
-            <wp:extent cx="5600700" cy="3751412"/>
+            <wp:extent cx="5600700" cy="5505233"/>
             <wp:effectExtent b="0" l="0" r="0" t="0"/>
             <wp:docPr descr="Figure 19: Vistas de Arquitectura Mi Mutual" title="" id="159" name="Picture"/>
             <a:graphic>
@@ -22770,7 +22734,7 @@
                   <pic:spPr bwMode="auto">
                     <a:xfrm>
                       <a:off x="0" y="0"/>
-                      <a:ext cx="5600700" cy="3751412"/>
+                      <a:ext cx="5600700" cy="5505233"/>
                     </a:xfrm>
                     <a:prstGeom prst="rect">
                       <a:avLst/>
@@ -23097,7 +23061,7 @@
       </w:r>
     </w:p>
   </w:footnote>
-  <w:footnote w:id="134">
+  <w:footnote w:id="133">
     <w:p>
       <w:pPr>
         <w:pStyle w:val="Textonotapie"/>

--- a/02n.a1.mimutual.docx
+++ b/02n.a1.mimutual.docx
@@ -16794,7 +16794,11 @@
           <w:p>
             <w:pPr>
               <w:pStyle w:val="Compact"/>
-            </w:pPr>
+              <w:jc w:val="left"/>
+            </w:pPr>
+            <w:r>
+              <w:t xml:space="preserve">Otros servicios del contexto de Mi Mutual Central.</w:t>
+            </w:r>
           </w:p>
         </w:tc>
         <w:tc>
@@ -18417,6 +18421,38 @@
         <w:t xml:space="preserve">ArqCotizador. 4a. Aplicación. Servicios</w:t>
       </w:r>
     </w:p>
+    <w:p>
+      <w:pPr>
+        <w:pStyle w:val="FirstParagraph"/>
+      </w:pPr>
+      <w:r>
+        <w:t xml:space="preserve">Mi Mutual. Coomeva, 2023.</w:t>
+      </w:r>
+    </w:p>
+    <w:p>
+      <w:pPr>
+        <w:pStyle w:val="Textoindependiente"/>
+      </w:pPr>
+      <w:r>
+        <w:t xml:space="preserve">Especificaciones de Servicios. Aplicación Cotizador Web, Mi Mutual. Estado Actual. Estructura interna, comunicación e interfaces.</w:t>
+      </w:r>
+    </w:p>
+    <w:p>
+      <w:pPr>
+        <w:pStyle w:val="Textoindependiente"/>
+      </w:pPr>
+      <w:r>
+        <w:t xml:space="preserve">versión 0.1</w:t>
+      </w:r>
+    </w:p>
+    <w:p>
+      <w:pPr>
+        <w:pStyle w:val="Textoindependiente"/>
+      </w:pPr>
+      <w:r>
+        <w:t xml:space="preserve">Composición interna de los servivios de Mi Mutual Central, Mi Mutual Web, Cotizador Web.</w:t>
+      </w:r>
+    </w:p>
     <w:bookmarkStart w:id="0" w:name="fig:id-id-3a9f664ae1d44c2fa789e33d6a6cc4b1"/>
     <w:p>
       <w:pPr>
@@ -18426,7 +18462,7 @@
       <w:r>
         <w:drawing>
           <wp:inline>
-            <wp:extent cx="5600700" cy="4439795"/>
+            <wp:extent cx="5600700" cy="6034931"/>
             <wp:effectExtent b="0" l="0" r="0" t="0"/>
             <wp:docPr descr="Figure 15: ArqCotizador. 4a. Aplicación. Servicios" title="" id="127" name="Picture"/>
             <a:graphic>
@@ -18447,7 +18483,7 @@
                   <pic:spPr bwMode="auto">
                     <a:xfrm>
                       <a:off x="0" y="0"/>
-                      <a:ext cx="5600700" cy="4439795"/>
+                      <a:ext cx="5600700" cy="6034931"/>
                     </a:xfrm>
                     <a:prstGeom prst="rect">
                       <a:avLst/>
@@ -18611,7 +18647,11 @@
           <w:p>
             <w:pPr>
               <w:pStyle w:val="Compact"/>
-            </w:pPr>
+              <w:jc w:val="left"/>
+            </w:pPr>
+            <w:r>
+              <w:t xml:space="preserve">Otros servicios del contexto de Mi Mutual Central.</w:t>
+            </w:r>
           </w:p>
         </w:tc>
         <w:tc>
@@ -18653,7 +18693,11 @@
           <w:p>
             <w:pPr>
               <w:pStyle w:val="Compact"/>
-            </w:pPr>
+              <w:jc w:val="left"/>
+            </w:pPr>
+            <w:r>
+              <w:t xml:space="preserve">Controlador interno del servicio. Punto de entrada a la lógica de expuesta.</w:t>
+            </w:r>
           </w:p>
         </w:tc>
         <w:tc>
@@ -18783,7 +18827,11 @@
           <w:p>
             <w:pPr>
               <w:pStyle w:val="Compact"/>
-            </w:pPr>
+              <w:jc w:val="left"/>
+            </w:pPr>
+            <w:r>
+              <w:t xml:space="preserve">Interfaz de inversión de dependencia a las clases del servicio.</w:t>
+            </w:r>
           </w:p>
         </w:tc>
         <w:tc>
@@ -18825,7 +18873,11 @@
           <w:p>
             <w:pPr>
               <w:pStyle w:val="Compact"/>
-            </w:pPr>
+              <w:jc w:val="left"/>
+            </w:pPr>
+            <w:r>
+              <w:t xml:space="preserve">Acceso a datos del modelo del contexto de Mi Mutual Central.</w:t>
+            </w:r>
           </w:p>
         </w:tc>
         <w:tc>
@@ -18958,7 +19010,11 @@
           <w:p>
             <w:pPr>
               <w:pStyle w:val="Compact"/>
-            </w:pPr>
+              <w:jc w:val="left"/>
+            </w:pPr>
+            <w:r>
+              <w:t xml:space="preserve">Exposición de componentes de negocio.</w:t>
+            </w:r>
           </w:p>
         </w:tc>
         <w:tc>

--- a/02n.a1.mimutual.docx
+++ b/02n.a1.mimutual.docx
@@ -66,7 +66,7 @@
         <w:pStyle w:val="Textoindependiente"/>
       </w:pPr>
       <w:r>
-        <w:t xml:space="preserve">Este entregable documenta los diferentes módulos y componentes que hacen parte de la estructura de una aplicación en Angular 7 y como es su interacción para conformar una arquitectura robusta y escalable para aplicaciones de gran tamaño.</w:t>
+        <w:t xml:space="preserve">Este entregable documenta los diferentes módulos y componentes que hacen parte de la estructura de una aplicación en Angular 12 y como es su interacción para conformar una arquitectura robusta y escalable para aplicaciones de gran tamaño.</w:t>
       </w:r>
     </w:p>
     <w:p>
@@ -868,6 +868,41 @@
               <w:pStyle w:val="Compact"/>
               <w:jc w:val="left"/>
             </w:pPr>
+          </w:p>
+        </w:tc>
+        <w:tc>
+          <w:tcPr/>
+          <w:p>
+            <w:pPr>
+              <w:pStyle w:val="Compact"/>
+            </w:pPr>
+          </w:p>
+        </w:tc>
+        <w:tc>
+          <w:tcPr/>
+          <w:p>
+            <w:pPr>
+              <w:pStyle w:val="Compact"/>
+            </w:pPr>
+          </w:p>
+        </w:tc>
+        <w:tc>
+          <w:tcPr/>
+          <w:p>
+            <w:pPr>
+              <w:pStyle w:val="Compact"/>
+            </w:pPr>
+          </w:p>
+        </w:tc>
+      </w:tr>
+      <w:tr>
+        <w:tc>
+          <w:tcPr/>
+          <w:p>
+            <w:pPr>
+              <w:pStyle w:val="Compact"/>
+              <w:jc w:val="left"/>
+            </w:pPr>
             <w:r>
               <w:t xml:space="preserve">Gestión de Productos</w:t>
             </w:r>
@@ -3556,6 +3591,41 @@
               <w:pStyle w:val="Compact"/>
               <w:jc w:val="left"/>
             </w:pPr>
+          </w:p>
+        </w:tc>
+        <w:tc>
+          <w:tcPr/>
+          <w:p>
+            <w:pPr>
+              <w:pStyle w:val="Compact"/>
+            </w:pPr>
+          </w:p>
+        </w:tc>
+        <w:tc>
+          <w:tcPr/>
+          <w:p>
+            <w:pPr>
+              <w:pStyle w:val="Compact"/>
+            </w:pPr>
+          </w:p>
+        </w:tc>
+        <w:tc>
+          <w:tcPr/>
+          <w:p>
+            <w:pPr>
+              <w:pStyle w:val="Compact"/>
+            </w:pPr>
+          </w:p>
+        </w:tc>
+      </w:tr>
+      <w:tr>
+        <w:tc>
+          <w:tcPr/>
+          <w:p>
+            <w:pPr>
+              <w:pStyle w:val="Compact"/>
+              <w:jc w:val="left"/>
+            </w:pPr>
             <w:r>
               <w:t xml:space="preserve">Gestión de Productos</w:t>
             </w:r>
@@ -7201,7 +7271,7 @@
         <w:pStyle w:val="Compact"/>
       </w:pPr>
       <w:r>
-        <w:t xml:space="preserve">Tecnologías para el frontend: Angular 7</w:t>
+        <w:t xml:space="preserve">Tecnologías para el frontend: Angular 12</w:t>
       </w:r>
     </w:p>
     <w:p>
@@ -8068,7 +8138,7 @@
     </w:p>
     <w:bookmarkEnd w:id="70"/>
     <w:bookmarkEnd w:id="71"/>
-    <w:bookmarkStart w:id="78" w:name="arq-mimutual.-6.-infraestructura"/>
+    <w:bookmarkStart w:id="77" w:name="arq-mimutual.-6.-infraestructura"/>
     <w:p>
       <w:pPr>
         <w:pStyle w:val="Ttulo2"/>
@@ -8177,26 +8247,13 @@
         <w:pStyle w:val="Textoindependiente"/>
       </w:pPr>
     </w:p>
-    <w:bookmarkStart w:id="77" w:name="catálogo-de-elementos-7"/>
+    <w:bookmarkStart w:id="76" w:name="catálogo-de-elementos-7"/>
     <w:p>
       <w:pPr>
         <w:pStyle w:val="Ttulo3"/>
       </w:pPr>
       <w:r>
         <w:t xml:space="preserve">Catálogo de Elementos</w:t>
-      </w:r>
-    </w:p>
-    <w:bookmarkStart w:id="0" w:name="tbl:tblelement-ArqMiMutual.6.Infraestructura-id"/>
-    <w:bookmarkStart w:id="76" w:name="X11c9fe7a9acb714e6687c0e9fec575e43c91317"/>
-    <w:p>
-      <w:pPr>
-        <w:pStyle w:val="TableCaption"/>
-      </w:pPr>
-      <w:r>
-        <w:t xml:space="preserve">Table 8: Elementos de la vista.</w:t>
-      </w:r>
-      <w:r>
-        <w:t xml:space="preserve"> </w:t>
       </w:r>
     </w:p>
     <w:tbl>
@@ -8204,7 +8261,6 @@
         <w:tblStyle w:val="Table"/>
         <w:tblW w:type="pct" w:w="5000"/>
         <w:tblLook w:firstRow="1" w:lastRow="0" w:firstColumn="0" w:lastColumn="0" w:noHBand="0" w:noVBand="0" w:val="0020"/>
-        <w:tblCaption w:val="Table 8: Elementos de la vista. "/>
       </w:tblPr>
       <w:tblGrid>
         <w:gridCol w:w="3727"/>
@@ -8564,70 +8620,6 @@
             <w:r>
               <w:t xml:space="preserve">Se implementará Spring Boot Security y Spring Boot Oauth2 las cuales proveen una capa básica de seguridad entre Vista (Angular 2) y Controlador, obligando a que únicamente permita el acceso si se está autenticado si lo requiere, además para realizar el proceso de autenticación se utilizara la aplicación SISPRO (Coomeva) la cual funciona como un servidor de autenticación.</w:t>
             </w:r>
-            <w:r>
-              <w:t xml:space="preserve">La validación de roles se realizará a nivel de peticiones en el api rest según corresponda, siempre y cuando sea necesario, también se tendrán en cuenta otras validaciones como:</w:t>
-            </w:r>
-            <w:r>
-              <w:t xml:space="preserve">• Las credenciales que proporcionó no son válidas.</w:t>
-            </w:r>
-            <w:r>
-              <w:t xml:space="preserve">• El usuario esta deshabilitado.</w:t>
-            </w:r>
-            <w:r>
-              <w:t xml:space="preserve">• Las credenciales de usuario han caducado.</w:t>
-            </w:r>
-            <w:r>
-              <w:t xml:space="preserve">• La cuenta de usuario ha caducado.</w:t>
-            </w:r>
-            <w:r>
-              <w:t xml:space="preserve">• La cuenta de usuario está bloqueada.</w:t>
-            </w:r>
-          </w:p>
-        </w:tc>
-        <w:tc>
-          <w:tcPr/>
-          <w:p>
-            <w:pPr>
-              <w:pStyle w:val="Compact"/>
-            </w:pPr>
-          </w:p>
-        </w:tc>
-      </w:tr>
-      <w:tr>
-        <w:tc>
-          <w:tcPr/>
-          <w:p>
-            <w:pPr>
-              <w:pStyle w:val="Compact"/>
-              <w:jc w:val="left"/>
-            </w:pPr>
-            <w:r>
-              <w:t xml:space="preserve">app: Mi Mutual Central</w:t>
-            </w:r>
-          </w:p>
-        </w:tc>
-        <w:tc>
-          <w:tcPr/>
-          <w:p>
-            <w:pPr>
-              <w:pStyle w:val="Compact"/>
-              <w:jc w:val="left"/>
-            </w:pPr>
-            <w:r>
-              <w:t xml:space="preserve">Application Component</w:t>
-            </w:r>
-          </w:p>
-        </w:tc>
-        <w:tc>
-          <w:tcPr/>
-          <w:p>
-            <w:pPr>
-              <w:pStyle w:val="Compact"/>
-              <w:jc w:val="left"/>
-            </w:pPr>
-            <w:r>
-              <w:t xml:space="preserve">Antes SIPAS, Mi Mutual es una aplicación web compuesta por distintos módulos de software con arreglo a todas las actividades necesarias que soportan la operación de los productos y servicios que ofrece la Unidad de Solidaridad y Seguros de la Cooperativa.</w:t>
-            </w:r>
           </w:p>
         </w:tc>
         <w:tc>
@@ -8640,30 +8632,88 @@
         </w:tc>
       </w:tr>
     </w:tbl>
+    <w:p>
+      <w:pPr>
+        <w:pStyle w:val="Textoindependiente"/>
+      </w:pPr>
+      <w:r>
+        <w:t xml:space="preserve">La validación de roles se realizará a nivel de peticiones en el api rest según corresponda, siempre y cuando sea necesario, también se tendrán en cuenta otras validaciones como:</w:t>
+      </w:r>
+      <w:r>
+        <w:t xml:space="preserve"> </w:t>
+      </w:r>
+      <w:r>
+        <w:t xml:space="preserve">• Las credenciales que proporcionó no son válidas.</w:t>
+      </w:r>
+      <w:r>
+        <w:t xml:space="preserve"> </w:t>
+      </w:r>
+      <w:r>
+        <w:t xml:space="preserve">• El usuario esta deshabilitado.</w:t>
+      </w:r>
+      <w:r>
+        <w:t xml:space="preserve"> </w:t>
+      </w:r>
+      <w:r>
+        <w:t xml:space="preserve">• Las credenciales de usuario han caducado.</w:t>
+      </w:r>
+      <w:r>
+        <w:t xml:space="preserve"> </w:t>
+      </w:r>
+      <w:r>
+        <w:t xml:space="preserve">• La cuenta de usuario ha caducado.</w:t>
+      </w:r>
+      <w:r>
+        <w:t xml:space="preserve"> </w:t>
+      </w:r>
+      <w:r>
+        <w:t xml:space="preserve">• La cuenta de usuario está bloqueada. | |</w:t>
+      </w:r>
+      <w:r>
+        <w:t xml:space="preserve"> </w:t>
+      </w:r>
+      <w:r>
+        <w:t xml:space="preserve">| app: Mi Mutual Central | Application Component | Antes SIPAS, Mi Mutual es una aplicación web compuesta por distintos módulos de software con arreglo a todas las actividades necesarias que soportan la operación de los productos y servicios que ofrece la Unidad de Solidaridad y Seguros de la Cooperativa. | |</w:t>
+      </w:r>
+    </w:p>
+    <w:p>
+      <w:pPr>
+        <w:pStyle w:val="Textoindependiente"/>
+      </w:pPr>
+      <w:r>
+        <w:t xml:space="preserve">Table: Elementos de la vista. {#tbl:tblelement-ArqMiMutual.6.Infraestructura-id}</w:t>
+      </w:r>
+    </w:p>
+    <w:p>
+      <w:pPr>
+        <w:pStyle w:val="Textoindependiente"/>
+      </w:pPr>
+    </w:p>
     <w:bookmarkEnd w:id="76"/>
-    <w:bookmarkEnd w:id="0"/>
+    <w:bookmarkEnd w:id="77"/>
+    <w:bookmarkStart w:id="85" w:name="arq-mimutual.-7.-datos.-negocio"/>
+    <w:p>
+      <w:pPr>
+        <w:pStyle w:val="Ttulo2"/>
+      </w:pPr>
+      <w:r>
+        <w:t xml:space="preserve">Arq MiMutual. 7. Datos. Negocio</w:t>
+      </w:r>
+    </w:p>
+    <w:p>
+      <w:pPr>
+        <w:pStyle w:val="FirstParagraph"/>
+      </w:pPr>
+      <w:r>
+        <w:t xml:space="preserve">Mi Mutual. Coomeva, 2023.</w:t>
+      </w:r>
+    </w:p>
     <w:p>
       <w:pPr>
         <w:pStyle w:val="Textoindependiente"/>
       </w:pPr>
-    </w:p>
-    <w:bookmarkEnd w:id="77"/>
-    <w:bookmarkEnd w:id="78"/>
-    <w:bookmarkStart w:id="86" w:name="arq-mimutual.-7.-datos.-negocio"/>
-    <w:p>
-      <w:pPr>
-        <w:pStyle w:val="Ttulo2"/>
-      </w:pPr>
-      <w:r>
-        <w:t xml:space="preserve">Arq MiMutual. 7. Datos. Negocio</w:t>
-      </w:r>
-    </w:p>
-    <w:p>
-      <w:pPr>
-        <w:pStyle w:val="FirstParagraph"/>
-      </w:pPr>
-      <w:r>
-        <w:t xml:space="preserve">Mi Mutual. Coomeva, 2023.</w:t>
+      <w:r>
+        <w:t xml:space="preserve">Mi Mutual Central. Entidades: Estructuras, objeto, relaciones con aplicación.</w:t>
       </w:r>
     </w:p>
     <w:p>
@@ -8671,18 +8721,10 @@
         <w:pStyle w:val="Textoindependiente"/>
       </w:pPr>
       <w:r>
-        <w:t xml:space="preserve">Mi Mutual Central. Entidades: Estructuras, objeto, relaciones con aplicación.</w:t>
-      </w:r>
-    </w:p>
-    <w:p>
-      <w:pPr>
-        <w:pStyle w:val="Textoindependiente"/>
-      </w:pPr>
-      <w:r>
         <w:t xml:space="preserve">versión 0.1</w:t>
       </w:r>
     </w:p>
-    <w:bookmarkStart w:id="83" w:name="entidades-de-negocio-mi-mutual"/>
+    <w:bookmarkStart w:id="82" w:name="entidades-de-negocio-mi-mutual"/>
     <w:p>
       <w:pPr>
         <w:pStyle w:val="Ttulo3"/>
@@ -8800,24 +8842,24 @@
       <w:pPr>
         <w:pStyle w:val="CaptionedFigure"/>
       </w:pPr>
-      <w:bookmarkStart w:id="82" w:name="X6fceb6336e2342d44dde1cb574818bf1579b7f1"/>
+      <w:bookmarkStart w:id="81" w:name="X6fceb6336e2342d44dde1cb574818bf1579b7f1"/>
       <w:r>
         <w:drawing>
           <wp:inline>
             <wp:extent cx="5600700" cy="4526427"/>
             <wp:effectExtent b="0" l="0" r="0" t="0"/>
-            <wp:docPr descr="Figure 9: Arq MiMutual. 7. Datos. Negocio" title="" id="80" name="Picture"/>
+            <wp:docPr descr="Figure 9: Arq MiMutual. 7. Datos. Negocio" title="" id="79" name="Picture"/>
             <a:graphic>
               <a:graphicData uri="http://schemas.openxmlformats.org/drawingml/2006/picture">
                 <pic:pic>
                   <pic:nvPicPr>
-                    <pic:cNvPr descr="images/ArqMiMutual.7.Datos.Negocio.png" id="81" name="Picture"/>
+                    <pic:cNvPr descr="images/ArqMiMutual.7.Datos.Negocio.png" id="80" name="Picture"/>
                     <pic:cNvPicPr>
                       <a:picLocks noChangeArrowheads="1" noChangeAspect="1"/>
                     </pic:cNvPicPr>
                   </pic:nvPicPr>
                   <pic:blipFill>
-                    <a:blip r:embed="rId79"/>
+                    <a:blip r:embed="rId78"/>
                     <a:stretch>
                       <a:fillRect/>
                     </a:stretch>
@@ -8843,7 +8885,7 @@
           </wp:inline>
         </w:drawing>
       </w:r>
-      <w:bookmarkEnd w:id="82"/>
+      <w:bookmarkEnd w:id="81"/>
     </w:p>
     <w:p>
       <w:pPr>
@@ -8871,8 +8913,8 @@
         <w:pStyle w:val="Textoindependiente"/>
       </w:pPr>
     </w:p>
-    <w:bookmarkEnd w:id="83"/>
-    <w:bookmarkStart w:id="85" w:name="catálogo-de-elementos-8"/>
+    <w:bookmarkEnd w:id="82"/>
+    <w:bookmarkStart w:id="84" w:name="catálogo-de-elementos-8"/>
     <w:p>
       <w:pPr>
         <w:pStyle w:val="Ttulo3"/>
@@ -8882,13 +8924,13 @@
       </w:r>
     </w:p>
     <w:bookmarkStart w:id="0" w:name="tbl:tblelement-ArqMiMutual.7.Datos.Negocio-id"/>
-    <w:bookmarkStart w:id="84" w:name="X9f510d995ebe1927bb4aa7684c14dbaa4a34527"/>
+    <w:bookmarkStart w:id="83" w:name="X9f510d995ebe1927bb4aa7684c14dbaa4a34527"/>
     <w:p>
       <w:pPr>
         <w:pStyle w:val="TableCaption"/>
       </w:pPr>
       <w:r>
-        <w:t xml:space="preserve">Table 9: Elementos de la vista.</w:t>
+        <w:t xml:space="preserve">Table 8: Elementos de la vista.</w:t>
       </w:r>
       <w:r>
         <w:t xml:space="preserve"> </w:t>
@@ -8899,7 +8941,7 @@
         <w:tblStyle w:val="Table"/>
         <w:tblW w:type="pct" w:w="5000"/>
         <w:tblLook w:firstRow="1" w:lastRow="0" w:firstColumn="0" w:lastColumn="0" w:noHBand="0" w:noVBand="0" w:val="0020"/>
-        <w:tblCaption w:val="Table 9: Elementos de la vista. "/>
+        <w:tblCaption w:val="Table 8: Elementos de la vista. "/>
       </w:tblPr>
       <w:tblGrid>
         <w:gridCol w:w="3727"/>
@@ -9301,30 +9343,38 @@
         </w:tc>
       </w:tr>
     </w:tbl>
+    <w:bookmarkEnd w:id="83"/>
+    <w:bookmarkEnd w:id="0"/>
+    <w:p>
+      <w:pPr>
+        <w:pStyle w:val="Textoindependiente"/>
+      </w:pPr>
+    </w:p>
     <w:bookmarkEnd w:id="84"/>
-    <w:bookmarkEnd w:id="0"/>
+    <w:bookmarkEnd w:id="85"/>
+    <w:bookmarkStart w:id="92" w:name="arq-mimutual.-7a.-datos.-aplicación"/>
+    <w:p>
+      <w:pPr>
+        <w:pStyle w:val="Ttulo2"/>
+      </w:pPr>
+      <w:r>
+        <w:t xml:space="preserve">Arq MiMutual. 7a. Datos. Aplicación</w:t>
+      </w:r>
+    </w:p>
+    <w:p>
+      <w:pPr>
+        <w:pStyle w:val="FirstParagraph"/>
+      </w:pPr>
+      <w:r>
+        <w:t xml:space="preserve">Mi Mutual. Coomeva, 2023.</w:t>
+      </w:r>
+    </w:p>
     <w:p>
       <w:pPr>
         <w:pStyle w:val="Textoindependiente"/>
       </w:pPr>
-    </w:p>
-    <w:bookmarkEnd w:id="85"/>
-    <w:bookmarkEnd w:id="86"/>
-    <w:bookmarkStart w:id="93" w:name="arq-mimutual.-7a.-datos.-aplicación"/>
-    <w:p>
-      <w:pPr>
-        <w:pStyle w:val="Ttulo2"/>
-      </w:pPr>
-      <w:r>
-        <w:t xml:space="preserve">Arq MiMutual. 7a. Datos. Aplicación</w:t>
-      </w:r>
-    </w:p>
-    <w:p>
-      <w:pPr>
-        <w:pStyle w:val="FirstParagraph"/>
-      </w:pPr>
-      <w:r>
-        <w:t xml:space="preserve">Mi Mutual. Coomeva, 2023.</w:t>
+      <w:r>
+        <w:t xml:space="preserve">Mi Mutual Central. Físico. Entidades: Estructuras, objeto, relaciones con entidades.</w:t>
       </w:r>
     </w:p>
     <w:p>
@@ -9332,7 +9382,7 @@
         <w:pStyle w:val="Textoindependiente"/>
       </w:pPr>
       <w:r>
-        <w:t xml:space="preserve">Mi Mutual Central. Físico. Entidades: Estructuras, objeto, relaciones con entidades.</w:t>
+        <w:t xml:space="preserve">versión 0.1</w:t>
       </w:r>
     </w:p>
     <w:p>
@@ -9340,7 +9390,7 @@
         <w:pStyle w:val="Textoindependiente"/>
       </w:pPr>
       <w:r>
-        <w:t xml:space="preserve">versión 0.1</w:t>
+        <w:t xml:space="preserve">Estructuras de datos específicas a la plataforma. Modelo de negocio para las aplicaciones.</w:t>
       </w:r>
     </w:p>
     <w:p>
@@ -9348,14 +9398,6 @@
         <w:pStyle w:val="Textoindependiente"/>
       </w:pPr>
       <w:r>
-        <w:t xml:space="preserve">Estructuras de datos específicas a la plataforma. Modelo de negocio para las aplicaciones.</w:t>
-      </w:r>
-    </w:p>
-    <w:p>
-      <w:pPr>
-        <w:pStyle w:val="Textoindependiente"/>
-      </w:pPr>
-      <w:r>
         <w:t xml:space="preserve">Modelo físico facilitadas por Coomeva, corte del 2 de mayo de 2022. Contiene las estructuras de configuración de fondo, cliente, planes, cobertura y planes de coberturas.</w:t>
       </w:r>
     </w:p>
@@ -9364,24 +9406,24 @@
       <w:pPr>
         <w:pStyle w:val="CaptionedFigure"/>
       </w:pPr>
-      <w:bookmarkStart w:id="90" w:name="X5ca39edf4a00ee7a601de60b711992f37056023"/>
+      <w:bookmarkStart w:id="89" w:name="X5ca39edf4a00ee7a601de60b711992f37056023"/>
       <w:r>
         <w:drawing>
           <wp:inline>
             <wp:extent cx="5600700" cy="5878249"/>
             <wp:effectExtent b="0" l="0" r="0" t="0"/>
-            <wp:docPr descr="Figure 10: Arq MiMutual. 7a. Datos. Aplicación" title="" id="88" name="Picture"/>
+            <wp:docPr descr="Figure 10: Arq MiMutual. 7a. Datos. Aplicación" title="" id="87" name="Picture"/>
             <a:graphic>
               <a:graphicData uri="http://schemas.openxmlformats.org/drawingml/2006/picture">
                 <pic:pic>
                   <pic:nvPicPr>
-                    <pic:cNvPr descr="images/ArqMiMutual.7a.Datos.Aplicación.png" id="89" name="Picture"/>
+                    <pic:cNvPr descr="images/ArqMiMutual.7a.Datos.Aplicación.png" id="88" name="Picture"/>
                     <pic:cNvPicPr>
                       <a:picLocks noChangeArrowheads="1" noChangeAspect="1"/>
                     </pic:cNvPicPr>
                   </pic:nvPicPr>
                   <pic:blipFill>
-                    <a:blip r:embed="rId87"/>
+                    <a:blip r:embed="rId86"/>
                     <a:stretch>
                       <a:fillRect/>
                     </a:stretch>
@@ -9407,7 +9449,7 @@
           </wp:inline>
         </w:drawing>
       </w:r>
-      <w:bookmarkEnd w:id="90"/>
+      <w:bookmarkEnd w:id="89"/>
     </w:p>
     <w:p>
       <w:pPr>
@@ -9435,7 +9477,7 @@
         <w:pStyle w:val="Textoindependiente"/>
       </w:pPr>
     </w:p>
-    <w:bookmarkStart w:id="92" w:name="catálogo-de-elementos-9"/>
+    <w:bookmarkStart w:id="91" w:name="catálogo-de-elementos-9"/>
     <w:p>
       <w:pPr>
         <w:pStyle w:val="Ttulo3"/>
@@ -9445,13 +9487,13 @@
       </w:r>
     </w:p>
     <w:bookmarkStart w:id="0" w:name="tbl:tblelement-ArqMiMutual.7a.Datos.Aplicación-id"/>
-    <w:bookmarkStart w:id="91" w:name="X4c5374990a169d518401178be95ec1a8fd078bf"/>
+    <w:bookmarkStart w:id="90" w:name="X4c5374990a169d518401178be95ec1a8fd078bf"/>
     <w:p>
       <w:pPr>
         <w:pStyle w:val="TableCaption"/>
       </w:pPr>
       <w:r>
-        <w:t xml:space="preserve">Table 10: Elementos de la vista.</w:t>
+        <w:t xml:space="preserve">Table 9: Elementos de la vista.</w:t>
       </w:r>
       <w:r>
         <w:t xml:space="preserve"> </w:t>
@@ -9462,7 +9504,7 @@
         <w:tblStyle w:val="Table"/>
         <w:tblW w:type="auto" w:w="0"/>
         <w:tblLook w:firstRow="1" w:lastRow="0" w:firstColumn="0" w:lastColumn="0" w:noHBand="0" w:noVBand="0" w:val="0020"/>
-        <w:tblCaption w:val="Table 10: Elementos de la vista. "/>
+        <w:tblCaption w:val="Table 9: Elementos de la vista. "/>
       </w:tblPr>
       <w:tblGrid>
         <w:gridCol w:w="1980"/>
@@ -13430,30 +13472,38 @@
         </w:tc>
       </w:tr>
     </w:tbl>
+    <w:bookmarkEnd w:id="90"/>
+    <w:bookmarkEnd w:id="0"/>
+    <w:p>
+      <w:pPr>
+        <w:pStyle w:val="Textoindependiente"/>
+      </w:pPr>
+    </w:p>
     <w:bookmarkEnd w:id="91"/>
-    <w:bookmarkEnd w:id="0"/>
+    <w:bookmarkEnd w:id="92"/>
+    <w:bookmarkStart w:id="100" w:name="arq-mimutual.-7b.-datos.-relaciones"/>
+    <w:p>
+      <w:pPr>
+        <w:pStyle w:val="Ttulo2"/>
+      </w:pPr>
+      <w:r>
+        <w:t xml:space="preserve">Arq MiMutual. 7b. Datos. Relaciones</w:t>
+      </w:r>
+    </w:p>
+    <w:p>
+      <w:pPr>
+        <w:pStyle w:val="FirstParagraph"/>
+      </w:pPr>
+      <w:r>
+        <w:t xml:space="preserve">Mi Mutual. Coomeva, 2023.</w:t>
+      </w:r>
+    </w:p>
     <w:p>
       <w:pPr>
         <w:pStyle w:val="Textoindependiente"/>
       </w:pPr>
-    </w:p>
-    <w:bookmarkEnd w:id="92"/>
-    <w:bookmarkEnd w:id="93"/>
-    <w:bookmarkStart w:id="101" w:name="arq-mimutual.-7b.-datos.-relaciones"/>
-    <w:p>
-      <w:pPr>
-        <w:pStyle w:val="Ttulo2"/>
-      </w:pPr>
-      <w:r>
-        <w:t xml:space="preserve">Arq MiMutual. 7b. Datos. Relaciones</w:t>
-      </w:r>
-    </w:p>
-    <w:p>
-      <w:pPr>
-        <w:pStyle w:val="FirstParagraph"/>
-      </w:pPr>
-      <w:r>
-        <w:t xml:space="preserve">Mi Mutual. Coomeva, 2023.</w:t>
+      <w:r>
+        <w:t xml:space="preserve">Mi Mutual Central. Entidades: Estructuras, objeto, relaciones con aplicación.</w:t>
       </w:r>
     </w:p>
     <w:p>
@@ -13461,18 +13511,10 @@
         <w:pStyle w:val="Textoindependiente"/>
       </w:pPr>
       <w:r>
-        <w:t xml:space="preserve">Mi Mutual Central. Entidades: Estructuras, objeto, relaciones con aplicación.</w:t>
-      </w:r>
-    </w:p>
-    <w:p>
-      <w:pPr>
-        <w:pStyle w:val="Textoindependiente"/>
-      </w:pPr>
-      <w:r>
         <w:t xml:space="preserve">versión 0.2.3</w:t>
       </w:r>
     </w:p>
-    <w:bookmarkStart w:id="98" w:name="entidades-de-negocio-mi-mutual-1"/>
+    <w:bookmarkStart w:id="97" w:name="entidades-de-negocio-mi-mutual-1"/>
     <w:p>
       <w:pPr>
         <w:pStyle w:val="Ttulo3"/>
@@ -13582,24 +13624,24 @@
       <w:pPr>
         <w:pStyle w:val="CaptionedFigure"/>
       </w:pPr>
-      <w:bookmarkStart w:id="97" w:name="X7a33ffced494f2956b70f4e9b4544cab74ee78c"/>
+      <w:bookmarkStart w:id="96" w:name="X7a33ffced494f2956b70f4e9b4544cab74ee78c"/>
       <w:r>
         <w:drawing>
           <wp:inline>
             <wp:extent cx="5600700" cy="4210598"/>
             <wp:effectExtent b="0" l="0" r="0" t="0"/>
-            <wp:docPr descr="Figure 11: Arq MiMutual. 7b. Datos. Relaciones" title="" id="95" name="Picture"/>
+            <wp:docPr descr="Figure 11: Arq MiMutual. 7b. Datos. Relaciones" title="" id="94" name="Picture"/>
             <a:graphic>
               <a:graphicData uri="http://schemas.openxmlformats.org/drawingml/2006/picture">
                 <pic:pic>
                   <pic:nvPicPr>
-                    <pic:cNvPr descr="images/ArqMiMutual.7b.Datos.Relaciones.png" id="96" name="Picture"/>
+                    <pic:cNvPr descr="images/ArqMiMutual.7b.Datos.Relaciones.png" id="95" name="Picture"/>
                     <pic:cNvPicPr>
                       <a:picLocks noChangeArrowheads="1" noChangeAspect="1"/>
                     </pic:cNvPicPr>
                   </pic:nvPicPr>
                   <pic:blipFill>
-                    <a:blip r:embed="rId94"/>
+                    <a:blip r:embed="rId93"/>
                     <a:stretch>
                       <a:fillRect/>
                     </a:stretch>
@@ -13625,7 +13667,7 @@
           </wp:inline>
         </w:drawing>
       </w:r>
-      <w:bookmarkEnd w:id="97"/>
+      <w:bookmarkEnd w:id="96"/>
     </w:p>
     <w:p>
       <w:pPr>
@@ -13653,8 +13695,8 @@
         <w:pStyle w:val="Textoindependiente"/>
       </w:pPr>
     </w:p>
-    <w:bookmarkEnd w:id="98"/>
-    <w:bookmarkStart w:id="100" w:name="catálogo-de-elementos-10"/>
+    <w:bookmarkEnd w:id="97"/>
+    <w:bookmarkStart w:id="99" w:name="catálogo-de-elementos-10"/>
     <w:p>
       <w:pPr>
         <w:pStyle w:val="Ttulo3"/>
@@ -13664,13 +13706,13 @@
       </w:r>
     </w:p>
     <w:bookmarkStart w:id="0" w:name="tbl:tblelement-ArqMiMutual.7b.Datos.Relaciones-id"/>
-    <w:bookmarkStart w:id="99" w:name="X93f81f44830141e7ec15548a1f61ba7c3af00a0"/>
+    <w:bookmarkStart w:id="98" w:name="X93f81f44830141e7ec15548a1f61ba7c3af00a0"/>
     <w:p>
       <w:pPr>
         <w:pStyle w:val="TableCaption"/>
       </w:pPr>
       <w:r>
-        <w:t xml:space="preserve">Table 11: Elementos de la vista.</w:t>
+        <w:t xml:space="preserve">Table 10: Elementos de la vista.</w:t>
       </w:r>
       <w:r>
         <w:t xml:space="preserve"> </w:t>
@@ -13681,7 +13723,7 @@
         <w:tblStyle w:val="Table"/>
         <w:tblW w:type="pct" w:w="5000"/>
         <w:tblLook w:firstRow="1" w:lastRow="0" w:firstColumn="0" w:lastColumn="0" w:noHBand="0" w:noVBand="0" w:val="0020"/>
-        <w:tblCaption w:val="Table 11: Elementos de la vista. "/>
+        <w:tblCaption w:val="Table 10: Elementos de la vista. "/>
       </w:tblPr>
       <w:tblGrid>
         <w:gridCol w:w="3727"/>
@@ -14881,75 +14923,75 @@
         </w:tc>
       </w:tr>
     </w:tbl>
+    <w:bookmarkEnd w:id="98"/>
+    <w:bookmarkEnd w:id="0"/>
+    <w:p>
+      <w:pPr>
+        <w:pStyle w:val="Textoindependiente"/>
+      </w:pPr>
+    </w:p>
     <w:bookmarkEnd w:id="99"/>
-    <w:bookmarkEnd w:id="0"/>
+    <w:bookmarkEnd w:id="100"/>
+    <w:bookmarkStart w:id="110" w:name="arqcotizador.-1.-contexto"/>
+    <w:p>
+      <w:pPr>
+        <w:pStyle w:val="Ttulo2"/>
+      </w:pPr>
+      <w:r>
+        <w:t xml:space="preserve">ArqCotizador. 1. Contexto</w:t>
+      </w:r>
+    </w:p>
+    <w:p>
+      <w:pPr>
+        <w:pStyle w:val="FirstParagraph"/>
+      </w:pPr>
+      <w:r>
+        <w:t xml:space="preserve">Mi Mutual. Coomeva, 2023.</w:t>
+      </w:r>
+    </w:p>
     <w:p>
       <w:pPr>
         <w:pStyle w:val="Textoindependiente"/>
       </w:pPr>
-    </w:p>
-    <w:bookmarkEnd w:id="100"/>
+      <w:r>
+        <w:t xml:space="preserve">Cotizador Web Mi Mutual. Contexto Mi Mutual: Áreas negocio, componente central Mi Mutual, servicios y funciones.</w:t>
+      </w:r>
+    </w:p>
+    <w:p>
+      <w:pPr>
+        <w:pStyle w:val="Textoindependiente"/>
+      </w:pPr>
+      <w:r>
+        <w:t xml:space="preserve">versión 0.1</w:t>
+      </w:r>
+    </w:p>
+    <w:bookmarkStart w:id="101" w:name="contexto-mi-mutual-web"/>
+    <w:p>
+      <w:pPr>
+        <w:pStyle w:val="Ttulo3"/>
+      </w:pPr>
+      <w:r>
+        <w:t xml:space="preserve">Contexto Mi Mutual Web</w:t>
+      </w:r>
+    </w:p>
+    <w:p>
+      <w:pPr>
+        <w:pStyle w:val="FirstParagraph"/>
+      </w:pPr>
+      <w:r>
+        <w:t xml:space="preserve">La aplicación Cotizador Web hace parte de los módulos de interfaz web de Mi Mutual Central, representado por API Mi Mutual en el diagrama. Realizar cotizaciones de los planes de protección luego de la vinculación del asociado.</w:t>
+      </w:r>
+    </w:p>
+    <w:p>
+      <w:pPr>
+        <w:pStyle w:val="Textoindependiente"/>
+      </w:pPr>
+      <w:r>
+        <w:t xml:space="preserve">La estructura por módulos permite realizar aplicaciones escalables y robustas ya que permite organizar las partes de la aplicación, la organización en bloques, extender la aplicación con funcionalidades de libreras externas, proporcionar un entorno de resolución de plantillas y además permite especificar la forma de la carga de cada uno de los componentes y servicios que conforman un módulo.</w:t>
+      </w:r>
+    </w:p>
     <w:bookmarkEnd w:id="101"/>
-    <w:bookmarkStart w:id="111" w:name="arqcotizador.-1.-contexto"/>
-    <w:p>
-      <w:pPr>
-        <w:pStyle w:val="Ttulo2"/>
-      </w:pPr>
-      <w:r>
-        <w:t xml:space="preserve">ArqCotizador. 1. Contexto</w:t>
-      </w:r>
-    </w:p>
-    <w:p>
-      <w:pPr>
-        <w:pStyle w:val="FirstParagraph"/>
-      </w:pPr>
-      <w:r>
-        <w:t xml:space="preserve">Mi Mutual. Coomeva, 2023.</w:t>
-      </w:r>
-    </w:p>
-    <w:p>
-      <w:pPr>
-        <w:pStyle w:val="Textoindependiente"/>
-      </w:pPr>
-      <w:r>
-        <w:t xml:space="preserve">Cotizador Web Mi Mutual. Contexto Mi Mutual: Áreas negocio, componente central Mi Mutual, servicios y funciones.</w:t>
-      </w:r>
-    </w:p>
-    <w:p>
-      <w:pPr>
-        <w:pStyle w:val="Textoindependiente"/>
-      </w:pPr>
-      <w:r>
-        <w:t xml:space="preserve">versión 0.1</w:t>
-      </w:r>
-    </w:p>
-    <w:bookmarkStart w:id="102" w:name="contexto-mi-mutual-web"/>
-    <w:p>
-      <w:pPr>
-        <w:pStyle w:val="Ttulo3"/>
-      </w:pPr>
-      <w:r>
-        <w:t xml:space="preserve">Contexto Mi Mutual Web</w:t>
-      </w:r>
-    </w:p>
-    <w:p>
-      <w:pPr>
-        <w:pStyle w:val="FirstParagraph"/>
-      </w:pPr>
-      <w:r>
-        <w:t xml:space="preserve">La aplicación Cotizador Web hace parte de los módulos de interfaz web de Mi Mutual Central, representado por API Mi Mutual en el diagrama. Realizar cotizaciones de los planes de protección luego de la vinculación del asociado.</w:t>
-      </w:r>
-    </w:p>
-    <w:p>
-      <w:pPr>
-        <w:pStyle w:val="Textoindependiente"/>
-      </w:pPr>
-      <w:r>
-        <w:t xml:space="preserve">La estructura por módulos permite realizar aplicaciones escalables y robustas ya que permite organizar las partes de la aplicación, la organización en bloques, extender la aplicación con funcionalidades de libreras externas, proporcionar un entorno de resolución de plantillas y además permite especificar la forma de la carga de cada uno de los componentes y servicios que conforman un módulo.</w:t>
-      </w:r>
-    </w:p>
-    <w:bookmarkEnd w:id="102"/>
-    <w:bookmarkStart w:id="103" w:name="módulos-externos"/>
+    <w:bookmarkStart w:id="102" w:name="módulos-externos"/>
     <w:p>
       <w:pPr>
         <w:pStyle w:val="Ttulo3"/>
@@ -15118,8 +15160,8 @@
         <w:t xml:space="preserve">&lt;br&gt;</w:t>
       </w:r>
     </w:p>
-    <w:bookmarkEnd w:id="103"/>
-    <w:bookmarkStart w:id="108" w:name="servicios-transversales"/>
+    <w:bookmarkEnd w:id="102"/>
+    <w:bookmarkStart w:id="107" w:name="servicios-transversales"/>
     <w:p>
       <w:pPr>
         <w:pStyle w:val="Ttulo3"/>
@@ -15225,24 +15267,24 @@
       <w:pPr>
         <w:pStyle w:val="CaptionedFigure"/>
       </w:pPr>
-      <w:bookmarkStart w:id="107" w:name="Xe7ab9e1526cfbef866312e06f4fae4ac05172fe"/>
+      <w:bookmarkStart w:id="106" w:name="Xe7ab9e1526cfbef866312e06f4fae4ac05172fe"/>
       <w:r>
         <w:drawing>
           <wp:inline>
             <wp:extent cx="5600700" cy="2613995"/>
             <wp:effectExtent b="0" l="0" r="0" t="0"/>
-            <wp:docPr descr="Figure 12: ArqCotizador. 1. Contexto" title="" id="105" name="Picture"/>
+            <wp:docPr descr="Figure 12: ArqCotizador. 1. Contexto" title="" id="104" name="Picture"/>
             <a:graphic>
               <a:graphicData uri="http://schemas.openxmlformats.org/drawingml/2006/picture">
                 <pic:pic>
                   <pic:nvPicPr>
-                    <pic:cNvPr descr="images/ArqCotizador.1.Contexto.png" id="106" name="Picture"/>
+                    <pic:cNvPr descr="images/ArqCotizador.1.Contexto.png" id="105" name="Picture"/>
                     <pic:cNvPicPr>
                       <a:picLocks noChangeArrowheads="1" noChangeAspect="1"/>
                     </pic:cNvPicPr>
                   </pic:nvPicPr>
                   <pic:blipFill>
-                    <a:blip r:embed="rId104"/>
+                    <a:blip r:embed="rId103"/>
                     <a:stretch>
                       <a:fillRect/>
                     </a:stretch>
@@ -15268,7 +15310,7 @@
           </wp:inline>
         </w:drawing>
       </w:r>
-      <w:bookmarkEnd w:id="107"/>
+      <w:bookmarkEnd w:id="106"/>
     </w:p>
     <w:p>
       <w:pPr>
@@ -15296,8 +15338,8 @@
         <w:pStyle w:val="Textoindependiente"/>
       </w:pPr>
     </w:p>
-    <w:bookmarkEnd w:id="108"/>
-    <w:bookmarkStart w:id="110" w:name="catálogo-de-elementos-11"/>
+    <w:bookmarkEnd w:id="107"/>
+    <w:bookmarkStart w:id="109" w:name="catálogo-de-elementos-11"/>
     <w:p>
       <w:pPr>
         <w:pStyle w:val="Ttulo3"/>
@@ -15307,13 +15349,13 @@
       </w:r>
     </w:p>
     <w:bookmarkStart w:id="0" w:name="tbl:tblelement-ArqCotizador.1.Contexto-id"/>
-    <w:bookmarkStart w:id="109" w:name="X296a14ad4a1e8c081d2335d05cff2f7752000b9"/>
+    <w:bookmarkStart w:id="108" w:name="X296a14ad4a1e8c081d2335d05cff2f7752000b9"/>
     <w:p>
       <w:pPr>
         <w:pStyle w:val="TableCaption"/>
       </w:pPr>
       <w:r>
-        <w:t xml:space="preserve">Table 12: Elementos de la vista.</w:t>
+        <w:t xml:space="preserve">Table 11: Elementos de la vista.</w:t>
       </w:r>
       <w:r>
         <w:t xml:space="preserve"> </w:t>
@@ -15324,7 +15366,7 @@
         <w:tblStyle w:val="Table"/>
         <w:tblW w:type="pct" w:w="5000"/>
         <w:tblLook w:firstRow="1" w:lastRow="0" w:firstColumn="0" w:lastColumn="0" w:noHBand="0" w:noVBand="0" w:val="0020"/>
-        <w:tblCaption w:val="Table 12: Elementos de la vista. "/>
+        <w:tblCaption w:val="Table 11: Elementos de la vista. "/>
       </w:tblPr>
       <w:tblGrid>
         <w:gridCol w:w="3727"/>
@@ -15992,30 +16034,38 @@
         </w:tc>
       </w:tr>
     </w:tbl>
+    <w:bookmarkEnd w:id="108"/>
+    <w:bookmarkEnd w:id="0"/>
+    <w:p>
+      <w:pPr>
+        <w:pStyle w:val="Textoindependiente"/>
+      </w:pPr>
+    </w:p>
     <w:bookmarkEnd w:id="109"/>
-    <w:bookmarkEnd w:id="0"/>
+    <w:bookmarkEnd w:id="110"/>
+    <w:bookmarkStart w:id="117" w:name="arqcotizador.-2.-contenedores"/>
+    <w:p>
+      <w:pPr>
+        <w:pStyle w:val="Ttulo2"/>
+      </w:pPr>
+      <w:r>
+        <w:t xml:space="preserve">ArqCotizador. 2. Contenedores</w:t>
+      </w:r>
+    </w:p>
+    <w:p>
+      <w:pPr>
+        <w:pStyle w:val="FirstParagraph"/>
+      </w:pPr>
+      <w:r>
+        <w:t xml:space="preserve">Mi Mutual. Coomeva, 2023.</w:t>
+      </w:r>
+    </w:p>
     <w:p>
       <w:pPr>
         <w:pStyle w:val="Textoindependiente"/>
       </w:pPr>
-    </w:p>
-    <w:bookmarkEnd w:id="110"/>
-    <w:bookmarkEnd w:id="111"/>
-    <w:bookmarkStart w:id="118" w:name="arqcotizador.-2.-contenedores"/>
-    <w:p>
-      <w:pPr>
-        <w:pStyle w:val="Ttulo2"/>
-      </w:pPr>
-      <w:r>
-        <w:t xml:space="preserve">ArqCotizador. 2. Contenedores</w:t>
-      </w:r>
-    </w:p>
-    <w:p>
-      <w:pPr>
-        <w:pStyle w:val="FirstParagraph"/>
-      </w:pPr>
-      <w:r>
-        <w:t xml:space="preserve">Mi Mutual. Coomeva, 2023.</w:t>
+      <w:r>
+        <w:t xml:space="preserve">Estructura de componentes principales, Cotizador Web, Mi Mutual. Roles de componentes, separación responsabilidades.</w:t>
       </w:r>
     </w:p>
     <w:p>
@@ -16023,14 +16073,6 @@
         <w:pStyle w:val="Textoindependiente"/>
       </w:pPr>
       <w:r>
-        <w:t xml:space="preserve">Estructura de componentes principales, Cotizador Web, Mi Mutual. Roles de componentes, separación responsabilidades.</w:t>
-      </w:r>
-    </w:p>
-    <w:p>
-      <w:pPr>
-        <w:pStyle w:val="Textoindependiente"/>
-      </w:pPr>
-      <w:r>
         <w:t xml:space="preserve">versión 0.2</w:t>
       </w:r>
     </w:p>
@@ -16039,24 +16081,24 @@
       <w:pPr>
         <w:pStyle w:val="CaptionedFigure"/>
       </w:pPr>
-      <w:bookmarkStart w:id="115" w:name="X08c0245671a65b42aee066f1bdcad8e43a1cbdd"/>
+      <w:bookmarkStart w:id="114" w:name="X08c0245671a65b42aee066f1bdcad8e43a1cbdd"/>
       <w:r>
         <w:drawing>
           <wp:inline>
             <wp:extent cx="5600700" cy="3957720"/>
             <wp:effectExtent b="0" l="0" r="0" t="0"/>
-            <wp:docPr descr="Figure 13: ArqCotizador. 2. Contenedores" title="" id="113" name="Picture"/>
+            <wp:docPr descr="Figure 13: ArqCotizador. 2. Contenedores" title="" id="112" name="Picture"/>
             <a:graphic>
               <a:graphicData uri="http://schemas.openxmlformats.org/drawingml/2006/picture">
                 <pic:pic>
                   <pic:nvPicPr>
-                    <pic:cNvPr descr="images/ArqCotizador.2.Contenedores.png" id="114" name="Picture"/>
+                    <pic:cNvPr descr="images/ArqCotizador.2.Contenedores.png" id="113" name="Picture"/>
                     <pic:cNvPicPr>
                       <a:picLocks noChangeArrowheads="1" noChangeAspect="1"/>
                     </pic:cNvPicPr>
                   </pic:nvPicPr>
                   <pic:blipFill>
-                    <a:blip r:embed="rId112"/>
+                    <a:blip r:embed="rId111"/>
                     <a:stretch>
                       <a:fillRect/>
                     </a:stretch>
@@ -16082,7 +16124,7 @@
           </wp:inline>
         </w:drawing>
       </w:r>
-      <w:bookmarkEnd w:id="115"/>
+      <w:bookmarkEnd w:id="114"/>
     </w:p>
     <w:p>
       <w:pPr>
@@ -16110,7 +16152,7 @@
         <w:pStyle w:val="Textoindependiente"/>
       </w:pPr>
     </w:p>
-    <w:bookmarkStart w:id="117" w:name="catálogo-de-elementos-12"/>
+    <w:bookmarkStart w:id="116" w:name="catálogo-de-elementos-12"/>
     <w:p>
       <w:pPr>
         <w:pStyle w:val="Ttulo3"/>
@@ -16120,13 +16162,13 @@
       </w:r>
     </w:p>
     <w:bookmarkStart w:id="0" w:name="tbl:tblelement-ArqCotizador.2.Contenedores-id"/>
-    <w:bookmarkStart w:id="116" w:name="Xe26c91d970e4670d5a96b362141faf3af5f3618"/>
+    <w:bookmarkStart w:id="115" w:name="Xe26c91d970e4670d5a96b362141faf3af5f3618"/>
     <w:p>
       <w:pPr>
         <w:pStyle w:val="TableCaption"/>
       </w:pPr>
       <w:r>
-        <w:t xml:space="preserve">Table 13: Elementos de la vista.</w:t>
+        <w:t xml:space="preserve">Table 12: Elementos de la vista.</w:t>
       </w:r>
       <w:r>
         <w:t xml:space="preserve"> </w:t>
@@ -16137,7 +16179,7 @@
         <w:tblStyle w:val="Table"/>
         <w:tblW w:type="pct" w:w="5000"/>
         <w:tblLook w:firstRow="1" w:lastRow="0" w:firstColumn="0" w:lastColumn="0" w:noHBand="0" w:noVBand="0" w:val="0020"/>
-        <w:tblCaption w:val="Table 13: Elementos de la vista. "/>
+        <w:tblCaption w:val="Table 12: Elementos de la vista. "/>
       </w:tblPr>
       <w:tblGrid>
         <w:gridCol w:w="3727"/>
@@ -16504,30 +16546,38 @@
         </w:tc>
       </w:tr>
     </w:tbl>
+    <w:bookmarkEnd w:id="115"/>
+    <w:bookmarkEnd w:id="0"/>
+    <w:p>
+      <w:pPr>
+        <w:pStyle w:val="Textoindependiente"/>
+      </w:pPr>
+    </w:p>
     <w:bookmarkEnd w:id="116"/>
-    <w:bookmarkEnd w:id="0"/>
+    <w:bookmarkEnd w:id="117"/>
+    <w:bookmarkStart w:id="124" w:name="arqcotizador.-4.-aplicación"/>
+    <w:p>
+      <w:pPr>
+        <w:pStyle w:val="Ttulo2"/>
+      </w:pPr>
+      <w:r>
+        <w:t xml:space="preserve">ArqCotizador. 4. Aplicación</w:t>
+      </w:r>
+    </w:p>
+    <w:p>
+      <w:pPr>
+        <w:pStyle w:val="FirstParagraph"/>
+      </w:pPr>
+      <w:r>
+        <w:t xml:space="preserve">Mi Mutual. Coomeva, 2023.</w:t>
+      </w:r>
+    </w:p>
     <w:p>
       <w:pPr>
         <w:pStyle w:val="Textoindependiente"/>
       </w:pPr>
-    </w:p>
-    <w:bookmarkEnd w:id="117"/>
-    <w:bookmarkEnd w:id="118"/>
-    <w:bookmarkStart w:id="125" w:name="arqcotizador.-4.-aplicación"/>
-    <w:p>
-      <w:pPr>
-        <w:pStyle w:val="Ttulo2"/>
-      </w:pPr>
-      <w:r>
-        <w:t xml:space="preserve">ArqCotizador. 4. Aplicación</w:t>
-      </w:r>
-    </w:p>
-    <w:p>
-      <w:pPr>
-        <w:pStyle w:val="FirstParagraph"/>
-      </w:pPr>
-      <w:r>
-        <w:t xml:space="preserve">Mi Mutual. Coomeva, 2023.</w:t>
+      <w:r>
+        <w:t xml:space="preserve">Organización de aplicación Cotizador Web, Mi Mutual. Estado Actual. Segmentos (1) frontal, (2) servicios, (3) central/negocio Mi Mutual, (4) infraestructura.</w:t>
       </w:r>
     </w:p>
     <w:p>
@@ -16535,7 +16585,7 @@
         <w:pStyle w:val="Textoindependiente"/>
       </w:pPr>
       <w:r>
-        <w:t xml:space="preserve">Organización de aplicación Cotizador Web, Mi Mutual. Estado Actual. Segmentos (1) frontal, (2) servicios, (3) central/negocio Mi Mutual, (4) infraestructura.</w:t>
+        <w:t xml:space="preserve">versión 0.4.1</w:t>
       </w:r>
     </w:p>
     <w:p>
@@ -16543,14 +16593,6 @@
         <w:pStyle w:val="Textoindependiente"/>
       </w:pPr>
       <w:r>
-        <w:t xml:space="preserve">versión 0.4.1</w:t>
-      </w:r>
-    </w:p>
-    <w:p>
-      <w:pPr>
-        <w:pStyle w:val="Textoindependiente"/>
-      </w:pPr>
-      <w:r>
         <w:t xml:space="preserve">La organización de la aplicación Cotizador Web Mi Mutual, como capa de presentación y servicios, plantea una estructura basada en la referencia de aplicaciones Angular 12. Las características de esta estructura (referida por Angular) está orientada al crecimiento (tamaño) de la aplicación, la escalabilidad y al rendimiento. La aplicación web Cotizador está diseñada (modulos) para manejar la carga por demanda del contenido.</w:t>
       </w:r>
     </w:p>
@@ -16559,24 +16601,24 @@
       <w:pPr>
         <w:pStyle w:val="CaptionedFigure"/>
       </w:pPr>
-      <w:bookmarkStart w:id="122" w:name="X770c23459342d6a6b731a687126807732580f20"/>
+      <w:bookmarkStart w:id="121" w:name="X770c23459342d6a6b731a687126807732580f20"/>
       <w:r>
         <w:drawing>
           <wp:inline>
             <wp:extent cx="5600700" cy="4790200"/>
             <wp:effectExtent b="0" l="0" r="0" t="0"/>
-            <wp:docPr descr="Figure 14: ArqCotizador. 4. Aplicación" title="" id="120" name="Picture"/>
+            <wp:docPr descr="Figure 14: ArqCotizador. 4. Aplicación" title="" id="119" name="Picture"/>
             <a:graphic>
               <a:graphicData uri="http://schemas.openxmlformats.org/drawingml/2006/picture">
                 <pic:pic>
                   <pic:nvPicPr>
-                    <pic:cNvPr descr="images/ArqCotizador.4.Aplicación.png" id="121" name="Picture"/>
+                    <pic:cNvPr descr="images/ArqCotizador.4.Aplicación.png" id="120" name="Picture"/>
                     <pic:cNvPicPr>
                       <a:picLocks noChangeArrowheads="1" noChangeAspect="1"/>
                     </pic:cNvPicPr>
                   </pic:nvPicPr>
                   <pic:blipFill>
-                    <a:blip r:embed="rId119"/>
+                    <a:blip r:embed="rId118"/>
                     <a:stretch>
                       <a:fillRect/>
                     </a:stretch>
@@ -16602,7 +16644,7 @@
           </wp:inline>
         </w:drawing>
       </w:r>
-      <w:bookmarkEnd w:id="122"/>
+      <w:bookmarkEnd w:id="121"/>
     </w:p>
     <w:p>
       <w:pPr>
@@ -16630,7 +16672,7 @@
         <w:pStyle w:val="Textoindependiente"/>
       </w:pPr>
     </w:p>
-    <w:bookmarkStart w:id="124" w:name="catálogo-de-elementos-13"/>
+    <w:bookmarkStart w:id="123" w:name="catálogo-de-elementos-13"/>
     <w:p>
       <w:pPr>
         <w:pStyle w:val="Ttulo3"/>
@@ -16640,13 +16682,13 @@
       </w:r>
     </w:p>
     <w:bookmarkStart w:id="0" w:name="tbl:tblelement-ArqCotizador.4.Aplicación-id"/>
-    <w:bookmarkStart w:id="123" w:name="Xfb8709f45e127ca2713219fe1c74f865351d8c2"/>
+    <w:bookmarkStart w:id="122" w:name="Xfb8709f45e127ca2713219fe1c74f865351d8c2"/>
     <w:p>
       <w:pPr>
         <w:pStyle w:val="TableCaption"/>
       </w:pPr>
       <w:r>
-        <w:t xml:space="preserve">Table 14: Elementos de la vista.</w:t>
+        <w:t xml:space="preserve">Table 13: Elementos de la vista.</w:t>
       </w:r>
       <w:r>
         <w:t xml:space="preserve"> </w:t>
@@ -16657,7 +16699,7 @@
         <w:tblStyle w:val="Table"/>
         <w:tblW w:type="pct" w:w="5000"/>
         <w:tblLook w:firstRow="1" w:lastRow="0" w:firstColumn="0" w:lastColumn="0" w:noHBand="0" w:noVBand="0" w:val="0020"/>
-        <w:tblCaption w:val="Table 14: Elementos de la vista. "/>
+        <w:tblCaption w:val="Table 13: Elementos de la vista. "/>
       </w:tblPr>
       <w:tblGrid>
         <w:gridCol w:w="3727"/>
@@ -17186,6 +17228,41 @@
               <w:pStyle w:val="Compact"/>
               <w:jc w:val="left"/>
             </w:pPr>
+          </w:p>
+        </w:tc>
+        <w:tc>
+          <w:tcPr/>
+          <w:p>
+            <w:pPr>
+              <w:pStyle w:val="Compact"/>
+            </w:pPr>
+          </w:p>
+        </w:tc>
+        <w:tc>
+          <w:tcPr/>
+          <w:p>
+            <w:pPr>
+              <w:pStyle w:val="Compact"/>
+            </w:pPr>
+          </w:p>
+        </w:tc>
+        <w:tc>
+          <w:tcPr/>
+          <w:p>
+            <w:pPr>
+              <w:pStyle w:val="Compact"/>
+            </w:pPr>
+          </w:p>
+        </w:tc>
+      </w:tr>
+      <w:tr>
+        <w:tc>
+          <w:tcPr/>
+          <w:p>
+            <w:pPr>
+              <w:pStyle w:val="Compact"/>
+              <w:jc w:val="left"/>
+            </w:pPr>
             <w:r>
               <w:t xml:space="preserve">Gestión de Productos</w:t>
             </w:r>
@@ -18403,30 +18480,38 @@
         </w:tc>
       </w:tr>
     </w:tbl>
+    <w:bookmarkEnd w:id="122"/>
+    <w:bookmarkEnd w:id="0"/>
+    <w:p>
+      <w:pPr>
+        <w:pStyle w:val="Textoindependiente"/>
+      </w:pPr>
+    </w:p>
     <w:bookmarkEnd w:id="123"/>
-    <w:bookmarkEnd w:id="0"/>
+    <w:bookmarkEnd w:id="124"/>
+    <w:bookmarkStart w:id="131" w:name="arqcotizador.-4a.-aplicación.-servicios"/>
+    <w:p>
+      <w:pPr>
+        <w:pStyle w:val="Ttulo2"/>
+      </w:pPr>
+      <w:r>
+        <w:t xml:space="preserve">ArqCotizador. 4a. Aplicación. Servicios</w:t>
+      </w:r>
+    </w:p>
+    <w:p>
+      <w:pPr>
+        <w:pStyle w:val="FirstParagraph"/>
+      </w:pPr>
+      <w:r>
+        <w:t xml:space="preserve">Mi Mutual. Coomeva, 2023.</w:t>
+      </w:r>
+    </w:p>
     <w:p>
       <w:pPr>
         <w:pStyle w:val="Textoindependiente"/>
       </w:pPr>
-    </w:p>
-    <w:bookmarkEnd w:id="124"/>
-    <w:bookmarkEnd w:id="125"/>
-    <w:bookmarkStart w:id="132" w:name="arqcotizador.-4a.-aplicación.-servicios"/>
-    <w:p>
-      <w:pPr>
-        <w:pStyle w:val="Ttulo2"/>
-      </w:pPr>
-      <w:r>
-        <w:t xml:space="preserve">ArqCotizador. 4a. Aplicación. Servicios</w:t>
-      </w:r>
-    </w:p>
-    <w:p>
-      <w:pPr>
-        <w:pStyle w:val="FirstParagraph"/>
-      </w:pPr>
-      <w:r>
-        <w:t xml:space="preserve">Mi Mutual. Coomeva, 2023.</w:t>
+      <w:r>
+        <w:t xml:space="preserve">Especificaciones de Servicios. Aplicación Cotizador Web, Mi Mutual. Estado Actual. Estructura interna, comunicación e interfaces.</w:t>
       </w:r>
     </w:p>
     <w:p>
@@ -18434,7 +18519,7 @@
         <w:pStyle w:val="Textoindependiente"/>
       </w:pPr>
       <w:r>
-        <w:t xml:space="preserve">Especificaciones de Servicios. Aplicación Cotizador Web, Mi Mutual. Estado Actual. Estructura interna, comunicación e interfaces.</w:t>
+        <w:t xml:space="preserve">versión 0.1</w:t>
       </w:r>
     </w:p>
     <w:p>
@@ -18442,14 +18527,6 @@
         <w:pStyle w:val="Textoindependiente"/>
       </w:pPr>
       <w:r>
-        <w:t xml:space="preserve">versión 0.1</w:t>
-      </w:r>
-    </w:p>
-    <w:p>
-      <w:pPr>
-        <w:pStyle w:val="Textoindependiente"/>
-      </w:pPr>
-      <w:r>
         <w:t xml:space="preserve">Composición interna de los servivios de Mi Mutual Central, Mi Mutual Web, Cotizador Web.</w:t>
       </w:r>
     </w:p>
@@ -18458,24 +18535,24 @@
       <w:pPr>
         <w:pStyle w:val="CaptionedFigure"/>
       </w:pPr>
-      <w:bookmarkStart w:id="129" w:name="Xddacfb9fe4a1d403a9ee53388617e8ba9bf1b02"/>
+      <w:bookmarkStart w:id="128" w:name="Xddacfb9fe4a1d403a9ee53388617e8ba9bf1b02"/>
       <w:r>
         <w:drawing>
           <wp:inline>
             <wp:extent cx="5600700" cy="6034931"/>
             <wp:effectExtent b="0" l="0" r="0" t="0"/>
-            <wp:docPr descr="Figure 15: ArqCotizador. 4a. Aplicación. Servicios" title="" id="127" name="Picture"/>
+            <wp:docPr descr="Figure 15: ArqCotizador. 4a. Aplicación. Servicios" title="" id="126" name="Picture"/>
             <a:graphic>
               <a:graphicData uri="http://schemas.openxmlformats.org/drawingml/2006/picture">
                 <pic:pic>
                   <pic:nvPicPr>
-                    <pic:cNvPr descr="images/ArqCotizador.4a.Aplicación.Servicios.png" id="128" name="Picture"/>
+                    <pic:cNvPr descr="images/ArqCotizador.4a.Aplicación.Servicios.png" id="127" name="Picture"/>
                     <pic:cNvPicPr>
                       <a:picLocks noChangeArrowheads="1" noChangeAspect="1"/>
                     </pic:cNvPicPr>
                   </pic:nvPicPr>
                   <pic:blipFill>
-                    <a:blip r:embed="rId126"/>
+                    <a:blip r:embed="rId125"/>
                     <a:stretch>
                       <a:fillRect/>
                     </a:stretch>
@@ -18501,7 +18578,7 @@
           </wp:inline>
         </w:drawing>
       </w:r>
-      <w:bookmarkEnd w:id="129"/>
+      <w:bookmarkEnd w:id="128"/>
     </w:p>
     <w:p>
       <w:pPr>
@@ -18529,7 +18606,7 @@
         <w:pStyle w:val="Textoindependiente"/>
       </w:pPr>
     </w:p>
-    <w:bookmarkStart w:id="131" w:name="catálogo-de-elementos-14"/>
+    <w:bookmarkStart w:id="130" w:name="catálogo-de-elementos-14"/>
     <w:p>
       <w:pPr>
         <w:pStyle w:val="Ttulo3"/>
@@ -18539,13 +18616,13 @@
       </w:r>
     </w:p>
     <w:bookmarkStart w:id="0" w:name="tbl:tblelement-ArqCotizador.4a.Aplicación.Servicios-id"/>
-    <w:bookmarkStart w:id="130" w:name="X9d540bc4d2377381110ebe1b44f21675a31e065"/>
+    <w:bookmarkStart w:id="129" w:name="X9d540bc4d2377381110ebe1b44f21675a31e065"/>
     <w:p>
       <w:pPr>
         <w:pStyle w:val="TableCaption"/>
       </w:pPr>
       <w:r>
-        <w:t xml:space="preserve">Table 15: Elementos de la vista.</w:t>
+        <w:t xml:space="preserve">Table 14: Elementos de la vista.</w:t>
       </w:r>
       <w:r>
         <w:t xml:space="preserve"> </w:t>
@@ -18556,7 +18633,7 @@
         <w:tblStyle w:val="Table"/>
         <w:tblW w:type="pct" w:w="5000"/>
         <w:tblLook w:firstRow="1" w:lastRow="0" w:firstColumn="0" w:lastColumn="0" w:noHBand="0" w:noVBand="0" w:val="0020"/>
-        <w:tblCaption w:val="Table 15: Elementos de la vista. "/>
+        <w:tblCaption w:val="Table 14: Elementos de la vista. "/>
       </w:tblPr>
       <w:tblGrid>
         <w:gridCol w:w="3727"/>
@@ -19027,30 +19104,38 @@
         </w:tc>
       </w:tr>
     </w:tbl>
+    <w:bookmarkEnd w:id="129"/>
+    <w:bookmarkEnd w:id="0"/>
+    <w:p>
+      <w:pPr>
+        <w:pStyle w:val="Textoindependiente"/>
+      </w:pPr>
+    </w:p>
     <w:bookmarkEnd w:id="130"/>
-    <w:bookmarkEnd w:id="0"/>
+    <w:bookmarkEnd w:id="131"/>
+    <w:bookmarkStart w:id="141" w:name="arqcotizador.-4a.-dependencias"/>
+    <w:p>
+      <w:pPr>
+        <w:pStyle w:val="Ttulo2"/>
+      </w:pPr>
+      <w:r>
+        <w:t xml:space="preserve">ArqCotizador. 4a. Dependencias</w:t>
+      </w:r>
+    </w:p>
+    <w:p>
+      <w:pPr>
+        <w:pStyle w:val="FirstParagraph"/>
+      </w:pPr>
+      <w:r>
+        <w:t xml:space="preserve">Mi Mutual. Coomeva, 2023.</w:t>
+      </w:r>
+    </w:p>
     <w:p>
       <w:pPr>
         <w:pStyle w:val="Textoindependiente"/>
       </w:pPr>
-    </w:p>
-    <w:bookmarkEnd w:id="131"/>
-    <w:bookmarkEnd w:id="132"/>
-    <w:bookmarkStart w:id="142" w:name="arqcotizador.-4a.-dependencias"/>
-    <w:p>
-      <w:pPr>
-        <w:pStyle w:val="Ttulo2"/>
-      </w:pPr>
-      <w:r>
-        <w:t xml:space="preserve">ArqCotizador. 4a. Dependencias</w:t>
-      </w:r>
-    </w:p>
-    <w:p>
-      <w:pPr>
-        <w:pStyle w:val="FirstParagraph"/>
-      </w:pPr>
-      <w:r>
-        <w:t xml:space="preserve">Mi Mutual. Coomeva, 2023.</w:t>
+      <w:r>
+        <w:t xml:space="preserve">Mi Mutual Web. Paquetes: dependencias, roles, implementación funciones de aplicación.</w:t>
       </w:r>
     </w:p>
     <w:p>
@@ -19058,18 +19143,10 @@
         <w:pStyle w:val="Textoindependiente"/>
       </w:pPr>
       <w:r>
-        <w:t xml:space="preserve">Mi Mutual Web. Paquetes: dependencias, roles, implementación funciones de aplicación.</w:t>
-      </w:r>
-    </w:p>
-    <w:p>
-      <w:pPr>
-        <w:pStyle w:val="Textoindependiente"/>
-      </w:pPr>
-      <w:r>
         <w:t xml:space="preserve">versión 0.1</w:t>
       </w:r>
     </w:p>
-    <w:bookmarkStart w:id="134" w:name="paquetes-y-dependencias-cotizador-web"/>
+    <w:bookmarkStart w:id="133" w:name="paquetes-y-dependencias-cotizador-web"/>
     <w:p>
       <w:pPr>
         <w:pStyle w:val="Ttulo3"/>
@@ -19092,14 +19169,14 @@
         <w:rPr>
           <w:rStyle w:val="Refdenotaalpie"/>
         </w:rPr>
-        <w:footnoteReference w:id="133"/>
+        <w:footnoteReference w:id="132"/>
       </w:r>
       <w:r>
         <w:t xml:space="preserve">).</w:t>
       </w:r>
     </w:p>
-    <w:bookmarkEnd w:id="134"/>
-    <w:bookmarkStart w:id="139" w:name="módulos-cotizador-web"/>
+    <w:bookmarkEnd w:id="133"/>
+    <w:bookmarkStart w:id="138" w:name="módulos-cotizador-web"/>
     <w:p>
       <w:pPr>
         <w:pStyle w:val="Ttulo3"/>
@@ -19121,24 +19198,24 @@
       <w:pPr>
         <w:pStyle w:val="CaptionedFigure"/>
       </w:pPr>
-      <w:bookmarkStart w:id="138" w:name="X8208862d555a3e5b7e648179723a5222d0f25ee"/>
+      <w:bookmarkStart w:id="137" w:name="X8208862d555a3e5b7e648179723a5222d0f25ee"/>
       <w:r>
         <w:drawing>
           <wp:inline>
             <wp:extent cx="5600700" cy="4922805"/>
             <wp:effectExtent b="0" l="0" r="0" t="0"/>
-            <wp:docPr descr="Figure 16: ArqCotizador. 4a. Dependencias" title="" id="136" name="Picture"/>
+            <wp:docPr descr="Figure 16: ArqCotizador. 4a. Dependencias" title="" id="135" name="Picture"/>
             <a:graphic>
               <a:graphicData uri="http://schemas.openxmlformats.org/drawingml/2006/picture">
                 <pic:pic>
                   <pic:nvPicPr>
-                    <pic:cNvPr descr="images/ArqCotizador.4a.Dependencias.png" id="137" name="Picture"/>
+                    <pic:cNvPr descr="images/ArqCotizador.4a.Dependencias.png" id="136" name="Picture"/>
                     <pic:cNvPicPr>
                       <a:picLocks noChangeArrowheads="1" noChangeAspect="1"/>
                     </pic:cNvPicPr>
                   </pic:nvPicPr>
                   <pic:blipFill>
-                    <a:blip r:embed="rId135"/>
+                    <a:blip r:embed="rId134"/>
                     <a:stretch>
                       <a:fillRect/>
                     </a:stretch>
@@ -19164,7 +19241,7 @@
           </wp:inline>
         </w:drawing>
       </w:r>
-      <w:bookmarkEnd w:id="138"/>
+      <w:bookmarkEnd w:id="137"/>
     </w:p>
     <w:p>
       <w:pPr>
@@ -19192,8 +19269,8 @@
         <w:pStyle w:val="Textoindependiente"/>
       </w:pPr>
     </w:p>
-    <w:bookmarkEnd w:id="139"/>
-    <w:bookmarkStart w:id="141" w:name="catálogo-de-elementos-15"/>
+    <w:bookmarkEnd w:id="138"/>
+    <w:bookmarkStart w:id="140" w:name="catálogo-de-elementos-15"/>
     <w:p>
       <w:pPr>
         <w:pStyle w:val="Ttulo3"/>
@@ -19203,13 +19280,13 @@
       </w:r>
     </w:p>
     <w:bookmarkStart w:id="0" w:name="tbl:tblelement-ArqCotizador.4a.Dependencias-id"/>
-    <w:bookmarkStart w:id="140" w:name="X25a47401732364c2a94deb80d1840f91e9564de"/>
+    <w:bookmarkStart w:id="139" w:name="X25a47401732364c2a94deb80d1840f91e9564de"/>
     <w:p>
       <w:pPr>
         <w:pStyle w:val="TableCaption"/>
       </w:pPr>
       <w:r>
-        <w:t xml:space="preserve">Table 16: Elementos de la vista.</w:t>
+        <w:t xml:space="preserve">Table 15: Elementos de la vista.</w:t>
       </w:r>
       <w:r>
         <w:t xml:space="preserve"> </w:t>
@@ -19220,7 +19297,7 @@
         <w:tblStyle w:val="Table"/>
         <w:tblW w:type="pct" w:w="5000"/>
         <w:tblLook w:firstRow="1" w:lastRow="0" w:firstColumn="0" w:lastColumn="0" w:noHBand="0" w:noVBand="0" w:val="0020"/>
-        <w:tblCaption w:val="Table 16: Elementos de la vista. "/>
+        <w:tblCaption w:val="Table 15: Elementos de la vista. "/>
       </w:tblPr>
       <w:tblGrid>
         <w:gridCol w:w="3727"/>
@@ -20644,22 +20721,55 @@
         </w:tc>
       </w:tr>
     </w:tbl>
+    <w:bookmarkEnd w:id="139"/>
+    <w:bookmarkEnd w:id="0"/>
+    <w:p>
+      <w:pPr>
+        <w:pStyle w:val="Textoindependiente"/>
+      </w:pPr>
+    </w:p>
     <w:bookmarkEnd w:id="140"/>
-    <w:bookmarkEnd w:id="0"/>
+    <w:bookmarkEnd w:id="141"/>
+    <w:bookmarkStart w:id="150" w:name="arqcotizador.-5.-físico-despliegue"/>
+    <w:p>
+      <w:pPr>
+        <w:pStyle w:val="Ttulo2"/>
+      </w:pPr>
+      <w:r>
+        <w:t xml:space="preserve">ArqCotizador. 5. Físico (despliegue)</w:t>
+      </w:r>
+    </w:p>
+    <w:p>
+      <w:pPr>
+        <w:pStyle w:val="FirstParagraph"/>
+      </w:pPr>
+      <w:r>
+        <w:t xml:space="preserve">Mi Mutual. Coomeva, 2023.</w:t>
+      </w:r>
+    </w:p>
     <w:p>
       <w:pPr>
         <w:pStyle w:val="Textoindependiente"/>
       </w:pPr>
-    </w:p>
-    <w:bookmarkEnd w:id="141"/>
-    <w:bookmarkEnd w:id="142"/>
-    <w:bookmarkStart w:id="149" w:name="arqcotizador.-5.-físico-despliegue"/>
-    <w:p>
-      <w:pPr>
-        <w:pStyle w:val="Ttulo2"/>
-      </w:pPr>
-      <w:r>
-        <w:t xml:space="preserve">ArqCotizador. 5. Físico (despliegue)</w:t>
+      <w:r>
+        <w:t xml:space="preserve">Distribución física Cotizador Web, Mi Mutual. Estado actual, 2023.</w:t>
+      </w:r>
+    </w:p>
+    <w:p>
+      <w:pPr>
+        <w:pStyle w:val="Textoindependiente"/>
+      </w:pPr>
+      <w:r>
+        <w:t xml:space="preserve">versión 0.1.1</w:t>
+      </w:r>
+    </w:p>
+    <w:bookmarkStart w:id="147" w:name="X5abebe6c57f22c2154f1c62f920e88ba2637a84"/>
+    <w:p>
+      <w:pPr>
+        <w:pStyle w:val="Ttulo3"/>
+      </w:pPr>
+      <w:r>
+        <w:t xml:space="preserve">Especificaciones de Despliegue Cotizador Web</w:t>
       </w:r>
     </w:p>
     <w:p>
@@ -20667,23 +20777,156 @@
         <w:pStyle w:val="FirstParagraph"/>
       </w:pPr>
       <w:r>
-        <w:t xml:space="preserve">Mi Mutual. Coomeva, 2023.</w:t>
-      </w:r>
-    </w:p>
-    <w:p>
-      <w:pPr>
-        <w:pStyle w:val="Textoindependiente"/>
-      </w:pPr>
-      <w:r>
-        <w:t xml:space="preserve">Distribución física Cotizador Web, Mi Mutual. Estado actual, 2023.</w:t>
-      </w:r>
-    </w:p>
-    <w:p>
-      <w:pPr>
-        <w:pStyle w:val="Textoindependiente"/>
-      </w:pPr>
-      <w:r>
-        <w:t xml:space="preserve">versión 0.1.1</w:t>
+        <w:t xml:space="preserve">Detalles de configuración del proyecto Mi Mutual en el espacio de trabajo local (2022).</w:t>
+      </w:r>
+    </w:p>
+    <w:bookmarkStart w:id="146" w:name="recursos-requeridos"/>
+    <w:p>
+      <w:pPr>
+        <w:pStyle w:val="Ttulo4"/>
+      </w:pPr>
+      <w:r>
+        <w:t xml:space="preserve">Recursos Requeridos</w:t>
+      </w:r>
+    </w:p>
+    <w:p>
+      <w:pPr>
+        <w:numPr>
+          <w:ilvl w:val="0"/>
+          <w:numId w:val="1007"/>
+        </w:numPr>
+        <w:pStyle w:val="Compact"/>
+      </w:pPr>
+      <w:r>
+        <w:t xml:space="preserve">Git. Se debe instalar git para poder realizar la clonación de cada uno de los proyectos mas adelante.</w:t>
+      </w:r>
+    </w:p>
+    <w:p>
+      <w:pPr>
+        <w:numPr>
+          <w:ilvl w:val="0"/>
+          <w:numId w:val="1007"/>
+        </w:numPr>
+        <w:pStyle w:val="Compact"/>
+      </w:pPr>
+      <w:r>
+        <w:t xml:space="preserve">Instalación SmartGit. Se debe instalar Smartgit para poder realizar la clonación de cada uno de los proyectos mas adelante, este es opcional ya que es una interfaz gráfica de git mas amigable para el usuario en caso que no desee trabajar con la consola.</w:t>
+      </w:r>
+    </w:p>
+    <w:p>
+      <w:pPr>
+        <w:numPr>
+          <w:ilvl w:val="0"/>
+          <w:numId w:val="1007"/>
+        </w:numPr>
+        <w:pStyle w:val="Compact"/>
+      </w:pPr>
+      <w:r>
+        <w:t xml:space="preserve">DBeaver. Se debe instalar DBeaver para poder acceder a la base de datos.</w:t>
+      </w:r>
+    </w:p>
+    <w:p>
+      <w:pPr>
+        <w:numPr>
+          <w:ilvl w:val="0"/>
+          <w:numId w:val="1007"/>
+        </w:numPr>
+        <w:pStyle w:val="Compact"/>
+      </w:pPr>
+      <w:r>
+        <w:t xml:space="preserve">Instalación Maven. Se debe instalar maven para poder compilar los proyectos, nos debemos asegurar de instalar la versión 3.6.3, en caso que no se encuentra en la página oficial copiar la carpeta que esta en el repositorio a archivo de programas.</w:t>
+      </w:r>
+    </w:p>
+    <w:p>
+      <w:pPr>
+        <w:numPr>
+          <w:ilvl w:val="0"/>
+          <w:numId w:val="1007"/>
+        </w:numPr>
+        <w:pStyle w:val="Compact"/>
+      </w:pPr>
+      <w:r>
+        <w:t xml:space="preserve">Java 8. Se debe instalar Java para poder desplegar los proyectos mas adelante, nos debemos asegurar de instalar la versión 8.</w:t>
+      </w:r>
+    </w:p>
+    <w:p>
+      <w:pPr>
+        <w:numPr>
+          <w:ilvl w:val="0"/>
+          <w:numId w:val="1007"/>
+        </w:numPr>
+        <w:pStyle w:val="Compact"/>
+      </w:pPr>
+      <w:r>
+        <w:t xml:space="preserve">STS. Se debe instalar el IDE para realizar modificaciones a los proyectos back mas adelante en este caso Spring Tools 4 for Eclipse. La carpeta que genera el instalador la copiamos a archivos de programa.</w:t>
+      </w:r>
+    </w:p>
+    <w:p>
+      <w:pPr>
+        <w:numPr>
+          <w:ilvl w:val="0"/>
+          <w:numId w:val="1007"/>
+        </w:numPr>
+        <w:pStyle w:val="Compact"/>
+      </w:pPr>
+      <w:r>
+        <w:t xml:space="preserve">Instalación Lombok. Se debe instalar el lombok seleccionando el IDE que acabamos de instarlar en este caso el STS.</w:t>
+      </w:r>
+    </w:p>
+    <w:p>
+      <w:pPr>
+        <w:numPr>
+          <w:ilvl w:val="0"/>
+          <w:numId w:val="1007"/>
+        </w:numPr>
+        <w:pStyle w:val="Compact"/>
+      </w:pPr>
+      <w:r>
+        <w:t xml:space="preserve">Postman. Se debe instalar el postman para poder consumir los servicios del backend mas adelante cuando ya se hayan desplegado.</w:t>
+      </w:r>
+    </w:p>
+    <w:p>
+      <w:pPr>
+        <w:numPr>
+          <w:ilvl w:val="0"/>
+          <w:numId w:val="1007"/>
+        </w:numPr>
+        <w:pStyle w:val="Compact"/>
+      </w:pPr>
+      <w:r>
+        <w:t xml:space="preserve">Node Js. Se debe instalar Node Js para configurar el proyecto front mas adelante, nos debemos asegurar de instalar la versión v14.2.0.</w:t>
+      </w:r>
+    </w:p>
+    <w:p>
+      <w:pPr>
+        <w:numPr>
+          <w:ilvl w:val="0"/>
+          <w:numId w:val="1007"/>
+        </w:numPr>
+        <w:pStyle w:val="Compact"/>
+      </w:pPr>
+      <w:r>
+        <w:t xml:space="preserve">Visual Studio Code. Se debe instalar el IDE para realizar modificaciones al proyecto front mas adelante en este caso Visual Studio code.</w:t>
+      </w:r>
+    </w:p>
+    <w:p>
+      <w:pPr>
+        <w:numPr>
+          <w:ilvl w:val="0"/>
+          <w:numId w:val="1008"/>
+        </w:numPr>
+        <w:pStyle w:val="Compact"/>
+      </w:pPr>
+      <w:r>
+        <w:t xml:space="preserve">Angular 9.1.12 o superior.</w:t>
+      </w:r>
+    </w:p>
+    <w:p>
+      <w:pPr>
+        <w:pStyle w:val="FirstParagraph"/>
+      </w:pPr>
+      <w:r>
+        <w:t xml:space="preserve">&lt;br&gt;</w:t>
       </w:r>
     </w:p>
     <w:bookmarkStart w:id="0" w:name="fig:id-id-bc7b34fbb33241e785ae91a9d3102378"/>
@@ -20691,24 +20934,24 @@
       <w:pPr>
         <w:pStyle w:val="CaptionedFigure"/>
       </w:pPr>
-      <w:bookmarkStart w:id="146" w:name="X676219c55721e897ab40e35447255fa91ea87a6"/>
+      <w:bookmarkStart w:id="145" w:name="X676219c55721e897ab40e35447255fa91ea87a6"/>
       <w:r>
         <w:drawing>
           <wp:inline>
-            <wp:extent cx="5600700" cy="5841660"/>
+            <wp:extent cx="5600700" cy="6132016"/>
             <wp:effectExtent b="0" l="0" r="0" t="0"/>
-            <wp:docPr descr="Figure 17: ArqCotizador. 5. Físico (despliegue)" title="" id="144" name="Picture"/>
+            <wp:docPr descr="Figure 17: ArqCotizador. 5. Físico (despliegue)" title="" id="143" name="Picture"/>
             <a:graphic>
               <a:graphicData uri="http://schemas.openxmlformats.org/drawingml/2006/picture">
                 <pic:pic>
                   <pic:nvPicPr>
-                    <pic:cNvPr descr="images/ArqCotizador.5.Físico(despliegue).png" id="145" name="Picture"/>
+                    <pic:cNvPr descr="images/ArqCotizador.5.Físico(despliegue).png" id="144" name="Picture"/>
                     <pic:cNvPicPr>
                       <a:picLocks noChangeArrowheads="1" noChangeAspect="1"/>
                     </pic:cNvPicPr>
                   </pic:nvPicPr>
                   <pic:blipFill>
-                    <a:blip r:embed="rId143"/>
+                    <a:blip r:embed="rId142"/>
                     <a:stretch>
                       <a:fillRect/>
                     </a:stretch>
@@ -20716,7 +20959,7 @@
                   <pic:spPr bwMode="auto">
                     <a:xfrm>
                       <a:off x="0" y="0"/>
-                      <a:ext cx="5600700" cy="5841660"/>
+                      <a:ext cx="5600700" cy="6132016"/>
                     </a:xfrm>
                     <a:prstGeom prst="rect">
                       <a:avLst/>
@@ -20734,7 +20977,7 @@
           </wp:inline>
         </w:drawing>
       </w:r>
-      <w:bookmarkEnd w:id="146"/>
+      <w:bookmarkEnd w:id="145"/>
     </w:p>
     <w:p>
       <w:pPr>
@@ -20762,7 +21005,9 @@
         <w:pStyle w:val="Textoindependiente"/>
       </w:pPr>
     </w:p>
-    <w:bookmarkStart w:id="148" w:name="catálogo-de-elementos-16"/>
+    <w:bookmarkEnd w:id="146"/>
+    <w:bookmarkEnd w:id="147"/>
+    <w:bookmarkStart w:id="149" w:name="catálogo-de-elementos-16"/>
     <w:p>
       <w:pPr>
         <w:pStyle w:val="Ttulo3"/>
@@ -20772,13 +21017,13 @@
       </w:r>
     </w:p>
     <w:bookmarkStart w:id="0" w:name="tbl:tblelement-ArqCotizador.5.Físico(despliegue)-id"/>
-    <w:bookmarkStart w:id="147" w:name="Xa51416f1d73c1cb0aadcfb53e7e9489b9c88b7d"/>
+    <w:bookmarkStart w:id="148" w:name="Xa51416f1d73c1cb0aadcfb53e7e9489b9c88b7d"/>
     <w:p>
       <w:pPr>
         <w:pStyle w:val="TableCaption"/>
       </w:pPr>
       <w:r>
-        <w:t xml:space="preserve">Table 17: Elementos de la vista.</w:t>
+        <w:t xml:space="preserve">Table 16: Elementos de la vista.</w:t>
       </w:r>
       <w:r>
         <w:t xml:space="preserve"> </w:t>
@@ -20789,7 +21034,7 @@
         <w:tblStyle w:val="Table"/>
         <w:tblW w:type="pct" w:w="5000"/>
         <w:tblLook w:firstRow="1" w:lastRow="0" w:firstColumn="0" w:lastColumn="0" w:noHBand="0" w:noVBand="0" w:val="0020"/>
-        <w:tblCaption w:val="Table 17: Elementos de la vista. "/>
+        <w:tblCaption w:val="Table 16: Elementos de la vista. "/>
       </w:tblPr>
       <w:tblGrid>
         <w:gridCol w:w="3727"/>
@@ -20943,6 +21188,48 @@
               <w:jc w:val="left"/>
             </w:pPr>
             <w:r>
+              <w:t xml:space="preserve">Entorno JS: node 14.2.0</w:t>
+            </w:r>
+          </w:p>
+        </w:tc>
+        <w:tc>
+          <w:tcPr/>
+          <w:p>
+            <w:pPr>
+              <w:pStyle w:val="Compact"/>
+              <w:jc w:val="left"/>
+            </w:pPr>
+            <w:r>
+              <w:t xml:space="preserve">System Software</w:t>
+            </w:r>
+          </w:p>
+        </w:tc>
+        <w:tc>
+          <w:tcPr/>
+          <w:p>
+            <w:pPr>
+              <w:pStyle w:val="Compact"/>
+            </w:pPr>
+          </w:p>
+        </w:tc>
+        <w:tc>
+          <w:tcPr/>
+          <w:p>
+            <w:pPr>
+              <w:pStyle w:val="Compact"/>
+            </w:pPr>
+          </w:p>
+        </w:tc>
+      </w:tr>
+      <w:tr>
+        <w:tc>
+          <w:tcPr/>
+          <w:p>
+            <w:pPr>
+              <w:pStyle w:val="Compact"/>
+              <w:jc w:val="left"/>
+            </w:pPr>
+            <w:r>
               <w:t xml:space="preserve">Repositorio: db2 iSerie</w:t>
             </w:r>
           </w:p>
@@ -22031,16 +22318,16 @@
         </w:tc>
       </w:tr>
     </w:tbl>
-    <w:bookmarkEnd w:id="147"/>
+    <w:bookmarkEnd w:id="148"/>
     <w:bookmarkEnd w:id="0"/>
     <w:p>
       <w:pPr>
         <w:pStyle w:val="Textoindependiente"/>
       </w:pPr>
     </w:p>
-    <w:bookmarkEnd w:id="148"/>
     <w:bookmarkEnd w:id="149"/>
-    <w:bookmarkStart w:id="157" w:name="arqcotizador.-7.-datos.-negocio"/>
+    <w:bookmarkEnd w:id="150"/>
+    <w:bookmarkStart w:id="158" w:name="arqcotizador.-7.-datos.-negocio"/>
     <w:p>
       <w:pPr>
         <w:pStyle w:val="Ttulo2"/>
@@ -22073,7 +22360,7 @@
         <w:t xml:space="preserve">versión 0.1</w:t>
       </w:r>
     </w:p>
-    <w:bookmarkStart w:id="154" w:name="entidades-de-negocio-mi-mutual-2"/>
+    <w:bookmarkStart w:id="155" w:name="entidades-de-negocio-mi-mutual-2"/>
     <w:p>
       <w:pPr>
         <w:pStyle w:val="Ttulo3"/>
@@ -22094,7 +22381,7 @@
       <w:pPr>
         <w:numPr>
           <w:ilvl w:val="0"/>
-          <w:numId w:val="1007"/>
+          <w:numId w:val="1009"/>
         </w:numPr>
         <w:pStyle w:val="Compact"/>
       </w:pPr>
@@ -22106,7 +22393,7 @@
       <w:pPr>
         <w:numPr>
           <w:ilvl w:val="0"/>
-          <w:numId w:val="1007"/>
+          <w:numId w:val="1009"/>
         </w:numPr>
         <w:pStyle w:val="Compact"/>
       </w:pPr>
@@ -22118,7 +22405,7 @@
       <w:pPr>
         <w:numPr>
           <w:ilvl w:val="0"/>
-          <w:numId w:val="1007"/>
+          <w:numId w:val="1009"/>
         </w:numPr>
         <w:pStyle w:val="Compact"/>
       </w:pPr>
@@ -22130,7 +22417,7 @@
       <w:pPr>
         <w:numPr>
           <w:ilvl w:val="0"/>
-          <w:numId w:val="1007"/>
+          <w:numId w:val="1009"/>
         </w:numPr>
         <w:pStyle w:val="Compact"/>
       </w:pPr>
@@ -22142,7 +22429,7 @@
       <w:pPr>
         <w:numPr>
           <w:ilvl w:val="0"/>
-          <w:numId w:val="1007"/>
+          <w:numId w:val="1009"/>
         </w:numPr>
         <w:pStyle w:val="Compact"/>
       </w:pPr>
@@ -22154,7 +22441,7 @@
       <w:pPr>
         <w:numPr>
           <w:ilvl w:val="0"/>
-          <w:numId w:val="1007"/>
+          <w:numId w:val="1009"/>
         </w:numPr>
         <w:pStyle w:val="Compact"/>
       </w:pPr>
@@ -22166,7 +22453,7 @@
       <w:pPr>
         <w:numPr>
           <w:ilvl w:val="0"/>
-          <w:numId w:val="1007"/>
+          <w:numId w:val="1009"/>
         </w:numPr>
         <w:pStyle w:val="Compact"/>
       </w:pPr>
@@ -22178,7 +22465,7 @@
       <w:pPr>
         <w:numPr>
           <w:ilvl w:val="0"/>
-          <w:numId w:val="1007"/>
+          <w:numId w:val="1009"/>
         </w:numPr>
         <w:pStyle w:val="Compact"/>
       </w:pPr>
@@ -22191,24 +22478,24 @@
       <w:pPr>
         <w:pStyle w:val="CaptionedFigure"/>
       </w:pPr>
-      <w:bookmarkStart w:id="153" w:name="X245ca43df9006611ba760604514cac11c3d6212"/>
+      <w:bookmarkStart w:id="154" w:name="X245ca43df9006611ba760604514cac11c3d6212"/>
       <w:r>
         <w:drawing>
           <wp:inline>
             <wp:extent cx="5600700" cy="6175130"/>
             <wp:effectExtent b="0" l="0" r="0" t="0"/>
-            <wp:docPr descr="Figure 18: ArqCotizador. 7. Datos. Negocio" title="" id="151" name="Picture"/>
+            <wp:docPr descr="Figure 18: ArqCotizador. 7. Datos. Negocio" title="" id="152" name="Picture"/>
             <a:graphic>
               <a:graphicData uri="http://schemas.openxmlformats.org/drawingml/2006/picture">
                 <pic:pic>
                   <pic:nvPicPr>
-                    <pic:cNvPr descr="images/ArqCotizador.7.Datos.Negocio.png" id="152" name="Picture"/>
+                    <pic:cNvPr descr="images/ArqCotizador.7.Datos.Negocio.png" id="153" name="Picture"/>
                     <pic:cNvPicPr>
                       <a:picLocks noChangeArrowheads="1" noChangeAspect="1"/>
                     </pic:cNvPicPr>
                   </pic:nvPicPr>
                   <pic:blipFill>
-                    <a:blip r:embed="rId150"/>
+                    <a:blip r:embed="rId151"/>
                     <a:stretch>
                       <a:fillRect/>
                     </a:stretch>
@@ -22234,7 +22521,7 @@
           </wp:inline>
         </w:drawing>
       </w:r>
-      <w:bookmarkEnd w:id="153"/>
+      <w:bookmarkEnd w:id="154"/>
     </w:p>
     <w:p>
       <w:pPr>
@@ -22262,8 +22549,8 @@
         <w:pStyle w:val="Textoindependiente"/>
       </w:pPr>
     </w:p>
-    <w:bookmarkEnd w:id="154"/>
-    <w:bookmarkStart w:id="156" w:name="catálogo-de-elementos-17"/>
+    <w:bookmarkEnd w:id="155"/>
+    <w:bookmarkStart w:id="157" w:name="catálogo-de-elementos-17"/>
     <w:p>
       <w:pPr>
         <w:pStyle w:val="Ttulo3"/>
@@ -22273,13 +22560,13 @@
       </w:r>
     </w:p>
     <w:bookmarkStart w:id="0" w:name="tbl:tblelement-ArqCotizador.7.Datos.Negocio-id"/>
-    <w:bookmarkStart w:id="155" w:name="Xf283d69fbed6a8392cffb4d1d5c4ec80813ab2a"/>
+    <w:bookmarkStart w:id="156" w:name="Xf283d69fbed6a8392cffb4d1d5c4ec80813ab2a"/>
     <w:p>
       <w:pPr>
         <w:pStyle w:val="TableCaption"/>
       </w:pPr>
       <w:r>
-        <w:t xml:space="preserve">Table 18: Elementos de la vista.</w:t>
+        <w:t xml:space="preserve">Table 17: Elementos de la vista.</w:t>
       </w:r>
       <w:r>
         <w:t xml:space="preserve"> </w:t>
@@ -22290,7 +22577,7 @@
         <w:tblStyle w:val="Table"/>
         <w:tblW w:type="pct" w:w="5000"/>
         <w:tblLook w:firstRow="1" w:lastRow="0" w:firstColumn="0" w:lastColumn="0" w:noHBand="0" w:noVBand="0" w:val="0020"/>
-        <w:tblCaption w:val="Table 18: Elementos de la vista. "/>
+        <w:tblCaption w:val="Table 17: Elementos de la vista. "/>
       </w:tblPr>
       <w:tblGrid>
         <w:gridCol w:w="3727"/>
@@ -22734,16 +23021,16 @@
         </w:tc>
       </w:tr>
     </w:tbl>
-    <w:bookmarkEnd w:id="155"/>
+    <w:bookmarkEnd w:id="156"/>
     <w:bookmarkEnd w:id="0"/>
     <w:p>
       <w:pPr>
         <w:pStyle w:val="Textoindependiente"/>
       </w:pPr>
     </w:p>
-    <w:bookmarkEnd w:id="156"/>
     <w:bookmarkEnd w:id="157"/>
-    <w:bookmarkStart w:id="164" w:name="vistas-de-arquitectura-mi-mutual"/>
+    <w:bookmarkEnd w:id="158"/>
+    <w:bookmarkStart w:id="165" w:name="vistas-de-arquitectura-mi-mutual"/>
     <w:p>
       <w:pPr>
         <w:pStyle w:val="Ttulo2"/>
@@ -22765,24 +23052,24 @@
       <w:pPr>
         <w:pStyle w:val="CaptionedFigure"/>
       </w:pPr>
-      <w:bookmarkStart w:id="161" w:name="Xab755aa0c7fb9fe7a8a3a818fdd705133d336d4"/>
+      <w:bookmarkStart w:id="162" w:name="Xab755aa0c7fb9fe7a8a3a818fdd705133d336d4"/>
       <w:r>
         <w:drawing>
           <wp:inline>
             <wp:extent cx="5600700" cy="5505233"/>
             <wp:effectExtent b="0" l="0" r="0" t="0"/>
-            <wp:docPr descr="Figure 19: Vistas de Arquitectura Mi Mutual" title="" id="159" name="Picture"/>
+            <wp:docPr descr="Figure 19: Vistas de Arquitectura Mi Mutual" title="" id="160" name="Picture"/>
             <a:graphic>
               <a:graphicData uri="http://schemas.openxmlformats.org/drawingml/2006/picture">
                 <pic:pic>
                   <pic:nvPicPr>
-                    <pic:cNvPr descr="images/VistasdeArquitecturaMiMutual.png" id="160" name="Picture"/>
+                    <pic:cNvPr descr="images/VistasdeArquitecturaMiMutual.png" id="161" name="Picture"/>
                     <pic:cNvPicPr>
                       <a:picLocks noChangeArrowheads="1" noChangeAspect="1"/>
                     </pic:cNvPicPr>
                   </pic:nvPicPr>
                   <pic:blipFill>
-                    <a:blip r:embed="rId158"/>
+                    <a:blip r:embed="rId159"/>
                     <a:stretch>
                       <a:fillRect/>
                     </a:stretch>
@@ -22808,7 +23095,7 @@
           </wp:inline>
         </w:drawing>
       </w:r>
-      <w:bookmarkEnd w:id="161"/>
+      <w:bookmarkEnd w:id="162"/>
     </w:p>
     <w:p>
       <w:pPr>
@@ -22836,7 +23123,7 @@
         <w:pStyle w:val="Textoindependiente"/>
       </w:pPr>
     </w:p>
-    <w:bookmarkStart w:id="163" w:name="catálogo-de-elementos-18"/>
+    <w:bookmarkStart w:id="164" w:name="catálogo-de-elementos-18"/>
     <w:p>
       <w:pPr>
         <w:pStyle w:val="Ttulo3"/>
@@ -22846,13 +23133,13 @@
       </w:r>
     </w:p>
     <w:bookmarkStart w:id="0" w:name="tbl:tblelement-VistasdeArquitecturaMiMutual-id"/>
-    <w:bookmarkStart w:id="162" w:name="X862e4e20ad79cb7fd6866244bb7ad3a2b430fa1"/>
+    <w:bookmarkStart w:id="163" w:name="X862e4e20ad79cb7fd6866244bb7ad3a2b430fa1"/>
     <w:p>
       <w:pPr>
         <w:pStyle w:val="TableCaption"/>
       </w:pPr>
       <w:r>
-        <w:t xml:space="preserve">Table 19: Elementos de la vista.</w:t>
+        <w:t xml:space="preserve">Table 18: Elementos de la vista.</w:t>
       </w:r>
       <w:r>
         <w:t xml:space="preserve"> </w:t>
@@ -22863,7 +23150,7 @@
         <w:tblStyle w:val="Table"/>
         <w:tblW w:type="auto" w:w="0"/>
         <w:tblLook w:firstRow="1" w:lastRow="0" w:firstColumn="0" w:lastColumn="0" w:noHBand="0" w:noVBand="0" w:val="0020"/>
-        <w:tblCaption w:val="Table 19: Elementos de la vista. "/>
+        <w:tblCaption w:val="Table 18: Elementos de la vista. "/>
       </w:tblPr>
       <w:tblGrid>
         <w:gridCol w:w="1980"/>
@@ -23009,15 +23296,15 @@
         </w:tc>
       </w:tr>
     </w:tbl>
-    <w:bookmarkEnd w:id="162"/>
+    <w:bookmarkEnd w:id="163"/>
     <w:bookmarkEnd w:id="0"/>
     <w:p>
       <w:pPr>
         <w:pStyle w:val="Textoindependiente"/>
       </w:pPr>
     </w:p>
-    <w:bookmarkEnd w:id="163"/>
     <w:bookmarkEnd w:id="164"/>
+    <w:bookmarkEnd w:id="165"/>
     <w:sectPr>
       <w:headerReference r:id="rId9" w:type="default"/>
       <w:footerReference r:id="rId10" w:type="default"/>
@@ -23117,7 +23404,7 @@
       </w:r>
     </w:p>
   </w:footnote>
-  <w:footnote w:id="133">
+  <w:footnote w:id="132">
     <w:p>
       <w:pPr>
         <w:pStyle w:val="Textonotapie"/>
@@ -23793,6 +24080,91 @@
       </w:pPr>
     </w:lvl>
   </w:abstractNum>
+  <w:abstractNum w:abstractNumId="997111">
+    <w:nsid w:val="A997111"/>
+    <w:multiLevelType w:val="multilevel"/>
+    <w:lvl w:ilvl="0">
+      <w:start w:val="11"/>
+      <w:numFmt w:val="lowerLetter"/>
+      <w:lvlText w:val="%1."/>
+      <w:lvlJc w:val="left"/>
+      <w:pPr>
+        <w:ind w:left="720" w:hanging="480"/>
+      </w:pPr>
+    </w:lvl>
+    <w:lvl w:ilvl="1">
+      <w:start w:val="11"/>
+      <w:numFmt w:val="lowerLetter"/>
+      <w:lvlText w:val="%2."/>
+      <w:lvlJc w:val="left"/>
+      <w:pPr>
+        <w:ind w:left="1440" w:hanging="480"/>
+      </w:pPr>
+    </w:lvl>
+    <w:lvl w:ilvl="2">
+      <w:start w:val="11"/>
+      <w:numFmt w:val="lowerLetter"/>
+      <w:lvlText w:val="%3."/>
+      <w:lvlJc w:val="left"/>
+      <w:pPr>
+        <w:ind w:left="2160" w:hanging="480"/>
+      </w:pPr>
+    </w:lvl>
+    <w:lvl w:ilvl="3">
+      <w:start w:val="11"/>
+      <w:numFmt w:val="lowerLetter"/>
+      <w:lvlText w:val="%4."/>
+      <w:lvlJc w:val="left"/>
+      <w:pPr>
+        <w:ind w:left="2880" w:hanging="480"/>
+      </w:pPr>
+    </w:lvl>
+    <w:lvl w:ilvl="4">
+      <w:start w:val="11"/>
+      <w:numFmt w:val="lowerLetter"/>
+      <w:lvlText w:val="%5."/>
+      <w:lvlJc w:val="left"/>
+      <w:pPr>
+        <w:ind w:left="3600" w:hanging="480"/>
+      </w:pPr>
+    </w:lvl>
+    <w:lvl w:ilvl="5">
+      <w:start w:val="11"/>
+      <w:numFmt w:val="lowerLetter"/>
+      <w:lvlText w:val="%6."/>
+      <w:lvlJc w:val="left"/>
+      <w:pPr>
+        <w:ind w:left="4320" w:hanging="480"/>
+      </w:pPr>
+    </w:lvl>
+    <w:lvl w:ilvl="6">
+      <w:start w:val="11"/>
+      <w:numFmt w:val="lowerLetter"/>
+      <w:lvlText w:val="%7."/>
+      <w:lvlJc w:val="left"/>
+      <w:pPr>
+        <w:ind w:left="5040" w:hanging="480"/>
+      </w:pPr>
+    </w:lvl>
+    <w:lvl w:ilvl="7">
+      <w:start w:val="11"/>
+      <w:numFmt w:val="lowerLetter"/>
+      <w:lvlText w:val="%8."/>
+      <w:lvlJc w:val="left"/>
+      <w:pPr>
+        <w:ind w:left="5760" w:hanging="480"/>
+      </w:pPr>
+    </w:lvl>
+    <w:lvl w:ilvl="8">
+      <w:start w:val="11"/>
+      <w:numFmt w:val="lowerLetter"/>
+      <w:lvlText w:val="%9."/>
+      <w:lvlJc w:val="left"/>
+      <w:pPr>
+        <w:ind w:left="6480" w:hanging="480"/>
+      </w:pPr>
+    </w:lvl>
+  </w:abstractNum>
   <w:num w:numId="1000">
     <w:abstractNumId w:val="990"/>
   </w:num>
@@ -23815,6 +24187,39 @@
     <w:abstractNumId w:val="991"/>
   </w:num>
   <w:num w:numId="1007">
+    <w:abstractNumId w:val="991"/>
+  </w:num>
+  <w:num w:numId="1008">
+    <w:abstractNumId w:val="997111"/>
+    <w:lvlOverride w:ilvl="0">
+      <w:startOverride w:val="11"/>
+    </w:lvlOverride>
+    <w:lvlOverride w:ilvl="1">
+      <w:startOverride w:val="11"/>
+    </w:lvlOverride>
+    <w:lvlOverride w:ilvl="2">
+      <w:startOverride w:val="11"/>
+    </w:lvlOverride>
+    <w:lvlOverride w:ilvl="3">
+      <w:startOverride w:val="11"/>
+    </w:lvlOverride>
+    <w:lvlOverride w:ilvl="4">
+      <w:startOverride w:val="11"/>
+    </w:lvlOverride>
+    <w:lvlOverride w:ilvl="5">
+      <w:startOverride w:val="11"/>
+    </w:lvlOverride>
+    <w:lvlOverride w:ilvl="6">
+      <w:startOverride w:val="11"/>
+    </w:lvlOverride>
+    <w:lvlOverride w:ilvl="7">
+      <w:startOverride w:val="11"/>
+    </w:lvlOverride>
+    <w:lvlOverride w:ilvl="8">
+      <w:startOverride w:val="11"/>
+    </w:lvlOverride>
+  </w:num>
+  <w:num w:numId="1009">
     <w:abstractNumId w:val="991"/>
   </w:num>
 </w:numbering>
